--- a/N_10/Cahier des charges (n°10).docx
+++ b/N_10/Cahier des charges (n°10).docx
@@ -4,7 +4,7 @@
   <w:body>
     <w:p>
       <w:pPr>
-        <w:pStyle w:val="139"/>
+        <w:pStyle w:val="856"/>
         <w:pBdr>
           <w:top w:val="none" w:color="000000" w:sz="4" w:space="0"/>
           <w:left w:val="none" w:color="000000" w:sz="4" w:space="0"/>
@@ -14,30 +14,6 @@
         <w:spacing/>
         <w:ind w:right="0" w:firstLine="0" w:left="0"/>
         <w:jc w:val="center"/>
-        <w:rPr/>
-      </w:pPr>
-      <w:r>
-        <w:rPr>
-          <w:rFonts w:ascii="Times New Roman" w:hAnsi="Times New Roman" w:eastAsia="Times New Roman" w:cs="Times New Roman"/>
-          <w:b/>
-          <w:color w:val="000000"/>
-          <w:sz w:val="48"/>
-        </w:rPr>
-        <w:t xml:space="preserve">Cahier des Charges : Application de Gestion d'Inventaire du Mydil</w:t>
-      </w:r>
-      <w:r/>
-    </w:p>
-    <w:p>
-      <w:pPr>
-        <w:pStyle w:val="140"/>
-        <w:pBdr>
-          <w:top w:val="none" w:color="000000" w:sz="4" w:space="0"/>
-          <w:left w:val="none" w:color="000000" w:sz="4" w:space="0"/>
-          <w:bottom w:val="none" w:color="000000" w:sz="4" w:space="0"/>
-          <w:right w:val="none" w:color="000000" w:sz="4" w:space="0"/>
-        </w:pBdr>
-        <w:spacing/>
-        <w:ind w:right="0" w:firstLine="0" w:left="0"/>
         <w:rPr/>
       </w:pPr>
       <w:r>
@@ -47,13 +23,13 @@
           <w:color w:val="000000"/>
           <w:sz w:val="36"/>
         </w:rPr>
-        <w:t xml:space="preserve">1. Introduction et Contexte</w:t>
+        <w:t xml:space="preserve">Cahier des Charges : Application de Gestion d'Inventaire du Mydil</w:t>
       </w:r>
       <w:r/>
     </w:p>
     <w:p>
       <w:pPr>
-        <w:pStyle w:val="141"/>
+        <w:pStyle w:val="857"/>
         <w:pBdr>
           <w:top w:val="none" w:color="000000" w:sz="4" w:space="0"/>
           <w:left w:val="none" w:color="000000" w:sz="4" w:space="0"/>
@@ -70,6 +46,30 @@
           <w:b/>
           <w:color w:val="000000"/>
           <w:sz w:val="28"/>
+        </w:rPr>
+        <w:t xml:space="preserve">1. Introduction et Contexte</w:t>
+      </w:r>
+      <w:r/>
+    </w:p>
+    <w:p>
+      <w:pPr>
+        <w:pStyle w:val="858"/>
+        <w:pBdr>
+          <w:top w:val="none" w:color="000000" w:sz="4" w:space="0"/>
+          <w:left w:val="none" w:color="000000" w:sz="4" w:space="0"/>
+          <w:bottom w:val="none" w:color="000000" w:sz="4" w:space="0"/>
+          <w:right w:val="none" w:color="000000" w:sz="4" w:space="0"/>
+        </w:pBdr>
+        <w:spacing/>
+        <w:ind w:right="0" w:firstLine="0" w:left="0"/>
+        <w:rPr/>
+      </w:pPr>
+      <w:r>
+        <w:rPr>
+          <w:rFonts w:ascii="Times New Roman" w:hAnsi="Times New Roman" w:eastAsia="Times New Roman" w:cs="Times New Roman"/>
+          <w:b/>
+          <w:color w:val="000000"/>
+          <w:sz w:val="24"/>
         </w:rPr>
         <w:t xml:space="preserve">1.1. Présentation du Projet</w:t>
       </w:r>
@@ -123,8 +123,31 @@
           <w:color w:val="000000"/>
           <w:sz w:val="24"/>
         </w:rPr>
-        <w:t xml:space="preserve">Ce projet vise à développer une </w:t>
+        <w:t xml:space="preserve">Ce projet vise à développer une application web et mobile simple et centralisée pour optimiser la gestion de l'inventaire du Mydil. L'objectif est de fournir aux étudiants un moyen facile de consulter la disponibilité du matériel et de le réserver, tout en</w:t>
       </w:r>
+      <w:r>
+        <w:rPr>
+          <w:rFonts w:ascii="Times New Roman" w:hAnsi="Times New Roman" w:eastAsia="Times New Roman" w:cs="Times New Roman"/>
+          <w:color w:val="000000"/>
+          <w:sz w:val="24"/>
+        </w:rPr>
+        <w:t xml:space="preserve"> offrant aux administrateurs (personnel de l'EPSI, responsables du Mydil) un outil puissant pour suivre, gérer et maintenir l'équipement.</w:t>
+      </w:r>
+      <w:r/>
+    </w:p>
+    <w:p>
+      <w:pPr>
+        <w:pStyle w:val="858"/>
+        <w:pBdr>
+          <w:top w:val="none" w:color="000000" w:sz="4" w:space="0"/>
+          <w:left w:val="none" w:color="000000" w:sz="4" w:space="0"/>
+          <w:bottom w:val="none" w:color="000000" w:sz="4" w:space="0"/>
+          <w:right w:val="none" w:color="000000" w:sz="4" w:space="0"/>
+        </w:pBdr>
+        <w:spacing/>
+        <w:ind w:right="0" w:firstLine="0" w:left="0"/>
+        <w:rPr/>
+      </w:pPr>
       <w:r>
         <w:rPr>
           <w:rFonts w:ascii="Times New Roman" w:hAnsi="Times New Roman" w:eastAsia="Times New Roman" w:cs="Times New Roman"/>
@@ -132,56 +155,16 @@
           <w:color w:val="000000"/>
           <w:sz w:val="24"/>
         </w:rPr>
-        <w:t xml:space="preserve">application web et mobile</w:t>
-      </w:r>
-      <w:r>
-        <w:rPr>
-          <w:rFonts w:ascii="Times New Roman" w:hAnsi="Times New Roman" w:eastAsia="Times New Roman" w:cs="Times New Roman"/>
-          <w:color w:val="000000"/>
-          <w:sz w:val="24"/>
-        </w:rPr>
-        <w:t xml:space="preserve"> simple et centralisée pour optimiser la gestion de l'inventaire du Mydil. L'objectif est de fournir aux étudiants un moyen facile de consulter la disponibilité du matériel et de le réserver, tout en offrant aux administrateurs (personnel de l'EPSI, respon</w:t>
-      </w:r>
-      <w:r>
-        <w:rPr>
-          <w:rFonts w:ascii="Times New Roman" w:hAnsi="Times New Roman" w:eastAsia="Times New Roman" w:cs="Times New Roman"/>
-          <w:color w:val="000000"/>
-          <w:sz w:val="24"/>
-        </w:rPr>
-        <w:t xml:space="preserve">sables du Mydil) un outil puissant pour suivre, gérer et maintenir l'équipement.</w:t>
-      </w:r>
-      <w:r/>
-    </w:p>
-    <w:p>
-      <w:pPr>
-        <w:pStyle w:val="141"/>
-        <w:pBdr>
-          <w:top w:val="none" w:color="000000" w:sz="4" w:space="0"/>
-          <w:left w:val="none" w:color="000000" w:sz="4" w:space="0"/>
-          <w:bottom w:val="none" w:color="000000" w:sz="4" w:space="0"/>
-          <w:right w:val="none" w:color="000000" w:sz="4" w:space="0"/>
-        </w:pBdr>
-        <w:spacing/>
-        <w:ind w:right="0" w:firstLine="0" w:left="0"/>
-        <w:rPr/>
-      </w:pPr>
-      <w:r>
-        <w:rPr>
-          <w:rFonts w:ascii="Times New Roman" w:hAnsi="Times New Roman" w:eastAsia="Times New Roman" w:cs="Times New Roman"/>
-          <w:b/>
-          <w:color w:val="000000"/>
-          <w:sz w:val="28"/>
-        </w:rPr>
         <w:t xml:space="preserve">1.2. Objectifs du Projet</w:t>
       </w:r>
       <w:r/>
     </w:p>
     <w:p>
       <w:pPr>
-        <w:pStyle w:val="668"/>
+        <w:pStyle w:val="918"/>
         <w:numPr>
           <w:ilvl w:val="0"/>
-          <w:numId w:val="1"/>
+          <w:numId w:val="15"/>
         </w:numPr>
         <w:pBdr>
           <w:top w:val="none" w:color="000000" w:sz="4" w:space="0"/>
@@ -214,10 +197,10 @@
     </w:p>
     <w:p>
       <w:pPr>
-        <w:pStyle w:val="668"/>
+        <w:pStyle w:val="918"/>
         <w:numPr>
           <w:ilvl w:val="0"/>
-          <w:numId w:val="1"/>
+          <w:numId w:val="15"/>
         </w:numPr>
         <w:pBdr>
           <w:top w:val="none" w:color="000000" w:sz="4" w:space="0"/>
@@ -250,10 +233,10 @@
     </w:p>
     <w:p>
       <w:pPr>
-        <w:pStyle w:val="668"/>
+        <w:pStyle w:val="918"/>
         <w:numPr>
           <w:ilvl w:val="0"/>
-          <w:numId w:val="1"/>
+          <w:numId w:val="15"/>
         </w:numPr>
         <w:pBdr>
           <w:top w:val="none" w:color="000000" w:sz="4" w:space="0"/>
@@ -286,10 +269,10 @@
     </w:p>
     <w:p>
       <w:pPr>
-        <w:pStyle w:val="668"/>
+        <w:pStyle w:val="918"/>
         <w:numPr>
           <w:ilvl w:val="0"/>
-          <w:numId w:val="1"/>
+          <w:numId w:val="15"/>
         </w:numPr>
         <w:pBdr>
           <w:top w:val="none" w:color="000000" w:sz="4" w:space="0"/>
@@ -322,10 +305,10 @@
     </w:p>
     <w:p>
       <w:pPr>
-        <w:pStyle w:val="668"/>
+        <w:pStyle w:val="918"/>
         <w:numPr>
           <w:ilvl w:val="0"/>
-          <w:numId w:val="1"/>
+          <w:numId w:val="15"/>
         </w:numPr>
         <w:pBdr>
           <w:top w:val="none" w:color="000000" w:sz="4" w:space="0"/>
@@ -358,7 +341,7 @@
     </w:p>
     <w:p>
       <w:pPr>
-        <w:pStyle w:val="141"/>
+        <w:pStyle w:val="858"/>
         <w:pBdr>
           <w:top w:val="none" w:color="000000" w:sz="4" w:space="0"/>
           <w:left w:val="none" w:color="000000" w:sz="4" w:space="0"/>
@@ -374,7 +357,7 @@
           <w:rFonts w:ascii="Times New Roman" w:hAnsi="Times New Roman" w:eastAsia="Times New Roman" w:cs="Times New Roman"/>
           <w:b/>
           <w:color w:val="000000"/>
-          <w:sz w:val="28"/>
+          <w:sz w:val="24"/>
         </w:rPr>
         <w:t xml:space="preserve">1.3. Cible Utilisateurs</w:t>
       </w:r>
@@ -382,10 +365,10 @@
     </w:p>
     <w:p>
       <w:pPr>
-        <w:pStyle w:val="668"/>
+        <w:pStyle w:val="918"/>
         <w:numPr>
           <w:ilvl w:val="0"/>
-          <w:numId w:val="2"/>
+          <w:numId w:val="16"/>
         </w:numPr>
         <w:pBdr>
           <w:top w:val="none" w:color="000000" w:sz="4" w:space="0"/>
@@ -418,10 +401,10 @@
     </w:p>
     <w:p>
       <w:pPr>
-        <w:pStyle w:val="668"/>
+        <w:pStyle w:val="918"/>
         <w:numPr>
           <w:ilvl w:val="0"/>
-          <w:numId w:val="2"/>
+          <w:numId w:val="16"/>
         </w:numPr>
         <w:pBdr>
           <w:top w:val="none" w:color="000000" w:sz="4" w:space="0"/>
@@ -440,7 +423,7 @@
           <w:color w:val="000000"/>
           <w:sz w:val="24"/>
         </w:rPr>
-        <w:t xml:space="preserve">Administrateurs du Mydil</w:t>
+        <w:t xml:space="preserve">Administrateurs du Mydil (enseignants, personnel technique)</w:t>
       </w:r>
       <w:r>
         <w:rPr>
@@ -448,37 +431,13 @@
           <w:color w:val="000000"/>
           <w:sz w:val="24"/>
         </w:rPr>
-        <w:t xml:space="preserve"> (enseignants, personnel technique) : Utilisateurs en charge de la gestion de l'inventaire, de la validation des prêts et de la maintenance.</w:t>
+        <w:t xml:space="preserve"> : Utilisateurs en charge de la gestion de l'inventaire, de la validation des prêts et de la maintenance.</w:t>
       </w:r>
       <w:r/>
     </w:p>
     <w:p>
       <w:pPr>
-        <w:pStyle w:val="140"/>
-        <w:pBdr>
-          <w:top w:val="none" w:color="000000" w:sz="4" w:space="0"/>
-          <w:left w:val="none" w:color="000000" w:sz="4" w:space="0"/>
-          <w:bottom w:val="none" w:color="000000" w:sz="4" w:space="0"/>
-          <w:right w:val="none" w:color="000000" w:sz="4" w:space="0"/>
-        </w:pBdr>
-        <w:spacing/>
-        <w:ind w:right="0" w:firstLine="0" w:left="0"/>
-        <w:rPr/>
-      </w:pPr>
-      <w:r>
-        <w:rPr>
-          <w:rFonts w:ascii="Times New Roman" w:hAnsi="Times New Roman" w:eastAsia="Times New Roman" w:cs="Times New Roman"/>
-          <w:b/>
-          <w:color w:val="000000"/>
-          <w:sz w:val="36"/>
-        </w:rPr>
-        <w:t xml:space="preserve">2. Périmètre Fonctionnel</w:t>
-      </w:r>
-      <w:r/>
-    </w:p>
-    <w:p>
-      <w:pPr>
-        <w:pStyle w:val="141"/>
+        <w:pStyle w:val="857"/>
         <w:pBdr>
           <w:top w:val="none" w:color="000000" w:sz="4" w:space="0"/>
           <w:left w:val="none" w:color="000000" w:sz="4" w:space="0"/>
@@ -496,13 +455,13 @@
           <w:color w:val="000000"/>
           <w:sz w:val="28"/>
         </w:rPr>
-        <w:t xml:space="preserve">2.1. Fonctionnalités pour les Étudiants</w:t>
+        <w:t xml:space="preserve">2. Périmètre Fonctionnel</w:t>
       </w:r>
       <w:r/>
     </w:p>
     <w:p>
       <w:pPr>
-        <w:pStyle w:val="142"/>
+        <w:pStyle w:val="858"/>
         <w:pBdr>
           <w:top w:val="none" w:color="000000" w:sz="4" w:space="0"/>
           <w:left w:val="none" w:color="000000" w:sz="4" w:space="0"/>
@@ -520,16 +479,40 @@
           <w:color w:val="000000"/>
           <w:sz w:val="24"/>
         </w:rPr>
+        <w:t xml:space="preserve">2.1. Fonctionnalités pour les Étudiants</w:t>
+      </w:r>
+      <w:r/>
+    </w:p>
+    <w:p>
+      <w:pPr>
+        <w:pStyle w:val="859"/>
+        <w:pBdr>
+          <w:top w:val="none" w:color="000000" w:sz="4" w:space="0"/>
+          <w:left w:val="none" w:color="000000" w:sz="4" w:space="0"/>
+          <w:bottom w:val="none" w:color="000000" w:sz="4" w:space="0"/>
+          <w:right w:val="none" w:color="000000" w:sz="4" w:space="0"/>
+        </w:pBdr>
+        <w:spacing/>
+        <w:ind w:right="0" w:firstLine="0" w:left="0"/>
+        <w:rPr/>
+      </w:pPr>
+      <w:r>
+        <w:rPr>
+          <w:rFonts w:ascii="Times New Roman" w:hAnsi="Times New Roman" w:eastAsia="Times New Roman" w:cs="Times New Roman"/>
+          <w:b/>
+          <w:color w:val="000000"/>
+          <w:sz w:val="20"/>
+        </w:rPr>
         <w:t xml:space="preserve">2.1.1. Authentification Unique (SSO)</w:t>
       </w:r>
       <w:r/>
     </w:p>
     <w:p>
       <w:pPr>
-        <w:pStyle w:val="668"/>
+        <w:pStyle w:val="918"/>
         <w:numPr>
           <w:ilvl w:val="0"/>
-          <w:numId w:val="3"/>
+          <w:numId w:val="17"/>
         </w:numPr>
         <w:pBdr>
           <w:top w:val="none" w:color="000000" w:sz="4" w:space="0"/>
@@ -556,33 +539,16 @@
           <w:color w:val="000000"/>
           <w:sz w:val="24"/>
         </w:rPr>
-        <w:t xml:space="preserve"> : Les étudiants se connecteront à l'application en utilisant leurs </w:t>
-      </w:r>
-      <w:r>
-        <w:rPr>
-          <w:rFonts w:ascii="Times New Roman" w:hAnsi="Times New Roman" w:eastAsia="Times New Roman" w:cs="Times New Roman"/>
-          <w:b/>
-          <w:color w:val="000000"/>
-          <w:sz w:val="24"/>
-        </w:rPr>
-        <w:t xml:space="preserve">identifiants habituels de l'EPSI</w:t>
-      </w:r>
-      <w:r>
-        <w:rPr>
-          <w:rFonts w:ascii="Times New Roman" w:hAnsi="Times New Roman" w:eastAsia="Times New Roman" w:cs="Times New Roman"/>
-          <w:color w:val="000000"/>
-          <w:sz w:val="24"/>
-        </w:rPr>
-        <w:t xml:space="preserve"> (même login et mot de passe que pour l'intranet, les emails, etc.). Il ne sera pas nécessaire de créer un nouveau compte.</w:t>
+        <w:t xml:space="preserve"> : Les étudiants se connecteront à l'application en utilisant leurs identifiants habituels de l'EPSI (même login et mot de passe que pour l'intranet, les emails, etc.). Il ne sera pas nécessaire de créer un nouveau compte.</w:t>
       </w:r>
       <w:r/>
     </w:p>
     <w:p>
       <w:pPr>
-        <w:pStyle w:val="668"/>
+        <w:pStyle w:val="918"/>
         <w:numPr>
           <w:ilvl w:val="0"/>
-          <w:numId w:val="3"/>
+          <w:numId w:val="17"/>
         </w:numPr>
         <w:pBdr>
           <w:top w:val="none" w:color="000000" w:sz="4" w:space="0"/>
@@ -615,7 +581,11 @@
     </w:p>
     <w:p>
       <w:pPr>
-        <w:pStyle w:val="142"/>
+        <w:pStyle w:val="918"/>
+        <w:numPr>
+          <w:ilvl w:val="0"/>
+          <w:numId w:val="17"/>
+        </w:numPr>
         <w:pBdr>
           <w:top w:val="none" w:color="000000" w:sz="4" w:space="0"/>
           <w:left w:val="none" w:color="000000" w:sz="4" w:space="0"/>
@@ -623,7 +593,7 @@
           <w:right w:val="none" w:color="000000" w:sz="4" w:space="0"/>
         </w:pBdr>
         <w:spacing/>
-        <w:ind w:right="0" w:firstLine="0" w:left="0"/>
+        <w:ind w:right="0"/>
         <w:rPr/>
       </w:pPr>
       <w:r>
@@ -633,16 +603,146 @@
           <w:color w:val="000000"/>
           <w:sz w:val="24"/>
         </w:rPr>
+        <w:t xml:space="preserve">Fonctionnalité de Connexion ('Se connecter')</w:t>
+      </w:r>
+      <w:r>
+        <w:rPr>
+          <w:rFonts w:ascii="Times New Roman" w:hAnsi="Times New Roman" w:eastAsia="Times New Roman" w:cs="Times New Roman"/>
+          <w:color w:val="000000"/>
+          <w:sz w:val="24"/>
+        </w:rPr>
+        <w:t xml:space="preserve"> :</w:t>
+      </w:r>
+      <w:r/>
+    </w:p>
+    <w:p>
+      <w:pPr>
+        <w:pStyle w:val="918"/>
+        <w:numPr>
+          <w:ilvl w:val="1"/>
+          <w:numId w:val="17"/>
+        </w:numPr>
+        <w:pBdr>
+          <w:top w:val="none" w:color="000000" w:sz="4" w:space="0"/>
+          <w:left w:val="none" w:color="000000" w:sz="4" w:space="0"/>
+          <w:bottom w:val="none" w:color="000000" w:sz="4" w:space="0"/>
+          <w:right w:val="none" w:color="000000" w:sz="4" w:space="0"/>
+        </w:pBdr>
+        <w:spacing/>
+        <w:ind w:right="0"/>
+        <w:rPr/>
+      </w:pPr>
+      <w:r>
+        <w:rPr>
+          <w:rFonts w:ascii="Times New Roman" w:hAnsi="Times New Roman" w:eastAsia="Times New Roman" w:cs="Times New Roman"/>
+          <w:color w:val="000000"/>
+          <w:sz w:val="24"/>
+        </w:rPr>
+        <w:t xml:space="preserve">L'application affichera un bouton unique "</w:t>
+      </w:r>
+      <w:r>
+        <w:rPr>
+          <w:rFonts w:ascii="Times New Roman" w:hAnsi="Times New Roman" w:eastAsia="Times New Roman" w:cs="Times New Roman"/>
+          <w:b/>
+          <w:color w:val="000000"/>
+          <w:sz w:val="24"/>
+        </w:rPr>
+        <w:t xml:space="preserve">Se connecter avec les identifiants EPSI</w:t>
+      </w:r>
+      <w:r>
+        <w:rPr>
+          <w:rFonts w:ascii="Times New Roman" w:hAnsi="Times New Roman" w:eastAsia="Times New Roman" w:cs="Times New Roman"/>
+          <w:color w:val="000000"/>
+          <w:sz w:val="24"/>
+        </w:rPr>
+        <w:t xml:space="preserve">".</w:t>
+      </w:r>
+      <w:r/>
+    </w:p>
+    <w:p>
+      <w:pPr>
+        <w:pStyle w:val="918"/>
+        <w:numPr>
+          <w:ilvl w:val="1"/>
+          <w:numId w:val="17"/>
+        </w:numPr>
+        <w:pBdr>
+          <w:top w:val="none" w:color="000000" w:sz="4" w:space="0"/>
+          <w:left w:val="none" w:color="000000" w:sz="4" w:space="0"/>
+          <w:bottom w:val="none" w:color="000000" w:sz="4" w:space="0"/>
+          <w:right w:val="none" w:color="000000" w:sz="4" w:space="0"/>
+        </w:pBdr>
+        <w:spacing/>
+        <w:ind w:right="0"/>
+        <w:rPr/>
+      </w:pPr>
+      <w:r>
+        <w:rPr>
+          <w:rFonts w:ascii="Times New Roman" w:hAnsi="Times New Roman" w:eastAsia="Times New Roman" w:cs="Times New Roman"/>
+          <w:color w:val="000000"/>
+          <w:sz w:val="24"/>
+        </w:rPr>
+        <w:t xml:space="preserve">Le clic sur ce bouton redirigera l'utilisateur vers la page de connexion SSO de l'école.</w:t>
+      </w:r>
+      <w:r/>
+    </w:p>
+    <w:p>
+      <w:pPr>
+        <w:pStyle w:val="918"/>
+        <w:numPr>
+          <w:ilvl w:val="1"/>
+          <w:numId w:val="17"/>
+        </w:numPr>
+        <w:pBdr>
+          <w:top w:val="none" w:color="000000" w:sz="4" w:space="0"/>
+          <w:left w:val="none" w:color="000000" w:sz="4" w:space="0"/>
+          <w:bottom w:val="none" w:color="000000" w:sz="4" w:space="0"/>
+          <w:right w:val="none" w:color="000000" w:sz="4" w:space="0"/>
+        </w:pBdr>
+        <w:spacing/>
+        <w:ind w:right="0"/>
+        <w:rPr/>
+      </w:pPr>
+      <w:r>
+        <w:rPr>
+          <w:rFonts w:ascii="Times New Roman" w:hAnsi="Times New Roman" w:eastAsia="Times New Roman" w:cs="Times New Roman"/>
+          <w:color w:val="000000"/>
+          <w:sz w:val="24"/>
+        </w:rPr>
+        <w:t xml:space="preserve">Après authentification réussie, l'utilisateur sera redirigé vers l'application en étant connecté à son compte personnel.</w:t>
+      </w:r>
+      <w:r/>
+    </w:p>
+    <w:p>
+      <w:pPr>
+        <w:pStyle w:val="859"/>
+        <w:pBdr>
+          <w:top w:val="none" w:color="000000" w:sz="4" w:space="0"/>
+          <w:left w:val="none" w:color="000000" w:sz="4" w:space="0"/>
+          <w:bottom w:val="none" w:color="000000" w:sz="4" w:space="0"/>
+          <w:right w:val="none" w:color="000000" w:sz="4" w:space="0"/>
+        </w:pBdr>
+        <w:spacing/>
+        <w:ind w:right="0" w:firstLine="0" w:left="0"/>
+        <w:rPr/>
+      </w:pPr>
+      <w:r>
+        <w:rPr>
+          <w:rFonts w:ascii="Times New Roman" w:hAnsi="Times New Roman" w:eastAsia="Times New Roman" w:cs="Times New Roman"/>
+          <w:b/>
+          <w:color w:val="000000"/>
+          <w:sz w:val="20"/>
+        </w:rPr>
         <w:t xml:space="preserve">2.1.2. Consultation de l'Inventaire</w:t>
       </w:r>
       <w:r/>
     </w:p>
     <w:p>
       <w:pPr>
-        <w:pStyle w:val="668"/>
+        <w:pStyle w:val="918"/>
         <w:numPr>
           <w:ilvl w:val="0"/>
-          <w:numId w:val="4"/>
+          <w:numId w:val="18"/>
         </w:numPr>
         <w:pBdr>
           <w:top w:val="none" w:color="000000" w:sz="4" w:space="0"/>
@@ -675,10 +775,10 @@
     </w:p>
     <w:p>
       <w:pPr>
-        <w:pStyle w:val="668"/>
+        <w:pStyle w:val="918"/>
         <w:numPr>
           <w:ilvl w:val="0"/>
-          <w:numId w:val="4"/>
+          <w:numId w:val="18"/>
         </w:numPr>
         <w:pBdr>
           <w:top w:val="none" w:color="000000" w:sz="4" w:space="0"/>
@@ -711,10 +811,10 @@
     </w:p>
     <w:p>
       <w:pPr>
-        <w:pStyle w:val="668"/>
+        <w:pStyle w:val="918"/>
         <w:numPr>
           <w:ilvl w:val="0"/>
-          <w:numId w:val="4"/>
+          <w:numId w:val="18"/>
         </w:numPr>
         <w:pBdr>
           <w:top w:val="none" w:color="000000" w:sz="4" w:space="0"/>
@@ -733,7 +833,7 @@
           <w:color w:val="000000"/>
           <w:sz w:val="24"/>
         </w:rPr>
-        <w:t xml:space="preserve">Calendrier de disponibilité</w:t>
+        <w:t xml:space="preserve">Calendrier de disponibilité et vue tabulaire</w:t>
       </w:r>
       <w:r>
         <w:rPr>
@@ -741,13 +841,17 @@
           <w:color w:val="000000"/>
           <w:sz w:val="24"/>
         </w:rPr>
-        <w:t xml:space="preserve"> : Pour chaque équipement, un calendrier visuel affichera les créneaux de réservation déjà pris et ceux disponibles.</w:t>
+        <w:t xml:space="preserve"> :</w:t>
       </w:r>
       <w:r/>
     </w:p>
     <w:p>
       <w:pPr>
-        <w:pStyle w:val="142"/>
+        <w:pStyle w:val="918"/>
+        <w:numPr>
+          <w:ilvl w:val="1"/>
+          <w:numId w:val="18"/>
+        </w:numPr>
         <w:pBdr>
           <w:top w:val="none" w:color="000000" w:sz="4" w:space="0"/>
           <w:left w:val="none" w:color="000000" w:sz="4" w:space="0"/>
@@ -755,9 +859,17 @@
           <w:right w:val="none" w:color="000000" w:sz="4" w:space="0"/>
         </w:pBdr>
         <w:spacing/>
-        <w:ind w:right="0" w:firstLine="0" w:left="0"/>
+        <w:ind w:right="0"/>
         <w:rPr/>
       </w:pPr>
+      <w:r>
+        <w:rPr>
+          <w:rFonts w:ascii="Times New Roman" w:hAnsi="Times New Roman" w:eastAsia="Times New Roman" w:cs="Times New Roman"/>
+          <w:color w:val="000000"/>
+          <w:sz w:val="24"/>
+        </w:rPr>
+        <w:t xml:space="preserve">Pour chaque équipement individuel, un </w:t>
+      </w:r>
       <w:r>
         <w:rPr>
           <w:rFonts w:ascii="Times New Roman" w:hAnsi="Times New Roman" w:eastAsia="Times New Roman" w:cs="Times New Roman"/>
@@ -765,16 +877,126 @@
           <w:color w:val="000000"/>
           <w:sz w:val="24"/>
         </w:rPr>
+        <w:t xml:space="preserve">calendrier visuel</w:t>
+      </w:r>
+      <w:r>
+        <w:rPr>
+          <w:rFonts w:ascii="Times New Roman" w:hAnsi="Times New Roman" w:eastAsia="Times New Roman" w:cs="Times New Roman"/>
+          <w:color w:val="000000"/>
+          <w:sz w:val="24"/>
+        </w:rPr>
+        <w:t xml:space="preserve"> affichera les créneaux de réservation déjà pris et ceux disponibles.</w:t>
+      </w:r>
+      <w:r/>
+    </w:p>
+    <w:p>
+      <w:pPr>
+        <w:pStyle w:val="918"/>
+        <w:numPr>
+          <w:ilvl w:val="1"/>
+          <w:numId w:val="18"/>
+        </w:numPr>
+        <w:pBdr>
+          <w:top w:val="none" w:color="000000" w:sz="4" w:space="0"/>
+          <w:left w:val="none" w:color="000000" w:sz="4" w:space="0"/>
+          <w:bottom w:val="none" w:color="000000" w:sz="4" w:space="0"/>
+          <w:right w:val="none" w:color="000000" w:sz="4" w:space="0"/>
+        </w:pBdr>
+        <w:spacing/>
+        <w:ind w:right="0"/>
+        <w:rPr/>
+      </w:pPr>
+      <w:r>
+        <w:rPr>
+          <w:rFonts w:ascii="Times New Roman" w:hAnsi="Times New Roman" w:eastAsia="Times New Roman" w:cs="Times New Roman"/>
+          <w:color w:val="000000"/>
+          <w:sz w:val="24"/>
+        </w:rPr>
+        <w:t xml:space="preserve">Pour une </w:t>
+      </w:r>
+      <w:r>
+        <w:rPr>
+          <w:rFonts w:ascii="Times New Roman" w:hAnsi="Times New Roman" w:eastAsia="Times New Roman" w:cs="Times New Roman"/>
+          <w:b/>
+          <w:color w:val="000000"/>
+          <w:sz w:val="24"/>
+        </w:rPr>
+        <w:t xml:space="preserve">catégorie de matériel</w:t>
+      </w:r>
+      <w:r>
+        <w:rPr>
+          <w:rFonts w:ascii="Times New Roman" w:hAnsi="Times New Roman" w:eastAsia="Times New Roman" w:cs="Times New Roman"/>
+          <w:color w:val="000000"/>
+          <w:sz w:val="24"/>
+        </w:rPr>
+        <w:t xml:space="preserve"> (ex: "Casque VR"), une </w:t>
+      </w:r>
+      <w:r>
+        <w:rPr>
+          <w:rFonts w:ascii="Times New Roman" w:hAnsi="Times New Roman" w:eastAsia="Times New Roman" w:cs="Times New Roman"/>
+          <w:b/>
+          <w:color w:val="000000"/>
+          <w:sz w:val="24"/>
+        </w:rPr>
+        <w:t xml:space="preserve">vue synthétique (tableau ou planning)</w:t>
+      </w:r>
+      <w:r>
+        <w:rPr>
+          <w:rFonts w:ascii="Times New Roman" w:hAnsi="Times New Roman" w:eastAsia="Times New Roman" w:cs="Times New Roman"/>
+          <w:color w:val="000000"/>
+          <w:sz w:val="24"/>
+        </w:rPr>
+        <w:t xml:space="preserve"> affichera les </w:t>
+      </w:r>
+      <w:r>
+        <w:rPr>
+          <w:rFonts w:ascii="Times New Roman" w:hAnsi="Times New Roman" w:eastAsia="Times New Roman" w:cs="Times New Roman"/>
+          <w:b/>
+          <w:color w:val="000000"/>
+          <w:sz w:val="24"/>
+        </w:rPr>
+        <w:t xml:space="preserve">périodes de disponibilité</w:t>
+      </w:r>
+      <w:r>
+        <w:rPr>
+          <w:rFonts w:ascii="Times New Roman" w:hAnsi="Times New Roman" w:eastAsia="Times New Roman" w:cs="Times New Roman"/>
+          <w:color w:val="000000"/>
+          <w:sz w:val="24"/>
+        </w:rPr>
+        <w:t xml:space="preserve"> des différentes unités (ex: "Casque VR 1", "Casque VR 2") sur une période donnée (jour/semaine).</w:t>
+      </w:r>
+      <w:r/>
+    </w:p>
+    <w:p>
+      <w:pPr>
+        <w:pStyle w:val="859"/>
+        <w:pBdr>
+          <w:top w:val="none" w:color="000000" w:sz="4" w:space="0"/>
+          <w:left w:val="none" w:color="000000" w:sz="4" w:space="0"/>
+          <w:bottom w:val="none" w:color="000000" w:sz="4" w:space="0"/>
+          <w:right w:val="none" w:color="000000" w:sz="4" w:space="0"/>
+        </w:pBdr>
+        <w:spacing/>
+        <w:ind w:right="0" w:firstLine="0" w:left="0"/>
+        <w:rPr/>
+      </w:pPr>
+      <w:r>
+        <w:rPr>
+          <w:rFonts w:ascii="Times New Roman" w:hAnsi="Times New Roman" w:eastAsia="Times New Roman" w:cs="Times New Roman"/>
+          <w:b/>
+          <w:color w:val="000000"/>
+          <w:sz w:val="20"/>
+        </w:rPr>
         <w:t xml:space="preserve">2.1.3. Gestion des Réservations</w:t>
       </w:r>
       <w:r/>
     </w:p>
     <w:p>
       <w:pPr>
-        <w:pStyle w:val="668"/>
+        <w:pStyle w:val="918"/>
         <w:numPr>
           <w:ilvl w:val="0"/>
-          <w:numId w:val="5"/>
+          <w:numId w:val="19"/>
         </w:numPr>
         <w:pBdr>
           <w:top w:val="none" w:color="000000" w:sz="4" w:space="0"/>
@@ -807,10 +1029,10 @@
     </w:p>
     <w:p>
       <w:pPr>
-        <w:pStyle w:val="668"/>
+        <w:pStyle w:val="918"/>
         <w:numPr>
           <w:ilvl w:val="0"/>
-          <w:numId w:val="5"/>
+          <w:numId w:val="19"/>
         </w:numPr>
         <w:pBdr>
           <w:top w:val="none" w:color="000000" w:sz="4" w:space="0"/>
@@ -843,10 +1065,10 @@
     </w:p>
     <w:p>
       <w:pPr>
-        <w:pStyle w:val="668"/>
+        <w:pStyle w:val="918"/>
         <w:numPr>
           <w:ilvl w:val="0"/>
-          <w:numId w:val="5"/>
+          <w:numId w:val="19"/>
         </w:numPr>
         <w:pBdr>
           <w:top w:val="none" w:color="000000" w:sz="4" w:space="0"/>
@@ -879,10 +1101,10 @@
     </w:p>
     <w:p>
       <w:pPr>
-        <w:pStyle w:val="668"/>
+        <w:pStyle w:val="918"/>
         <w:numPr>
           <w:ilvl w:val="0"/>
-          <w:numId w:val="5"/>
+          <w:numId w:val="19"/>
         </w:numPr>
         <w:pBdr>
           <w:top w:val="none" w:color="000000" w:sz="4" w:space="0"/>
@@ -915,7 +1137,11 @@
     </w:p>
     <w:p>
       <w:pPr>
-        <w:pStyle w:val="141"/>
+        <w:pStyle w:val="918"/>
+        <w:numPr>
+          <w:ilvl w:val="0"/>
+          <w:numId w:val="19"/>
+        </w:numPr>
         <w:pBdr>
           <w:top w:val="none" w:color="000000" w:sz="4" w:space="0"/>
           <w:left w:val="none" w:color="000000" w:sz="4" w:space="0"/>
@@ -923,31 +1149,7 @@
           <w:right w:val="none" w:color="000000" w:sz="4" w:space="0"/>
         </w:pBdr>
         <w:spacing/>
-        <w:ind w:right="0" w:firstLine="0" w:left="0"/>
-        <w:rPr/>
-      </w:pPr>
-      <w:r>
-        <w:rPr>
-          <w:rFonts w:ascii="Times New Roman" w:hAnsi="Times New Roman" w:eastAsia="Times New Roman" w:cs="Times New Roman"/>
-          <w:b/>
-          <w:color w:val="000000"/>
-          <w:sz w:val="28"/>
-        </w:rPr>
-        <w:t xml:space="preserve">2.2. Fonctionnalités pour les Administrateurs</w:t>
-      </w:r>
-      <w:r/>
-    </w:p>
-    <w:p>
-      <w:pPr>
-        <w:pStyle w:val="142"/>
-        <w:pBdr>
-          <w:top w:val="none" w:color="000000" w:sz="4" w:space="0"/>
-          <w:left w:val="none" w:color="000000" w:sz="4" w:space="0"/>
-          <w:bottom w:val="none" w:color="000000" w:sz="4" w:space="0"/>
-          <w:right w:val="none" w:color="000000" w:sz="4" w:space="0"/>
-        </w:pBdr>
-        <w:spacing/>
-        <w:ind w:right="0" w:firstLine="0" w:left="0"/>
+        <w:ind w:right="0"/>
         <w:rPr/>
       </w:pPr>
       <w:r>
@@ -957,16 +1159,286 @@
           <w:color w:val="000000"/>
           <w:sz w:val="24"/>
         </w:rPr>
+        <w:t xml:space="preserve">Processus de Demande d'Emprunt</w:t>
+      </w:r>
+      <w:r>
+        <w:rPr>
+          <w:rFonts w:ascii="Times New Roman" w:hAnsi="Times New Roman" w:eastAsia="Times New Roman" w:cs="Times New Roman"/>
+          <w:color w:val="000000"/>
+          <w:sz w:val="24"/>
+        </w:rPr>
+        <w:t xml:space="preserve"> :</w:t>
+      </w:r>
+      <w:r/>
+    </w:p>
+    <w:p>
+      <w:pPr>
+        <w:pStyle w:val="918"/>
+        <w:numPr>
+          <w:ilvl w:val="1"/>
+          <w:numId w:val="20"/>
+        </w:numPr>
+        <w:pBdr>
+          <w:top w:val="none" w:color="000000" w:sz="4" w:space="0"/>
+          <w:left w:val="none" w:color="000000" w:sz="4" w:space="0"/>
+          <w:bottom w:val="none" w:color="000000" w:sz="4" w:space="0"/>
+          <w:right w:val="none" w:color="000000" w:sz="4" w:space="0"/>
+        </w:pBdr>
+        <w:spacing/>
+        <w:ind w:right="0"/>
+        <w:rPr/>
+      </w:pPr>
+      <w:r>
+        <w:rPr>
+          <w:rFonts w:ascii="Times New Roman" w:hAnsi="Times New Roman" w:eastAsia="Times New Roman" w:cs="Times New Roman"/>
+          <w:b/>
+          <w:color w:val="000000"/>
+          <w:sz w:val="24"/>
+        </w:rPr>
+        <w:t xml:space="preserve">Sélection et Créneau</w:t>
+      </w:r>
+      <w:r>
+        <w:rPr>
+          <w:rFonts w:ascii="Times New Roman" w:hAnsi="Times New Roman" w:eastAsia="Times New Roman" w:cs="Times New Roman"/>
+          <w:color w:val="000000"/>
+          <w:sz w:val="24"/>
+        </w:rPr>
+        <w:t xml:space="preserve"> : L'étudiant sélectionne l'équipement et définit la période d'emprunt souhaitée.</w:t>
+      </w:r>
+      <w:r/>
+    </w:p>
+    <w:p>
+      <w:pPr>
+        <w:pStyle w:val="918"/>
+        <w:numPr>
+          <w:ilvl w:val="1"/>
+          <w:numId w:val="20"/>
+        </w:numPr>
+        <w:pBdr>
+          <w:top w:val="none" w:color="000000" w:sz="4" w:space="0"/>
+          <w:left w:val="none" w:color="000000" w:sz="4" w:space="0"/>
+          <w:bottom w:val="none" w:color="000000" w:sz="4" w:space="0"/>
+          <w:right w:val="none" w:color="000000" w:sz="4" w:space="0"/>
+        </w:pBdr>
+        <w:spacing/>
+        <w:ind w:right="0"/>
+        <w:rPr/>
+      </w:pPr>
+      <w:r>
+        <w:rPr>
+          <w:rFonts w:ascii="Times New Roman" w:hAnsi="Times New Roman" w:eastAsia="Times New Roman" w:cs="Times New Roman"/>
+          <w:b/>
+          <w:color w:val="000000"/>
+          <w:sz w:val="24"/>
+        </w:rPr>
+        <w:t xml:space="preserve">Soumission de la Demande</w:t>
+      </w:r>
+      <w:r>
+        <w:rPr>
+          <w:rFonts w:ascii="Times New Roman" w:hAnsi="Times New Roman" w:eastAsia="Times New Roman" w:cs="Times New Roman"/>
+          <w:color w:val="000000"/>
+          <w:sz w:val="24"/>
+        </w:rPr>
+        <w:t xml:space="preserve"> : Un clic sur "</w:t>
+      </w:r>
+      <w:r>
+        <w:rPr>
+          <w:rFonts w:ascii="Times New Roman" w:hAnsi="Times New Roman" w:eastAsia="Times New Roman" w:cs="Times New Roman"/>
+          <w:b/>
+          <w:color w:val="000000"/>
+          <w:sz w:val="24"/>
+        </w:rPr>
+        <w:t xml:space="preserve">Réserver</w:t>
+      </w:r>
+      <w:r>
+        <w:rPr>
+          <w:rFonts w:ascii="Times New Roman" w:hAnsi="Times New Roman" w:eastAsia="Times New Roman" w:cs="Times New Roman"/>
+          <w:color w:val="000000"/>
+          <w:sz w:val="24"/>
+        </w:rPr>
+        <w:t xml:space="preserve">" soumet la demande à l'administrateur. La demande passe au statut "</w:t>
+      </w:r>
+      <w:r>
+        <w:rPr>
+          <w:rFonts w:ascii="Times New Roman" w:hAnsi="Times New Roman" w:eastAsia="Times New Roman" w:cs="Times New Roman"/>
+          <w:b/>
+          <w:color w:val="000000"/>
+          <w:sz w:val="24"/>
+        </w:rPr>
+        <w:t xml:space="preserve">En attente de validation</w:t>
+      </w:r>
+      <w:r>
+        <w:rPr>
+          <w:rFonts w:ascii="Times New Roman" w:hAnsi="Times New Roman" w:eastAsia="Times New Roman" w:cs="Times New Roman"/>
+          <w:color w:val="000000"/>
+          <w:sz w:val="24"/>
+        </w:rPr>
+        <w:t xml:space="preserve">".</w:t>
+      </w:r>
+      <w:r/>
+    </w:p>
+    <w:p>
+      <w:pPr>
+        <w:pStyle w:val="918"/>
+        <w:numPr>
+          <w:ilvl w:val="1"/>
+          <w:numId w:val="20"/>
+        </w:numPr>
+        <w:pBdr>
+          <w:top w:val="none" w:color="000000" w:sz="4" w:space="0"/>
+          <w:left w:val="none" w:color="000000" w:sz="4" w:space="0"/>
+          <w:bottom w:val="none" w:color="000000" w:sz="4" w:space="0"/>
+          <w:right w:val="none" w:color="000000" w:sz="4" w:space="0"/>
+        </w:pBdr>
+        <w:spacing/>
+        <w:ind w:right="0"/>
+        <w:rPr/>
+      </w:pPr>
+      <w:r>
+        <w:rPr>
+          <w:rFonts w:ascii="Times New Roman" w:hAnsi="Times New Roman" w:eastAsia="Times New Roman" w:cs="Times New Roman"/>
+          <w:b/>
+          <w:color w:val="000000"/>
+          <w:sz w:val="24"/>
+        </w:rPr>
+        <w:t xml:space="preserve">Validation par l'Administrateur</w:t>
+      </w:r>
+      <w:r>
+        <w:rPr>
+          <w:rFonts w:ascii="Times New Roman" w:hAnsi="Times New Roman" w:eastAsia="Times New Roman" w:cs="Times New Roman"/>
+          <w:color w:val="000000"/>
+          <w:sz w:val="24"/>
+        </w:rPr>
+        <w:t xml:space="preserve"> : L'emprunt ne devient effectif qu'après validation par un administrateur du Mydil.</w:t>
+      </w:r>
+      <w:r/>
+    </w:p>
+    <w:p>
+      <w:pPr>
+        <w:pStyle w:val="918"/>
+        <w:numPr>
+          <w:ilvl w:val="1"/>
+          <w:numId w:val="20"/>
+        </w:numPr>
+        <w:pBdr>
+          <w:top w:val="none" w:color="000000" w:sz="4" w:space="0"/>
+          <w:left w:val="none" w:color="000000" w:sz="4" w:space="0"/>
+          <w:bottom w:val="none" w:color="000000" w:sz="4" w:space="0"/>
+          <w:right w:val="none" w:color="000000" w:sz="4" w:space="0"/>
+        </w:pBdr>
+        <w:spacing/>
+        <w:ind w:right="0"/>
+        <w:rPr/>
+      </w:pPr>
+      <w:r>
+        <w:rPr>
+          <w:rFonts w:ascii="Times New Roman" w:hAnsi="Times New Roman" w:eastAsia="Times New Roman" w:cs="Times New Roman"/>
+          <w:b/>
+          <w:color w:val="000000"/>
+          <w:sz w:val="24"/>
+        </w:rPr>
+        <w:t xml:space="preserve">Confirmation/Refus</w:t>
+      </w:r>
+      <w:r>
+        <w:rPr>
+          <w:rFonts w:ascii="Times New Roman" w:hAnsi="Times New Roman" w:eastAsia="Times New Roman" w:cs="Times New Roman"/>
+          <w:color w:val="000000"/>
+          <w:sz w:val="24"/>
+        </w:rPr>
+        <w:t xml:space="preserve"> : L'étudiant reçoit une notification (email/push) l'informant de la validation ou du refus de sa demande, avec un motif clair en cas de refus.</w:t>
+      </w:r>
+      <w:r/>
+    </w:p>
+    <w:p>
+      <w:pPr>
+        <w:pStyle w:val="918"/>
+        <w:numPr>
+          <w:ilvl w:val="1"/>
+          <w:numId w:val="20"/>
+        </w:numPr>
+        <w:pBdr>
+          <w:top w:val="none" w:color="000000" w:sz="4" w:space="0"/>
+          <w:left w:val="none" w:color="000000" w:sz="4" w:space="0"/>
+          <w:bottom w:val="none" w:color="000000" w:sz="4" w:space="0"/>
+          <w:right w:val="none" w:color="000000" w:sz="4" w:space="0"/>
+        </w:pBdr>
+        <w:spacing/>
+        <w:ind w:right="0"/>
+        <w:rPr/>
+      </w:pPr>
+      <w:r>
+        <w:rPr>
+          <w:rFonts w:ascii="Times New Roman" w:hAnsi="Times New Roman" w:eastAsia="Times New Roman" w:cs="Times New Roman"/>
+          <w:b/>
+          <w:color w:val="000000"/>
+          <w:sz w:val="24"/>
+        </w:rPr>
+        <w:t xml:space="preserve">Statut de la Réservation</w:t>
+      </w:r>
+      <w:r>
+        <w:rPr>
+          <w:rFonts w:ascii="Times New Roman" w:hAnsi="Times New Roman" w:eastAsia="Times New Roman" w:cs="Times New Roman"/>
+          <w:color w:val="000000"/>
+          <w:sz w:val="24"/>
+        </w:rPr>
+        <w:t xml:space="preserve"> : L'historique personnel de l'étudiant reflète le statut actuel (En attente, Validée, Refusée, En cours, Terminée).</w:t>
+      </w:r>
+      <w:r/>
+    </w:p>
+    <w:p>
+      <w:pPr>
+        <w:pStyle w:val="858"/>
+        <w:pBdr>
+          <w:top w:val="none" w:color="000000" w:sz="4" w:space="0"/>
+          <w:left w:val="none" w:color="000000" w:sz="4" w:space="0"/>
+          <w:bottom w:val="none" w:color="000000" w:sz="4" w:space="0"/>
+          <w:right w:val="none" w:color="000000" w:sz="4" w:space="0"/>
+        </w:pBdr>
+        <w:spacing/>
+        <w:ind w:right="0" w:firstLine="0" w:left="0"/>
+        <w:rPr/>
+      </w:pPr>
+      <w:r>
+        <w:rPr>
+          <w:rFonts w:ascii="Times New Roman" w:hAnsi="Times New Roman" w:eastAsia="Times New Roman" w:cs="Times New Roman"/>
+          <w:b/>
+          <w:color w:val="000000"/>
+          <w:sz w:val="24"/>
+        </w:rPr>
+        <w:t xml:space="preserve">2.2. Fonctionnalités pour les Administrateurs</w:t>
+      </w:r>
+      <w:r/>
+    </w:p>
+    <w:p>
+      <w:pPr>
+        <w:pStyle w:val="859"/>
+        <w:pBdr>
+          <w:top w:val="none" w:color="000000" w:sz="4" w:space="0"/>
+          <w:left w:val="none" w:color="000000" w:sz="4" w:space="0"/>
+          <w:bottom w:val="none" w:color="000000" w:sz="4" w:space="0"/>
+          <w:right w:val="none" w:color="000000" w:sz="4" w:space="0"/>
+        </w:pBdr>
+        <w:spacing/>
+        <w:ind w:right="0" w:firstLine="0" w:left="0"/>
+        <w:rPr/>
+      </w:pPr>
+      <w:r>
+        <w:rPr>
+          <w:rFonts w:ascii="Times New Roman" w:hAnsi="Times New Roman" w:eastAsia="Times New Roman" w:cs="Times New Roman"/>
+          <w:b/>
+          <w:color w:val="000000"/>
+          <w:sz w:val="20"/>
+        </w:rPr>
         <w:t xml:space="preserve">2.2.1. Gestion Complète de l'Inventaire</w:t>
       </w:r>
       <w:r/>
     </w:p>
     <w:p>
       <w:pPr>
-        <w:pStyle w:val="668"/>
+        <w:pStyle w:val="918"/>
         <w:numPr>
           <w:ilvl w:val="0"/>
-          <w:numId w:val="6"/>
+          <w:numId w:val="21"/>
         </w:numPr>
         <w:pBdr>
           <w:top w:val="none" w:color="000000" w:sz="4" w:space="0"/>
@@ -999,10 +1471,10 @@
     </w:p>
     <w:p>
       <w:pPr>
-        <w:pStyle w:val="668"/>
+        <w:pStyle w:val="918"/>
         <w:numPr>
           <w:ilvl w:val="0"/>
-          <w:numId w:val="6"/>
+          <w:numId w:val="21"/>
         </w:numPr>
         <w:pBdr>
           <w:top w:val="none" w:color="000000" w:sz="4" w:space="0"/>
@@ -1035,10 +1507,10 @@
     </w:p>
     <w:p>
       <w:pPr>
-        <w:pStyle w:val="668"/>
+        <w:pStyle w:val="918"/>
         <w:numPr>
           <w:ilvl w:val="0"/>
-          <w:numId w:val="6"/>
+          <w:numId w:val="21"/>
         </w:numPr>
         <w:pBdr>
           <w:top w:val="none" w:color="000000" w:sz="4" w:space="0"/>
@@ -1071,7 +1543,7 @@
     </w:p>
     <w:p>
       <w:pPr>
-        <w:pStyle w:val="142"/>
+        <w:pStyle w:val="859"/>
         <w:pBdr>
           <w:top w:val="none" w:color="000000" w:sz="4" w:space="0"/>
           <w:left w:val="none" w:color="000000" w:sz="4" w:space="0"/>
@@ -1080,6 +1552,34 @@
         </w:pBdr>
         <w:spacing/>
         <w:ind w:right="0" w:firstLine="0" w:left="0"/>
+        <w:rPr/>
+      </w:pPr>
+      <w:r>
+        <w:rPr>
+          <w:rFonts w:ascii="Times New Roman" w:hAnsi="Times New Roman" w:eastAsia="Times New Roman" w:cs="Times New Roman"/>
+          <w:b/>
+          <w:color w:val="000000"/>
+          <w:sz w:val="20"/>
+        </w:rPr>
+        <w:t xml:space="preserve">2.2.2. Gestion des Prêts et Retours</w:t>
+      </w:r>
+      <w:r/>
+    </w:p>
+    <w:p>
+      <w:pPr>
+        <w:pStyle w:val="918"/>
+        <w:numPr>
+          <w:ilvl w:val="0"/>
+          <w:numId w:val="22"/>
+        </w:numPr>
+        <w:pBdr>
+          <w:top w:val="none" w:color="000000" w:sz="4" w:space="0"/>
+          <w:left w:val="none" w:color="000000" w:sz="4" w:space="0"/>
+          <w:bottom w:val="none" w:color="000000" w:sz="4" w:space="0"/>
+          <w:right w:val="none" w:color="000000" w:sz="4" w:space="0"/>
+        </w:pBdr>
+        <w:spacing/>
+        <w:ind w:right="0"/>
         <w:rPr/>
       </w:pPr>
       <w:r>
@@ -1089,16 +1589,24 @@
           <w:color w:val="000000"/>
           <w:sz w:val="24"/>
         </w:rPr>
-        <w:t xml:space="preserve">2.2.2. Gestion des Prêts et Retours</w:t>
+        <w:t xml:space="preserve">Validation des prêts (Check-out) et des retours (Check-in)</w:t>
+      </w:r>
+      <w:r>
+        <w:rPr>
+          <w:rFonts w:ascii="Times New Roman" w:hAnsi="Times New Roman" w:eastAsia="Times New Roman" w:cs="Times New Roman"/>
+          <w:color w:val="000000"/>
+          <w:sz w:val="24"/>
+        </w:rPr>
+        <w:t xml:space="preserve"> : Interface dédiée.</w:t>
       </w:r>
       <w:r/>
     </w:p>
     <w:p>
       <w:pPr>
-        <w:pStyle w:val="668"/>
+        <w:pStyle w:val="918"/>
         <w:numPr>
           <w:ilvl w:val="0"/>
-          <w:numId w:val="7"/>
+          <w:numId w:val="22"/>
         </w:numPr>
         <w:pBdr>
           <w:top w:val="none" w:color="000000" w:sz="4" w:space="0"/>
@@ -1117,7 +1625,7 @@
           <w:color w:val="000000"/>
           <w:sz w:val="24"/>
         </w:rPr>
-        <w:t xml:space="preserve">Validation des prêts</w:t>
+        <w:t xml:space="preserve">Gestion du Flux de Demandes</w:t>
       </w:r>
       <w:r>
         <w:rPr>
@@ -1125,7 +1633,34 @@
           <w:color w:val="000000"/>
           <w:sz w:val="24"/>
         </w:rPr>
-        <w:t xml:space="preserve"> (check-out) et des </w:t>
+        <w:t xml:space="preserve"> :</w:t>
+      </w:r>
+      <w:r/>
+    </w:p>
+    <w:p>
+      <w:pPr>
+        <w:pStyle w:val="918"/>
+        <w:numPr>
+          <w:ilvl w:val="1"/>
+          <w:numId w:val="22"/>
+        </w:numPr>
+        <w:pBdr>
+          <w:top w:val="none" w:color="000000" w:sz="4" w:space="0"/>
+          <w:left w:val="none" w:color="000000" w:sz="4" w:space="0"/>
+          <w:bottom w:val="none" w:color="000000" w:sz="4" w:space="0"/>
+          <w:right w:val="none" w:color="000000" w:sz="4" w:space="0"/>
+        </w:pBdr>
+        <w:spacing/>
+        <w:ind w:right="0"/>
+        <w:rPr/>
+      </w:pPr>
+      <w:r>
+        <w:rPr>
+          <w:rFonts w:ascii="Times New Roman" w:hAnsi="Times New Roman" w:eastAsia="Times New Roman" w:cs="Times New Roman"/>
+          <w:color w:val="000000"/>
+          <w:sz w:val="24"/>
+        </w:rPr>
+        <w:t xml:space="preserve">Tableau de bord spécifique affichant toutes les </w:t>
       </w:r>
       <w:r>
         <w:rPr>
@@ -1134,7 +1669,7 @@
           <w:color w:val="000000"/>
           <w:sz w:val="24"/>
         </w:rPr>
-        <w:t xml:space="preserve">retours</w:t>
+        <w:t xml:space="preserve">demandes d'emprunt en attente</w:t>
       </w:r>
       <w:r>
         <w:rPr>
@@ -1142,16 +1677,77 @@
           <w:color w:val="000000"/>
           <w:sz w:val="24"/>
         </w:rPr>
-        <w:t xml:space="preserve"> (check-in).</w:t>
+        <w:t xml:space="preserve"> de validation.</w:t>
       </w:r>
       <w:r/>
     </w:p>
     <w:p>
       <w:pPr>
-        <w:pStyle w:val="668"/>
+        <w:pStyle w:val="918"/>
+        <w:numPr>
+          <w:ilvl w:val="1"/>
+          <w:numId w:val="22"/>
+        </w:numPr>
+        <w:pBdr>
+          <w:top w:val="none" w:color="000000" w:sz="4" w:space="0"/>
+          <w:left w:val="none" w:color="000000" w:sz="4" w:space="0"/>
+          <w:bottom w:val="none" w:color="000000" w:sz="4" w:space="0"/>
+          <w:right w:val="none" w:color="000000" w:sz="4" w:space="0"/>
+        </w:pBdr>
+        <w:spacing/>
+        <w:ind w:right="0"/>
+        <w:rPr/>
+      </w:pPr>
+      <w:r>
+        <w:rPr>
+          <w:rFonts w:ascii="Times New Roman" w:hAnsi="Times New Roman" w:eastAsia="Times New Roman" w:cs="Times New Roman"/>
+          <w:color w:val="000000"/>
+          <w:sz w:val="24"/>
+        </w:rPr>
+        <w:t xml:space="preserve">Fonctionnalités "</w:t>
+      </w:r>
+      <w:r>
+        <w:rPr>
+          <w:rFonts w:ascii="Times New Roman" w:hAnsi="Times New Roman" w:eastAsia="Times New Roman" w:cs="Times New Roman"/>
+          <w:b/>
+          <w:color w:val="000000"/>
+          <w:sz w:val="24"/>
+        </w:rPr>
+        <w:t xml:space="preserve">Valider</w:t>
+      </w:r>
+      <w:r>
+        <w:rPr>
+          <w:rFonts w:ascii="Times New Roman" w:hAnsi="Times New Roman" w:eastAsia="Times New Roman" w:cs="Times New Roman"/>
+          <w:color w:val="000000"/>
+          <w:sz w:val="24"/>
+        </w:rPr>
+        <w:t xml:space="preserve">" et "</w:t>
+      </w:r>
+      <w:r>
+        <w:rPr>
+          <w:rFonts w:ascii="Times New Roman" w:hAnsi="Times New Roman" w:eastAsia="Times New Roman" w:cs="Times New Roman"/>
+          <w:b/>
+          <w:color w:val="000000"/>
+          <w:sz w:val="24"/>
+        </w:rPr>
+        <w:t xml:space="preserve">Refuser</w:t>
+      </w:r>
+      <w:r>
+        <w:rPr>
+          <w:rFonts w:ascii="Times New Roman" w:hAnsi="Times New Roman" w:eastAsia="Times New Roman" w:cs="Times New Roman"/>
+          <w:color w:val="000000"/>
+          <w:sz w:val="24"/>
+        </w:rPr>
+        <w:t xml:space="preserve">" pour chaque demande, avec possibilité d'ajouter un commentaire.</w:t>
+      </w:r>
+      <w:r/>
+    </w:p>
+    <w:p>
+      <w:pPr>
+        <w:pStyle w:val="918"/>
         <w:numPr>
           <w:ilvl w:val="0"/>
-          <w:numId w:val="7"/>
+          <w:numId w:val="22"/>
         </w:numPr>
         <w:pBdr>
           <w:top w:val="none" w:color="000000" w:sz="4" w:space="0"/>
@@ -1184,7 +1780,160 @@
     </w:p>
     <w:p>
       <w:pPr>
-        <w:pStyle w:val="142"/>
+        <w:pStyle w:val="859"/>
+        <w:pBdr>
+          <w:top w:val="none" w:color="000000" w:sz="4" w:space="0"/>
+          <w:left w:val="none" w:color="000000" w:sz="4" w:space="0"/>
+          <w:bottom w:val="none" w:color="000000" w:sz="4" w:space="0"/>
+          <w:right w:val="none" w:color="000000" w:sz="4" w:space="0"/>
+        </w:pBdr>
+        <w:spacing/>
+        <w:ind w:right="0" w:firstLine="0" w:left="0"/>
+        <w:rPr/>
+      </w:pPr>
+      <w:r>
+        <w:rPr>
+          <w:rFonts w:ascii="Times New Roman" w:hAnsi="Times New Roman" w:eastAsia="Times New Roman" w:cs="Times New Roman"/>
+          <w:b/>
+          <w:color w:val="000000"/>
+          <w:sz w:val="20"/>
+        </w:rPr>
+        <w:t xml:space="preserve">2.2.3. Suivi de la Maintenance</w:t>
+      </w:r>
+      <w:r/>
+    </w:p>
+    <w:p>
+      <w:pPr>
+        <w:pStyle w:val="918"/>
+        <w:numPr>
+          <w:ilvl w:val="0"/>
+          <w:numId w:val="23"/>
+        </w:numPr>
+        <w:pBdr>
+          <w:top w:val="none" w:color="000000" w:sz="4" w:space="0"/>
+          <w:left w:val="none" w:color="000000" w:sz="4" w:space="0"/>
+          <w:bottom w:val="none" w:color="000000" w:sz="4" w:space="0"/>
+          <w:right w:val="none" w:color="000000" w:sz="4" w:space="0"/>
+        </w:pBdr>
+        <w:spacing/>
+        <w:ind w:right="0"/>
+        <w:rPr/>
+      </w:pPr>
+      <w:r>
+        <w:rPr>
+          <w:rFonts w:ascii="Times New Roman" w:hAnsi="Times New Roman" w:eastAsia="Times New Roman" w:cs="Times New Roman"/>
+          <w:color w:val="000000"/>
+          <w:sz w:val="24"/>
+        </w:rPr>
+        <w:t xml:space="preserve">Déclaration d'incident et planification/historique des interventions.</w:t>
+      </w:r>
+      <w:r/>
+    </w:p>
+    <w:p>
+      <w:pPr>
+        <w:pStyle w:val="859"/>
+        <w:pBdr>
+          <w:top w:val="none" w:color="000000" w:sz="4" w:space="0"/>
+          <w:left w:val="none" w:color="000000" w:sz="4" w:space="0"/>
+          <w:bottom w:val="none" w:color="000000" w:sz="4" w:space="0"/>
+          <w:right w:val="none" w:color="000000" w:sz="4" w:space="0"/>
+        </w:pBdr>
+        <w:spacing/>
+        <w:ind w:right="0" w:firstLine="0" w:left="0"/>
+        <w:rPr/>
+      </w:pPr>
+      <w:r>
+        <w:rPr>
+          <w:rFonts w:ascii="Times New Roman" w:hAnsi="Times New Roman" w:eastAsia="Times New Roman" w:cs="Times New Roman"/>
+          <w:b/>
+          <w:color w:val="000000"/>
+          <w:sz w:val="20"/>
+        </w:rPr>
+        <w:t xml:space="preserve">2.2.4. Gestion des Utilisateurs</w:t>
+      </w:r>
+      <w:r/>
+    </w:p>
+    <w:p>
+      <w:pPr>
+        <w:pStyle w:val="918"/>
+        <w:numPr>
+          <w:ilvl w:val="0"/>
+          <w:numId w:val="24"/>
+        </w:numPr>
+        <w:pBdr>
+          <w:top w:val="none" w:color="000000" w:sz="4" w:space="0"/>
+          <w:left w:val="none" w:color="000000" w:sz="4" w:space="0"/>
+          <w:bottom w:val="none" w:color="000000" w:sz="4" w:space="0"/>
+          <w:right w:val="none" w:color="000000" w:sz="4" w:space="0"/>
+        </w:pBdr>
+        <w:spacing/>
+        <w:ind w:right="0"/>
+        <w:rPr/>
+      </w:pPr>
+      <w:r>
+        <w:rPr>
+          <w:rFonts w:ascii="Times New Roman" w:hAnsi="Times New Roman" w:eastAsia="Times New Roman" w:cs="Times New Roman"/>
+          <w:color w:val="000000"/>
+          <w:sz w:val="24"/>
+        </w:rPr>
+        <w:t xml:space="preserve">Synchronisation avec l'annuaire de l'école (via LDAP, SAML ou autre protocole SSO).</w:t>
+      </w:r>
+      <w:r/>
+    </w:p>
+    <w:p>
+      <w:pPr>
+        <w:pStyle w:val="918"/>
+        <w:numPr>
+          <w:ilvl w:val="0"/>
+          <w:numId w:val="24"/>
+        </w:numPr>
+        <w:pBdr>
+          <w:top w:val="none" w:color="000000" w:sz="4" w:space="0"/>
+          <w:left w:val="none" w:color="000000" w:sz="4" w:space="0"/>
+          <w:bottom w:val="none" w:color="000000" w:sz="4" w:space="0"/>
+          <w:right w:val="none" w:color="000000" w:sz="4" w:space="0"/>
+        </w:pBdr>
+        <w:spacing/>
+        <w:ind w:right="0"/>
+        <w:rPr/>
+      </w:pPr>
+      <w:r>
+        <w:rPr>
+          <w:rFonts w:ascii="Times New Roman" w:hAnsi="Times New Roman" w:eastAsia="Times New Roman" w:cs="Times New Roman"/>
+          <w:color w:val="000000"/>
+          <w:sz w:val="24"/>
+        </w:rPr>
+        <w:t xml:space="preserve">Attribution des rôles (étudiant, administrateur).</w:t>
+      </w:r>
+      <w:r/>
+    </w:p>
+    <w:p>
+      <w:pPr>
+        <w:pStyle w:val="857"/>
+        <w:pBdr>
+          <w:top w:val="none" w:color="000000" w:sz="4" w:space="0"/>
+          <w:left w:val="none" w:color="000000" w:sz="4" w:space="0"/>
+          <w:bottom w:val="none" w:color="000000" w:sz="4" w:space="0"/>
+          <w:right w:val="none" w:color="000000" w:sz="4" w:space="0"/>
+        </w:pBdr>
+        <w:spacing/>
+        <w:ind w:right="0" w:firstLine="0" w:left="0"/>
+        <w:rPr/>
+      </w:pPr>
+      <w:r>
+        <w:rPr>
+          <w:rFonts w:ascii="Times New Roman" w:hAnsi="Times New Roman" w:eastAsia="Times New Roman" w:cs="Times New Roman"/>
+          <w:b/>
+          <w:color w:val="000000"/>
+          <w:sz w:val="28"/>
+        </w:rPr>
+        <w:t xml:space="preserve">3. Spécifications Techniques</w:t>
+      </w:r>
+      <w:r/>
+    </w:p>
+    <w:p>
+      <w:pPr>
+        <w:pStyle w:val="858"/>
         <w:pBdr>
           <w:top w:val="none" w:color="000000" w:sz="4" w:space="0"/>
           <w:left w:val="none" w:color="000000" w:sz="4" w:space="0"/>
@@ -1202,213 +1951,16 @@
           <w:color w:val="000000"/>
           <w:sz w:val="24"/>
         </w:rPr>
-        <w:t xml:space="preserve">2.2.3. Suivi de la Maintenance</w:t>
-      </w:r>
-      <w:r/>
-    </w:p>
-    <w:p>
-      <w:pPr>
-        <w:pStyle w:val="668"/>
-        <w:numPr>
-          <w:ilvl w:val="0"/>
-          <w:numId w:val="8"/>
-        </w:numPr>
-        <w:pBdr>
-          <w:top w:val="none" w:color="000000" w:sz="4" w:space="0"/>
-          <w:left w:val="none" w:color="000000" w:sz="4" w:space="0"/>
-          <w:bottom w:val="none" w:color="000000" w:sz="4" w:space="0"/>
-          <w:right w:val="none" w:color="000000" w:sz="4" w:space="0"/>
-        </w:pBdr>
-        <w:spacing/>
-        <w:ind w:right="0"/>
-        <w:rPr/>
-      </w:pPr>
-      <w:r>
-        <w:rPr>
-          <w:rFonts w:ascii="Times New Roman" w:hAnsi="Times New Roman" w:eastAsia="Times New Roman" w:cs="Times New Roman"/>
-          <w:b/>
-          <w:color w:val="000000"/>
-          <w:sz w:val="24"/>
-        </w:rPr>
-        <w:t xml:space="preserve">Déclaration d'incident</w:t>
-      </w:r>
-      <w:r>
-        <w:rPr>
-          <w:rFonts w:ascii="Times New Roman" w:hAnsi="Times New Roman" w:eastAsia="Times New Roman" w:cs="Times New Roman"/>
-          <w:color w:val="000000"/>
-          <w:sz w:val="24"/>
-        </w:rPr>
-        <w:t xml:space="preserve"> et </w:t>
-      </w:r>
-      <w:r>
-        <w:rPr>
-          <w:rFonts w:ascii="Times New Roman" w:hAnsi="Times New Roman" w:eastAsia="Times New Roman" w:cs="Times New Roman"/>
-          <w:b/>
-          <w:color w:val="000000"/>
-          <w:sz w:val="24"/>
-        </w:rPr>
-        <w:t xml:space="preserve">planification/historique</w:t>
-      </w:r>
-      <w:r>
-        <w:rPr>
-          <w:rFonts w:ascii="Times New Roman" w:hAnsi="Times New Roman" w:eastAsia="Times New Roman" w:cs="Times New Roman"/>
-          <w:color w:val="000000"/>
-          <w:sz w:val="24"/>
-        </w:rPr>
-        <w:t xml:space="preserve"> des interventions.</w:t>
-      </w:r>
-      <w:r/>
-    </w:p>
-    <w:p>
-      <w:pPr>
-        <w:pStyle w:val="142"/>
-        <w:pBdr>
-          <w:top w:val="none" w:color="000000" w:sz="4" w:space="0"/>
-          <w:left w:val="none" w:color="000000" w:sz="4" w:space="0"/>
-          <w:bottom w:val="none" w:color="000000" w:sz="4" w:space="0"/>
-          <w:right w:val="none" w:color="000000" w:sz="4" w:space="0"/>
-        </w:pBdr>
-        <w:spacing/>
-        <w:ind w:right="0" w:firstLine="0" w:left="0"/>
-        <w:rPr/>
-      </w:pPr>
-      <w:r>
-        <w:rPr>
-          <w:rFonts w:ascii="Times New Roman" w:hAnsi="Times New Roman" w:eastAsia="Times New Roman" w:cs="Times New Roman"/>
-          <w:b/>
-          <w:color w:val="000000"/>
-          <w:sz w:val="24"/>
-        </w:rPr>
-        <w:t xml:space="preserve">2.2.4. Gestion des Utilisateurs</w:t>
-      </w:r>
-      <w:r/>
-    </w:p>
-    <w:p>
-      <w:pPr>
-        <w:pStyle w:val="668"/>
-        <w:numPr>
-          <w:ilvl w:val="0"/>
-          <w:numId w:val="9"/>
-        </w:numPr>
-        <w:pBdr>
-          <w:top w:val="none" w:color="000000" w:sz="4" w:space="0"/>
-          <w:left w:val="none" w:color="000000" w:sz="4" w:space="0"/>
-          <w:bottom w:val="none" w:color="000000" w:sz="4" w:space="0"/>
-          <w:right w:val="none" w:color="000000" w:sz="4" w:space="0"/>
-        </w:pBdr>
-        <w:spacing/>
-        <w:ind w:right="0"/>
-        <w:rPr/>
-      </w:pPr>
-      <w:r>
-        <w:rPr>
-          <w:rFonts w:ascii="Times New Roman" w:hAnsi="Times New Roman" w:eastAsia="Times New Roman" w:cs="Times New Roman"/>
-          <w:b/>
-          <w:color w:val="000000"/>
-          <w:sz w:val="24"/>
-        </w:rPr>
-        <w:t xml:space="preserve">Synchronisation avec l'annuaire de l'école</w:t>
-      </w:r>
-      <w:r>
-        <w:rPr>
-          <w:rFonts w:ascii="Times New Roman" w:hAnsi="Times New Roman" w:eastAsia="Times New Roman" w:cs="Times New Roman"/>
-          <w:color w:val="000000"/>
-          <w:sz w:val="24"/>
-        </w:rPr>
-        <w:t xml:space="preserve"> (via LDAP, SAML ou autre protocole SSO).</w:t>
-      </w:r>
-      <w:r/>
-    </w:p>
-    <w:p>
-      <w:pPr>
-        <w:pStyle w:val="668"/>
-        <w:numPr>
-          <w:ilvl w:val="0"/>
-          <w:numId w:val="9"/>
-        </w:numPr>
-        <w:pBdr>
-          <w:top w:val="none" w:color="000000" w:sz="4" w:space="0"/>
-          <w:left w:val="none" w:color="000000" w:sz="4" w:space="0"/>
-          <w:bottom w:val="none" w:color="000000" w:sz="4" w:space="0"/>
-          <w:right w:val="none" w:color="000000" w:sz="4" w:space="0"/>
-        </w:pBdr>
-        <w:spacing/>
-        <w:ind w:right="0"/>
-        <w:rPr/>
-      </w:pPr>
-      <w:r>
-        <w:rPr>
-          <w:rFonts w:ascii="Times New Roman" w:hAnsi="Times New Roman" w:eastAsia="Times New Roman" w:cs="Times New Roman"/>
-          <w:b/>
-          <w:color w:val="000000"/>
-          <w:sz w:val="24"/>
-        </w:rPr>
-        <w:t xml:space="preserve">Attribution des rôles</w:t>
-      </w:r>
-      <w:r>
-        <w:rPr>
-          <w:rFonts w:ascii="Times New Roman" w:hAnsi="Times New Roman" w:eastAsia="Times New Roman" w:cs="Times New Roman"/>
-          <w:color w:val="000000"/>
-          <w:sz w:val="24"/>
-        </w:rPr>
-        <w:t xml:space="preserve"> (étudiant, administrateur).</w:t>
-      </w:r>
-      <w:r/>
-    </w:p>
-    <w:p>
-      <w:pPr>
-        <w:pStyle w:val="140"/>
-        <w:pBdr>
-          <w:top w:val="none" w:color="000000" w:sz="4" w:space="0"/>
-          <w:left w:val="none" w:color="000000" w:sz="4" w:space="0"/>
-          <w:bottom w:val="none" w:color="000000" w:sz="4" w:space="0"/>
-          <w:right w:val="none" w:color="000000" w:sz="4" w:space="0"/>
-        </w:pBdr>
-        <w:spacing/>
-        <w:ind w:right="0" w:firstLine="0" w:left="0"/>
-        <w:rPr/>
-      </w:pPr>
-      <w:r>
-        <w:rPr>
-          <w:rFonts w:ascii="Times New Roman" w:hAnsi="Times New Roman" w:eastAsia="Times New Roman" w:cs="Times New Roman"/>
-          <w:b/>
-          <w:color w:val="000000"/>
-          <w:sz w:val="36"/>
-        </w:rPr>
-        <w:t xml:space="preserve">3. Spécifications Techniques</w:t>
-      </w:r>
-      <w:r/>
-    </w:p>
-    <w:p>
-      <w:pPr>
-        <w:pStyle w:val="141"/>
-        <w:pBdr>
-          <w:top w:val="none" w:color="000000" w:sz="4" w:space="0"/>
-          <w:left w:val="none" w:color="000000" w:sz="4" w:space="0"/>
-          <w:bottom w:val="none" w:color="000000" w:sz="4" w:space="0"/>
-          <w:right w:val="none" w:color="000000" w:sz="4" w:space="0"/>
-        </w:pBdr>
-        <w:spacing/>
-        <w:ind w:right="0" w:firstLine="0" w:left="0"/>
-        <w:rPr/>
-      </w:pPr>
-      <w:r>
-        <w:rPr>
-          <w:rFonts w:ascii="Times New Roman" w:hAnsi="Times New Roman" w:eastAsia="Times New Roman" w:cs="Times New Roman"/>
-          <w:b/>
-          <w:color w:val="000000"/>
-          <w:sz w:val="28"/>
-        </w:rPr>
         <w:t xml:space="preserve">3.1. Architecture</w:t>
       </w:r>
       <w:r/>
     </w:p>
     <w:p>
       <w:pPr>
-        <w:pStyle w:val="668"/>
+        <w:pStyle w:val="918"/>
         <w:numPr>
           <w:ilvl w:val="0"/>
-          <w:numId w:val="10"/>
+          <w:numId w:val="25"/>
         </w:numPr>
         <w:pBdr>
           <w:top w:val="none" w:color="000000" w:sz="4" w:space="0"/>
@@ -1441,10 +1993,10 @@
     </w:p>
     <w:p>
       <w:pPr>
-        <w:pStyle w:val="668"/>
+        <w:pStyle w:val="918"/>
         <w:numPr>
           <w:ilvl w:val="0"/>
-          <w:numId w:val="10"/>
+          <w:numId w:val="25"/>
         </w:numPr>
         <w:pBdr>
           <w:top w:val="none" w:color="000000" w:sz="4" w:space="0"/>
@@ -1477,10 +2029,10 @@
     </w:p>
     <w:p>
       <w:pPr>
-        <w:pStyle w:val="668"/>
+        <w:pStyle w:val="918"/>
         <w:numPr>
           <w:ilvl w:val="0"/>
-          <w:numId w:val="10"/>
+          <w:numId w:val="25"/>
         </w:numPr>
         <w:pBdr>
           <w:top w:val="none" w:color="000000" w:sz="4" w:space="0"/>
@@ -1513,10 +2065,10 @@
     </w:p>
     <w:p>
       <w:pPr>
-        <w:pStyle w:val="668"/>
+        <w:pStyle w:val="918"/>
         <w:numPr>
           <w:ilvl w:val="0"/>
-          <w:numId w:val="10"/>
+          <w:numId w:val="25"/>
         </w:numPr>
         <w:pBdr>
           <w:top w:val="none" w:color="000000" w:sz="4" w:space="0"/>
@@ -1549,7 +2101,7 @@
     </w:p>
     <w:p>
       <w:pPr>
-        <w:pStyle w:val="141"/>
+        <w:pStyle w:val="858"/>
         <w:pBdr>
           <w:top w:val="none" w:color="000000" w:sz="4" w:space="0"/>
           <w:left w:val="none" w:color="000000" w:sz="4" w:space="0"/>
@@ -1565,7 +2117,7 @@
           <w:rFonts w:ascii="Times New Roman" w:hAnsi="Times New Roman" w:eastAsia="Times New Roman" w:cs="Times New Roman"/>
           <w:b/>
           <w:color w:val="000000"/>
-          <w:sz w:val="28"/>
+          <w:sz w:val="24"/>
         </w:rPr>
         <w:t xml:space="preserve">3.2. Sécurité et Authentification</w:t>
       </w:r>
@@ -1573,10 +2125,10 @@
     </w:p>
     <w:p>
       <w:pPr>
-        <w:pStyle w:val="668"/>
+        <w:pStyle w:val="918"/>
         <w:numPr>
           <w:ilvl w:val="0"/>
-          <w:numId w:val="11"/>
+          <w:numId w:val="26"/>
         </w:numPr>
         <w:pBdr>
           <w:top w:val="none" w:color="000000" w:sz="4" w:space="0"/>
@@ -1603,16 +2155,7 @@
           <w:color w:val="000000"/>
           <w:sz w:val="24"/>
         </w:rPr>
-        <w:t xml:space="preserve"> : La connexion se fera via le système d'authentification centralisé de l'EPSI. Il faudra se coordonner avec les services informatiques de l'école pour intégrer l'application avec leur fournisseur d'identité (par exemple, via un protocole comme </w:t>
-      </w:r>
-      <w:r>
-        <w:rPr>
-          <w:rFonts w:ascii="Times New Roman" w:hAnsi="Times New Roman" w:eastAsia="Times New Roman" w:cs="Times New Roman"/>
-          <w:b/>
-          <w:color w:val="000000"/>
-          <w:sz w:val="24"/>
-        </w:rPr>
-        <w:t xml:space="preserve">SAML</w:t>
+        <w:t xml:space="preserve"> : La connexion se fera via le système d'authentification centralisé de l'EPSI. Il faudra se coordonner avec les services informatiques de l'école pour intégrer l'application avec leur fournisseur d'identité (par exemple, via un protocole comme SAML ou Ope</w:t>
       </w:r>
       <w:r>
         <w:rPr>
@@ -1620,50 +2163,16 @@
           <w:color w:val="000000"/>
           <w:sz w:val="24"/>
         </w:rPr>
-        <w:t xml:space="preserve"> ou </w:t>
-      </w:r>
-      <w:r>
-        <w:rPr>
-          <w:rFonts w:ascii="Times New Roman" w:hAnsi="Times New Roman" w:eastAsia="Times New Roman" w:cs="Times New Roman"/>
-          <w:b/>
-          <w:color w:val="000000"/>
-          <w:sz w:val="24"/>
-        </w:rPr>
-        <w:t xml:space="preserve">OpenID Connect</w:t>
-      </w:r>
-      <w:r>
-        <w:rPr>
-          <w:rFonts w:ascii="Times New Roman" w:hAnsi="Times New Roman" w:eastAsia="Times New Roman" w:cs="Times New Roman"/>
-          <w:color w:val="000000"/>
-          <w:sz w:val="24"/>
-        </w:rPr>
-        <w:t xml:space="preserve">, ou une connexion à un annuaire </w:t>
-      </w:r>
-      <w:r>
-        <w:rPr>
-          <w:rFonts w:ascii="Times New Roman" w:hAnsi="Times New Roman" w:eastAsia="Times New Roman" w:cs="Times New Roman"/>
-          <w:b/>
-          <w:color w:val="000000"/>
-          <w:sz w:val="24"/>
-        </w:rPr>
-        <w:t xml:space="preserve">LDAP / Active Directory</w:t>
-      </w:r>
-      <w:r>
-        <w:rPr>
-          <w:rFonts w:ascii="Times New Roman" w:hAnsi="Times New Roman" w:eastAsia="Times New Roman" w:cs="Times New Roman"/>
-          <w:color w:val="000000"/>
-          <w:sz w:val="24"/>
-        </w:rPr>
-        <w:t xml:space="preserve">).</w:t>
+        <w:t xml:space="preserve">nID Connect, ou une connexion à un annuaire LDAP / Active Directory).</w:t>
       </w:r>
       <w:r/>
     </w:p>
     <w:p>
       <w:pPr>
-        <w:pStyle w:val="668"/>
+        <w:pStyle w:val="918"/>
         <w:numPr>
           <w:ilvl w:val="0"/>
-          <w:numId w:val="11"/>
+          <w:numId w:val="26"/>
         </w:numPr>
         <w:pBdr>
           <w:top w:val="none" w:color="000000" w:sz="4" w:space="0"/>
@@ -1696,10 +2205,10 @@
     </w:p>
     <w:p>
       <w:pPr>
-        <w:pStyle w:val="668"/>
+        <w:pStyle w:val="918"/>
         <w:numPr>
           <w:ilvl w:val="0"/>
-          <w:numId w:val="11"/>
+          <w:numId w:val="26"/>
         </w:numPr>
         <w:pBdr>
           <w:top w:val="none" w:color="000000" w:sz="4" w:space="0"/>
@@ -1732,31 +2241,7 @@
     </w:p>
     <w:p>
       <w:pPr>
-        <w:pStyle w:val="140"/>
-        <w:pBdr>
-          <w:top w:val="none" w:color="000000" w:sz="4" w:space="0"/>
-          <w:left w:val="none" w:color="000000" w:sz="4" w:space="0"/>
-          <w:bottom w:val="none" w:color="000000" w:sz="4" w:space="0"/>
-          <w:right w:val="none" w:color="000000" w:sz="4" w:space="0"/>
-        </w:pBdr>
-        <w:spacing/>
-        <w:ind w:right="0" w:firstLine="0" w:left="0"/>
-        <w:rPr/>
-      </w:pPr>
-      <w:r>
-        <w:rPr>
-          <w:rFonts w:ascii="Times New Roman" w:hAnsi="Times New Roman" w:eastAsia="Times New Roman" w:cs="Times New Roman"/>
-          <w:b/>
-          <w:color w:val="000000"/>
-          <w:sz w:val="36"/>
-        </w:rPr>
-        <w:t xml:space="preserve">4. Hébergement de l'Application</w:t>
-      </w:r>
-      <w:r/>
-    </w:p>
-    <w:p>
-      <w:pPr>
-        <w:pStyle w:val="141"/>
+        <w:pStyle w:val="857"/>
         <w:pBdr>
           <w:top w:val="none" w:color="000000" w:sz="4" w:space="0"/>
           <w:left w:val="none" w:color="000000" w:sz="4" w:space="0"/>
@@ -1774,16 +2259,40 @@
           <w:color w:val="000000"/>
           <w:sz w:val="28"/>
         </w:rPr>
+        <w:t xml:space="preserve">4. Hébergement de l'Application</w:t>
+      </w:r>
+      <w:r/>
+    </w:p>
+    <w:p>
+      <w:pPr>
+        <w:pStyle w:val="858"/>
+        <w:pBdr>
+          <w:top w:val="none" w:color="000000" w:sz="4" w:space="0"/>
+          <w:left w:val="none" w:color="000000" w:sz="4" w:space="0"/>
+          <w:bottom w:val="none" w:color="000000" w:sz="4" w:space="0"/>
+          <w:right w:val="none" w:color="000000" w:sz="4" w:space="0"/>
+        </w:pBdr>
+        <w:spacing/>
+        <w:ind w:right="0" w:firstLine="0" w:left="0"/>
+        <w:rPr/>
+      </w:pPr>
+      <w:r>
+        <w:rPr>
+          <w:rFonts w:ascii="Times New Roman" w:hAnsi="Times New Roman" w:eastAsia="Times New Roman" w:cs="Times New Roman"/>
+          <w:b/>
+          <w:color w:val="000000"/>
+          <w:sz w:val="24"/>
+        </w:rPr>
         <w:t xml:space="preserve">Option 1 : Hébergement Local (On-Premise) 🖥️</w:t>
       </w:r>
       <w:r/>
     </w:p>
     <w:p>
       <w:pPr>
-        <w:pStyle w:val="668"/>
+        <w:pStyle w:val="918"/>
         <w:numPr>
           <w:ilvl w:val="0"/>
-          <w:numId w:val="12"/>
+          <w:numId w:val="27"/>
         </w:numPr>
         <w:pBdr>
           <w:top w:val="none" w:color="000000" w:sz="4" w:space="0"/>
@@ -1816,10 +2325,10 @@
     </w:p>
     <w:p>
       <w:pPr>
-        <w:pStyle w:val="668"/>
+        <w:pStyle w:val="918"/>
         <w:numPr>
           <w:ilvl w:val="0"/>
-          <w:numId w:val="12"/>
+          <w:numId w:val="27"/>
         </w:numPr>
         <w:pBdr>
           <w:top w:val="none" w:color="000000" w:sz="4" w:space="0"/>
@@ -1852,10 +2361,10 @@
     </w:p>
     <w:p>
       <w:pPr>
-        <w:pStyle w:val="668"/>
+        <w:pStyle w:val="918"/>
         <w:numPr>
           <w:ilvl w:val="0"/>
-          <w:numId w:val="12"/>
+          <w:numId w:val="27"/>
         </w:numPr>
         <w:pBdr>
           <w:top w:val="none" w:color="000000" w:sz="4" w:space="0"/>
@@ -1888,10 +2397,10 @@
     </w:p>
     <w:p>
       <w:pPr>
-        <w:pStyle w:val="668"/>
+        <w:pStyle w:val="918"/>
         <w:numPr>
           <w:ilvl w:val="0"/>
-          <w:numId w:val="12"/>
+          <w:numId w:val="27"/>
         </w:numPr>
         <w:pBdr>
           <w:top w:val="none" w:color="000000" w:sz="4" w:space="0"/>
@@ -1918,8 +2427,23 @@
           <w:color w:val="000000"/>
           <w:sz w:val="24"/>
         </w:rPr>
-        <w:t xml:space="preserve"> : Utilisation de </w:t>
+        <w:t xml:space="preserve"> : Utilisation de Docker pour la conteneurisation des services.</w:t>
       </w:r>
+      <w:r/>
+    </w:p>
+    <w:p>
+      <w:pPr>
+        <w:pStyle w:val="858"/>
+        <w:pBdr>
+          <w:top w:val="none" w:color="000000" w:sz="4" w:space="0"/>
+          <w:left w:val="none" w:color="000000" w:sz="4" w:space="0"/>
+          <w:bottom w:val="none" w:color="000000" w:sz="4" w:space="0"/>
+          <w:right w:val="none" w:color="000000" w:sz="4" w:space="0"/>
+        </w:pBdr>
+        <w:spacing/>
+        <w:ind w:right="0" w:firstLine="0" w:left="0"/>
+        <w:rPr/>
+      </w:pPr>
       <w:r>
         <w:rPr>
           <w:rFonts w:ascii="Times New Roman" w:hAnsi="Times New Roman" w:eastAsia="Times New Roman" w:cs="Times New Roman"/>
@@ -1927,48 +2451,16 @@
           <w:color w:val="000000"/>
           <w:sz w:val="24"/>
         </w:rPr>
-        <w:t xml:space="preserve">Docker</w:t>
-      </w:r>
-      <w:r>
-        <w:rPr>
-          <w:rFonts w:ascii="Times New Roman" w:hAnsi="Times New Roman" w:eastAsia="Times New Roman" w:cs="Times New Roman"/>
-          <w:color w:val="000000"/>
-          <w:sz w:val="24"/>
-        </w:rPr>
-        <w:t xml:space="preserve"> pour la conteneurisation des services.</w:t>
-      </w:r>
-      <w:r/>
-    </w:p>
-    <w:p>
-      <w:pPr>
-        <w:pStyle w:val="141"/>
-        <w:pBdr>
-          <w:top w:val="none" w:color="000000" w:sz="4" w:space="0"/>
-          <w:left w:val="none" w:color="000000" w:sz="4" w:space="0"/>
-          <w:bottom w:val="none" w:color="000000" w:sz="4" w:space="0"/>
-          <w:right w:val="none" w:color="000000" w:sz="4" w:space="0"/>
-        </w:pBdr>
-        <w:spacing/>
-        <w:ind w:right="0" w:firstLine="0" w:left="0"/>
-        <w:rPr/>
-      </w:pPr>
-      <w:r>
-        <w:rPr>
-          <w:rFonts w:ascii="Times New Roman" w:hAnsi="Times New Roman" w:eastAsia="Times New Roman" w:cs="Times New Roman"/>
-          <w:b/>
-          <w:color w:val="000000"/>
-          <w:sz w:val="28"/>
-        </w:rPr>
         <w:t xml:space="preserve">Option 2 : Hébergement Cloud ☁️</w:t>
       </w:r>
       <w:r/>
     </w:p>
     <w:p>
       <w:pPr>
-        <w:pStyle w:val="668"/>
+        <w:pStyle w:val="918"/>
         <w:numPr>
           <w:ilvl w:val="0"/>
-          <w:numId w:val="13"/>
+          <w:numId w:val="28"/>
         </w:numPr>
         <w:pBdr>
           <w:top w:val="none" w:color="000000" w:sz="4" w:space="0"/>
@@ -2001,10 +2493,10 @@
     </w:p>
     <w:p>
       <w:pPr>
-        <w:pStyle w:val="668"/>
+        <w:pStyle w:val="918"/>
         <w:numPr>
           <w:ilvl w:val="0"/>
-          <w:numId w:val="13"/>
+          <w:numId w:val="28"/>
         </w:numPr>
         <w:pBdr>
           <w:top w:val="none" w:color="000000" w:sz="4" w:space="0"/>
@@ -2037,10 +2529,10 @@
     </w:p>
     <w:p>
       <w:pPr>
-        <w:pStyle w:val="668"/>
+        <w:pStyle w:val="918"/>
         <w:numPr>
           <w:ilvl w:val="0"/>
-          <w:numId w:val="13"/>
+          <w:numId w:val="28"/>
         </w:numPr>
         <w:pBdr>
           <w:top w:val="none" w:color="000000" w:sz="4" w:space="0"/>
@@ -2073,7 +2565,53 @@
     </w:p>
     <w:p>
       <w:pPr>
-        <w:pStyle w:val="141"/>
+        <w:pStyle w:val="858"/>
+        <w:pBdr>
+          <w:top w:val="none" w:color="000000" w:sz="4" w:space="0"/>
+          <w:left w:val="none" w:color="000000" w:sz="4" w:space="0"/>
+          <w:bottom w:val="none" w:color="000000" w:sz="4" w:space="0"/>
+          <w:right w:val="none" w:color="000000" w:sz="4" w:space="0"/>
+        </w:pBdr>
+        <w:spacing/>
+        <w:ind w:right="0" w:firstLine="0" w:left="0"/>
+        <w:rPr/>
+      </w:pPr>
+      <w:r>
+        <w:rPr>
+          <w:rFonts w:ascii="Times New Roman" w:hAnsi="Times New Roman" w:eastAsia="Times New Roman" w:cs="Times New Roman"/>
+          <w:b/>
+          <w:color w:val="000000"/>
+          <w:sz w:val="24"/>
+        </w:rPr>
+        <w:t xml:space="preserve">Recommandation</w:t>
+      </w:r>
+      <w:r/>
+    </w:p>
+    <w:p>
+      <w:pPr>
+        <w:pBdr>
+          <w:top w:val="none" w:color="000000" w:sz="4" w:space="0"/>
+          <w:left w:val="none" w:color="000000" w:sz="4" w:space="0"/>
+          <w:bottom w:val="none" w:color="000000" w:sz="4" w:space="0"/>
+          <w:right w:val="none" w:color="000000" w:sz="4" w:space="0"/>
+        </w:pBdr>
+        <w:spacing/>
+        <w:ind w:right="0" w:firstLine="0" w:left="0"/>
+        <w:rPr/>
+      </w:pPr>
+      <w:r>
+        <w:rPr>
+          <w:rFonts w:ascii="Times New Roman" w:hAnsi="Times New Roman" w:eastAsia="Times New Roman" w:cs="Times New Roman"/>
+          <w:color w:val="000000"/>
+          <w:sz w:val="24"/>
+        </w:rPr>
+        <w:t xml:space="preserve">Pour un projet scolaire, l'hébergement local via Docker est une excellente option si l'école dispose des ressources. Sinon, un VPS chez Scaleway ou OVHcloud est la solution la plus simple.</w:t>
+      </w:r>
+      <w:r/>
+    </w:p>
+    <w:p>
+      <w:pPr>
+        <w:pStyle w:val="857"/>
         <w:pBdr>
           <w:top w:val="none" w:color="000000" w:sz="4" w:space="0"/>
           <w:left w:val="none" w:color="000000" w:sz="4" w:space="0"/>
@@ -2091,96 +2629,16 @@
           <w:color w:val="000000"/>
           <w:sz w:val="28"/>
         </w:rPr>
-        <w:t xml:space="preserve">Recommandation</w:t>
-      </w:r>
-      <w:r/>
-    </w:p>
-    <w:p>
-      <w:pPr>
-        <w:pBdr>
-          <w:top w:val="none" w:color="000000" w:sz="4" w:space="0"/>
-          <w:left w:val="none" w:color="000000" w:sz="4" w:space="0"/>
-          <w:bottom w:val="none" w:color="000000" w:sz="4" w:space="0"/>
-          <w:right w:val="none" w:color="000000" w:sz="4" w:space="0"/>
-        </w:pBdr>
-        <w:spacing/>
-        <w:ind w:right="0" w:firstLine="0" w:left="0"/>
-        <w:rPr/>
-      </w:pPr>
-      <w:r>
-        <w:rPr>
-          <w:rFonts w:ascii="Times New Roman" w:hAnsi="Times New Roman" w:eastAsia="Times New Roman" w:cs="Times New Roman"/>
-          <w:color w:val="000000"/>
-          <w:sz w:val="24"/>
-        </w:rPr>
-        <w:t xml:space="preserve">Pour un projet scolaire, </w:t>
-      </w:r>
-      <w:r>
-        <w:rPr>
-          <w:rFonts w:ascii="Times New Roman" w:hAnsi="Times New Roman" w:eastAsia="Times New Roman" w:cs="Times New Roman"/>
-          <w:b/>
-          <w:color w:val="000000"/>
-          <w:sz w:val="24"/>
-        </w:rPr>
-        <w:t xml:space="preserve">l'hébergement local via Docker</w:t>
-      </w:r>
-      <w:r>
-        <w:rPr>
-          <w:rFonts w:ascii="Times New Roman" w:hAnsi="Times New Roman" w:eastAsia="Times New Roman" w:cs="Times New Roman"/>
-          <w:color w:val="000000"/>
-          <w:sz w:val="24"/>
-        </w:rPr>
-        <w:t xml:space="preserve"> est une excellente option si l'école dispose des ressources. Sinon, un </w:t>
-      </w:r>
-      <w:r>
-        <w:rPr>
-          <w:rFonts w:ascii="Times New Roman" w:hAnsi="Times New Roman" w:eastAsia="Times New Roman" w:cs="Times New Roman"/>
-          <w:b/>
-          <w:color w:val="000000"/>
-          <w:sz w:val="24"/>
-        </w:rPr>
-        <w:t xml:space="preserve">VPS chez Scaleway ou OVHcloud</w:t>
-      </w:r>
-      <w:r>
-        <w:rPr>
-          <w:rFonts w:ascii="Times New Roman" w:hAnsi="Times New Roman" w:eastAsia="Times New Roman" w:cs="Times New Roman"/>
-          <w:color w:val="000000"/>
-          <w:sz w:val="24"/>
-        </w:rPr>
-        <w:t xml:space="preserve"> est la solution la plus simple.</w:t>
-      </w:r>
-      <w:r/>
-    </w:p>
-    <w:p>
-      <w:pPr>
-        <w:pStyle w:val="140"/>
-        <w:pBdr>
-          <w:top w:val="none" w:color="000000" w:sz="4" w:space="0"/>
-          <w:left w:val="none" w:color="000000" w:sz="4" w:space="0"/>
-          <w:bottom w:val="none" w:color="000000" w:sz="4" w:space="0"/>
-          <w:right w:val="none" w:color="000000" w:sz="4" w:space="0"/>
-        </w:pBdr>
-        <w:spacing/>
-        <w:ind w:right="0" w:firstLine="0" w:left="0"/>
-        <w:rPr/>
-      </w:pPr>
-      <w:r>
-        <w:rPr>
-          <w:rFonts w:ascii="Times New Roman" w:hAnsi="Times New Roman" w:eastAsia="Times New Roman" w:cs="Times New Roman"/>
-          <w:b/>
-          <w:color w:val="000000"/>
-          <w:sz w:val="36"/>
-        </w:rPr>
         <w:t xml:space="preserve">5. Livrables Attendus</w:t>
       </w:r>
       <w:r/>
     </w:p>
     <w:p>
       <w:pPr>
-        <w:pStyle w:val="668"/>
+        <w:pStyle w:val="918"/>
         <w:numPr>
           <w:ilvl w:val="0"/>
-          <w:numId w:val="14"/>
+          <w:numId w:val="29"/>
         </w:numPr>
         <w:pBdr>
           <w:top w:val="none" w:color="000000" w:sz="4" w:space="0"/>
@@ -2195,28 +2653,19 @@
       <w:r>
         <w:rPr>
           <w:rFonts w:ascii="Times New Roman" w:hAnsi="Times New Roman" w:eastAsia="Times New Roman" w:cs="Times New Roman"/>
-          <w:b/>
           <w:color w:val="000000"/>
           <w:sz w:val="24"/>
         </w:rPr>
-        <w:t xml:space="preserve">Dossier de conception technique</w:t>
-      </w:r>
-      <w:r>
-        <w:rPr>
-          <w:rFonts w:ascii="Times New Roman" w:hAnsi="Times New Roman" w:eastAsia="Times New Roman" w:cs="Times New Roman"/>
-          <w:color w:val="000000"/>
-          <w:sz w:val="24"/>
-        </w:rPr>
-        <w:t xml:space="preserve">.</w:t>
+        <w:t xml:space="preserve">Dossier de conception technique.</w:t>
       </w:r>
       <w:r/>
     </w:p>
     <w:p>
       <w:pPr>
-        <w:pStyle w:val="668"/>
+        <w:pStyle w:val="918"/>
         <w:numPr>
           <w:ilvl w:val="0"/>
-          <w:numId w:val="14"/>
+          <w:numId w:val="29"/>
         </w:numPr>
         <w:pBdr>
           <w:top w:val="none" w:color="000000" w:sz="4" w:space="0"/>
@@ -2231,28 +2680,19 @@
       <w:r>
         <w:rPr>
           <w:rFonts w:ascii="Times New Roman" w:hAnsi="Times New Roman" w:eastAsia="Times New Roman" w:cs="Times New Roman"/>
-          <w:b/>
           <w:color w:val="000000"/>
           <w:sz w:val="24"/>
         </w:rPr>
-        <w:t xml:space="preserve">Code source complet et commenté</w:t>
-      </w:r>
-      <w:r>
-        <w:rPr>
-          <w:rFonts w:ascii="Times New Roman" w:hAnsi="Times New Roman" w:eastAsia="Times New Roman" w:cs="Times New Roman"/>
-          <w:color w:val="000000"/>
-          <w:sz w:val="24"/>
-        </w:rPr>
-        <w:t xml:space="preserve">.</w:t>
+        <w:t xml:space="preserve">Code source complet et commenté.</w:t>
       </w:r>
       <w:r/>
     </w:p>
     <w:p>
       <w:pPr>
-        <w:pStyle w:val="668"/>
+        <w:pStyle w:val="918"/>
         <w:numPr>
           <w:ilvl w:val="0"/>
-          <w:numId w:val="14"/>
+          <w:numId w:val="29"/>
         </w:numPr>
         <w:pBdr>
           <w:top w:val="none" w:color="000000" w:sz="4" w:space="0"/>
@@ -2267,28 +2707,19 @@
       <w:r>
         <w:rPr>
           <w:rFonts w:ascii="Times New Roman" w:hAnsi="Times New Roman" w:eastAsia="Times New Roman" w:cs="Times New Roman"/>
-          <w:b/>
           <w:color w:val="000000"/>
           <w:sz w:val="24"/>
         </w:rPr>
-        <w:t xml:space="preserve">Application fonctionnelle</w:t>
-      </w:r>
-      <w:r>
-        <w:rPr>
-          <w:rFonts w:ascii="Times New Roman" w:hAnsi="Times New Roman" w:eastAsia="Times New Roman" w:cs="Times New Roman"/>
-          <w:color w:val="000000"/>
-          <w:sz w:val="24"/>
-        </w:rPr>
-        <w:t xml:space="preserve"> déployée et accessible.</w:t>
+        <w:t xml:space="preserve">Application fonctionnelle déployée et accessible.</w:t>
       </w:r>
       <w:r/>
     </w:p>
     <w:p>
       <w:pPr>
-        <w:pStyle w:val="668"/>
+        <w:pStyle w:val="918"/>
         <w:numPr>
           <w:ilvl w:val="0"/>
-          <w:numId w:val="14"/>
+          <w:numId w:val="29"/>
         </w:numPr>
         <w:pBdr>
           <w:top w:val="none" w:color="000000" w:sz="4" w:space="0"/>
@@ -2303,36 +2734,10 @@
       <w:r>
         <w:rPr>
           <w:rFonts w:ascii="Times New Roman" w:hAnsi="Times New Roman" w:eastAsia="Times New Roman" w:cs="Times New Roman"/>
-          <w:b/>
           <w:color w:val="000000"/>
           <w:sz w:val="24"/>
         </w:rPr>
-        <w:t xml:space="preserve">Documentation utilisateur</w:t>
-      </w:r>
-      <w:r>
-        <w:rPr>
-          <w:rFonts w:ascii="Times New Roman" w:hAnsi="Times New Roman" w:eastAsia="Times New Roman" w:cs="Times New Roman"/>
-          <w:color w:val="000000"/>
-          <w:sz w:val="24"/>
-        </w:rPr>
-        <w:t xml:space="preserve"> et </w:t>
-      </w:r>
-      <w:r>
-        <w:rPr>
-          <w:rFonts w:ascii="Times New Roman" w:hAnsi="Times New Roman" w:eastAsia="Times New Roman" w:cs="Times New Roman"/>
-          <w:b/>
-          <w:color w:val="000000"/>
-          <w:sz w:val="24"/>
-        </w:rPr>
-        <w:t xml:space="preserve">technique</w:t>
-      </w:r>
-      <w:r>
-        <w:rPr>
-          <w:rFonts w:ascii="Times New Roman" w:hAnsi="Times New Roman" w:eastAsia="Times New Roman" w:cs="Times New Roman"/>
-          <w:color w:val="000000"/>
-          <w:sz w:val="24"/>
-        </w:rPr>
-        <w:t xml:space="preserve">.</w:t>
+        <w:t xml:space="preserve">Documentation utilisateur et technique.</w:t>
       </w:r>
       <w:r/>
     </w:p>
@@ -2368,7 +2773,6 @@
         <w:ind/>
         <w:rPr/>
       </w:pPr>
-      <w:r/>
       <w:r>
         <w:separator/>
       </w:r>
@@ -2383,7 +2787,6 @@
         <w:ind/>
         <w:rPr/>
       </w:pPr>
-      <w:r/>
       <w:r>
         <w:continuationSeparator/>
       </w:r>
@@ -2403,7 +2806,6 @@
         <w:ind/>
         <w:rPr/>
       </w:pPr>
-      <w:r/>
       <w:r>
         <w:separator/>
       </w:r>
@@ -2418,7 +2820,6 @@
         <w:ind/>
         <w:rPr/>
       </w:pPr>
-      <w:r/>
       <w:r>
         <w:continuationSeparator/>
       </w:r>
@@ -4468,6 +4869,2193 @@
         <w:ind w:hanging="360" w:left="6469"/>
       </w:pPr>
       <w:rPr/>
+      <w:start w:val="1"/>
+      <w:suff w:val="tab"/>
+    </w:lvl>
+  </w:abstractNum>
+  <w:abstractNum w:abstractNumId="14">
+    <w:nsid w:val="1C3B8D91"/>
+    <w:lvl w:ilvl="0">
+      <w:isLgl w:val="false"/>
+      <w:lvlJc w:val="left"/>
+      <w:lvlText w:val="·"/>
+      <w:numFmt w:val="bullet"/>
+      <w:pPr>
+        <w:pBdr/>
+        <w:spacing/>
+        <w:ind w:hanging="360" w:left="709"/>
+      </w:pPr>
+      <w:rPr>
+        <w:rFonts w:hint="default" w:ascii="Symbol" w:hAnsi="Symbol" w:eastAsia="Symbol" w:cs="Symbol"/>
+      </w:rPr>
+      <w:start w:val="1"/>
+      <w:suff w:val="tab"/>
+    </w:lvl>
+    <w:lvl w:ilvl="1">
+      <w:isLgl w:val="false"/>
+      <w:lvlJc w:val="left"/>
+      <w:lvlText w:val="o"/>
+      <w:numFmt w:val="bullet"/>
+      <w:pPr>
+        <w:pBdr/>
+        <w:spacing/>
+        <w:ind w:hanging="360" w:left="1429"/>
+      </w:pPr>
+      <w:rPr>
+        <w:rFonts w:hint="default" w:ascii="Courier New" w:hAnsi="Courier New" w:eastAsia="Courier New" w:cs="Courier New"/>
+      </w:rPr>
+      <w:start w:val="1"/>
+      <w:suff w:val="tab"/>
+    </w:lvl>
+    <w:lvl w:ilvl="2">
+      <w:isLgl w:val="false"/>
+      <w:lvlJc w:val="left"/>
+      <w:lvlText w:val="§"/>
+      <w:numFmt w:val="bullet"/>
+      <w:pPr>
+        <w:pBdr/>
+        <w:spacing/>
+        <w:ind w:hanging="360" w:left="2149"/>
+      </w:pPr>
+      <w:rPr>
+        <w:rFonts w:hint="default" w:ascii="Wingdings" w:hAnsi="Wingdings" w:eastAsia="Wingdings" w:cs="Wingdings"/>
+      </w:rPr>
+      <w:start w:val="1"/>
+      <w:suff w:val="tab"/>
+    </w:lvl>
+    <w:lvl w:ilvl="3">
+      <w:isLgl w:val="false"/>
+      <w:lvlJc w:val="left"/>
+      <w:lvlText w:val="·"/>
+      <w:numFmt w:val="bullet"/>
+      <w:pPr>
+        <w:pBdr/>
+        <w:spacing/>
+        <w:ind w:hanging="360" w:left="2869"/>
+      </w:pPr>
+      <w:rPr>
+        <w:rFonts w:hint="default" w:ascii="Symbol" w:hAnsi="Symbol" w:eastAsia="Symbol" w:cs="Symbol"/>
+      </w:rPr>
+      <w:start w:val="1"/>
+      <w:suff w:val="tab"/>
+    </w:lvl>
+    <w:lvl w:ilvl="4">
+      <w:isLgl w:val="false"/>
+      <w:lvlJc w:val="left"/>
+      <w:lvlText w:val="o"/>
+      <w:numFmt w:val="bullet"/>
+      <w:pPr>
+        <w:pBdr/>
+        <w:spacing/>
+        <w:ind w:hanging="360" w:left="3589"/>
+      </w:pPr>
+      <w:rPr>
+        <w:rFonts w:hint="default" w:ascii="Courier New" w:hAnsi="Courier New" w:eastAsia="Courier New" w:cs="Courier New"/>
+      </w:rPr>
+      <w:start w:val="1"/>
+      <w:suff w:val="tab"/>
+    </w:lvl>
+    <w:lvl w:ilvl="5">
+      <w:isLgl w:val="false"/>
+      <w:lvlJc w:val="left"/>
+      <w:lvlText w:val="§"/>
+      <w:numFmt w:val="bullet"/>
+      <w:pPr>
+        <w:pBdr/>
+        <w:spacing/>
+        <w:ind w:hanging="360" w:left="4309"/>
+      </w:pPr>
+      <w:rPr>
+        <w:rFonts w:hint="default" w:ascii="Wingdings" w:hAnsi="Wingdings" w:eastAsia="Wingdings" w:cs="Wingdings"/>
+      </w:rPr>
+      <w:start w:val="1"/>
+      <w:suff w:val="tab"/>
+    </w:lvl>
+    <w:lvl w:ilvl="6">
+      <w:isLgl w:val="false"/>
+      <w:lvlJc w:val="left"/>
+      <w:lvlText w:val="·"/>
+      <w:numFmt w:val="bullet"/>
+      <w:pPr>
+        <w:pBdr/>
+        <w:spacing/>
+        <w:ind w:hanging="360" w:left="5029"/>
+      </w:pPr>
+      <w:rPr>
+        <w:rFonts w:hint="default" w:ascii="Symbol" w:hAnsi="Symbol" w:eastAsia="Symbol" w:cs="Symbol"/>
+      </w:rPr>
+      <w:start w:val="1"/>
+      <w:suff w:val="tab"/>
+    </w:lvl>
+    <w:lvl w:ilvl="7">
+      <w:isLgl w:val="false"/>
+      <w:lvlJc w:val="left"/>
+      <w:lvlText w:val="o"/>
+      <w:numFmt w:val="bullet"/>
+      <w:pPr>
+        <w:pBdr/>
+        <w:spacing/>
+        <w:ind w:hanging="360" w:left="5749"/>
+      </w:pPr>
+      <w:rPr>
+        <w:rFonts w:hint="default" w:ascii="Courier New" w:hAnsi="Courier New" w:eastAsia="Courier New" w:cs="Courier New"/>
+      </w:rPr>
+      <w:start w:val="1"/>
+      <w:suff w:val="tab"/>
+    </w:lvl>
+    <w:lvl w:ilvl="8">
+      <w:isLgl w:val="false"/>
+      <w:lvlJc w:val="left"/>
+      <w:lvlText w:val="§"/>
+      <w:numFmt w:val="bullet"/>
+      <w:pPr>
+        <w:pBdr/>
+        <w:spacing/>
+        <w:ind w:hanging="360" w:left="6469"/>
+      </w:pPr>
+      <w:rPr>
+        <w:rFonts w:hint="default" w:ascii="Wingdings" w:hAnsi="Wingdings" w:eastAsia="Wingdings" w:cs="Wingdings"/>
+      </w:rPr>
+      <w:start w:val="1"/>
+      <w:suff w:val="tab"/>
+    </w:lvl>
+  </w:abstractNum>
+  <w:abstractNum w:abstractNumId="15">
+    <w:nsid w:val="2E4629A3"/>
+    <w:lvl w:ilvl="0">
+      <w:isLgl w:val="false"/>
+      <w:lvlJc w:val="left"/>
+      <w:lvlText w:val="·"/>
+      <w:numFmt w:val="bullet"/>
+      <w:pPr>
+        <w:pBdr/>
+        <w:spacing/>
+        <w:ind w:hanging="360" w:left="709"/>
+      </w:pPr>
+      <w:rPr>
+        <w:rFonts w:hint="default" w:ascii="Symbol" w:hAnsi="Symbol" w:eastAsia="Symbol" w:cs="Symbol"/>
+      </w:rPr>
+      <w:start w:val="1"/>
+      <w:suff w:val="tab"/>
+    </w:lvl>
+    <w:lvl w:ilvl="1">
+      <w:isLgl w:val="false"/>
+      <w:lvlJc w:val="left"/>
+      <w:lvlText w:val="o"/>
+      <w:numFmt w:val="bullet"/>
+      <w:pPr>
+        <w:pBdr/>
+        <w:spacing/>
+        <w:ind w:hanging="360" w:left="1429"/>
+      </w:pPr>
+      <w:rPr>
+        <w:rFonts w:hint="default" w:ascii="Courier New" w:hAnsi="Courier New" w:eastAsia="Courier New" w:cs="Courier New"/>
+      </w:rPr>
+      <w:start w:val="1"/>
+      <w:suff w:val="tab"/>
+    </w:lvl>
+    <w:lvl w:ilvl="2">
+      <w:isLgl w:val="false"/>
+      <w:lvlJc w:val="left"/>
+      <w:lvlText w:val="§"/>
+      <w:numFmt w:val="bullet"/>
+      <w:pPr>
+        <w:pBdr/>
+        <w:spacing/>
+        <w:ind w:hanging="360" w:left="2149"/>
+      </w:pPr>
+      <w:rPr>
+        <w:rFonts w:hint="default" w:ascii="Wingdings" w:hAnsi="Wingdings" w:eastAsia="Wingdings" w:cs="Wingdings"/>
+      </w:rPr>
+      <w:start w:val="1"/>
+      <w:suff w:val="tab"/>
+    </w:lvl>
+    <w:lvl w:ilvl="3">
+      <w:isLgl w:val="false"/>
+      <w:lvlJc w:val="left"/>
+      <w:lvlText w:val="·"/>
+      <w:numFmt w:val="bullet"/>
+      <w:pPr>
+        <w:pBdr/>
+        <w:spacing/>
+        <w:ind w:hanging="360" w:left="2869"/>
+      </w:pPr>
+      <w:rPr>
+        <w:rFonts w:hint="default" w:ascii="Symbol" w:hAnsi="Symbol" w:eastAsia="Symbol" w:cs="Symbol"/>
+      </w:rPr>
+      <w:start w:val="1"/>
+      <w:suff w:val="tab"/>
+    </w:lvl>
+    <w:lvl w:ilvl="4">
+      <w:isLgl w:val="false"/>
+      <w:lvlJc w:val="left"/>
+      <w:lvlText w:val="o"/>
+      <w:numFmt w:val="bullet"/>
+      <w:pPr>
+        <w:pBdr/>
+        <w:spacing/>
+        <w:ind w:hanging="360" w:left="3589"/>
+      </w:pPr>
+      <w:rPr>
+        <w:rFonts w:hint="default" w:ascii="Courier New" w:hAnsi="Courier New" w:eastAsia="Courier New" w:cs="Courier New"/>
+      </w:rPr>
+      <w:start w:val="1"/>
+      <w:suff w:val="tab"/>
+    </w:lvl>
+    <w:lvl w:ilvl="5">
+      <w:isLgl w:val="false"/>
+      <w:lvlJc w:val="left"/>
+      <w:lvlText w:val="§"/>
+      <w:numFmt w:val="bullet"/>
+      <w:pPr>
+        <w:pBdr/>
+        <w:spacing/>
+        <w:ind w:hanging="360" w:left="4309"/>
+      </w:pPr>
+      <w:rPr>
+        <w:rFonts w:hint="default" w:ascii="Wingdings" w:hAnsi="Wingdings" w:eastAsia="Wingdings" w:cs="Wingdings"/>
+      </w:rPr>
+      <w:start w:val="1"/>
+      <w:suff w:val="tab"/>
+    </w:lvl>
+    <w:lvl w:ilvl="6">
+      <w:isLgl w:val="false"/>
+      <w:lvlJc w:val="left"/>
+      <w:lvlText w:val="·"/>
+      <w:numFmt w:val="bullet"/>
+      <w:pPr>
+        <w:pBdr/>
+        <w:spacing/>
+        <w:ind w:hanging="360" w:left="5029"/>
+      </w:pPr>
+      <w:rPr>
+        <w:rFonts w:hint="default" w:ascii="Symbol" w:hAnsi="Symbol" w:eastAsia="Symbol" w:cs="Symbol"/>
+      </w:rPr>
+      <w:start w:val="1"/>
+      <w:suff w:val="tab"/>
+    </w:lvl>
+    <w:lvl w:ilvl="7">
+      <w:isLgl w:val="false"/>
+      <w:lvlJc w:val="left"/>
+      <w:lvlText w:val="o"/>
+      <w:numFmt w:val="bullet"/>
+      <w:pPr>
+        <w:pBdr/>
+        <w:spacing/>
+        <w:ind w:hanging="360" w:left="5749"/>
+      </w:pPr>
+      <w:rPr>
+        <w:rFonts w:hint="default" w:ascii="Courier New" w:hAnsi="Courier New" w:eastAsia="Courier New" w:cs="Courier New"/>
+      </w:rPr>
+      <w:start w:val="1"/>
+      <w:suff w:val="tab"/>
+    </w:lvl>
+    <w:lvl w:ilvl="8">
+      <w:isLgl w:val="false"/>
+      <w:lvlJc w:val="left"/>
+      <w:lvlText w:val="§"/>
+      <w:numFmt w:val="bullet"/>
+      <w:pPr>
+        <w:pBdr/>
+        <w:spacing/>
+        <w:ind w:hanging="360" w:left="6469"/>
+      </w:pPr>
+      <w:rPr>
+        <w:rFonts w:hint="default" w:ascii="Wingdings" w:hAnsi="Wingdings" w:eastAsia="Wingdings" w:cs="Wingdings"/>
+      </w:rPr>
+      <w:start w:val="1"/>
+      <w:suff w:val="tab"/>
+    </w:lvl>
+  </w:abstractNum>
+  <w:abstractNum w:abstractNumId="16">
+    <w:nsid w:val="4B6746F2"/>
+    <w:lvl w:ilvl="0">
+      <w:isLgl w:val="false"/>
+      <w:lvlJc w:val="left"/>
+      <w:lvlText w:val="·"/>
+      <w:numFmt w:val="bullet"/>
+      <w:pPr>
+        <w:pBdr/>
+        <w:spacing/>
+        <w:ind w:hanging="360" w:left="709"/>
+      </w:pPr>
+      <w:rPr>
+        <w:rFonts w:hint="default" w:ascii="Symbol" w:hAnsi="Symbol" w:eastAsia="Symbol" w:cs="Symbol"/>
+      </w:rPr>
+      <w:start w:val="1"/>
+      <w:suff w:val="tab"/>
+    </w:lvl>
+    <w:lvl w:ilvl="1">
+      <w:isLgl w:val="false"/>
+      <w:lvlJc w:val="left"/>
+      <w:lvlText w:val="o"/>
+      <w:numFmt w:val="bullet"/>
+      <w:pPr>
+        <w:pBdr/>
+        <w:spacing/>
+        <w:ind w:hanging="360" w:left="1429"/>
+      </w:pPr>
+      <w:rPr>
+        <w:rFonts w:hint="default" w:ascii="Courier New" w:hAnsi="Courier New" w:eastAsia="Courier New" w:cs="Courier New"/>
+      </w:rPr>
+      <w:start w:val="1"/>
+      <w:suff w:val="tab"/>
+    </w:lvl>
+    <w:lvl w:ilvl="2">
+      <w:isLgl w:val="false"/>
+      <w:lvlJc w:val="left"/>
+      <w:lvlText w:val="§"/>
+      <w:numFmt w:val="bullet"/>
+      <w:pPr>
+        <w:pBdr/>
+        <w:spacing/>
+        <w:ind w:hanging="360" w:left="2149"/>
+      </w:pPr>
+      <w:rPr>
+        <w:rFonts w:hint="default" w:ascii="Wingdings" w:hAnsi="Wingdings" w:eastAsia="Wingdings" w:cs="Wingdings"/>
+      </w:rPr>
+      <w:start w:val="1"/>
+      <w:suff w:val="tab"/>
+    </w:lvl>
+    <w:lvl w:ilvl="3">
+      <w:isLgl w:val="false"/>
+      <w:lvlJc w:val="left"/>
+      <w:lvlText w:val="·"/>
+      <w:numFmt w:val="bullet"/>
+      <w:pPr>
+        <w:pBdr/>
+        <w:spacing/>
+        <w:ind w:hanging="360" w:left="2869"/>
+      </w:pPr>
+      <w:rPr>
+        <w:rFonts w:hint="default" w:ascii="Symbol" w:hAnsi="Symbol" w:eastAsia="Symbol" w:cs="Symbol"/>
+      </w:rPr>
+      <w:start w:val="1"/>
+      <w:suff w:val="tab"/>
+    </w:lvl>
+    <w:lvl w:ilvl="4">
+      <w:isLgl w:val="false"/>
+      <w:lvlJc w:val="left"/>
+      <w:lvlText w:val="o"/>
+      <w:numFmt w:val="bullet"/>
+      <w:pPr>
+        <w:pBdr/>
+        <w:spacing/>
+        <w:ind w:hanging="360" w:left="3589"/>
+      </w:pPr>
+      <w:rPr>
+        <w:rFonts w:hint="default" w:ascii="Courier New" w:hAnsi="Courier New" w:eastAsia="Courier New" w:cs="Courier New"/>
+      </w:rPr>
+      <w:start w:val="1"/>
+      <w:suff w:val="tab"/>
+    </w:lvl>
+    <w:lvl w:ilvl="5">
+      <w:isLgl w:val="false"/>
+      <w:lvlJc w:val="left"/>
+      <w:lvlText w:val="§"/>
+      <w:numFmt w:val="bullet"/>
+      <w:pPr>
+        <w:pBdr/>
+        <w:spacing/>
+        <w:ind w:hanging="360" w:left="4309"/>
+      </w:pPr>
+      <w:rPr>
+        <w:rFonts w:hint="default" w:ascii="Wingdings" w:hAnsi="Wingdings" w:eastAsia="Wingdings" w:cs="Wingdings"/>
+      </w:rPr>
+      <w:start w:val="1"/>
+      <w:suff w:val="tab"/>
+    </w:lvl>
+    <w:lvl w:ilvl="6">
+      <w:isLgl w:val="false"/>
+      <w:lvlJc w:val="left"/>
+      <w:lvlText w:val="·"/>
+      <w:numFmt w:val="bullet"/>
+      <w:pPr>
+        <w:pBdr/>
+        <w:spacing/>
+        <w:ind w:hanging="360" w:left="5029"/>
+      </w:pPr>
+      <w:rPr>
+        <w:rFonts w:hint="default" w:ascii="Symbol" w:hAnsi="Symbol" w:eastAsia="Symbol" w:cs="Symbol"/>
+      </w:rPr>
+      <w:start w:val="1"/>
+      <w:suff w:val="tab"/>
+    </w:lvl>
+    <w:lvl w:ilvl="7">
+      <w:isLgl w:val="false"/>
+      <w:lvlJc w:val="left"/>
+      <w:lvlText w:val="o"/>
+      <w:numFmt w:val="bullet"/>
+      <w:pPr>
+        <w:pBdr/>
+        <w:spacing/>
+        <w:ind w:hanging="360" w:left="5749"/>
+      </w:pPr>
+      <w:rPr>
+        <w:rFonts w:hint="default" w:ascii="Courier New" w:hAnsi="Courier New" w:eastAsia="Courier New" w:cs="Courier New"/>
+      </w:rPr>
+      <w:start w:val="1"/>
+      <w:suff w:val="tab"/>
+    </w:lvl>
+    <w:lvl w:ilvl="8">
+      <w:isLgl w:val="false"/>
+      <w:lvlJc w:val="left"/>
+      <w:lvlText w:val="§"/>
+      <w:numFmt w:val="bullet"/>
+      <w:pPr>
+        <w:pBdr/>
+        <w:spacing/>
+        <w:ind w:hanging="360" w:left="6469"/>
+      </w:pPr>
+      <w:rPr>
+        <w:rFonts w:hint="default" w:ascii="Wingdings" w:hAnsi="Wingdings" w:eastAsia="Wingdings" w:cs="Wingdings"/>
+      </w:rPr>
+      <w:start w:val="1"/>
+      <w:suff w:val="tab"/>
+    </w:lvl>
+  </w:abstractNum>
+  <w:abstractNum w:abstractNumId="17">
+    <w:nsid w:val="389D38BB"/>
+    <w:lvl w:ilvl="0">
+      <w:isLgl w:val="false"/>
+      <w:lvlJc w:val="left"/>
+      <w:lvlText w:val="·"/>
+      <w:numFmt w:val="bullet"/>
+      <w:pPr>
+        <w:pBdr/>
+        <w:spacing/>
+        <w:ind w:hanging="360" w:left="709"/>
+      </w:pPr>
+      <w:rPr>
+        <w:rFonts w:hint="default" w:ascii="Symbol" w:hAnsi="Symbol" w:eastAsia="Symbol" w:cs="Symbol"/>
+      </w:rPr>
+      <w:start w:val="1"/>
+      <w:suff w:val="tab"/>
+    </w:lvl>
+    <w:lvl w:ilvl="1">
+      <w:isLgl w:val="false"/>
+      <w:lvlJc w:val="left"/>
+      <w:lvlText w:val="o"/>
+      <w:numFmt w:val="bullet"/>
+      <w:pPr>
+        <w:pBdr/>
+        <w:spacing/>
+        <w:ind w:hanging="360" w:left="1429"/>
+      </w:pPr>
+      <w:rPr>
+        <w:rFonts w:hint="default" w:ascii="Courier New" w:hAnsi="Courier New" w:eastAsia="Courier New" w:cs="Courier New"/>
+      </w:rPr>
+      <w:start w:val="1"/>
+      <w:suff w:val="tab"/>
+    </w:lvl>
+    <w:lvl w:ilvl="2">
+      <w:isLgl w:val="false"/>
+      <w:lvlJc w:val="left"/>
+      <w:lvlText w:val="§"/>
+      <w:numFmt w:val="bullet"/>
+      <w:pPr>
+        <w:pBdr/>
+        <w:spacing/>
+        <w:ind w:hanging="360" w:left="2149"/>
+      </w:pPr>
+      <w:rPr>
+        <w:rFonts w:hint="default" w:ascii="Wingdings" w:hAnsi="Wingdings" w:eastAsia="Wingdings" w:cs="Wingdings"/>
+      </w:rPr>
+      <w:start w:val="1"/>
+      <w:suff w:val="tab"/>
+    </w:lvl>
+    <w:lvl w:ilvl="3">
+      <w:isLgl w:val="false"/>
+      <w:lvlJc w:val="left"/>
+      <w:lvlText w:val="·"/>
+      <w:numFmt w:val="bullet"/>
+      <w:pPr>
+        <w:pBdr/>
+        <w:spacing/>
+        <w:ind w:hanging="360" w:left="2869"/>
+      </w:pPr>
+      <w:rPr>
+        <w:rFonts w:hint="default" w:ascii="Symbol" w:hAnsi="Symbol" w:eastAsia="Symbol" w:cs="Symbol"/>
+      </w:rPr>
+      <w:start w:val="1"/>
+      <w:suff w:val="tab"/>
+    </w:lvl>
+    <w:lvl w:ilvl="4">
+      <w:isLgl w:val="false"/>
+      <w:lvlJc w:val="left"/>
+      <w:lvlText w:val="o"/>
+      <w:numFmt w:val="bullet"/>
+      <w:pPr>
+        <w:pBdr/>
+        <w:spacing/>
+        <w:ind w:hanging="360" w:left="3589"/>
+      </w:pPr>
+      <w:rPr>
+        <w:rFonts w:hint="default" w:ascii="Courier New" w:hAnsi="Courier New" w:eastAsia="Courier New" w:cs="Courier New"/>
+      </w:rPr>
+      <w:start w:val="1"/>
+      <w:suff w:val="tab"/>
+    </w:lvl>
+    <w:lvl w:ilvl="5">
+      <w:isLgl w:val="false"/>
+      <w:lvlJc w:val="left"/>
+      <w:lvlText w:val="§"/>
+      <w:numFmt w:val="bullet"/>
+      <w:pPr>
+        <w:pBdr/>
+        <w:spacing/>
+        <w:ind w:hanging="360" w:left="4309"/>
+      </w:pPr>
+      <w:rPr>
+        <w:rFonts w:hint="default" w:ascii="Wingdings" w:hAnsi="Wingdings" w:eastAsia="Wingdings" w:cs="Wingdings"/>
+      </w:rPr>
+      <w:start w:val="1"/>
+      <w:suff w:val="tab"/>
+    </w:lvl>
+    <w:lvl w:ilvl="6">
+      <w:isLgl w:val="false"/>
+      <w:lvlJc w:val="left"/>
+      <w:lvlText w:val="·"/>
+      <w:numFmt w:val="bullet"/>
+      <w:pPr>
+        <w:pBdr/>
+        <w:spacing/>
+        <w:ind w:hanging="360" w:left="5029"/>
+      </w:pPr>
+      <w:rPr>
+        <w:rFonts w:hint="default" w:ascii="Symbol" w:hAnsi="Symbol" w:eastAsia="Symbol" w:cs="Symbol"/>
+      </w:rPr>
+      <w:start w:val="1"/>
+      <w:suff w:val="tab"/>
+    </w:lvl>
+    <w:lvl w:ilvl="7">
+      <w:isLgl w:val="false"/>
+      <w:lvlJc w:val="left"/>
+      <w:lvlText w:val="o"/>
+      <w:numFmt w:val="bullet"/>
+      <w:pPr>
+        <w:pBdr/>
+        <w:spacing/>
+        <w:ind w:hanging="360" w:left="5749"/>
+      </w:pPr>
+      <w:rPr>
+        <w:rFonts w:hint="default" w:ascii="Courier New" w:hAnsi="Courier New" w:eastAsia="Courier New" w:cs="Courier New"/>
+      </w:rPr>
+      <w:start w:val="1"/>
+      <w:suff w:val="tab"/>
+    </w:lvl>
+    <w:lvl w:ilvl="8">
+      <w:isLgl w:val="false"/>
+      <w:lvlJc w:val="left"/>
+      <w:lvlText w:val="§"/>
+      <w:numFmt w:val="bullet"/>
+      <w:pPr>
+        <w:pBdr/>
+        <w:spacing/>
+        <w:ind w:hanging="360" w:left="6469"/>
+      </w:pPr>
+      <w:rPr>
+        <w:rFonts w:hint="default" w:ascii="Wingdings" w:hAnsi="Wingdings" w:eastAsia="Wingdings" w:cs="Wingdings"/>
+      </w:rPr>
+      <w:start w:val="1"/>
+      <w:suff w:val="tab"/>
+    </w:lvl>
+  </w:abstractNum>
+  <w:abstractNum w:abstractNumId="18">
+    <w:nsid w:val="22FC98A2"/>
+    <w:lvl w:ilvl="0">
+      <w:isLgl w:val="false"/>
+      <w:lvlJc w:val="left"/>
+      <w:lvlText w:val="·"/>
+      <w:numFmt w:val="bullet"/>
+      <w:pPr>
+        <w:pBdr/>
+        <w:spacing/>
+        <w:ind w:hanging="360" w:left="709"/>
+      </w:pPr>
+      <w:rPr>
+        <w:rFonts w:hint="default" w:ascii="Symbol" w:hAnsi="Symbol" w:eastAsia="Symbol" w:cs="Symbol"/>
+      </w:rPr>
+      <w:start w:val="1"/>
+      <w:suff w:val="tab"/>
+    </w:lvl>
+    <w:lvl w:ilvl="1">
+      <w:isLgl w:val="false"/>
+      <w:lvlJc w:val="left"/>
+      <w:lvlText w:val="o"/>
+      <w:numFmt w:val="bullet"/>
+      <w:pPr>
+        <w:pBdr/>
+        <w:spacing/>
+        <w:ind w:hanging="360" w:left="1429"/>
+      </w:pPr>
+      <w:rPr>
+        <w:rFonts w:hint="default" w:ascii="Courier New" w:hAnsi="Courier New" w:eastAsia="Courier New" w:cs="Courier New"/>
+      </w:rPr>
+      <w:start w:val="1"/>
+      <w:suff w:val="tab"/>
+    </w:lvl>
+    <w:lvl w:ilvl="2">
+      <w:isLgl w:val="false"/>
+      <w:lvlJc w:val="left"/>
+      <w:lvlText w:val="§"/>
+      <w:numFmt w:val="bullet"/>
+      <w:pPr>
+        <w:pBdr/>
+        <w:spacing/>
+        <w:ind w:hanging="360" w:left="2149"/>
+      </w:pPr>
+      <w:rPr>
+        <w:rFonts w:hint="default" w:ascii="Wingdings" w:hAnsi="Wingdings" w:eastAsia="Wingdings" w:cs="Wingdings"/>
+      </w:rPr>
+      <w:start w:val="1"/>
+      <w:suff w:val="tab"/>
+    </w:lvl>
+    <w:lvl w:ilvl="3">
+      <w:isLgl w:val="false"/>
+      <w:lvlJc w:val="left"/>
+      <w:lvlText w:val="·"/>
+      <w:numFmt w:val="bullet"/>
+      <w:pPr>
+        <w:pBdr/>
+        <w:spacing/>
+        <w:ind w:hanging="360" w:left="2869"/>
+      </w:pPr>
+      <w:rPr>
+        <w:rFonts w:hint="default" w:ascii="Symbol" w:hAnsi="Symbol" w:eastAsia="Symbol" w:cs="Symbol"/>
+      </w:rPr>
+      <w:start w:val="1"/>
+      <w:suff w:val="tab"/>
+    </w:lvl>
+    <w:lvl w:ilvl="4">
+      <w:isLgl w:val="false"/>
+      <w:lvlJc w:val="left"/>
+      <w:lvlText w:val="o"/>
+      <w:numFmt w:val="bullet"/>
+      <w:pPr>
+        <w:pBdr/>
+        <w:spacing/>
+        <w:ind w:hanging="360" w:left="3589"/>
+      </w:pPr>
+      <w:rPr>
+        <w:rFonts w:hint="default" w:ascii="Courier New" w:hAnsi="Courier New" w:eastAsia="Courier New" w:cs="Courier New"/>
+      </w:rPr>
+      <w:start w:val="1"/>
+      <w:suff w:val="tab"/>
+    </w:lvl>
+    <w:lvl w:ilvl="5">
+      <w:isLgl w:val="false"/>
+      <w:lvlJc w:val="left"/>
+      <w:lvlText w:val="§"/>
+      <w:numFmt w:val="bullet"/>
+      <w:pPr>
+        <w:pBdr/>
+        <w:spacing/>
+        <w:ind w:hanging="360" w:left="4309"/>
+      </w:pPr>
+      <w:rPr>
+        <w:rFonts w:hint="default" w:ascii="Wingdings" w:hAnsi="Wingdings" w:eastAsia="Wingdings" w:cs="Wingdings"/>
+      </w:rPr>
+      <w:start w:val="1"/>
+      <w:suff w:val="tab"/>
+    </w:lvl>
+    <w:lvl w:ilvl="6">
+      <w:isLgl w:val="false"/>
+      <w:lvlJc w:val="left"/>
+      <w:lvlText w:val="·"/>
+      <w:numFmt w:val="bullet"/>
+      <w:pPr>
+        <w:pBdr/>
+        <w:spacing/>
+        <w:ind w:hanging="360" w:left="5029"/>
+      </w:pPr>
+      <w:rPr>
+        <w:rFonts w:hint="default" w:ascii="Symbol" w:hAnsi="Symbol" w:eastAsia="Symbol" w:cs="Symbol"/>
+      </w:rPr>
+      <w:start w:val="1"/>
+      <w:suff w:val="tab"/>
+    </w:lvl>
+    <w:lvl w:ilvl="7">
+      <w:isLgl w:val="false"/>
+      <w:lvlJc w:val="left"/>
+      <w:lvlText w:val="o"/>
+      <w:numFmt w:val="bullet"/>
+      <w:pPr>
+        <w:pBdr/>
+        <w:spacing/>
+        <w:ind w:hanging="360" w:left="5749"/>
+      </w:pPr>
+      <w:rPr>
+        <w:rFonts w:hint="default" w:ascii="Courier New" w:hAnsi="Courier New" w:eastAsia="Courier New" w:cs="Courier New"/>
+      </w:rPr>
+      <w:start w:val="1"/>
+      <w:suff w:val="tab"/>
+    </w:lvl>
+    <w:lvl w:ilvl="8">
+      <w:isLgl w:val="false"/>
+      <w:lvlJc w:val="left"/>
+      <w:lvlText w:val="§"/>
+      <w:numFmt w:val="bullet"/>
+      <w:pPr>
+        <w:pBdr/>
+        <w:spacing/>
+        <w:ind w:hanging="360" w:left="6469"/>
+      </w:pPr>
+      <w:rPr>
+        <w:rFonts w:hint="default" w:ascii="Wingdings" w:hAnsi="Wingdings" w:eastAsia="Wingdings" w:cs="Wingdings"/>
+      </w:rPr>
+      <w:start w:val="1"/>
+      <w:suff w:val="tab"/>
+    </w:lvl>
+  </w:abstractNum>
+  <w:abstractNum w:abstractNumId="19">
+    <w:nsid w:val="1F56CC0A"/>
+    <w:lvl w:ilvl="0">
+      <w:isLgl w:val="false"/>
+      <w:lvlJc w:val="right"/>
+      <w:lvlText w:val="%1."/>
+      <w:numFmt w:val="decimal"/>
+      <w:pPr>
+        <w:pBdr/>
+        <w:spacing/>
+        <w:ind w:hanging="360" w:left="709"/>
+      </w:pPr>
+      <w:rPr/>
+      <w:start w:val="1"/>
+      <w:suff w:val="tab"/>
+    </w:lvl>
+    <w:lvl w:ilvl="1">
+      <w:isLgl w:val="false"/>
+      <w:lvlJc w:val="right"/>
+      <w:lvlText w:val="%2."/>
+      <w:numFmt w:val="decimal"/>
+      <w:pPr>
+        <w:pBdr/>
+        <w:spacing/>
+        <w:ind w:hanging="360" w:left="1429"/>
+      </w:pPr>
+      <w:rPr/>
+      <w:start w:val="1"/>
+      <w:suff w:val="tab"/>
+    </w:lvl>
+    <w:lvl w:ilvl="2">
+      <w:isLgl w:val="false"/>
+      <w:lvlJc w:val="right"/>
+      <w:lvlText w:val="%3."/>
+      <w:numFmt w:val="decimal"/>
+      <w:pPr>
+        <w:pBdr/>
+        <w:spacing/>
+        <w:ind w:hanging="360" w:left="2149"/>
+      </w:pPr>
+      <w:rPr/>
+      <w:start w:val="1"/>
+      <w:suff w:val="tab"/>
+    </w:lvl>
+    <w:lvl w:ilvl="3">
+      <w:isLgl w:val="false"/>
+      <w:lvlJc w:val="right"/>
+      <w:lvlText w:val="%4."/>
+      <w:numFmt w:val="decimal"/>
+      <w:pPr>
+        <w:pBdr/>
+        <w:spacing/>
+        <w:ind w:hanging="360" w:left="2869"/>
+      </w:pPr>
+      <w:rPr/>
+      <w:start w:val="1"/>
+      <w:suff w:val="tab"/>
+    </w:lvl>
+    <w:lvl w:ilvl="4">
+      <w:isLgl w:val="false"/>
+      <w:lvlJc w:val="right"/>
+      <w:lvlText w:val="%5."/>
+      <w:numFmt w:val="decimal"/>
+      <w:pPr>
+        <w:pBdr/>
+        <w:spacing/>
+        <w:ind w:hanging="360" w:left="3589"/>
+      </w:pPr>
+      <w:rPr/>
+      <w:start w:val="1"/>
+      <w:suff w:val="tab"/>
+    </w:lvl>
+    <w:lvl w:ilvl="5">
+      <w:isLgl w:val="false"/>
+      <w:lvlJc w:val="right"/>
+      <w:lvlText w:val="%6."/>
+      <w:numFmt w:val="decimal"/>
+      <w:pPr>
+        <w:pBdr/>
+        <w:spacing/>
+        <w:ind w:hanging="360" w:left="4309"/>
+      </w:pPr>
+      <w:rPr/>
+      <w:start w:val="1"/>
+      <w:suff w:val="tab"/>
+    </w:lvl>
+    <w:lvl w:ilvl="6">
+      <w:isLgl w:val="false"/>
+      <w:lvlJc w:val="right"/>
+      <w:lvlText w:val="%7."/>
+      <w:numFmt w:val="decimal"/>
+      <w:pPr>
+        <w:pBdr/>
+        <w:spacing/>
+        <w:ind w:hanging="360" w:left="5029"/>
+      </w:pPr>
+      <w:rPr/>
+      <w:start w:val="1"/>
+      <w:suff w:val="tab"/>
+    </w:lvl>
+    <w:lvl w:ilvl="7">
+      <w:isLgl w:val="false"/>
+      <w:lvlJc w:val="right"/>
+      <w:lvlText w:val="%8."/>
+      <w:numFmt w:val="decimal"/>
+      <w:pPr>
+        <w:pBdr/>
+        <w:spacing/>
+        <w:ind w:hanging="360" w:left="5749"/>
+      </w:pPr>
+      <w:rPr/>
+      <w:start w:val="1"/>
+      <w:suff w:val="tab"/>
+    </w:lvl>
+    <w:lvl w:ilvl="8">
+      <w:isLgl w:val="false"/>
+      <w:lvlJc w:val="right"/>
+      <w:lvlText w:val="%9."/>
+      <w:numFmt w:val="decimal"/>
+      <w:pPr>
+        <w:pBdr/>
+        <w:spacing/>
+        <w:ind w:hanging="360" w:left="6469"/>
+      </w:pPr>
+      <w:rPr/>
+      <w:start w:val="1"/>
+      <w:suff w:val="tab"/>
+    </w:lvl>
+  </w:abstractNum>
+  <w:abstractNum w:abstractNumId="20">
+    <w:nsid w:val="0FB23B64"/>
+    <w:lvl w:ilvl="0">
+      <w:isLgl w:val="false"/>
+      <w:lvlJc w:val="left"/>
+      <w:lvlText w:val="·"/>
+      <w:numFmt w:val="bullet"/>
+      <w:pPr>
+        <w:pBdr/>
+        <w:spacing/>
+        <w:ind w:hanging="360" w:left="709"/>
+      </w:pPr>
+      <w:rPr>
+        <w:rFonts w:hint="default" w:ascii="Symbol" w:hAnsi="Symbol" w:eastAsia="Symbol" w:cs="Symbol"/>
+      </w:rPr>
+      <w:start w:val="1"/>
+      <w:suff w:val="tab"/>
+    </w:lvl>
+    <w:lvl w:ilvl="1">
+      <w:isLgl w:val="false"/>
+      <w:lvlJc w:val="left"/>
+      <w:lvlText w:val="o"/>
+      <w:numFmt w:val="bullet"/>
+      <w:pPr>
+        <w:pBdr/>
+        <w:spacing/>
+        <w:ind w:hanging="360" w:left="1429"/>
+      </w:pPr>
+      <w:rPr>
+        <w:rFonts w:hint="default" w:ascii="Courier New" w:hAnsi="Courier New" w:eastAsia="Courier New" w:cs="Courier New"/>
+      </w:rPr>
+      <w:start w:val="1"/>
+      <w:suff w:val="tab"/>
+    </w:lvl>
+    <w:lvl w:ilvl="2">
+      <w:isLgl w:val="false"/>
+      <w:lvlJc w:val="left"/>
+      <w:lvlText w:val="§"/>
+      <w:numFmt w:val="bullet"/>
+      <w:pPr>
+        <w:pBdr/>
+        <w:spacing/>
+        <w:ind w:hanging="360" w:left="2149"/>
+      </w:pPr>
+      <w:rPr>
+        <w:rFonts w:hint="default" w:ascii="Wingdings" w:hAnsi="Wingdings" w:eastAsia="Wingdings" w:cs="Wingdings"/>
+      </w:rPr>
+      <w:start w:val="1"/>
+      <w:suff w:val="tab"/>
+    </w:lvl>
+    <w:lvl w:ilvl="3">
+      <w:isLgl w:val="false"/>
+      <w:lvlJc w:val="left"/>
+      <w:lvlText w:val="·"/>
+      <w:numFmt w:val="bullet"/>
+      <w:pPr>
+        <w:pBdr/>
+        <w:spacing/>
+        <w:ind w:hanging="360" w:left="2869"/>
+      </w:pPr>
+      <w:rPr>
+        <w:rFonts w:hint="default" w:ascii="Symbol" w:hAnsi="Symbol" w:eastAsia="Symbol" w:cs="Symbol"/>
+      </w:rPr>
+      <w:start w:val="1"/>
+      <w:suff w:val="tab"/>
+    </w:lvl>
+    <w:lvl w:ilvl="4">
+      <w:isLgl w:val="false"/>
+      <w:lvlJc w:val="left"/>
+      <w:lvlText w:val="o"/>
+      <w:numFmt w:val="bullet"/>
+      <w:pPr>
+        <w:pBdr/>
+        <w:spacing/>
+        <w:ind w:hanging="360" w:left="3589"/>
+      </w:pPr>
+      <w:rPr>
+        <w:rFonts w:hint="default" w:ascii="Courier New" w:hAnsi="Courier New" w:eastAsia="Courier New" w:cs="Courier New"/>
+      </w:rPr>
+      <w:start w:val="1"/>
+      <w:suff w:val="tab"/>
+    </w:lvl>
+    <w:lvl w:ilvl="5">
+      <w:isLgl w:val="false"/>
+      <w:lvlJc w:val="left"/>
+      <w:lvlText w:val="§"/>
+      <w:numFmt w:val="bullet"/>
+      <w:pPr>
+        <w:pBdr/>
+        <w:spacing/>
+        <w:ind w:hanging="360" w:left="4309"/>
+      </w:pPr>
+      <w:rPr>
+        <w:rFonts w:hint="default" w:ascii="Wingdings" w:hAnsi="Wingdings" w:eastAsia="Wingdings" w:cs="Wingdings"/>
+      </w:rPr>
+      <w:start w:val="1"/>
+      <w:suff w:val="tab"/>
+    </w:lvl>
+    <w:lvl w:ilvl="6">
+      <w:isLgl w:val="false"/>
+      <w:lvlJc w:val="left"/>
+      <w:lvlText w:val="·"/>
+      <w:numFmt w:val="bullet"/>
+      <w:pPr>
+        <w:pBdr/>
+        <w:spacing/>
+        <w:ind w:hanging="360" w:left="5029"/>
+      </w:pPr>
+      <w:rPr>
+        <w:rFonts w:hint="default" w:ascii="Symbol" w:hAnsi="Symbol" w:eastAsia="Symbol" w:cs="Symbol"/>
+      </w:rPr>
+      <w:start w:val="1"/>
+      <w:suff w:val="tab"/>
+    </w:lvl>
+    <w:lvl w:ilvl="7">
+      <w:isLgl w:val="false"/>
+      <w:lvlJc w:val="left"/>
+      <w:lvlText w:val="o"/>
+      <w:numFmt w:val="bullet"/>
+      <w:pPr>
+        <w:pBdr/>
+        <w:spacing/>
+        <w:ind w:hanging="360" w:left="5749"/>
+      </w:pPr>
+      <w:rPr>
+        <w:rFonts w:hint="default" w:ascii="Courier New" w:hAnsi="Courier New" w:eastAsia="Courier New" w:cs="Courier New"/>
+      </w:rPr>
+      <w:start w:val="1"/>
+      <w:suff w:val="tab"/>
+    </w:lvl>
+    <w:lvl w:ilvl="8">
+      <w:isLgl w:val="false"/>
+      <w:lvlJc w:val="left"/>
+      <w:lvlText w:val="§"/>
+      <w:numFmt w:val="bullet"/>
+      <w:pPr>
+        <w:pBdr/>
+        <w:spacing/>
+        <w:ind w:hanging="360" w:left="6469"/>
+      </w:pPr>
+      <w:rPr>
+        <w:rFonts w:hint="default" w:ascii="Wingdings" w:hAnsi="Wingdings" w:eastAsia="Wingdings" w:cs="Wingdings"/>
+      </w:rPr>
+      <w:start w:val="1"/>
+      <w:suff w:val="tab"/>
+    </w:lvl>
+  </w:abstractNum>
+  <w:abstractNum w:abstractNumId="21">
+    <w:nsid w:val="5E1DAF9D"/>
+    <w:lvl w:ilvl="0">
+      <w:isLgl w:val="false"/>
+      <w:lvlJc w:val="left"/>
+      <w:lvlText w:val="·"/>
+      <w:numFmt w:val="bullet"/>
+      <w:pPr>
+        <w:pBdr/>
+        <w:spacing/>
+        <w:ind w:hanging="360" w:left="709"/>
+      </w:pPr>
+      <w:rPr>
+        <w:rFonts w:hint="default" w:ascii="Symbol" w:hAnsi="Symbol" w:eastAsia="Symbol" w:cs="Symbol"/>
+      </w:rPr>
+      <w:start w:val="1"/>
+      <w:suff w:val="tab"/>
+    </w:lvl>
+    <w:lvl w:ilvl="1">
+      <w:isLgl w:val="false"/>
+      <w:lvlJc w:val="left"/>
+      <w:lvlText w:val="o"/>
+      <w:numFmt w:val="bullet"/>
+      <w:pPr>
+        <w:pBdr/>
+        <w:spacing/>
+        <w:ind w:hanging="360" w:left="1429"/>
+      </w:pPr>
+      <w:rPr>
+        <w:rFonts w:hint="default" w:ascii="Courier New" w:hAnsi="Courier New" w:eastAsia="Courier New" w:cs="Courier New"/>
+      </w:rPr>
+      <w:start w:val="1"/>
+      <w:suff w:val="tab"/>
+    </w:lvl>
+    <w:lvl w:ilvl="2">
+      <w:isLgl w:val="false"/>
+      <w:lvlJc w:val="left"/>
+      <w:lvlText w:val="§"/>
+      <w:numFmt w:val="bullet"/>
+      <w:pPr>
+        <w:pBdr/>
+        <w:spacing/>
+        <w:ind w:hanging="360" w:left="2149"/>
+      </w:pPr>
+      <w:rPr>
+        <w:rFonts w:hint="default" w:ascii="Wingdings" w:hAnsi="Wingdings" w:eastAsia="Wingdings" w:cs="Wingdings"/>
+      </w:rPr>
+      <w:start w:val="1"/>
+      <w:suff w:val="tab"/>
+    </w:lvl>
+    <w:lvl w:ilvl="3">
+      <w:isLgl w:val="false"/>
+      <w:lvlJc w:val="left"/>
+      <w:lvlText w:val="·"/>
+      <w:numFmt w:val="bullet"/>
+      <w:pPr>
+        <w:pBdr/>
+        <w:spacing/>
+        <w:ind w:hanging="360" w:left="2869"/>
+      </w:pPr>
+      <w:rPr>
+        <w:rFonts w:hint="default" w:ascii="Symbol" w:hAnsi="Symbol" w:eastAsia="Symbol" w:cs="Symbol"/>
+      </w:rPr>
+      <w:start w:val="1"/>
+      <w:suff w:val="tab"/>
+    </w:lvl>
+    <w:lvl w:ilvl="4">
+      <w:isLgl w:val="false"/>
+      <w:lvlJc w:val="left"/>
+      <w:lvlText w:val="o"/>
+      <w:numFmt w:val="bullet"/>
+      <w:pPr>
+        <w:pBdr/>
+        <w:spacing/>
+        <w:ind w:hanging="360" w:left="3589"/>
+      </w:pPr>
+      <w:rPr>
+        <w:rFonts w:hint="default" w:ascii="Courier New" w:hAnsi="Courier New" w:eastAsia="Courier New" w:cs="Courier New"/>
+      </w:rPr>
+      <w:start w:val="1"/>
+      <w:suff w:val="tab"/>
+    </w:lvl>
+    <w:lvl w:ilvl="5">
+      <w:isLgl w:val="false"/>
+      <w:lvlJc w:val="left"/>
+      <w:lvlText w:val="§"/>
+      <w:numFmt w:val="bullet"/>
+      <w:pPr>
+        <w:pBdr/>
+        <w:spacing/>
+        <w:ind w:hanging="360" w:left="4309"/>
+      </w:pPr>
+      <w:rPr>
+        <w:rFonts w:hint="default" w:ascii="Wingdings" w:hAnsi="Wingdings" w:eastAsia="Wingdings" w:cs="Wingdings"/>
+      </w:rPr>
+      <w:start w:val="1"/>
+      <w:suff w:val="tab"/>
+    </w:lvl>
+    <w:lvl w:ilvl="6">
+      <w:isLgl w:val="false"/>
+      <w:lvlJc w:val="left"/>
+      <w:lvlText w:val="·"/>
+      <w:numFmt w:val="bullet"/>
+      <w:pPr>
+        <w:pBdr/>
+        <w:spacing/>
+        <w:ind w:hanging="360" w:left="5029"/>
+      </w:pPr>
+      <w:rPr>
+        <w:rFonts w:hint="default" w:ascii="Symbol" w:hAnsi="Symbol" w:eastAsia="Symbol" w:cs="Symbol"/>
+      </w:rPr>
+      <w:start w:val="1"/>
+      <w:suff w:val="tab"/>
+    </w:lvl>
+    <w:lvl w:ilvl="7">
+      <w:isLgl w:val="false"/>
+      <w:lvlJc w:val="left"/>
+      <w:lvlText w:val="o"/>
+      <w:numFmt w:val="bullet"/>
+      <w:pPr>
+        <w:pBdr/>
+        <w:spacing/>
+        <w:ind w:hanging="360" w:left="5749"/>
+      </w:pPr>
+      <w:rPr>
+        <w:rFonts w:hint="default" w:ascii="Courier New" w:hAnsi="Courier New" w:eastAsia="Courier New" w:cs="Courier New"/>
+      </w:rPr>
+      <w:start w:val="1"/>
+      <w:suff w:val="tab"/>
+    </w:lvl>
+    <w:lvl w:ilvl="8">
+      <w:isLgl w:val="false"/>
+      <w:lvlJc w:val="left"/>
+      <w:lvlText w:val="§"/>
+      <w:numFmt w:val="bullet"/>
+      <w:pPr>
+        <w:pBdr/>
+        <w:spacing/>
+        <w:ind w:hanging="360" w:left="6469"/>
+      </w:pPr>
+      <w:rPr>
+        <w:rFonts w:hint="default" w:ascii="Wingdings" w:hAnsi="Wingdings" w:eastAsia="Wingdings" w:cs="Wingdings"/>
+      </w:rPr>
+      <w:start w:val="1"/>
+      <w:suff w:val="tab"/>
+    </w:lvl>
+  </w:abstractNum>
+  <w:abstractNum w:abstractNumId="22">
+    <w:nsid w:val="5995A610"/>
+    <w:lvl w:ilvl="0">
+      <w:isLgl w:val="false"/>
+      <w:lvlJc w:val="left"/>
+      <w:lvlText w:val="·"/>
+      <w:numFmt w:val="bullet"/>
+      <w:pPr>
+        <w:pBdr/>
+        <w:spacing/>
+        <w:ind w:hanging="360" w:left="709"/>
+      </w:pPr>
+      <w:rPr>
+        <w:rFonts w:hint="default" w:ascii="Symbol" w:hAnsi="Symbol" w:eastAsia="Symbol" w:cs="Symbol"/>
+      </w:rPr>
+      <w:start w:val="1"/>
+      <w:suff w:val="tab"/>
+    </w:lvl>
+    <w:lvl w:ilvl="1">
+      <w:isLgl w:val="false"/>
+      <w:lvlJc w:val="left"/>
+      <w:lvlText w:val="o"/>
+      <w:numFmt w:val="bullet"/>
+      <w:pPr>
+        <w:pBdr/>
+        <w:spacing/>
+        <w:ind w:hanging="360" w:left="1429"/>
+      </w:pPr>
+      <w:rPr>
+        <w:rFonts w:hint="default" w:ascii="Courier New" w:hAnsi="Courier New" w:eastAsia="Courier New" w:cs="Courier New"/>
+      </w:rPr>
+      <w:start w:val="1"/>
+      <w:suff w:val="tab"/>
+    </w:lvl>
+    <w:lvl w:ilvl="2">
+      <w:isLgl w:val="false"/>
+      <w:lvlJc w:val="left"/>
+      <w:lvlText w:val="§"/>
+      <w:numFmt w:val="bullet"/>
+      <w:pPr>
+        <w:pBdr/>
+        <w:spacing/>
+        <w:ind w:hanging="360" w:left="2149"/>
+      </w:pPr>
+      <w:rPr>
+        <w:rFonts w:hint="default" w:ascii="Wingdings" w:hAnsi="Wingdings" w:eastAsia="Wingdings" w:cs="Wingdings"/>
+      </w:rPr>
+      <w:start w:val="1"/>
+      <w:suff w:val="tab"/>
+    </w:lvl>
+    <w:lvl w:ilvl="3">
+      <w:isLgl w:val="false"/>
+      <w:lvlJc w:val="left"/>
+      <w:lvlText w:val="·"/>
+      <w:numFmt w:val="bullet"/>
+      <w:pPr>
+        <w:pBdr/>
+        <w:spacing/>
+        <w:ind w:hanging="360" w:left="2869"/>
+      </w:pPr>
+      <w:rPr>
+        <w:rFonts w:hint="default" w:ascii="Symbol" w:hAnsi="Symbol" w:eastAsia="Symbol" w:cs="Symbol"/>
+      </w:rPr>
+      <w:start w:val="1"/>
+      <w:suff w:val="tab"/>
+    </w:lvl>
+    <w:lvl w:ilvl="4">
+      <w:isLgl w:val="false"/>
+      <w:lvlJc w:val="left"/>
+      <w:lvlText w:val="o"/>
+      <w:numFmt w:val="bullet"/>
+      <w:pPr>
+        <w:pBdr/>
+        <w:spacing/>
+        <w:ind w:hanging="360" w:left="3589"/>
+      </w:pPr>
+      <w:rPr>
+        <w:rFonts w:hint="default" w:ascii="Courier New" w:hAnsi="Courier New" w:eastAsia="Courier New" w:cs="Courier New"/>
+      </w:rPr>
+      <w:start w:val="1"/>
+      <w:suff w:val="tab"/>
+    </w:lvl>
+    <w:lvl w:ilvl="5">
+      <w:isLgl w:val="false"/>
+      <w:lvlJc w:val="left"/>
+      <w:lvlText w:val="§"/>
+      <w:numFmt w:val="bullet"/>
+      <w:pPr>
+        <w:pBdr/>
+        <w:spacing/>
+        <w:ind w:hanging="360" w:left="4309"/>
+      </w:pPr>
+      <w:rPr>
+        <w:rFonts w:hint="default" w:ascii="Wingdings" w:hAnsi="Wingdings" w:eastAsia="Wingdings" w:cs="Wingdings"/>
+      </w:rPr>
+      <w:start w:val="1"/>
+      <w:suff w:val="tab"/>
+    </w:lvl>
+    <w:lvl w:ilvl="6">
+      <w:isLgl w:val="false"/>
+      <w:lvlJc w:val="left"/>
+      <w:lvlText w:val="·"/>
+      <w:numFmt w:val="bullet"/>
+      <w:pPr>
+        <w:pBdr/>
+        <w:spacing/>
+        <w:ind w:hanging="360" w:left="5029"/>
+      </w:pPr>
+      <w:rPr>
+        <w:rFonts w:hint="default" w:ascii="Symbol" w:hAnsi="Symbol" w:eastAsia="Symbol" w:cs="Symbol"/>
+      </w:rPr>
+      <w:start w:val="1"/>
+      <w:suff w:val="tab"/>
+    </w:lvl>
+    <w:lvl w:ilvl="7">
+      <w:isLgl w:val="false"/>
+      <w:lvlJc w:val="left"/>
+      <w:lvlText w:val="o"/>
+      <w:numFmt w:val="bullet"/>
+      <w:pPr>
+        <w:pBdr/>
+        <w:spacing/>
+        <w:ind w:hanging="360" w:left="5749"/>
+      </w:pPr>
+      <w:rPr>
+        <w:rFonts w:hint="default" w:ascii="Courier New" w:hAnsi="Courier New" w:eastAsia="Courier New" w:cs="Courier New"/>
+      </w:rPr>
+      <w:start w:val="1"/>
+      <w:suff w:val="tab"/>
+    </w:lvl>
+    <w:lvl w:ilvl="8">
+      <w:isLgl w:val="false"/>
+      <w:lvlJc w:val="left"/>
+      <w:lvlText w:val="§"/>
+      <w:numFmt w:val="bullet"/>
+      <w:pPr>
+        <w:pBdr/>
+        <w:spacing/>
+        <w:ind w:hanging="360" w:left="6469"/>
+      </w:pPr>
+      <w:rPr>
+        <w:rFonts w:hint="default" w:ascii="Wingdings" w:hAnsi="Wingdings" w:eastAsia="Wingdings" w:cs="Wingdings"/>
+      </w:rPr>
+      <w:start w:val="1"/>
+      <w:suff w:val="tab"/>
+    </w:lvl>
+  </w:abstractNum>
+  <w:abstractNum w:abstractNumId="23">
+    <w:nsid w:val="604E23CF"/>
+    <w:lvl w:ilvl="0">
+      <w:isLgl w:val="false"/>
+      <w:lvlJc w:val="left"/>
+      <w:lvlText w:val="·"/>
+      <w:numFmt w:val="bullet"/>
+      <w:pPr>
+        <w:pBdr/>
+        <w:spacing/>
+        <w:ind w:hanging="360" w:left="709"/>
+      </w:pPr>
+      <w:rPr>
+        <w:rFonts w:hint="default" w:ascii="Symbol" w:hAnsi="Symbol" w:eastAsia="Symbol" w:cs="Symbol"/>
+      </w:rPr>
+      <w:start w:val="1"/>
+      <w:suff w:val="tab"/>
+    </w:lvl>
+    <w:lvl w:ilvl="1">
+      <w:isLgl w:val="false"/>
+      <w:lvlJc w:val="left"/>
+      <w:lvlText w:val="o"/>
+      <w:numFmt w:val="bullet"/>
+      <w:pPr>
+        <w:pBdr/>
+        <w:spacing/>
+        <w:ind w:hanging="360" w:left="1429"/>
+      </w:pPr>
+      <w:rPr>
+        <w:rFonts w:hint="default" w:ascii="Courier New" w:hAnsi="Courier New" w:eastAsia="Courier New" w:cs="Courier New"/>
+      </w:rPr>
+      <w:start w:val="1"/>
+      <w:suff w:val="tab"/>
+    </w:lvl>
+    <w:lvl w:ilvl="2">
+      <w:isLgl w:val="false"/>
+      <w:lvlJc w:val="left"/>
+      <w:lvlText w:val="§"/>
+      <w:numFmt w:val="bullet"/>
+      <w:pPr>
+        <w:pBdr/>
+        <w:spacing/>
+        <w:ind w:hanging="360" w:left="2149"/>
+      </w:pPr>
+      <w:rPr>
+        <w:rFonts w:hint="default" w:ascii="Wingdings" w:hAnsi="Wingdings" w:eastAsia="Wingdings" w:cs="Wingdings"/>
+      </w:rPr>
+      <w:start w:val="1"/>
+      <w:suff w:val="tab"/>
+    </w:lvl>
+    <w:lvl w:ilvl="3">
+      <w:isLgl w:val="false"/>
+      <w:lvlJc w:val="left"/>
+      <w:lvlText w:val="·"/>
+      <w:numFmt w:val="bullet"/>
+      <w:pPr>
+        <w:pBdr/>
+        <w:spacing/>
+        <w:ind w:hanging="360" w:left="2869"/>
+      </w:pPr>
+      <w:rPr>
+        <w:rFonts w:hint="default" w:ascii="Symbol" w:hAnsi="Symbol" w:eastAsia="Symbol" w:cs="Symbol"/>
+      </w:rPr>
+      <w:start w:val="1"/>
+      <w:suff w:val="tab"/>
+    </w:lvl>
+    <w:lvl w:ilvl="4">
+      <w:isLgl w:val="false"/>
+      <w:lvlJc w:val="left"/>
+      <w:lvlText w:val="o"/>
+      <w:numFmt w:val="bullet"/>
+      <w:pPr>
+        <w:pBdr/>
+        <w:spacing/>
+        <w:ind w:hanging="360" w:left="3589"/>
+      </w:pPr>
+      <w:rPr>
+        <w:rFonts w:hint="default" w:ascii="Courier New" w:hAnsi="Courier New" w:eastAsia="Courier New" w:cs="Courier New"/>
+      </w:rPr>
+      <w:start w:val="1"/>
+      <w:suff w:val="tab"/>
+    </w:lvl>
+    <w:lvl w:ilvl="5">
+      <w:isLgl w:val="false"/>
+      <w:lvlJc w:val="left"/>
+      <w:lvlText w:val="§"/>
+      <w:numFmt w:val="bullet"/>
+      <w:pPr>
+        <w:pBdr/>
+        <w:spacing/>
+        <w:ind w:hanging="360" w:left="4309"/>
+      </w:pPr>
+      <w:rPr>
+        <w:rFonts w:hint="default" w:ascii="Wingdings" w:hAnsi="Wingdings" w:eastAsia="Wingdings" w:cs="Wingdings"/>
+      </w:rPr>
+      <w:start w:val="1"/>
+      <w:suff w:val="tab"/>
+    </w:lvl>
+    <w:lvl w:ilvl="6">
+      <w:isLgl w:val="false"/>
+      <w:lvlJc w:val="left"/>
+      <w:lvlText w:val="·"/>
+      <w:numFmt w:val="bullet"/>
+      <w:pPr>
+        <w:pBdr/>
+        <w:spacing/>
+        <w:ind w:hanging="360" w:left="5029"/>
+      </w:pPr>
+      <w:rPr>
+        <w:rFonts w:hint="default" w:ascii="Symbol" w:hAnsi="Symbol" w:eastAsia="Symbol" w:cs="Symbol"/>
+      </w:rPr>
+      <w:start w:val="1"/>
+      <w:suff w:val="tab"/>
+    </w:lvl>
+    <w:lvl w:ilvl="7">
+      <w:isLgl w:val="false"/>
+      <w:lvlJc w:val="left"/>
+      <w:lvlText w:val="o"/>
+      <w:numFmt w:val="bullet"/>
+      <w:pPr>
+        <w:pBdr/>
+        <w:spacing/>
+        <w:ind w:hanging="360" w:left="5749"/>
+      </w:pPr>
+      <w:rPr>
+        <w:rFonts w:hint="default" w:ascii="Courier New" w:hAnsi="Courier New" w:eastAsia="Courier New" w:cs="Courier New"/>
+      </w:rPr>
+      <w:start w:val="1"/>
+      <w:suff w:val="tab"/>
+    </w:lvl>
+    <w:lvl w:ilvl="8">
+      <w:isLgl w:val="false"/>
+      <w:lvlJc w:val="left"/>
+      <w:lvlText w:val="§"/>
+      <w:numFmt w:val="bullet"/>
+      <w:pPr>
+        <w:pBdr/>
+        <w:spacing/>
+        <w:ind w:hanging="360" w:left="6469"/>
+      </w:pPr>
+      <w:rPr>
+        <w:rFonts w:hint="default" w:ascii="Wingdings" w:hAnsi="Wingdings" w:eastAsia="Wingdings" w:cs="Wingdings"/>
+      </w:rPr>
+      <w:start w:val="1"/>
+      <w:suff w:val="tab"/>
+    </w:lvl>
+  </w:abstractNum>
+  <w:abstractNum w:abstractNumId="24">
+    <w:nsid w:val="1C0F6C4B"/>
+    <w:lvl w:ilvl="0">
+      <w:isLgl w:val="false"/>
+      <w:lvlJc w:val="left"/>
+      <w:lvlText w:val="·"/>
+      <w:numFmt w:val="bullet"/>
+      <w:pPr>
+        <w:pBdr/>
+        <w:spacing/>
+        <w:ind w:hanging="360" w:left="709"/>
+      </w:pPr>
+      <w:rPr>
+        <w:rFonts w:hint="default" w:ascii="Symbol" w:hAnsi="Symbol" w:eastAsia="Symbol" w:cs="Symbol"/>
+      </w:rPr>
+      <w:start w:val="1"/>
+      <w:suff w:val="tab"/>
+    </w:lvl>
+    <w:lvl w:ilvl="1">
+      <w:isLgl w:val="false"/>
+      <w:lvlJc w:val="left"/>
+      <w:lvlText w:val="o"/>
+      <w:numFmt w:val="bullet"/>
+      <w:pPr>
+        <w:pBdr/>
+        <w:spacing/>
+        <w:ind w:hanging="360" w:left="1429"/>
+      </w:pPr>
+      <w:rPr>
+        <w:rFonts w:hint="default" w:ascii="Courier New" w:hAnsi="Courier New" w:eastAsia="Courier New" w:cs="Courier New"/>
+      </w:rPr>
+      <w:start w:val="1"/>
+      <w:suff w:val="tab"/>
+    </w:lvl>
+    <w:lvl w:ilvl="2">
+      <w:isLgl w:val="false"/>
+      <w:lvlJc w:val="left"/>
+      <w:lvlText w:val="§"/>
+      <w:numFmt w:val="bullet"/>
+      <w:pPr>
+        <w:pBdr/>
+        <w:spacing/>
+        <w:ind w:hanging="360" w:left="2149"/>
+      </w:pPr>
+      <w:rPr>
+        <w:rFonts w:hint="default" w:ascii="Wingdings" w:hAnsi="Wingdings" w:eastAsia="Wingdings" w:cs="Wingdings"/>
+      </w:rPr>
+      <w:start w:val="1"/>
+      <w:suff w:val="tab"/>
+    </w:lvl>
+    <w:lvl w:ilvl="3">
+      <w:isLgl w:val="false"/>
+      <w:lvlJc w:val="left"/>
+      <w:lvlText w:val="·"/>
+      <w:numFmt w:val="bullet"/>
+      <w:pPr>
+        <w:pBdr/>
+        <w:spacing/>
+        <w:ind w:hanging="360" w:left="2869"/>
+      </w:pPr>
+      <w:rPr>
+        <w:rFonts w:hint="default" w:ascii="Symbol" w:hAnsi="Symbol" w:eastAsia="Symbol" w:cs="Symbol"/>
+      </w:rPr>
+      <w:start w:val="1"/>
+      <w:suff w:val="tab"/>
+    </w:lvl>
+    <w:lvl w:ilvl="4">
+      <w:isLgl w:val="false"/>
+      <w:lvlJc w:val="left"/>
+      <w:lvlText w:val="o"/>
+      <w:numFmt w:val="bullet"/>
+      <w:pPr>
+        <w:pBdr/>
+        <w:spacing/>
+        <w:ind w:hanging="360" w:left="3589"/>
+      </w:pPr>
+      <w:rPr>
+        <w:rFonts w:hint="default" w:ascii="Courier New" w:hAnsi="Courier New" w:eastAsia="Courier New" w:cs="Courier New"/>
+      </w:rPr>
+      <w:start w:val="1"/>
+      <w:suff w:val="tab"/>
+    </w:lvl>
+    <w:lvl w:ilvl="5">
+      <w:isLgl w:val="false"/>
+      <w:lvlJc w:val="left"/>
+      <w:lvlText w:val="§"/>
+      <w:numFmt w:val="bullet"/>
+      <w:pPr>
+        <w:pBdr/>
+        <w:spacing/>
+        <w:ind w:hanging="360" w:left="4309"/>
+      </w:pPr>
+      <w:rPr>
+        <w:rFonts w:hint="default" w:ascii="Wingdings" w:hAnsi="Wingdings" w:eastAsia="Wingdings" w:cs="Wingdings"/>
+      </w:rPr>
+      <w:start w:val="1"/>
+      <w:suff w:val="tab"/>
+    </w:lvl>
+    <w:lvl w:ilvl="6">
+      <w:isLgl w:val="false"/>
+      <w:lvlJc w:val="left"/>
+      <w:lvlText w:val="·"/>
+      <w:numFmt w:val="bullet"/>
+      <w:pPr>
+        <w:pBdr/>
+        <w:spacing/>
+        <w:ind w:hanging="360" w:left="5029"/>
+      </w:pPr>
+      <w:rPr>
+        <w:rFonts w:hint="default" w:ascii="Symbol" w:hAnsi="Symbol" w:eastAsia="Symbol" w:cs="Symbol"/>
+      </w:rPr>
+      <w:start w:val="1"/>
+      <w:suff w:val="tab"/>
+    </w:lvl>
+    <w:lvl w:ilvl="7">
+      <w:isLgl w:val="false"/>
+      <w:lvlJc w:val="left"/>
+      <w:lvlText w:val="o"/>
+      <w:numFmt w:val="bullet"/>
+      <w:pPr>
+        <w:pBdr/>
+        <w:spacing/>
+        <w:ind w:hanging="360" w:left="5749"/>
+      </w:pPr>
+      <w:rPr>
+        <w:rFonts w:hint="default" w:ascii="Courier New" w:hAnsi="Courier New" w:eastAsia="Courier New" w:cs="Courier New"/>
+      </w:rPr>
+      <w:start w:val="1"/>
+      <w:suff w:val="tab"/>
+    </w:lvl>
+    <w:lvl w:ilvl="8">
+      <w:isLgl w:val="false"/>
+      <w:lvlJc w:val="left"/>
+      <w:lvlText w:val="§"/>
+      <w:numFmt w:val="bullet"/>
+      <w:pPr>
+        <w:pBdr/>
+        <w:spacing/>
+        <w:ind w:hanging="360" w:left="6469"/>
+      </w:pPr>
+      <w:rPr>
+        <w:rFonts w:hint="default" w:ascii="Wingdings" w:hAnsi="Wingdings" w:eastAsia="Wingdings" w:cs="Wingdings"/>
+      </w:rPr>
+      <w:start w:val="1"/>
+      <w:suff w:val="tab"/>
+    </w:lvl>
+  </w:abstractNum>
+  <w:abstractNum w:abstractNumId="25">
+    <w:nsid w:val="6212A03C"/>
+    <w:lvl w:ilvl="0">
+      <w:isLgl w:val="false"/>
+      <w:lvlJc w:val="left"/>
+      <w:lvlText w:val="·"/>
+      <w:numFmt w:val="bullet"/>
+      <w:pPr>
+        <w:pBdr/>
+        <w:spacing/>
+        <w:ind w:hanging="360" w:left="709"/>
+      </w:pPr>
+      <w:rPr>
+        <w:rFonts w:hint="default" w:ascii="Symbol" w:hAnsi="Symbol" w:eastAsia="Symbol" w:cs="Symbol"/>
+      </w:rPr>
+      <w:start w:val="1"/>
+      <w:suff w:val="tab"/>
+    </w:lvl>
+    <w:lvl w:ilvl="1">
+      <w:isLgl w:val="false"/>
+      <w:lvlJc w:val="left"/>
+      <w:lvlText w:val="o"/>
+      <w:numFmt w:val="bullet"/>
+      <w:pPr>
+        <w:pBdr/>
+        <w:spacing/>
+        <w:ind w:hanging="360" w:left="1429"/>
+      </w:pPr>
+      <w:rPr>
+        <w:rFonts w:hint="default" w:ascii="Courier New" w:hAnsi="Courier New" w:eastAsia="Courier New" w:cs="Courier New"/>
+      </w:rPr>
+      <w:start w:val="1"/>
+      <w:suff w:val="tab"/>
+    </w:lvl>
+    <w:lvl w:ilvl="2">
+      <w:isLgl w:val="false"/>
+      <w:lvlJc w:val="left"/>
+      <w:lvlText w:val="§"/>
+      <w:numFmt w:val="bullet"/>
+      <w:pPr>
+        <w:pBdr/>
+        <w:spacing/>
+        <w:ind w:hanging="360" w:left="2149"/>
+      </w:pPr>
+      <w:rPr>
+        <w:rFonts w:hint="default" w:ascii="Wingdings" w:hAnsi="Wingdings" w:eastAsia="Wingdings" w:cs="Wingdings"/>
+      </w:rPr>
+      <w:start w:val="1"/>
+      <w:suff w:val="tab"/>
+    </w:lvl>
+    <w:lvl w:ilvl="3">
+      <w:isLgl w:val="false"/>
+      <w:lvlJc w:val="left"/>
+      <w:lvlText w:val="·"/>
+      <w:numFmt w:val="bullet"/>
+      <w:pPr>
+        <w:pBdr/>
+        <w:spacing/>
+        <w:ind w:hanging="360" w:left="2869"/>
+      </w:pPr>
+      <w:rPr>
+        <w:rFonts w:hint="default" w:ascii="Symbol" w:hAnsi="Symbol" w:eastAsia="Symbol" w:cs="Symbol"/>
+      </w:rPr>
+      <w:start w:val="1"/>
+      <w:suff w:val="tab"/>
+    </w:lvl>
+    <w:lvl w:ilvl="4">
+      <w:isLgl w:val="false"/>
+      <w:lvlJc w:val="left"/>
+      <w:lvlText w:val="o"/>
+      <w:numFmt w:val="bullet"/>
+      <w:pPr>
+        <w:pBdr/>
+        <w:spacing/>
+        <w:ind w:hanging="360" w:left="3589"/>
+      </w:pPr>
+      <w:rPr>
+        <w:rFonts w:hint="default" w:ascii="Courier New" w:hAnsi="Courier New" w:eastAsia="Courier New" w:cs="Courier New"/>
+      </w:rPr>
+      <w:start w:val="1"/>
+      <w:suff w:val="tab"/>
+    </w:lvl>
+    <w:lvl w:ilvl="5">
+      <w:isLgl w:val="false"/>
+      <w:lvlJc w:val="left"/>
+      <w:lvlText w:val="§"/>
+      <w:numFmt w:val="bullet"/>
+      <w:pPr>
+        <w:pBdr/>
+        <w:spacing/>
+        <w:ind w:hanging="360" w:left="4309"/>
+      </w:pPr>
+      <w:rPr>
+        <w:rFonts w:hint="default" w:ascii="Wingdings" w:hAnsi="Wingdings" w:eastAsia="Wingdings" w:cs="Wingdings"/>
+      </w:rPr>
+      <w:start w:val="1"/>
+      <w:suff w:val="tab"/>
+    </w:lvl>
+    <w:lvl w:ilvl="6">
+      <w:isLgl w:val="false"/>
+      <w:lvlJc w:val="left"/>
+      <w:lvlText w:val="·"/>
+      <w:numFmt w:val="bullet"/>
+      <w:pPr>
+        <w:pBdr/>
+        <w:spacing/>
+        <w:ind w:hanging="360" w:left="5029"/>
+      </w:pPr>
+      <w:rPr>
+        <w:rFonts w:hint="default" w:ascii="Symbol" w:hAnsi="Symbol" w:eastAsia="Symbol" w:cs="Symbol"/>
+      </w:rPr>
+      <w:start w:val="1"/>
+      <w:suff w:val="tab"/>
+    </w:lvl>
+    <w:lvl w:ilvl="7">
+      <w:isLgl w:val="false"/>
+      <w:lvlJc w:val="left"/>
+      <w:lvlText w:val="o"/>
+      <w:numFmt w:val="bullet"/>
+      <w:pPr>
+        <w:pBdr/>
+        <w:spacing/>
+        <w:ind w:hanging="360" w:left="5749"/>
+      </w:pPr>
+      <w:rPr>
+        <w:rFonts w:hint="default" w:ascii="Courier New" w:hAnsi="Courier New" w:eastAsia="Courier New" w:cs="Courier New"/>
+      </w:rPr>
+      <w:start w:val="1"/>
+      <w:suff w:val="tab"/>
+    </w:lvl>
+    <w:lvl w:ilvl="8">
+      <w:isLgl w:val="false"/>
+      <w:lvlJc w:val="left"/>
+      <w:lvlText w:val="§"/>
+      <w:numFmt w:val="bullet"/>
+      <w:pPr>
+        <w:pBdr/>
+        <w:spacing/>
+        <w:ind w:hanging="360" w:left="6469"/>
+      </w:pPr>
+      <w:rPr>
+        <w:rFonts w:hint="default" w:ascii="Wingdings" w:hAnsi="Wingdings" w:eastAsia="Wingdings" w:cs="Wingdings"/>
+      </w:rPr>
+      <w:start w:val="1"/>
+      <w:suff w:val="tab"/>
+    </w:lvl>
+  </w:abstractNum>
+  <w:abstractNum w:abstractNumId="26">
+    <w:nsid w:val="184FDBCC"/>
+    <w:lvl w:ilvl="0">
+      <w:isLgl w:val="false"/>
+      <w:lvlJc w:val="left"/>
+      <w:lvlText w:val="·"/>
+      <w:numFmt w:val="bullet"/>
+      <w:pPr>
+        <w:pBdr/>
+        <w:spacing/>
+        <w:ind w:hanging="360" w:left="709"/>
+      </w:pPr>
+      <w:rPr>
+        <w:rFonts w:hint="default" w:ascii="Symbol" w:hAnsi="Symbol" w:eastAsia="Symbol" w:cs="Symbol"/>
+      </w:rPr>
+      <w:start w:val="1"/>
+      <w:suff w:val="tab"/>
+    </w:lvl>
+    <w:lvl w:ilvl="1">
+      <w:isLgl w:val="false"/>
+      <w:lvlJc w:val="left"/>
+      <w:lvlText w:val="o"/>
+      <w:numFmt w:val="bullet"/>
+      <w:pPr>
+        <w:pBdr/>
+        <w:spacing/>
+        <w:ind w:hanging="360" w:left="1429"/>
+      </w:pPr>
+      <w:rPr>
+        <w:rFonts w:hint="default" w:ascii="Courier New" w:hAnsi="Courier New" w:eastAsia="Courier New" w:cs="Courier New"/>
+      </w:rPr>
+      <w:start w:val="1"/>
+      <w:suff w:val="tab"/>
+    </w:lvl>
+    <w:lvl w:ilvl="2">
+      <w:isLgl w:val="false"/>
+      <w:lvlJc w:val="left"/>
+      <w:lvlText w:val="§"/>
+      <w:numFmt w:val="bullet"/>
+      <w:pPr>
+        <w:pBdr/>
+        <w:spacing/>
+        <w:ind w:hanging="360" w:left="2149"/>
+      </w:pPr>
+      <w:rPr>
+        <w:rFonts w:hint="default" w:ascii="Wingdings" w:hAnsi="Wingdings" w:eastAsia="Wingdings" w:cs="Wingdings"/>
+      </w:rPr>
+      <w:start w:val="1"/>
+      <w:suff w:val="tab"/>
+    </w:lvl>
+    <w:lvl w:ilvl="3">
+      <w:isLgl w:val="false"/>
+      <w:lvlJc w:val="left"/>
+      <w:lvlText w:val="·"/>
+      <w:numFmt w:val="bullet"/>
+      <w:pPr>
+        <w:pBdr/>
+        <w:spacing/>
+        <w:ind w:hanging="360" w:left="2869"/>
+      </w:pPr>
+      <w:rPr>
+        <w:rFonts w:hint="default" w:ascii="Symbol" w:hAnsi="Symbol" w:eastAsia="Symbol" w:cs="Symbol"/>
+      </w:rPr>
+      <w:start w:val="1"/>
+      <w:suff w:val="tab"/>
+    </w:lvl>
+    <w:lvl w:ilvl="4">
+      <w:isLgl w:val="false"/>
+      <w:lvlJc w:val="left"/>
+      <w:lvlText w:val="o"/>
+      <w:numFmt w:val="bullet"/>
+      <w:pPr>
+        <w:pBdr/>
+        <w:spacing/>
+        <w:ind w:hanging="360" w:left="3589"/>
+      </w:pPr>
+      <w:rPr>
+        <w:rFonts w:hint="default" w:ascii="Courier New" w:hAnsi="Courier New" w:eastAsia="Courier New" w:cs="Courier New"/>
+      </w:rPr>
+      <w:start w:val="1"/>
+      <w:suff w:val="tab"/>
+    </w:lvl>
+    <w:lvl w:ilvl="5">
+      <w:isLgl w:val="false"/>
+      <w:lvlJc w:val="left"/>
+      <w:lvlText w:val="§"/>
+      <w:numFmt w:val="bullet"/>
+      <w:pPr>
+        <w:pBdr/>
+        <w:spacing/>
+        <w:ind w:hanging="360" w:left="4309"/>
+      </w:pPr>
+      <w:rPr>
+        <w:rFonts w:hint="default" w:ascii="Wingdings" w:hAnsi="Wingdings" w:eastAsia="Wingdings" w:cs="Wingdings"/>
+      </w:rPr>
+      <w:start w:val="1"/>
+      <w:suff w:val="tab"/>
+    </w:lvl>
+    <w:lvl w:ilvl="6">
+      <w:isLgl w:val="false"/>
+      <w:lvlJc w:val="left"/>
+      <w:lvlText w:val="·"/>
+      <w:numFmt w:val="bullet"/>
+      <w:pPr>
+        <w:pBdr/>
+        <w:spacing/>
+        <w:ind w:hanging="360" w:left="5029"/>
+      </w:pPr>
+      <w:rPr>
+        <w:rFonts w:hint="default" w:ascii="Symbol" w:hAnsi="Symbol" w:eastAsia="Symbol" w:cs="Symbol"/>
+      </w:rPr>
+      <w:start w:val="1"/>
+      <w:suff w:val="tab"/>
+    </w:lvl>
+    <w:lvl w:ilvl="7">
+      <w:isLgl w:val="false"/>
+      <w:lvlJc w:val="left"/>
+      <w:lvlText w:val="o"/>
+      <w:numFmt w:val="bullet"/>
+      <w:pPr>
+        <w:pBdr/>
+        <w:spacing/>
+        <w:ind w:hanging="360" w:left="5749"/>
+      </w:pPr>
+      <w:rPr>
+        <w:rFonts w:hint="default" w:ascii="Courier New" w:hAnsi="Courier New" w:eastAsia="Courier New" w:cs="Courier New"/>
+      </w:rPr>
+      <w:start w:val="1"/>
+      <w:suff w:val="tab"/>
+    </w:lvl>
+    <w:lvl w:ilvl="8">
+      <w:isLgl w:val="false"/>
+      <w:lvlJc w:val="left"/>
+      <w:lvlText w:val="§"/>
+      <w:numFmt w:val="bullet"/>
+      <w:pPr>
+        <w:pBdr/>
+        <w:spacing/>
+        <w:ind w:hanging="360" w:left="6469"/>
+      </w:pPr>
+      <w:rPr>
+        <w:rFonts w:hint="default" w:ascii="Wingdings" w:hAnsi="Wingdings" w:eastAsia="Wingdings" w:cs="Wingdings"/>
+      </w:rPr>
+      <w:start w:val="1"/>
+      <w:suff w:val="tab"/>
+    </w:lvl>
+  </w:abstractNum>
+  <w:abstractNum w:abstractNumId="27">
+    <w:nsid w:val="35D4B29F"/>
+    <w:lvl w:ilvl="0">
+      <w:isLgl w:val="false"/>
+      <w:lvlJc w:val="left"/>
+      <w:lvlText w:val="·"/>
+      <w:numFmt w:val="bullet"/>
+      <w:pPr>
+        <w:pBdr/>
+        <w:spacing/>
+        <w:ind w:hanging="360" w:left="709"/>
+      </w:pPr>
+      <w:rPr>
+        <w:rFonts w:hint="default" w:ascii="Symbol" w:hAnsi="Symbol" w:eastAsia="Symbol" w:cs="Symbol"/>
+      </w:rPr>
+      <w:start w:val="1"/>
+      <w:suff w:val="tab"/>
+    </w:lvl>
+    <w:lvl w:ilvl="1">
+      <w:isLgl w:val="false"/>
+      <w:lvlJc w:val="left"/>
+      <w:lvlText w:val="o"/>
+      <w:numFmt w:val="bullet"/>
+      <w:pPr>
+        <w:pBdr/>
+        <w:spacing/>
+        <w:ind w:hanging="360" w:left="1429"/>
+      </w:pPr>
+      <w:rPr>
+        <w:rFonts w:hint="default" w:ascii="Courier New" w:hAnsi="Courier New" w:eastAsia="Courier New" w:cs="Courier New"/>
+      </w:rPr>
+      <w:start w:val="1"/>
+      <w:suff w:val="tab"/>
+    </w:lvl>
+    <w:lvl w:ilvl="2">
+      <w:isLgl w:val="false"/>
+      <w:lvlJc w:val="left"/>
+      <w:lvlText w:val="§"/>
+      <w:numFmt w:val="bullet"/>
+      <w:pPr>
+        <w:pBdr/>
+        <w:spacing/>
+        <w:ind w:hanging="360" w:left="2149"/>
+      </w:pPr>
+      <w:rPr>
+        <w:rFonts w:hint="default" w:ascii="Wingdings" w:hAnsi="Wingdings" w:eastAsia="Wingdings" w:cs="Wingdings"/>
+      </w:rPr>
+      <w:start w:val="1"/>
+      <w:suff w:val="tab"/>
+    </w:lvl>
+    <w:lvl w:ilvl="3">
+      <w:isLgl w:val="false"/>
+      <w:lvlJc w:val="left"/>
+      <w:lvlText w:val="·"/>
+      <w:numFmt w:val="bullet"/>
+      <w:pPr>
+        <w:pBdr/>
+        <w:spacing/>
+        <w:ind w:hanging="360" w:left="2869"/>
+      </w:pPr>
+      <w:rPr>
+        <w:rFonts w:hint="default" w:ascii="Symbol" w:hAnsi="Symbol" w:eastAsia="Symbol" w:cs="Symbol"/>
+      </w:rPr>
+      <w:start w:val="1"/>
+      <w:suff w:val="tab"/>
+    </w:lvl>
+    <w:lvl w:ilvl="4">
+      <w:isLgl w:val="false"/>
+      <w:lvlJc w:val="left"/>
+      <w:lvlText w:val="o"/>
+      <w:numFmt w:val="bullet"/>
+      <w:pPr>
+        <w:pBdr/>
+        <w:spacing/>
+        <w:ind w:hanging="360" w:left="3589"/>
+      </w:pPr>
+      <w:rPr>
+        <w:rFonts w:hint="default" w:ascii="Courier New" w:hAnsi="Courier New" w:eastAsia="Courier New" w:cs="Courier New"/>
+      </w:rPr>
+      <w:start w:val="1"/>
+      <w:suff w:val="tab"/>
+    </w:lvl>
+    <w:lvl w:ilvl="5">
+      <w:isLgl w:val="false"/>
+      <w:lvlJc w:val="left"/>
+      <w:lvlText w:val="§"/>
+      <w:numFmt w:val="bullet"/>
+      <w:pPr>
+        <w:pBdr/>
+        <w:spacing/>
+        <w:ind w:hanging="360" w:left="4309"/>
+      </w:pPr>
+      <w:rPr>
+        <w:rFonts w:hint="default" w:ascii="Wingdings" w:hAnsi="Wingdings" w:eastAsia="Wingdings" w:cs="Wingdings"/>
+      </w:rPr>
+      <w:start w:val="1"/>
+      <w:suff w:val="tab"/>
+    </w:lvl>
+    <w:lvl w:ilvl="6">
+      <w:isLgl w:val="false"/>
+      <w:lvlJc w:val="left"/>
+      <w:lvlText w:val="·"/>
+      <w:numFmt w:val="bullet"/>
+      <w:pPr>
+        <w:pBdr/>
+        <w:spacing/>
+        <w:ind w:hanging="360" w:left="5029"/>
+      </w:pPr>
+      <w:rPr>
+        <w:rFonts w:hint="default" w:ascii="Symbol" w:hAnsi="Symbol" w:eastAsia="Symbol" w:cs="Symbol"/>
+      </w:rPr>
+      <w:start w:val="1"/>
+      <w:suff w:val="tab"/>
+    </w:lvl>
+    <w:lvl w:ilvl="7">
+      <w:isLgl w:val="false"/>
+      <w:lvlJc w:val="left"/>
+      <w:lvlText w:val="o"/>
+      <w:numFmt w:val="bullet"/>
+      <w:pPr>
+        <w:pBdr/>
+        <w:spacing/>
+        <w:ind w:hanging="360" w:left="5749"/>
+      </w:pPr>
+      <w:rPr>
+        <w:rFonts w:hint="default" w:ascii="Courier New" w:hAnsi="Courier New" w:eastAsia="Courier New" w:cs="Courier New"/>
+      </w:rPr>
+      <w:start w:val="1"/>
+      <w:suff w:val="tab"/>
+    </w:lvl>
+    <w:lvl w:ilvl="8">
+      <w:isLgl w:val="false"/>
+      <w:lvlJc w:val="left"/>
+      <w:lvlText w:val="§"/>
+      <w:numFmt w:val="bullet"/>
+      <w:pPr>
+        <w:pBdr/>
+        <w:spacing/>
+        <w:ind w:hanging="360" w:left="6469"/>
+      </w:pPr>
+      <w:rPr>
+        <w:rFonts w:hint="default" w:ascii="Wingdings" w:hAnsi="Wingdings" w:eastAsia="Wingdings" w:cs="Wingdings"/>
+      </w:rPr>
+      <w:start w:val="1"/>
+      <w:suff w:val="tab"/>
+    </w:lvl>
+  </w:abstractNum>
+  <w:abstractNum w:abstractNumId="28">
+    <w:nsid w:val="574491F5"/>
+    <w:lvl w:ilvl="0">
+      <w:isLgl w:val="false"/>
+      <w:lvlJc w:val="left"/>
+      <w:lvlText w:val="·"/>
+      <w:numFmt w:val="bullet"/>
+      <w:pPr>
+        <w:pBdr/>
+        <w:spacing/>
+        <w:ind w:hanging="360" w:left="709"/>
+      </w:pPr>
+      <w:rPr>
+        <w:rFonts w:hint="default" w:ascii="Symbol" w:hAnsi="Symbol" w:eastAsia="Symbol" w:cs="Symbol"/>
+      </w:rPr>
+      <w:start w:val="1"/>
+      <w:suff w:val="tab"/>
+    </w:lvl>
+    <w:lvl w:ilvl="1">
+      <w:isLgl w:val="false"/>
+      <w:lvlJc w:val="left"/>
+      <w:lvlText w:val="o"/>
+      <w:numFmt w:val="bullet"/>
+      <w:pPr>
+        <w:pBdr/>
+        <w:spacing/>
+        <w:ind w:hanging="360" w:left="1429"/>
+      </w:pPr>
+      <w:rPr>
+        <w:rFonts w:hint="default" w:ascii="Courier New" w:hAnsi="Courier New" w:eastAsia="Courier New" w:cs="Courier New"/>
+      </w:rPr>
+      <w:start w:val="1"/>
+      <w:suff w:val="tab"/>
+    </w:lvl>
+    <w:lvl w:ilvl="2">
+      <w:isLgl w:val="false"/>
+      <w:lvlJc w:val="left"/>
+      <w:lvlText w:val="§"/>
+      <w:numFmt w:val="bullet"/>
+      <w:pPr>
+        <w:pBdr/>
+        <w:spacing/>
+        <w:ind w:hanging="360" w:left="2149"/>
+      </w:pPr>
+      <w:rPr>
+        <w:rFonts w:hint="default" w:ascii="Wingdings" w:hAnsi="Wingdings" w:eastAsia="Wingdings" w:cs="Wingdings"/>
+      </w:rPr>
+      <w:start w:val="1"/>
+      <w:suff w:val="tab"/>
+    </w:lvl>
+    <w:lvl w:ilvl="3">
+      <w:isLgl w:val="false"/>
+      <w:lvlJc w:val="left"/>
+      <w:lvlText w:val="·"/>
+      <w:numFmt w:val="bullet"/>
+      <w:pPr>
+        <w:pBdr/>
+        <w:spacing/>
+        <w:ind w:hanging="360" w:left="2869"/>
+      </w:pPr>
+      <w:rPr>
+        <w:rFonts w:hint="default" w:ascii="Symbol" w:hAnsi="Symbol" w:eastAsia="Symbol" w:cs="Symbol"/>
+      </w:rPr>
+      <w:start w:val="1"/>
+      <w:suff w:val="tab"/>
+    </w:lvl>
+    <w:lvl w:ilvl="4">
+      <w:isLgl w:val="false"/>
+      <w:lvlJc w:val="left"/>
+      <w:lvlText w:val="o"/>
+      <w:numFmt w:val="bullet"/>
+      <w:pPr>
+        <w:pBdr/>
+        <w:spacing/>
+        <w:ind w:hanging="360" w:left="3589"/>
+      </w:pPr>
+      <w:rPr>
+        <w:rFonts w:hint="default" w:ascii="Courier New" w:hAnsi="Courier New" w:eastAsia="Courier New" w:cs="Courier New"/>
+      </w:rPr>
+      <w:start w:val="1"/>
+      <w:suff w:val="tab"/>
+    </w:lvl>
+    <w:lvl w:ilvl="5">
+      <w:isLgl w:val="false"/>
+      <w:lvlJc w:val="left"/>
+      <w:lvlText w:val="§"/>
+      <w:numFmt w:val="bullet"/>
+      <w:pPr>
+        <w:pBdr/>
+        <w:spacing/>
+        <w:ind w:hanging="360" w:left="4309"/>
+      </w:pPr>
+      <w:rPr>
+        <w:rFonts w:hint="default" w:ascii="Wingdings" w:hAnsi="Wingdings" w:eastAsia="Wingdings" w:cs="Wingdings"/>
+      </w:rPr>
+      <w:start w:val="1"/>
+      <w:suff w:val="tab"/>
+    </w:lvl>
+    <w:lvl w:ilvl="6">
+      <w:isLgl w:val="false"/>
+      <w:lvlJc w:val="left"/>
+      <w:lvlText w:val="·"/>
+      <w:numFmt w:val="bullet"/>
+      <w:pPr>
+        <w:pBdr/>
+        <w:spacing/>
+        <w:ind w:hanging="360" w:left="5029"/>
+      </w:pPr>
+      <w:rPr>
+        <w:rFonts w:hint="default" w:ascii="Symbol" w:hAnsi="Symbol" w:eastAsia="Symbol" w:cs="Symbol"/>
+      </w:rPr>
+      <w:start w:val="1"/>
+      <w:suff w:val="tab"/>
+    </w:lvl>
+    <w:lvl w:ilvl="7">
+      <w:isLgl w:val="false"/>
+      <w:lvlJc w:val="left"/>
+      <w:lvlText w:val="o"/>
+      <w:numFmt w:val="bullet"/>
+      <w:pPr>
+        <w:pBdr/>
+        <w:spacing/>
+        <w:ind w:hanging="360" w:left="5749"/>
+      </w:pPr>
+      <w:rPr>
+        <w:rFonts w:hint="default" w:ascii="Courier New" w:hAnsi="Courier New" w:eastAsia="Courier New" w:cs="Courier New"/>
+      </w:rPr>
+      <w:start w:val="1"/>
+      <w:suff w:val="tab"/>
+    </w:lvl>
+    <w:lvl w:ilvl="8">
+      <w:isLgl w:val="false"/>
+      <w:lvlJc w:val="left"/>
+      <w:lvlText w:val="§"/>
+      <w:numFmt w:val="bullet"/>
+      <w:pPr>
+        <w:pBdr/>
+        <w:spacing/>
+        <w:ind w:hanging="360" w:left="6469"/>
+      </w:pPr>
+      <w:rPr>
+        <w:rFonts w:hint="default" w:ascii="Wingdings" w:hAnsi="Wingdings" w:eastAsia="Wingdings" w:cs="Wingdings"/>
+      </w:rPr>
       <w:start w:val="1"/>
       <w:suff w:val="tab"/>
     </w:lvl>
@@ -4513,6 +7101,51 @@
   </w:num>
   <w:num w:numId="14">
     <w:abstractNumId w:val="13"/>
+  </w:num>
+  <w:num w:numId="15">
+    <w:abstractNumId w:val="14"/>
+  </w:num>
+  <w:num w:numId="16">
+    <w:abstractNumId w:val="15"/>
+  </w:num>
+  <w:num w:numId="17">
+    <w:abstractNumId w:val="16"/>
+  </w:num>
+  <w:num w:numId="18">
+    <w:abstractNumId w:val="17"/>
+  </w:num>
+  <w:num w:numId="19">
+    <w:abstractNumId w:val="18"/>
+  </w:num>
+  <w:num w:numId="20">
+    <w:abstractNumId w:val="19"/>
+  </w:num>
+  <w:num w:numId="21">
+    <w:abstractNumId w:val="20"/>
+  </w:num>
+  <w:num w:numId="22">
+    <w:abstractNumId w:val="21"/>
+  </w:num>
+  <w:num w:numId="23">
+    <w:abstractNumId w:val="22"/>
+  </w:num>
+  <w:num w:numId="24">
+    <w:abstractNumId w:val="23"/>
+  </w:num>
+  <w:num w:numId="25">
+    <w:abstractNumId w:val="24"/>
+  </w:num>
+  <w:num w:numId="26">
+    <w:abstractNumId w:val="25"/>
+  </w:num>
+  <w:num w:numId="27">
+    <w:abstractNumId w:val="26"/>
+  </w:num>
+  <w:num w:numId="28">
+    <w:abstractNumId w:val="27"/>
+  </w:num>
+  <w:num w:numId="29">
+    <w:abstractNumId w:val="28"/>
   </w:num>
 </w:numbering>
 </file>
@@ -4675,9 +7308,9 @@
     <w:lsdException w:name="Bibliography" w:uiPriority="37"/>
     <w:lsdException w:name="TOC Heading" w:uiPriority="39" w:qFormat="1"/>
   </w:latentStyles>
-  <w:style w:type="table" w:styleId="12">
+  <w:style w:type="table" w:styleId="729">
     <w:name w:val="Table Grid"/>
-    <w:basedOn w:val="665"/>
+    <w:basedOn w:val="915"/>
     <w:uiPriority w:val="59"/>
     <w:pPr>
       <w:pBdr/>
@@ -4874,9 +7507,9 @@
       </w:tcPr>
     </w:tblStylePr>
   </w:style>
-  <w:style w:type="table" w:styleId="13">
+  <w:style w:type="table" w:styleId="730">
     <w:name w:val="Table Grid Light"/>
-    <w:basedOn w:val="665"/>
+    <w:basedOn w:val="915"/>
     <w:uiPriority w:val="59"/>
     <w:pPr>
       <w:pBdr/>
@@ -5073,9 +7706,9 @@
       </w:tcPr>
     </w:tblStylePr>
   </w:style>
-  <w:style w:type="table" w:styleId="14">
+  <w:style w:type="table" w:styleId="731">
     <w:name w:val="Plain Table 1"/>
-    <w:basedOn w:val="665"/>
+    <w:basedOn w:val="915"/>
     <w:uiPriority w:val="59"/>
     <w:pPr>
       <w:pBdr/>
@@ -5298,9 +7931,9 @@
       </w:tcPr>
     </w:tblStylePr>
   </w:style>
-  <w:style w:type="table" w:styleId="15">
+  <w:style w:type="table" w:styleId="732">
     <w:name w:val="Plain Table 2"/>
-    <w:basedOn w:val="665"/>
+    <w:basedOn w:val="915"/>
     <w:uiPriority w:val="59"/>
     <w:pPr>
       <w:pBdr/>
@@ -5531,9 +8164,9 @@
       </w:tcPr>
     </w:tblStylePr>
   </w:style>
-  <w:style w:type="table" w:styleId="16">
+  <w:style w:type="table" w:styleId="733">
     <w:name w:val="Plain Table 3"/>
-    <w:basedOn w:val="665"/>
+    <w:basedOn w:val="915"/>
     <w:uiPriority w:val="99"/>
     <w:pPr>
       <w:pBdr/>
@@ -5761,9 +8394,9 @@
       </w:tcPr>
     </w:tblStylePr>
   </w:style>
-  <w:style w:type="table" w:styleId="17">
+  <w:style w:type="table" w:styleId="734">
     <w:name w:val="Plain Table 4"/>
-    <w:basedOn w:val="665"/>
+    <w:basedOn w:val="915"/>
     <w:uiPriority w:val="99"/>
     <w:pPr>
       <w:pBdr/>
@@ -5977,9 +8610,9 @@
       </w:tcPr>
     </w:tblStylePr>
   </w:style>
-  <w:style w:type="table" w:styleId="18">
+  <w:style w:type="table" w:styleId="735">
     <w:name w:val="Plain Table 5"/>
-    <w:basedOn w:val="665"/>
+    <w:basedOn w:val="915"/>
     <w:uiPriority w:val="99"/>
     <w:pPr>
       <w:pBdr/>
@@ -6210,9 +8843,9 @@
       </w:tcPr>
     </w:tblStylePr>
   </w:style>
-  <w:style w:type="table" w:styleId="19">
+  <w:style w:type="table" w:styleId="736">
     <w:name w:val="Grid Table 1 Light"/>
-    <w:basedOn w:val="665"/>
+    <w:basedOn w:val="915"/>
     <w:uiPriority w:val="99"/>
     <w:pPr>
       <w:pBdr/>
@@ -6433,9 +9066,9 @@
       </w:tcPr>
     </w:tblStylePr>
   </w:style>
-  <w:style w:type="table" w:styleId="20">
+  <w:style w:type="table" w:styleId="737">
     <w:name w:val="Grid Table 1 Light - Accent 1"/>
-    <w:basedOn w:val="665"/>
+    <w:basedOn w:val="915"/>
     <w:uiPriority w:val="99"/>
     <w:pPr>
       <w:pBdr/>
@@ -6656,9 +9289,9 @@
       </w:tcPr>
     </w:tblStylePr>
   </w:style>
-  <w:style w:type="table" w:styleId="21">
+  <w:style w:type="table" w:styleId="738">
     <w:name w:val="Grid Table 1 Light - Accent 2"/>
-    <w:basedOn w:val="665"/>
+    <w:basedOn w:val="915"/>
     <w:uiPriority w:val="99"/>
     <w:pPr>
       <w:pBdr/>
@@ -6879,9 +9512,9 @@
       </w:tcPr>
     </w:tblStylePr>
   </w:style>
-  <w:style w:type="table" w:styleId="22">
+  <w:style w:type="table" w:styleId="739">
     <w:name w:val="Grid Table 1 Light - Accent 3"/>
-    <w:basedOn w:val="665"/>
+    <w:basedOn w:val="915"/>
     <w:uiPriority w:val="99"/>
     <w:pPr>
       <w:pBdr/>
@@ -7102,9 +9735,9 @@
       </w:tcPr>
     </w:tblStylePr>
   </w:style>
-  <w:style w:type="table" w:styleId="23">
+  <w:style w:type="table" w:styleId="740">
     <w:name w:val="Grid Table 1 Light - Accent 4"/>
-    <w:basedOn w:val="665"/>
+    <w:basedOn w:val="915"/>
     <w:uiPriority w:val="99"/>
     <w:pPr>
       <w:pBdr/>
@@ -7325,9 +9958,9 @@
       </w:tcPr>
     </w:tblStylePr>
   </w:style>
-  <w:style w:type="table" w:styleId="24">
+  <w:style w:type="table" w:styleId="741">
     <w:name w:val="Grid Table 1 Light - Accent 5"/>
-    <w:basedOn w:val="665"/>
+    <w:basedOn w:val="915"/>
     <w:uiPriority w:val="99"/>
     <w:pPr>
       <w:pBdr/>
@@ -7548,9 +10181,9 @@
       </w:tcPr>
     </w:tblStylePr>
   </w:style>
-  <w:style w:type="table" w:styleId="25">
+  <w:style w:type="table" w:styleId="742">
     <w:name w:val="Grid Table 1 Light - Accent 6"/>
-    <w:basedOn w:val="665"/>
+    <w:basedOn w:val="915"/>
     <w:uiPriority w:val="99"/>
     <w:pPr>
       <w:pBdr/>
@@ -7771,9 +10404,9 @@
       </w:tcPr>
     </w:tblStylePr>
   </w:style>
-  <w:style w:type="table" w:styleId="26">
+  <w:style w:type="table" w:styleId="743">
     <w:name w:val="Grid Table 2"/>
-    <w:basedOn w:val="665"/>
+    <w:basedOn w:val="915"/>
     <w:uiPriority w:val="99"/>
     <w:pPr>
       <w:pBdr/>
@@ -8003,9 +10636,9 @@
       </w:tcPr>
     </w:tblStylePr>
   </w:style>
-  <w:style w:type="table" w:styleId="27">
+  <w:style w:type="table" w:styleId="744">
     <w:name w:val="Grid Table 2 - Accent 1"/>
-    <w:basedOn w:val="665"/>
+    <w:basedOn w:val="915"/>
     <w:uiPriority w:val="99"/>
     <w:pPr>
       <w:pBdr/>
@@ -8235,9 +10868,9 @@
       </w:tcPr>
     </w:tblStylePr>
   </w:style>
-  <w:style w:type="table" w:styleId="28">
+  <w:style w:type="table" w:styleId="745">
     <w:name w:val="Grid Table 2 - Accent 2"/>
-    <w:basedOn w:val="665"/>
+    <w:basedOn w:val="915"/>
     <w:uiPriority w:val="99"/>
     <w:pPr>
       <w:pBdr/>
@@ -8467,9 +11100,9 @@
       </w:tcPr>
     </w:tblStylePr>
   </w:style>
-  <w:style w:type="table" w:styleId="29">
+  <w:style w:type="table" w:styleId="746">
     <w:name w:val="Grid Table 2 - Accent 3"/>
-    <w:basedOn w:val="665"/>
+    <w:basedOn w:val="915"/>
     <w:uiPriority w:val="99"/>
     <w:pPr>
       <w:pBdr/>
@@ -8699,9 +11332,9 @@
       </w:tcPr>
     </w:tblStylePr>
   </w:style>
-  <w:style w:type="table" w:styleId="30">
+  <w:style w:type="table" w:styleId="747">
     <w:name w:val="Grid Table 2 - Accent 4"/>
-    <w:basedOn w:val="665"/>
+    <w:basedOn w:val="915"/>
     <w:uiPriority w:val="99"/>
     <w:pPr>
       <w:pBdr/>
@@ -8931,9 +11564,9 @@
       </w:tcPr>
     </w:tblStylePr>
   </w:style>
-  <w:style w:type="table" w:styleId="31">
+  <w:style w:type="table" w:styleId="748">
     <w:name w:val="Grid Table 2 - Accent 5"/>
-    <w:basedOn w:val="665"/>
+    <w:basedOn w:val="915"/>
     <w:uiPriority w:val="99"/>
     <w:pPr>
       <w:pBdr/>
@@ -9163,9 +11796,9 @@
       </w:tcPr>
     </w:tblStylePr>
   </w:style>
-  <w:style w:type="table" w:styleId="32">
+  <w:style w:type="table" w:styleId="749">
     <w:name w:val="Grid Table 2 - Accent 6"/>
-    <w:basedOn w:val="665"/>
+    <w:basedOn w:val="915"/>
     <w:uiPriority w:val="99"/>
     <w:pPr>
       <w:pBdr/>
@@ -9395,9 +12028,9 @@
       </w:tcPr>
     </w:tblStylePr>
   </w:style>
-  <w:style w:type="table" w:styleId="33">
+  <w:style w:type="table" w:styleId="750">
     <w:name w:val="Grid Table 3"/>
-    <w:basedOn w:val="665"/>
+    <w:basedOn w:val="915"/>
     <w:uiPriority w:val="99"/>
     <w:pPr>
       <w:pBdr/>
@@ -9496,29 +12129,6 @@
         <w:tblBorders/>
       </w:tblPr>
       <w:tcPr>
-        <w:shd w:color="ffffff"/>
-        <w:tcBorders>
-          <w:top w:val="none" w:color="000000" w:sz="4" w:space="0"/>
-          <w:left w:val="none" w:color="000000" w:sz="4" w:space="0"/>
-          <w:bottom w:val="none" w:color="000000" w:sz="4" w:space="0"/>
-          <w:right w:val="none" w:color="000000" w:sz="4" w:space="0"/>
-        </w:tcBorders>
-      </w:tcPr>
-    </w:tblStylePr>
-    <w:tblStylePr w:type="firstRow">
-      <w:rPr>
-        <w:b/>
-        <w:color w:val="404040"/>
-      </w:rPr>
-      <w:pPr>
-        <w:pBdr/>
-        <w:spacing/>
-        <w:ind/>
-      </w:pPr>
-      <w:tblPr>
-        <w:tblBorders/>
-      </w:tblPr>
-      <w:tcPr>
         <w:shd w:val="clear" w:color="ffffff"/>
         <w:tcBorders>
           <w:top w:val="none" w:color="000000" w:sz="4" w:space="0"/>
@@ -9528,30 +12138,7 @@
         </w:tcBorders>
       </w:tcPr>
     </w:tblStylePr>
-    <w:tblStylePr w:type="lastCol">
-      <w:rPr>
-        <w:i/>
-        <w:color w:val="404040"/>
-      </w:rPr>
-      <w:pPr>
-        <w:pBdr/>
-        <w:spacing/>
-        <w:ind/>
-      </w:pPr>
-      <w:tblPr>
-        <w:tblBorders/>
-      </w:tblPr>
-      <w:tcPr>
-        <w:shd w:color="ffffff"/>
-        <w:tcBorders>
-          <w:top w:val="none" w:color="000000" w:sz="4" w:space="0"/>
-          <w:left w:val="none" w:color="000000" w:sz="4" w:space="0"/>
-          <w:bottom w:val="none" w:color="000000" w:sz="4" w:space="0"/>
-          <w:right w:val="none" w:color="000000" w:sz="4" w:space="0"/>
-        </w:tcBorders>
-      </w:tcPr>
-    </w:tblStylePr>
-    <w:tblStylePr w:type="lastRow">
+    <w:tblStylePr w:type="firstRow">
       <w:rPr>
         <w:b/>
         <w:color w:val="404040"/>
@@ -9574,6 +12161,52 @@
         </w:tcBorders>
       </w:tcPr>
     </w:tblStylePr>
+    <w:tblStylePr w:type="lastCol">
+      <w:rPr>
+        <w:i/>
+        <w:color w:val="404040"/>
+      </w:rPr>
+      <w:pPr>
+        <w:pBdr/>
+        <w:spacing/>
+        <w:ind/>
+      </w:pPr>
+      <w:tblPr>
+        <w:tblBorders/>
+      </w:tblPr>
+      <w:tcPr>
+        <w:shd w:val="clear" w:color="ffffff"/>
+        <w:tcBorders>
+          <w:top w:val="none" w:color="000000" w:sz="4" w:space="0"/>
+          <w:left w:val="none" w:color="000000" w:sz="4" w:space="0"/>
+          <w:bottom w:val="none" w:color="000000" w:sz="4" w:space="0"/>
+          <w:right w:val="none" w:color="000000" w:sz="4" w:space="0"/>
+        </w:tcBorders>
+      </w:tcPr>
+    </w:tblStylePr>
+    <w:tblStylePr w:type="lastRow">
+      <w:rPr>
+        <w:b/>
+        <w:color w:val="404040"/>
+      </w:rPr>
+      <w:pPr>
+        <w:pBdr/>
+        <w:spacing/>
+        <w:ind/>
+      </w:pPr>
+      <w:tblPr>
+        <w:tblBorders/>
+      </w:tblPr>
+      <w:tcPr>
+        <w:shd w:val="clear" w:color="ffffff"/>
+        <w:tcBorders>
+          <w:top w:val="none" w:color="000000" w:sz="4" w:space="0"/>
+          <w:left w:val="none" w:color="000000" w:sz="4" w:space="0"/>
+          <w:bottom w:val="none" w:color="000000" w:sz="4" w:space="0"/>
+          <w:right w:val="none" w:color="000000" w:sz="4" w:space="0"/>
+        </w:tcBorders>
+      </w:tcPr>
+    </w:tblStylePr>
     <w:tblStylePr w:type="nwCell">
       <w:pPr>
         <w:pBdr/>
@@ -9640,9 +12273,9 @@
       </w:tcPr>
     </w:tblStylePr>
   </w:style>
-  <w:style w:type="table" w:styleId="34">
+  <w:style w:type="table" w:styleId="751">
     <w:name w:val="Grid Table 3 - Accent 1"/>
-    <w:basedOn w:val="665"/>
+    <w:basedOn w:val="915"/>
     <w:uiPriority w:val="99"/>
     <w:pPr>
       <w:pBdr/>
@@ -9741,29 +12374,6 @@
         <w:tblBorders/>
       </w:tblPr>
       <w:tcPr>
-        <w:shd w:color="ffffff"/>
-        <w:tcBorders>
-          <w:top w:val="none" w:color="000000" w:sz="4" w:space="0"/>
-          <w:left w:val="none" w:color="000000" w:sz="4" w:space="0"/>
-          <w:bottom w:val="none" w:color="000000" w:sz="4" w:space="0"/>
-          <w:right w:val="none" w:color="000000" w:sz="4" w:space="0"/>
-        </w:tcBorders>
-      </w:tcPr>
-    </w:tblStylePr>
-    <w:tblStylePr w:type="firstRow">
-      <w:rPr>
-        <w:b/>
-        <w:color w:val="404040"/>
-      </w:rPr>
-      <w:pPr>
-        <w:pBdr/>
-        <w:spacing/>
-        <w:ind/>
-      </w:pPr>
-      <w:tblPr>
-        <w:tblBorders/>
-      </w:tblPr>
-      <w:tcPr>
         <w:shd w:val="clear" w:color="ffffff"/>
         <w:tcBorders>
           <w:top w:val="none" w:color="000000" w:sz="4" w:space="0"/>
@@ -9773,30 +12383,7 @@
         </w:tcBorders>
       </w:tcPr>
     </w:tblStylePr>
-    <w:tblStylePr w:type="lastCol">
-      <w:rPr>
-        <w:i/>
-        <w:color w:val="404040"/>
-      </w:rPr>
-      <w:pPr>
-        <w:pBdr/>
-        <w:spacing/>
-        <w:ind/>
-      </w:pPr>
-      <w:tblPr>
-        <w:tblBorders/>
-      </w:tblPr>
-      <w:tcPr>
-        <w:shd w:color="ffffff"/>
-        <w:tcBorders>
-          <w:top w:val="none" w:color="000000" w:sz="4" w:space="0"/>
-          <w:left w:val="none" w:color="000000" w:sz="4" w:space="0"/>
-          <w:bottom w:val="none" w:color="000000" w:sz="4" w:space="0"/>
-          <w:right w:val="none" w:color="000000" w:sz="4" w:space="0"/>
-        </w:tcBorders>
-      </w:tcPr>
-    </w:tblStylePr>
-    <w:tblStylePr w:type="lastRow">
+    <w:tblStylePr w:type="firstRow">
       <w:rPr>
         <w:b/>
         <w:color w:val="404040"/>
@@ -9819,6 +12406,52 @@
         </w:tcBorders>
       </w:tcPr>
     </w:tblStylePr>
+    <w:tblStylePr w:type="lastCol">
+      <w:rPr>
+        <w:i/>
+        <w:color w:val="404040"/>
+      </w:rPr>
+      <w:pPr>
+        <w:pBdr/>
+        <w:spacing/>
+        <w:ind/>
+      </w:pPr>
+      <w:tblPr>
+        <w:tblBorders/>
+      </w:tblPr>
+      <w:tcPr>
+        <w:shd w:val="clear" w:color="ffffff"/>
+        <w:tcBorders>
+          <w:top w:val="none" w:color="000000" w:sz="4" w:space="0"/>
+          <w:left w:val="none" w:color="000000" w:sz="4" w:space="0"/>
+          <w:bottom w:val="none" w:color="000000" w:sz="4" w:space="0"/>
+          <w:right w:val="none" w:color="000000" w:sz="4" w:space="0"/>
+        </w:tcBorders>
+      </w:tcPr>
+    </w:tblStylePr>
+    <w:tblStylePr w:type="lastRow">
+      <w:rPr>
+        <w:b/>
+        <w:color w:val="404040"/>
+      </w:rPr>
+      <w:pPr>
+        <w:pBdr/>
+        <w:spacing/>
+        <w:ind/>
+      </w:pPr>
+      <w:tblPr>
+        <w:tblBorders/>
+      </w:tblPr>
+      <w:tcPr>
+        <w:shd w:val="clear" w:color="ffffff"/>
+        <w:tcBorders>
+          <w:top w:val="none" w:color="000000" w:sz="4" w:space="0"/>
+          <w:left w:val="none" w:color="000000" w:sz="4" w:space="0"/>
+          <w:bottom w:val="none" w:color="000000" w:sz="4" w:space="0"/>
+          <w:right w:val="none" w:color="000000" w:sz="4" w:space="0"/>
+        </w:tcBorders>
+      </w:tcPr>
+    </w:tblStylePr>
     <w:tblStylePr w:type="nwCell">
       <w:pPr>
         <w:pBdr/>
@@ -9885,9 +12518,9 @@
       </w:tcPr>
     </w:tblStylePr>
   </w:style>
-  <w:style w:type="table" w:styleId="35">
+  <w:style w:type="table" w:styleId="752">
     <w:name w:val="Grid Table 3 - Accent 2"/>
-    <w:basedOn w:val="665"/>
+    <w:basedOn w:val="915"/>
     <w:uiPriority w:val="99"/>
     <w:pPr>
       <w:pBdr/>
@@ -9986,29 +12619,6 @@
         <w:tblBorders/>
       </w:tblPr>
       <w:tcPr>
-        <w:shd w:color="ffffff"/>
-        <w:tcBorders>
-          <w:top w:val="none" w:color="000000" w:sz="4" w:space="0"/>
-          <w:left w:val="none" w:color="000000" w:sz="4" w:space="0"/>
-          <w:bottom w:val="none" w:color="000000" w:sz="4" w:space="0"/>
-          <w:right w:val="none" w:color="000000" w:sz="4" w:space="0"/>
-        </w:tcBorders>
-      </w:tcPr>
-    </w:tblStylePr>
-    <w:tblStylePr w:type="firstRow">
-      <w:rPr>
-        <w:b/>
-        <w:color w:val="404040"/>
-      </w:rPr>
-      <w:pPr>
-        <w:pBdr/>
-        <w:spacing/>
-        <w:ind/>
-      </w:pPr>
-      <w:tblPr>
-        <w:tblBorders/>
-      </w:tblPr>
-      <w:tcPr>
         <w:shd w:val="clear" w:color="ffffff"/>
         <w:tcBorders>
           <w:top w:val="none" w:color="000000" w:sz="4" w:space="0"/>
@@ -10018,30 +12628,7 @@
         </w:tcBorders>
       </w:tcPr>
     </w:tblStylePr>
-    <w:tblStylePr w:type="lastCol">
-      <w:rPr>
-        <w:i/>
-        <w:color w:val="404040"/>
-      </w:rPr>
-      <w:pPr>
-        <w:pBdr/>
-        <w:spacing/>
-        <w:ind/>
-      </w:pPr>
-      <w:tblPr>
-        <w:tblBorders/>
-      </w:tblPr>
-      <w:tcPr>
-        <w:shd w:color="ffffff"/>
-        <w:tcBorders>
-          <w:top w:val="none" w:color="000000" w:sz="4" w:space="0"/>
-          <w:left w:val="none" w:color="000000" w:sz="4" w:space="0"/>
-          <w:bottom w:val="none" w:color="000000" w:sz="4" w:space="0"/>
-          <w:right w:val="none" w:color="000000" w:sz="4" w:space="0"/>
-        </w:tcBorders>
-      </w:tcPr>
-    </w:tblStylePr>
-    <w:tblStylePr w:type="lastRow">
+    <w:tblStylePr w:type="firstRow">
       <w:rPr>
         <w:b/>
         <w:color w:val="404040"/>
@@ -10064,6 +12651,52 @@
         </w:tcBorders>
       </w:tcPr>
     </w:tblStylePr>
+    <w:tblStylePr w:type="lastCol">
+      <w:rPr>
+        <w:i/>
+        <w:color w:val="404040"/>
+      </w:rPr>
+      <w:pPr>
+        <w:pBdr/>
+        <w:spacing/>
+        <w:ind/>
+      </w:pPr>
+      <w:tblPr>
+        <w:tblBorders/>
+      </w:tblPr>
+      <w:tcPr>
+        <w:shd w:val="clear" w:color="ffffff"/>
+        <w:tcBorders>
+          <w:top w:val="none" w:color="000000" w:sz="4" w:space="0"/>
+          <w:left w:val="none" w:color="000000" w:sz="4" w:space="0"/>
+          <w:bottom w:val="none" w:color="000000" w:sz="4" w:space="0"/>
+          <w:right w:val="none" w:color="000000" w:sz="4" w:space="0"/>
+        </w:tcBorders>
+      </w:tcPr>
+    </w:tblStylePr>
+    <w:tblStylePr w:type="lastRow">
+      <w:rPr>
+        <w:b/>
+        <w:color w:val="404040"/>
+      </w:rPr>
+      <w:pPr>
+        <w:pBdr/>
+        <w:spacing/>
+        <w:ind/>
+      </w:pPr>
+      <w:tblPr>
+        <w:tblBorders/>
+      </w:tblPr>
+      <w:tcPr>
+        <w:shd w:val="clear" w:color="ffffff"/>
+        <w:tcBorders>
+          <w:top w:val="none" w:color="000000" w:sz="4" w:space="0"/>
+          <w:left w:val="none" w:color="000000" w:sz="4" w:space="0"/>
+          <w:bottom w:val="none" w:color="000000" w:sz="4" w:space="0"/>
+          <w:right w:val="none" w:color="000000" w:sz="4" w:space="0"/>
+        </w:tcBorders>
+      </w:tcPr>
+    </w:tblStylePr>
     <w:tblStylePr w:type="nwCell">
       <w:pPr>
         <w:pBdr/>
@@ -10130,9 +12763,9 @@
       </w:tcPr>
     </w:tblStylePr>
   </w:style>
-  <w:style w:type="table" w:styleId="36">
+  <w:style w:type="table" w:styleId="753">
     <w:name w:val="Grid Table 3 - Accent 3"/>
-    <w:basedOn w:val="665"/>
+    <w:basedOn w:val="915"/>
     <w:uiPriority w:val="99"/>
     <w:pPr>
       <w:pBdr/>
@@ -10231,29 +12864,6 @@
         <w:tblBorders/>
       </w:tblPr>
       <w:tcPr>
-        <w:shd w:color="ffffff"/>
-        <w:tcBorders>
-          <w:top w:val="none" w:color="000000" w:sz="4" w:space="0"/>
-          <w:left w:val="none" w:color="000000" w:sz="4" w:space="0"/>
-          <w:bottom w:val="none" w:color="000000" w:sz="4" w:space="0"/>
-          <w:right w:val="none" w:color="000000" w:sz="4" w:space="0"/>
-        </w:tcBorders>
-      </w:tcPr>
-    </w:tblStylePr>
-    <w:tblStylePr w:type="firstRow">
-      <w:rPr>
-        <w:b/>
-        <w:color w:val="404040"/>
-      </w:rPr>
-      <w:pPr>
-        <w:pBdr/>
-        <w:spacing/>
-        <w:ind/>
-      </w:pPr>
-      <w:tblPr>
-        <w:tblBorders/>
-      </w:tblPr>
-      <w:tcPr>
         <w:shd w:val="clear" w:color="ffffff"/>
         <w:tcBorders>
           <w:top w:val="none" w:color="000000" w:sz="4" w:space="0"/>
@@ -10263,30 +12873,7 @@
         </w:tcBorders>
       </w:tcPr>
     </w:tblStylePr>
-    <w:tblStylePr w:type="lastCol">
-      <w:rPr>
-        <w:i/>
-        <w:color w:val="404040"/>
-      </w:rPr>
-      <w:pPr>
-        <w:pBdr/>
-        <w:spacing/>
-        <w:ind/>
-      </w:pPr>
-      <w:tblPr>
-        <w:tblBorders/>
-      </w:tblPr>
-      <w:tcPr>
-        <w:shd w:color="ffffff"/>
-        <w:tcBorders>
-          <w:top w:val="none" w:color="000000" w:sz="4" w:space="0"/>
-          <w:left w:val="none" w:color="000000" w:sz="4" w:space="0"/>
-          <w:bottom w:val="none" w:color="000000" w:sz="4" w:space="0"/>
-          <w:right w:val="none" w:color="000000" w:sz="4" w:space="0"/>
-        </w:tcBorders>
-      </w:tcPr>
-    </w:tblStylePr>
-    <w:tblStylePr w:type="lastRow">
+    <w:tblStylePr w:type="firstRow">
       <w:rPr>
         <w:b/>
         <w:color w:val="404040"/>
@@ -10309,6 +12896,52 @@
         </w:tcBorders>
       </w:tcPr>
     </w:tblStylePr>
+    <w:tblStylePr w:type="lastCol">
+      <w:rPr>
+        <w:i/>
+        <w:color w:val="404040"/>
+      </w:rPr>
+      <w:pPr>
+        <w:pBdr/>
+        <w:spacing/>
+        <w:ind/>
+      </w:pPr>
+      <w:tblPr>
+        <w:tblBorders/>
+      </w:tblPr>
+      <w:tcPr>
+        <w:shd w:val="clear" w:color="ffffff"/>
+        <w:tcBorders>
+          <w:top w:val="none" w:color="000000" w:sz="4" w:space="0"/>
+          <w:left w:val="none" w:color="000000" w:sz="4" w:space="0"/>
+          <w:bottom w:val="none" w:color="000000" w:sz="4" w:space="0"/>
+          <w:right w:val="none" w:color="000000" w:sz="4" w:space="0"/>
+        </w:tcBorders>
+      </w:tcPr>
+    </w:tblStylePr>
+    <w:tblStylePr w:type="lastRow">
+      <w:rPr>
+        <w:b/>
+        <w:color w:val="404040"/>
+      </w:rPr>
+      <w:pPr>
+        <w:pBdr/>
+        <w:spacing/>
+        <w:ind/>
+      </w:pPr>
+      <w:tblPr>
+        <w:tblBorders/>
+      </w:tblPr>
+      <w:tcPr>
+        <w:shd w:val="clear" w:color="ffffff"/>
+        <w:tcBorders>
+          <w:top w:val="none" w:color="000000" w:sz="4" w:space="0"/>
+          <w:left w:val="none" w:color="000000" w:sz="4" w:space="0"/>
+          <w:bottom w:val="none" w:color="000000" w:sz="4" w:space="0"/>
+          <w:right w:val="none" w:color="000000" w:sz="4" w:space="0"/>
+        </w:tcBorders>
+      </w:tcPr>
+    </w:tblStylePr>
     <w:tblStylePr w:type="nwCell">
       <w:pPr>
         <w:pBdr/>
@@ -10375,9 +13008,9 @@
       </w:tcPr>
     </w:tblStylePr>
   </w:style>
-  <w:style w:type="table" w:styleId="37">
+  <w:style w:type="table" w:styleId="754">
     <w:name w:val="Grid Table 3 - Accent 4"/>
-    <w:basedOn w:val="665"/>
+    <w:basedOn w:val="915"/>
     <w:uiPriority w:val="99"/>
     <w:pPr>
       <w:pBdr/>
@@ -10476,29 +13109,6 @@
         <w:tblBorders/>
       </w:tblPr>
       <w:tcPr>
-        <w:shd w:color="ffffff"/>
-        <w:tcBorders>
-          <w:top w:val="none" w:color="000000" w:sz="4" w:space="0"/>
-          <w:left w:val="none" w:color="000000" w:sz="4" w:space="0"/>
-          <w:bottom w:val="none" w:color="000000" w:sz="4" w:space="0"/>
-          <w:right w:val="none" w:color="000000" w:sz="4" w:space="0"/>
-        </w:tcBorders>
-      </w:tcPr>
-    </w:tblStylePr>
-    <w:tblStylePr w:type="firstRow">
-      <w:rPr>
-        <w:b/>
-        <w:color w:val="404040"/>
-      </w:rPr>
-      <w:pPr>
-        <w:pBdr/>
-        <w:spacing/>
-        <w:ind/>
-      </w:pPr>
-      <w:tblPr>
-        <w:tblBorders/>
-      </w:tblPr>
-      <w:tcPr>
         <w:shd w:val="clear" w:color="ffffff"/>
         <w:tcBorders>
           <w:top w:val="none" w:color="000000" w:sz="4" w:space="0"/>
@@ -10508,30 +13118,7 @@
         </w:tcBorders>
       </w:tcPr>
     </w:tblStylePr>
-    <w:tblStylePr w:type="lastCol">
-      <w:rPr>
-        <w:i/>
-        <w:color w:val="404040"/>
-      </w:rPr>
-      <w:pPr>
-        <w:pBdr/>
-        <w:spacing/>
-        <w:ind/>
-      </w:pPr>
-      <w:tblPr>
-        <w:tblBorders/>
-      </w:tblPr>
-      <w:tcPr>
-        <w:shd w:color="ffffff"/>
-        <w:tcBorders>
-          <w:top w:val="none" w:color="000000" w:sz="4" w:space="0"/>
-          <w:left w:val="none" w:color="000000" w:sz="4" w:space="0"/>
-          <w:bottom w:val="none" w:color="000000" w:sz="4" w:space="0"/>
-          <w:right w:val="none" w:color="000000" w:sz="4" w:space="0"/>
-        </w:tcBorders>
-      </w:tcPr>
-    </w:tblStylePr>
-    <w:tblStylePr w:type="lastRow">
+    <w:tblStylePr w:type="firstRow">
       <w:rPr>
         <w:b/>
         <w:color w:val="404040"/>
@@ -10554,6 +13141,52 @@
         </w:tcBorders>
       </w:tcPr>
     </w:tblStylePr>
+    <w:tblStylePr w:type="lastCol">
+      <w:rPr>
+        <w:i/>
+        <w:color w:val="404040"/>
+      </w:rPr>
+      <w:pPr>
+        <w:pBdr/>
+        <w:spacing/>
+        <w:ind/>
+      </w:pPr>
+      <w:tblPr>
+        <w:tblBorders/>
+      </w:tblPr>
+      <w:tcPr>
+        <w:shd w:val="clear" w:color="ffffff"/>
+        <w:tcBorders>
+          <w:top w:val="none" w:color="000000" w:sz="4" w:space="0"/>
+          <w:left w:val="none" w:color="000000" w:sz="4" w:space="0"/>
+          <w:bottom w:val="none" w:color="000000" w:sz="4" w:space="0"/>
+          <w:right w:val="none" w:color="000000" w:sz="4" w:space="0"/>
+        </w:tcBorders>
+      </w:tcPr>
+    </w:tblStylePr>
+    <w:tblStylePr w:type="lastRow">
+      <w:rPr>
+        <w:b/>
+        <w:color w:val="404040"/>
+      </w:rPr>
+      <w:pPr>
+        <w:pBdr/>
+        <w:spacing/>
+        <w:ind/>
+      </w:pPr>
+      <w:tblPr>
+        <w:tblBorders/>
+      </w:tblPr>
+      <w:tcPr>
+        <w:shd w:val="clear" w:color="ffffff"/>
+        <w:tcBorders>
+          <w:top w:val="none" w:color="000000" w:sz="4" w:space="0"/>
+          <w:left w:val="none" w:color="000000" w:sz="4" w:space="0"/>
+          <w:bottom w:val="none" w:color="000000" w:sz="4" w:space="0"/>
+          <w:right w:val="none" w:color="000000" w:sz="4" w:space="0"/>
+        </w:tcBorders>
+      </w:tcPr>
+    </w:tblStylePr>
     <w:tblStylePr w:type="nwCell">
       <w:pPr>
         <w:pBdr/>
@@ -10620,9 +13253,9 @@
       </w:tcPr>
     </w:tblStylePr>
   </w:style>
-  <w:style w:type="table" w:styleId="38">
+  <w:style w:type="table" w:styleId="755">
     <w:name w:val="Grid Table 3 - Accent 5"/>
-    <w:basedOn w:val="665"/>
+    <w:basedOn w:val="915"/>
     <w:uiPriority w:val="99"/>
     <w:pPr>
       <w:pBdr/>
@@ -10721,29 +13354,6 @@
         <w:tblBorders/>
       </w:tblPr>
       <w:tcPr>
-        <w:shd w:color="ffffff"/>
-        <w:tcBorders>
-          <w:top w:val="none" w:color="000000" w:sz="4" w:space="0"/>
-          <w:left w:val="none" w:color="000000" w:sz="4" w:space="0"/>
-          <w:bottom w:val="none" w:color="000000" w:sz="4" w:space="0"/>
-          <w:right w:val="none" w:color="000000" w:sz="4" w:space="0"/>
-        </w:tcBorders>
-      </w:tcPr>
-    </w:tblStylePr>
-    <w:tblStylePr w:type="firstRow">
-      <w:rPr>
-        <w:b/>
-        <w:color w:val="404040"/>
-      </w:rPr>
-      <w:pPr>
-        <w:pBdr/>
-        <w:spacing/>
-        <w:ind/>
-      </w:pPr>
-      <w:tblPr>
-        <w:tblBorders/>
-      </w:tblPr>
-      <w:tcPr>
         <w:shd w:val="clear" w:color="ffffff"/>
         <w:tcBorders>
           <w:top w:val="none" w:color="000000" w:sz="4" w:space="0"/>
@@ -10753,30 +13363,7 @@
         </w:tcBorders>
       </w:tcPr>
     </w:tblStylePr>
-    <w:tblStylePr w:type="lastCol">
-      <w:rPr>
-        <w:i/>
-        <w:color w:val="404040"/>
-      </w:rPr>
-      <w:pPr>
-        <w:pBdr/>
-        <w:spacing/>
-        <w:ind/>
-      </w:pPr>
-      <w:tblPr>
-        <w:tblBorders/>
-      </w:tblPr>
-      <w:tcPr>
-        <w:shd w:color="ffffff"/>
-        <w:tcBorders>
-          <w:top w:val="none" w:color="000000" w:sz="4" w:space="0"/>
-          <w:left w:val="none" w:color="000000" w:sz="4" w:space="0"/>
-          <w:bottom w:val="none" w:color="000000" w:sz="4" w:space="0"/>
-          <w:right w:val="none" w:color="000000" w:sz="4" w:space="0"/>
-        </w:tcBorders>
-      </w:tcPr>
-    </w:tblStylePr>
-    <w:tblStylePr w:type="lastRow">
+    <w:tblStylePr w:type="firstRow">
       <w:rPr>
         <w:b/>
         <w:color w:val="404040"/>
@@ -10799,6 +13386,52 @@
         </w:tcBorders>
       </w:tcPr>
     </w:tblStylePr>
+    <w:tblStylePr w:type="lastCol">
+      <w:rPr>
+        <w:i/>
+        <w:color w:val="404040"/>
+      </w:rPr>
+      <w:pPr>
+        <w:pBdr/>
+        <w:spacing/>
+        <w:ind/>
+      </w:pPr>
+      <w:tblPr>
+        <w:tblBorders/>
+      </w:tblPr>
+      <w:tcPr>
+        <w:shd w:val="clear" w:color="ffffff"/>
+        <w:tcBorders>
+          <w:top w:val="none" w:color="000000" w:sz="4" w:space="0"/>
+          <w:left w:val="none" w:color="000000" w:sz="4" w:space="0"/>
+          <w:bottom w:val="none" w:color="000000" w:sz="4" w:space="0"/>
+          <w:right w:val="none" w:color="000000" w:sz="4" w:space="0"/>
+        </w:tcBorders>
+      </w:tcPr>
+    </w:tblStylePr>
+    <w:tblStylePr w:type="lastRow">
+      <w:rPr>
+        <w:b/>
+        <w:color w:val="404040"/>
+      </w:rPr>
+      <w:pPr>
+        <w:pBdr/>
+        <w:spacing/>
+        <w:ind/>
+      </w:pPr>
+      <w:tblPr>
+        <w:tblBorders/>
+      </w:tblPr>
+      <w:tcPr>
+        <w:shd w:val="clear" w:color="ffffff"/>
+        <w:tcBorders>
+          <w:top w:val="none" w:color="000000" w:sz="4" w:space="0"/>
+          <w:left w:val="none" w:color="000000" w:sz="4" w:space="0"/>
+          <w:bottom w:val="none" w:color="000000" w:sz="4" w:space="0"/>
+          <w:right w:val="none" w:color="000000" w:sz="4" w:space="0"/>
+        </w:tcBorders>
+      </w:tcPr>
+    </w:tblStylePr>
     <w:tblStylePr w:type="nwCell">
       <w:pPr>
         <w:pBdr/>
@@ -10865,9 +13498,9 @@
       </w:tcPr>
     </w:tblStylePr>
   </w:style>
-  <w:style w:type="table" w:styleId="39">
+  <w:style w:type="table" w:styleId="756">
     <w:name w:val="Grid Table 3 - Accent 6"/>
-    <w:basedOn w:val="665"/>
+    <w:basedOn w:val="915"/>
     <w:uiPriority w:val="99"/>
     <w:pPr>
       <w:pBdr/>
@@ -10966,29 +13599,6 @@
         <w:tblBorders/>
       </w:tblPr>
       <w:tcPr>
-        <w:shd w:color="ffffff"/>
-        <w:tcBorders>
-          <w:top w:val="none" w:color="000000" w:sz="4" w:space="0"/>
-          <w:left w:val="none" w:color="000000" w:sz="4" w:space="0"/>
-          <w:bottom w:val="none" w:color="000000" w:sz="4" w:space="0"/>
-          <w:right w:val="none" w:color="000000" w:sz="4" w:space="0"/>
-        </w:tcBorders>
-      </w:tcPr>
-    </w:tblStylePr>
-    <w:tblStylePr w:type="firstRow">
-      <w:rPr>
-        <w:b/>
-        <w:color w:val="404040"/>
-      </w:rPr>
-      <w:pPr>
-        <w:pBdr/>
-        <w:spacing/>
-        <w:ind/>
-      </w:pPr>
-      <w:tblPr>
-        <w:tblBorders/>
-      </w:tblPr>
-      <w:tcPr>
         <w:shd w:val="clear" w:color="ffffff"/>
         <w:tcBorders>
           <w:top w:val="none" w:color="000000" w:sz="4" w:space="0"/>
@@ -10998,30 +13608,7 @@
         </w:tcBorders>
       </w:tcPr>
     </w:tblStylePr>
-    <w:tblStylePr w:type="lastCol">
-      <w:rPr>
-        <w:i/>
-        <w:color w:val="404040"/>
-      </w:rPr>
-      <w:pPr>
-        <w:pBdr/>
-        <w:spacing/>
-        <w:ind/>
-      </w:pPr>
-      <w:tblPr>
-        <w:tblBorders/>
-      </w:tblPr>
-      <w:tcPr>
-        <w:shd w:color="ffffff"/>
-        <w:tcBorders>
-          <w:top w:val="none" w:color="000000" w:sz="4" w:space="0"/>
-          <w:left w:val="none" w:color="000000" w:sz="4" w:space="0"/>
-          <w:bottom w:val="none" w:color="000000" w:sz="4" w:space="0"/>
-          <w:right w:val="none" w:color="000000" w:sz="4" w:space="0"/>
-        </w:tcBorders>
-      </w:tcPr>
-    </w:tblStylePr>
-    <w:tblStylePr w:type="lastRow">
+    <w:tblStylePr w:type="firstRow">
       <w:rPr>
         <w:b/>
         <w:color w:val="404040"/>
@@ -11044,6 +13631,52 @@
         </w:tcBorders>
       </w:tcPr>
     </w:tblStylePr>
+    <w:tblStylePr w:type="lastCol">
+      <w:rPr>
+        <w:i/>
+        <w:color w:val="404040"/>
+      </w:rPr>
+      <w:pPr>
+        <w:pBdr/>
+        <w:spacing/>
+        <w:ind/>
+      </w:pPr>
+      <w:tblPr>
+        <w:tblBorders/>
+      </w:tblPr>
+      <w:tcPr>
+        <w:shd w:val="clear" w:color="ffffff"/>
+        <w:tcBorders>
+          <w:top w:val="none" w:color="000000" w:sz="4" w:space="0"/>
+          <w:left w:val="none" w:color="000000" w:sz="4" w:space="0"/>
+          <w:bottom w:val="none" w:color="000000" w:sz="4" w:space="0"/>
+          <w:right w:val="none" w:color="000000" w:sz="4" w:space="0"/>
+        </w:tcBorders>
+      </w:tcPr>
+    </w:tblStylePr>
+    <w:tblStylePr w:type="lastRow">
+      <w:rPr>
+        <w:b/>
+        <w:color w:val="404040"/>
+      </w:rPr>
+      <w:pPr>
+        <w:pBdr/>
+        <w:spacing/>
+        <w:ind/>
+      </w:pPr>
+      <w:tblPr>
+        <w:tblBorders/>
+      </w:tblPr>
+      <w:tcPr>
+        <w:shd w:val="clear" w:color="ffffff"/>
+        <w:tcBorders>
+          <w:top w:val="none" w:color="000000" w:sz="4" w:space="0"/>
+          <w:left w:val="none" w:color="000000" w:sz="4" w:space="0"/>
+          <w:bottom w:val="none" w:color="000000" w:sz="4" w:space="0"/>
+          <w:right w:val="none" w:color="000000" w:sz="4" w:space="0"/>
+        </w:tcBorders>
+      </w:tcPr>
+    </w:tblStylePr>
     <w:tblStylePr w:type="nwCell">
       <w:pPr>
         <w:pBdr/>
@@ -11110,9 +13743,9 @@
       </w:tcPr>
     </w:tblStylePr>
   </w:style>
-  <w:style w:type="table" w:styleId="40">
+  <w:style w:type="table" w:styleId="757">
     <w:name w:val="Grid Table 4"/>
-    <w:basedOn w:val="665"/>
+    <w:basedOn w:val="915"/>
     <w:uiPriority w:val="59"/>
     <w:pPr>
       <w:pBdr/>
@@ -11343,9 +13976,9 @@
       </w:tcPr>
     </w:tblStylePr>
   </w:style>
-  <w:style w:type="table" w:styleId="41">
+  <w:style w:type="table" w:styleId="758">
     <w:name w:val="Grid Table 4 - Accent 1"/>
-    <w:basedOn w:val="665"/>
+    <w:basedOn w:val="915"/>
     <w:uiPriority w:val="59"/>
     <w:pPr>
       <w:pBdr/>
@@ -11576,9 +14209,9 @@
       </w:tcPr>
     </w:tblStylePr>
   </w:style>
-  <w:style w:type="table" w:styleId="42">
+  <w:style w:type="table" w:styleId="759">
     <w:name w:val="Grid Table 4 - Accent 2"/>
-    <w:basedOn w:val="665"/>
+    <w:basedOn w:val="915"/>
     <w:uiPriority w:val="59"/>
     <w:pPr>
       <w:pBdr/>
@@ -11809,9 +14442,9 @@
       </w:tcPr>
     </w:tblStylePr>
   </w:style>
-  <w:style w:type="table" w:styleId="43">
+  <w:style w:type="table" w:styleId="760">
     <w:name w:val="Grid Table 4 - Accent 3"/>
-    <w:basedOn w:val="665"/>
+    <w:basedOn w:val="915"/>
     <w:uiPriority w:val="59"/>
     <w:pPr>
       <w:pBdr/>
@@ -12042,9 +14675,9 @@
       </w:tcPr>
     </w:tblStylePr>
   </w:style>
-  <w:style w:type="table" w:styleId="44">
+  <w:style w:type="table" w:styleId="761">
     <w:name w:val="Grid Table 4 - Accent 4"/>
-    <w:basedOn w:val="665"/>
+    <w:basedOn w:val="915"/>
     <w:uiPriority w:val="59"/>
     <w:pPr>
       <w:pBdr/>
@@ -12275,9 +14908,9 @@
       </w:tcPr>
     </w:tblStylePr>
   </w:style>
-  <w:style w:type="table" w:styleId="45">
+  <w:style w:type="table" w:styleId="762">
     <w:name w:val="Grid Table 4 - Accent 5"/>
-    <w:basedOn w:val="665"/>
+    <w:basedOn w:val="915"/>
     <w:uiPriority w:val="59"/>
     <w:pPr>
       <w:pBdr/>
@@ -12508,9 +15141,9 @@
       </w:tcPr>
     </w:tblStylePr>
   </w:style>
-  <w:style w:type="table" w:styleId="46">
+  <w:style w:type="table" w:styleId="763">
     <w:name w:val="Grid Table 4 - Accent 6"/>
-    <w:basedOn w:val="665"/>
+    <w:basedOn w:val="915"/>
     <w:uiPriority w:val="59"/>
     <w:pPr>
       <w:pBdr/>
@@ -12741,9 +15374,9 @@
       </w:tcPr>
     </w:tblStylePr>
   </w:style>
-  <w:style w:type="table" w:styleId="47">
+  <w:style w:type="table" w:styleId="764">
     <w:name w:val="Grid Table 5 Dark"/>
-    <w:basedOn w:val="665"/>
+    <w:basedOn w:val="915"/>
     <w:uiPriority w:val="99"/>
     <w:pPr>
       <w:pBdr/>
@@ -12969,9 +15602,9 @@
       </w:tcPr>
     </w:tblStylePr>
   </w:style>
-  <w:style w:type="table" w:styleId="48">
+  <w:style w:type="table" w:styleId="765">
     <w:name w:val="Grid Table 5 Dark- Accent 1"/>
-    <w:basedOn w:val="665"/>
+    <w:basedOn w:val="915"/>
     <w:uiPriority w:val="99"/>
     <w:pPr>
       <w:pBdr/>
@@ -13197,9 +15830,9 @@
       </w:tcPr>
     </w:tblStylePr>
   </w:style>
-  <w:style w:type="table" w:styleId="49">
+  <w:style w:type="table" w:styleId="766">
     <w:name w:val="Grid Table 5 Dark - Accent 2"/>
-    <w:basedOn w:val="665"/>
+    <w:basedOn w:val="915"/>
     <w:uiPriority w:val="99"/>
     <w:pPr>
       <w:pBdr/>
@@ -13425,9 +16058,9 @@
       </w:tcPr>
     </w:tblStylePr>
   </w:style>
-  <w:style w:type="table" w:styleId="50">
+  <w:style w:type="table" w:styleId="767">
     <w:name w:val="Grid Table 5 Dark - Accent 3"/>
-    <w:basedOn w:val="665"/>
+    <w:basedOn w:val="915"/>
     <w:uiPriority w:val="99"/>
     <w:pPr>
       <w:pBdr/>
@@ -13653,9 +16286,9 @@
       </w:tcPr>
     </w:tblStylePr>
   </w:style>
-  <w:style w:type="table" w:styleId="51">
+  <w:style w:type="table" w:styleId="768">
     <w:name w:val="Grid Table 5 Dark- Accent 4"/>
-    <w:basedOn w:val="665"/>
+    <w:basedOn w:val="915"/>
     <w:uiPriority w:val="99"/>
     <w:pPr>
       <w:pBdr/>
@@ -13881,9 +16514,9 @@
       </w:tcPr>
     </w:tblStylePr>
   </w:style>
-  <w:style w:type="table" w:styleId="52">
+  <w:style w:type="table" w:styleId="769">
     <w:name w:val="Grid Table 5 Dark - Accent 5"/>
-    <w:basedOn w:val="665"/>
+    <w:basedOn w:val="915"/>
     <w:uiPriority w:val="99"/>
     <w:pPr>
       <w:pBdr/>
@@ -14109,9 +16742,9 @@
       </w:tcPr>
     </w:tblStylePr>
   </w:style>
-  <w:style w:type="table" w:styleId="53">
+  <w:style w:type="table" w:styleId="770">
     <w:name w:val="Grid Table 5 Dark - Accent 6"/>
-    <w:basedOn w:val="665"/>
+    <w:basedOn w:val="915"/>
     <w:uiPriority w:val="99"/>
     <w:pPr>
       <w:pBdr/>
@@ -14337,9 +16970,9 @@
       </w:tcPr>
     </w:tblStylePr>
   </w:style>
-  <w:style w:type="table" w:styleId="54">
+  <w:style w:type="table" w:styleId="771">
     <w:name w:val="Grid Table 6 Colorful"/>
-    <w:basedOn w:val="665"/>
+    <w:basedOn w:val="915"/>
     <w:uiPriority w:val="99"/>
     <w:pPr>
       <w:pBdr/>
@@ -14567,9 +17200,9 @@
       </w:tcPr>
     </w:tblStylePr>
   </w:style>
-  <w:style w:type="table" w:styleId="55">
+  <w:style w:type="table" w:styleId="772">
     <w:name w:val="Grid Table 6 Colorful - Accent 1"/>
-    <w:basedOn w:val="665"/>
+    <w:basedOn w:val="915"/>
     <w:uiPriority w:val="99"/>
     <w:pPr>
       <w:pBdr/>
@@ -14797,9 +17430,9 @@
       </w:tcPr>
     </w:tblStylePr>
   </w:style>
-  <w:style w:type="table" w:styleId="56">
+  <w:style w:type="table" w:styleId="773">
     <w:name w:val="Grid Table 6 Colorful - Accent 2"/>
-    <w:basedOn w:val="665"/>
+    <w:basedOn w:val="915"/>
     <w:uiPriority w:val="99"/>
     <w:pPr>
       <w:pBdr/>
@@ -15027,9 +17660,9 @@
       </w:tcPr>
     </w:tblStylePr>
   </w:style>
-  <w:style w:type="table" w:styleId="57">
+  <w:style w:type="table" w:styleId="774">
     <w:name w:val="Grid Table 6 Colorful - Accent 3"/>
-    <w:basedOn w:val="665"/>
+    <w:basedOn w:val="915"/>
     <w:uiPriority w:val="99"/>
     <w:pPr>
       <w:pBdr/>
@@ -15257,9 +17890,9 @@
       </w:tcPr>
     </w:tblStylePr>
   </w:style>
-  <w:style w:type="table" w:styleId="58">
+  <w:style w:type="table" w:styleId="775">
     <w:name w:val="Grid Table 6 Colorful - Accent 4"/>
-    <w:basedOn w:val="665"/>
+    <w:basedOn w:val="915"/>
     <w:uiPriority w:val="99"/>
     <w:pPr>
       <w:pBdr/>
@@ -15487,9 +18120,9 @@
       </w:tcPr>
     </w:tblStylePr>
   </w:style>
-  <w:style w:type="table" w:styleId="59">
+  <w:style w:type="table" w:styleId="776">
     <w:name w:val="Grid Table 6 Colorful - Accent 5"/>
-    <w:basedOn w:val="665"/>
+    <w:basedOn w:val="915"/>
     <w:uiPriority w:val="99"/>
     <w:pPr>
       <w:pBdr/>
@@ -15717,9 +18350,9 @@
       </w:tcPr>
     </w:tblStylePr>
   </w:style>
-  <w:style w:type="table" w:styleId="60">
+  <w:style w:type="table" w:styleId="777">
     <w:name w:val="Grid Table 6 Colorful - Accent 6"/>
-    <w:basedOn w:val="665"/>
+    <w:basedOn w:val="915"/>
     <w:uiPriority w:val="99"/>
     <w:pPr>
       <w:pBdr/>
@@ -15947,9 +18580,9 @@
       </w:tcPr>
     </w:tblStylePr>
   </w:style>
-  <w:style w:type="table" w:styleId="61">
+  <w:style w:type="table" w:styleId="778">
     <w:name w:val="Grid Table 7 Colorful"/>
-    <w:basedOn w:val="665"/>
+    <w:basedOn w:val="915"/>
     <w:uiPriority w:val="99"/>
     <w:pPr>
       <w:pBdr/>
@@ -16051,11 +18684,11 @@
         <w:tblBorders/>
       </w:tblPr>
       <w:tcPr>
-        <w:shd w:color="ffffff"/>
+        <w:shd w:val="clear" w:color="ffffff"/>
         <w:tcBorders>
-          <w:top w:val="none"/>
-          <w:left w:val="none"/>
-          <w:bottom w:val="none"/>
+          <w:top w:val="none" w:color="000000" w:sz="4" w:space="0"/>
+          <w:left w:val="none" w:color="000000" w:sz="4" w:space="0"/>
+          <w:bottom w:val="none" w:color="000000" w:sz="4" w:space="0"/>
           <w:right w:val="single" w:color="000000" w:themeColor="text1" w:themeTint="80" w:sz="4" w:space="0"/>
         </w:tcBorders>
       </w:tcPr>
@@ -16078,10 +18711,10 @@
       <w:tcPr>
         <w:shd w:val="clear" w:color="ffffff" w:themeColor="light1" w:fill="ffffff" w:themeFill="light1"/>
         <w:tcBorders>
-          <w:top w:val="none"/>
-          <w:left w:val="none"/>
+          <w:top w:val="none" w:color="000000" w:sz="4" w:space="0"/>
+          <w:left w:val="none" w:color="000000" w:sz="4" w:space="0"/>
           <w:bottom w:val="single" w:color="000000" w:themeColor="text1" w:themeTint="80" w:sz="4" w:space="0"/>
-          <w:right w:val="none"/>
+          <w:right w:val="none" w:color="000000" w:sz="4" w:space="0"/>
         </w:tcBorders>
       </w:tcPr>
     </w:tblStylePr>
@@ -16101,12 +18734,12 @@
         <w:tblBorders/>
       </w:tblPr>
       <w:tcPr>
-        <w:shd w:color="ffffff"/>
+        <w:shd w:val="clear" w:color="ffffff"/>
         <w:tcBorders>
-          <w:top w:val="none"/>
+          <w:top w:val="none" w:color="000000" w:sz="4" w:space="0"/>
           <w:left w:val="single" w:color="000000" w:themeColor="text1" w:themeTint="80" w:sz="4" w:space="0"/>
-          <w:bottom w:val="none"/>
-          <w:right w:val="none"/>
+          <w:bottom w:val="none" w:color="000000" w:sz="4" w:space="0"/>
+          <w:right w:val="none" w:color="000000" w:sz="4" w:space="0"/>
         </w:tcBorders>
       </w:tcPr>
     </w:tblStylePr>
@@ -16129,9 +18762,9 @@
         <w:shd w:val="clear" w:color="ffffff" w:themeColor="light1" w:fill="ffffff" w:themeFill="light1"/>
         <w:tcBorders>
           <w:top w:val="single" w:color="000000" w:themeColor="text1" w:themeTint="80" w:sz="4" w:space="0"/>
-          <w:left w:val="none"/>
-          <w:bottom w:val="none"/>
-          <w:right w:val="none"/>
+          <w:left w:val="none" w:color="000000" w:sz="4" w:space="0"/>
+          <w:bottom w:val="none" w:color="000000" w:sz="4" w:space="0"/>
+          <w:right w:val="none" w:color="000000" w:sz="4" w:space="0"/>
         </w:tcBorders>
       </w:tcPr>
     </w:tblStylePr>
@@ -16201,9 +18834,9 @@
       </w:tcPr>
     </w:tblStylePr>
   </w:style>
-  <w:style w:type="table" w:styleId="62">
+  <w:style w:type="table" w:styleId="779">
     <w:name w:val="Grid Table 7 Colorful - Accent 1"/>
-    <w:basedOn w:val="665"/>
+    <w:basedOn w:val="915"/>
     <w:uiPriority w:val="99"/>
     <w:pPr>
       <w:pBdr/>
@@ -16305,11 +18938,11 @@
         <w:tblBorders/>
       </w:tblPr>
       <w:tcPr>
-        <w:shd w:color="ffffff"/>
+        <w:shd w:val="clear" w:color="ffffff"/>
         <w:tcBorders>
-          <w:top w:val="none"/>
-          <w:left w:val="none"/>
-          <w:bottom w:val="none"/>
+          <w:top w:val="none" w:color="000000" w:sz="4" w:space="0"/>
+          <w:left w:val="none" w:color="000000" w:sz="4" w:space="0"/>
+          <w:bottom w:val="none" w:color="000000" w:sz="4" w:space="0"/>
           <w:right w:val="single" w:color="000000" w:themeColor="accent1" w:themeTint="80" w:sz="4" w:space="0"/>
         </w:tcBorders>
       </w:tcPr>
@@ -16332,10 +18965,10 @@
       <w:tcPr>
         <w:shd w:val="clear" w:color="ffffff" w:themeColor="light1" w:fill="ffffff" w:themeFill="light1"/>
         <w:tcBorders>
-          <w:top w:val="none"/>
-          <w:left w:val="none"/>
+          <w:top w:val="none" w:color="000000" w:sz="4" w:space="0"/>
+          <w:left w:val="none" w:color="000000" w:sz="4" w:space="0"/>
           <w:bottom w:val="single" w:color="000000" w:themeColor="accent1" w:themeTint="80" w:sz="4" w:space="0"/>
-          <w:right w:val="none"/>
+          <w:right w:val="none" w:color="000000" w:sz="4" w:space="0"/>
         </w:tcBorders>
       </w:tcPr>
     </w:tblStylePr>
@@ -16355,12 +18988,12 @@
         <w:tblBorders/>
       </w:tblPr>
       <w:tcPr>
-        <w:shd w:color="ffffff"/>
+        <w:shd w:val="clear" w:color="ffffff"/>
         <w:tcBorders>
-          <w:top w:val="none"/>
+          <w:top w:val="none" w:color="000000" w:sz="4" w:space="0"/>
           <w:left w:val="single" w:color="000000" w:themeColor="accent1" w:themeTint="80" w:sz="4" w:space="0"/>
-          <w:bottom w:val="none"/>
-          <w:right w:val="none"/>
+          <w:bottom w:val="none" w:color="000000" w:sz="4" w:space="0"/>
+          <w:right w:val="none" w:color="000000" w:sz="4" w:space="0"/>
         </w:tcBorders>
       </w:tcPr>
     </w:tblStylePr>
@@ -16383,9 +19016,9 @@
         <w:shd w:val="clear" w:color="ffffff" w:themeColor="light1" w:fill="ffffff" w:themeFill="light1"/>
         <w:tcBorders>
           <w:top w:val="single" w:color="000000" w:themeColor="accent1" w:themeTint="80" w:sz="4" w:space="0"/>
-          <w:left w:val="none"/>
-          <w:bottom w:val="none"/>
-          <w:right w:val="none"/>
+          <w:left w:val="none" w:color="000000" w:sz="4" w:space="0"/>
+          <w:bottom w:val="none" w:color="000000" w:sz="4" w:space="0"/>
+          <w:right w:val="none" w:color="000000" w:sz="4" w:space="0"/>
         </w:tcBorders>
       </w:tcPr>
     </w:tblStylePr>
@@ -16455,9 +19088,9 @@
       </w:tcPr>
     </w:tblStylePr>
   </w:style>
-  <w:style w:type="table" w:styleId="63">
+  <w:style w:type="table" w:styleId="780">
     <w:name w:val="Grid Table 7 Colorful - Accent 2"/>
-    <w:basedOn w:val="665"/>
+    <w:basedOn w:val="915"/>
     <w:uiPriority w:val="99"/>
     <w:pPr>
       <w:pBdr/>
@@ -16559,11 +19192,11 @@
         <w:tblBorders/>
       </w:tblPr>
       <w:tcPr>
-        <w:shd w:color="ffffff"/>
+        <w:shd w:val="clear" w:color="ffffff"/>
         <w:tcBorders>
-          <w:top w:val="none"/>
-          <w:left w:val="none"/>
-          <w:bottom w:val="none"/>
+          <w:top w:val="none" w:color="000000" w:sz="4" w:space="0"/>
+          <w:left w:val="none" w:color="000000" w:sz="4" w:space="0"/>
+          <w:bottom w:val="none" w:color="000000" w:sz="4" w:space="0"/>
           <w:right w:val="single" w:color="000000" w:themeColor="accent2" w:themeTint="97" w:sz="4" w:space="0"/>
         </w:tcBorders>
       </w:tcPr>
@@ -16586,10 +19219,10 @@
       <w:tcPr>
         <w:shd w:val="clear" w:color="ffffff" w:themeColor="light1" w:fill="ffffff" w:themeFill="light1"/>
         <w:tcBorders>
-          <w:top w:val="none"/>
-          <w:left w:val="none"/>
+          <w:top w:val="none" w:color="000000" w:sz="4" w:space="0"/>
+          <w:left w:val="none" w:color="000000" w:sz="4" w:space="0"/>
           <w:bottom w:val="single" w:color="000000" w:themeColor="accent2" w:themeTint="97" w:sz="4" w:space="0"/>
-          <w:right w:val="none"/>
+          <w:right w:val="none" w:color="000000" w:sz="4" w:space="0"/>
         </w:tcBorders>
       </w:tcPr>
     </w:tblStylePr>
@@ -16609,12 +19242,12 @@
         <w:tblBorders/>
       </w:tblPr>
       <w:tcPr>
-        <w:shd w:color="ffffff"/>
+        <w:shd w:val="clear" w:color="ffffff"/>
         <w:tcBorders>
-          <w:top w:val="none"/>
+          <w:top w:val="none" w:color="000000" w:sz="4" w:space="0"/>
           <w:left w:val="single" w:color="000000" w:themeColor="accent2" w:themeTint="97" w:sz="4" w:space="0"/>
-          <w:bottom w:val="none"/>
-          <w:right w:val="none"/>
+          <w:bottom w:val="none" w:color="000000" w:sz="4" w:space="0"/>
+          <w:right w:val="none" w:color="000000" w:sz="4" w:space="0"/>
         </w:tcBorders>
       </w:tcPr>
     </w:tblStylePr>
@@ -16637,9 +19270,9 @@
         <w:shd w:val="clear" w:color="ffffff" w:themeColor="light1" w:fill="ffffff" w:themeFill="light1"/>
         <w:tcBorders>
           <w:top w:val="single" w:color="000000" w:themeColor="accent2" w:themeTint="97" w:sz="4" w:space="0"/>
-          <w:left w:val="none"/>
-          <w:bottom w:val="none"/>
-          <w:right w:val="none"/>
+          <w:left w:val="none" w:color="000000" w:sz="4" w:space="0"/>
+          <w:bottom w:val="none" w:color="000000" w:sz="4" w:space="0"/>
+          <w:right w:val="none" w:color="000000" w:sz="4" w:space="0"/>
         </w:tcBorders>
       </w:tcPr>
     </w:tblStylePr>
@@ -16709,9 +19342,9 @@
       </w:tcPr>
     </w:tblStylePr>
   </w:style>
-  <w:style w:type="table" w:styleId="64">
+  <w:style w:type="table" w:styleId="781">
     <w:name w:val="Grid Table 7 Colorful - Accent 3"/>
-    <w:basedOn w:val="665"/>
+    <w:basedOn w:val="915"/>
     <w:uiPriority w:val="99"/>
     <w:pPr>
       <w:pBdr/>
@@ -16813,11 +19446,11 @@
         <w:tblBorders/>
       </w:tblPr>
       <w:tcPr>
-        <w:shd w:color="ffffff"/>
+        <w:shd w:val="clear" w:color="ffffff"/>
         <w:tcBorders>
-          <w:top w:val="none"/>
-          <w:left w:val="none"/>
-          <w:bottom w:val="none"/>
+          <w:top w:val="none" w:color="000000" w:sz="4" w:space="0"/>
+          <w:left w:val="none" w:color="000000" w:sz="4" w:space="0"/>
+          <w:bottom w:val="none" w:color="000000" w:sz="4" w:space="0"/>
           <w:right w:val="single" w:color="000000" w:themeColor="accent3" w:themeTint="FE" w:sz="4" w:space="0"/>
         </w:tcBorders>
       </w:tcPr>
@@ -16840,10 +19473,10 @@
       <w:tcPr>
         <w:shd w:val="clear" w:color="ffffff" w:themeColor="light1" w:fill="ffffff" w:themeFill="light1"/>
         <w:tcBorders>
-          <w:top w:val="none"/>
-          <w:left w:val="none"/>
+          <w:top w:val="none" w:color="000000" w:sz="4" w:space="0"/>
+          <w:left w:val="none" w:color="000000" w:sz="4" w:space="0"/>
           <w:bottom w:val="single" w:color="000000" w:themeColor="accent3" w:themeTint="FE" w:sz="4" w:space="0"/>
-          <w:right w:val="none"/>
+          <w:right w:val="none" w:color="000000" w:sz="4" w:space="0"/>
         </w:tcBorders>
       </w:tcPr>
     </w:tblStylePr>
@@ -16863,12 +19496,12 @@
         <w:tblBorders/>
       </w:tblPr>
       <w:tcPr>
-        <w:shd w:color="ffffff"/>
+        <w:shd w:val="clear" w:color="ffffff"/>
         <w:tcBorders>
-          <w:top w:val="none"/>
+          <w:top w:val="none" w:color="000000" w:sz="4" w:space="0"/>
           <w:left w:val="single" w:color="000000" w:themeColor="accent3" w:themeTint="FE" w:sz="4" w:space="0"/>
-          <w:bottom w:val="none"/>
-          <w:right w:val="none"/>
+          <w:bottom w:val="none" w:color="000000" w:sz="4" w:space="0"/>
+          <w:right w:val="none" w:color="000000" w:sz="4" w:space="0"/>
         </w:tcBorders>
       </w:tcPr>
     </w:tblStylePr>
@@ -16891,9 +19524,9 @@
         <w:shd w:val="clear" w:color="ffffff" w:themeColor="light1" w:fill="ffffff" w:themeFill="light1"/>
         <w:tcBorders>
           <w:top w:val="single" w:color="000000" w:themeColor="accent3" w:themeTint="FE" w:sz="4" w:space="0"/>
-          <w:left w:val="none"/>
-          <w:bottom w:val="none"/>
-          <w:right w:val="none"/>
+          <w:left w:val="none" w:color="000000" w:sz="4" w:space="0"/>
+          <w:bottom w:val="none" w:color="000000" w:sz="4" w:space="0"/>
+          <w:right w:val="none" w:color="000000" w:sz="4" w:space="0"/>
         </w:tcBorders>
       </w:tcPr>
     </w:tblStylePr>
@@ -16963,9 +19596,9 @@
       </w:tcPr>
     </w:tblStylePr>
   </w:style>
-  <w:style w:type="table" w:styleId="65">
+  <w:style w:type="table" w:styleId="782">
     <w:name w:val="Grid Table 7 Colorful - Accent 4"/>
-    <w:basedOn w:val="665"/>
+    <w:basedOn w:val="915"/>
     <w:uiPriority w:val="99"/>
     <w:pPr>
       <w:pBdr/>
@@ -17067,11 +19700,11 @@
         <w:tblBorders/>
       </w:tblPr>
       <w:tcPr>
-        <w:shd w:color="ffffff"/>
+        <w:shd w:val="clear" w:color="ffffff"/>
         <w:tcBorders>
-          <w:top w:val="none"/>
-          <w:left w:val="none"/>
-          <w:bottom w:val="none"/>
+          <w:top w:val="none" w:color="000000" w:sz="4" w:space="0"/>
+          <w:left w:val="none" w:color="000000" w:sz="4" w:space="0"/>
+          <w:bottom w:val="none" w:color="000000" w:sz="4" w:space="0"/>
           <w:right w:val="single" w:color="000000" w:themeColor="accent4" w:themeTint="9A" w:sz="4" w:space="0"/>
         </w:tcBorders>
       </w:tcPr>
@@ -17094,10 +19727,10 @@
       <w:tcPr>
         <w:shd w:val="clear" w:color="ffffff" w:themeColor="light1" w:fill="ffffff" w:themeFill="light1"/>
         <w:tcBorders>
-          <w:top w:val="none"/>
-          <w:left w:val="none"/>
+          <w:top w:val="none" w:color="000000" w:sz="4" w:space="0"/>
+          <w:left w:val="none" w:color="000000" w:sz="4" w:space="0"/>
           <w:bottom w:val="single" w:color="000000" w:themeColor="accent4" w:themeTint="9A" w:sz="4" w:space="0"/>
-          <w:right w:val="none"/>
+          <w:right w:val="none" w:color="000000" w:sz="4" w:space="0"/>
         </w:tcBorders>
       </w:tcPr>
     </w:tblStylePr>
@@ -17117,12 +19750,12 @@
         <w:tblBorders/>
       </w:tblPr>
       <w:tcPr>
-        <w:shd w:color="ffffff"/>
+        <w:shd w:val="clear" w:color="ffffff"/>
         <w:tcBorders>
-          <w:top w:val="none"/>
+          <w:top w:val="none" w:color="000000" w:sz="4" w:space="0"/>
           <w:left w:val="single" w:color="000000" w:themeColor="accent4" w:themeTint="9A" w:sz="4" w:space="0"/>
-          <w:bottom w:val="none"/>
-          <w:right w:val="none"/>
+          <w:bottom w:val="none" w:color="000000" w:sz="4" w:space="0"/>
+          <w:right w:val="none" w:color="000000" w:sz="4" w:space="0"/>
         </w:tcBorders>
       </w:tcPr>
     </w:tblStylePr>
@@ -17145,9 +19778,9 @@
         <w:shd w:val="clear" w:color="ffffff" w:themeColor="light1" w:fill="ffffff" w:themeFill="light1"/>
         <w:tcBorders>
           <w:top w:val="single" w:color="000000" w:themeColor="accent4" w:themeTint="9A" w:sz="4" w:space="0"/>
-          <w:left w:val="none"/>
-          <w:bottom w:val="none"/>
-          <w:right w:val="none"/>
+          <w:left w:val="none" w:color="000000" w:sz="4" w:space="0"/>
+          <w:bottom w:val="none" w:color="000000" w:sz="4" w:space="0"/>
+          <w:right w:val="none" w:color="000000" w:sz="4" w:space="0"/>
         </w:tcBorders>
       </w:tcPr>
     </w:tblStylePr>
@@ -17217,9 +19850,9 @@
       </w:tcPr>
     </w:tblStylePr>
   </w:style>
-  <w:style w:type="table" w:styleId="66">
+  <w:style w:type="table" w:styleId="783">
     <w:name w:val="Grid Table 7 Colorful - Accent 5"/>
-    <w:basedOn w:val="665"/>
+    <w:basedOn w:val="915"/>
     <w:uiPriority w:val="99"/>
     <w:pPr>
       <w:pBdr/>
@@ -17321,11 +19954,11 @@
         <w:tblBorders/>
       </w:tblPr>
       <w:tcPr>
-        <w:shd w:color="ffffff"/>
+        <w:shd w:val="clear" w:color="ffffff"/>
         <w:tcBorders>
-          <w:top w:val="none"/>
-          <w:left w:val="none"/>
-          <w:bottom w:val="none"/>
+          <w:top w:val="none" w:color="000000" w:sz="4" w:space="0"/>
+          <w:left w:val="none" w:color="000000" w:sz="4" w:space="0"/>
+          <w:bottom w:val="none" w:color="000000" w:sz="4" w:space="0"/>
           <w:right w:val="single" w:color="000000" w:themeColor="accent5" w:themeTint="90" w:sz="4" w:space="0"/>
         </w:tcBorders>
       </w:tcPr>
@@ -17348,10 +19981,10 @@
       <w:tcPr>
         <w:shd w:val="clear" w:color="ffffff" w:themeColor="light1" w:fill="ffffff" w:themeFill="light1"/>
         <w:tcBorders>
-          <w:top w:val="none"/>
-          <w:left w:val="none"/>
+          <w:top w:val="none" w:color="000000" w:sz="4" w:space="0"/>
+          <w:left w:val="none" w:color="000000" w:sz="4" w:space="0"/>
           <w:bottom w:val="single" w:color="000000" w:themeColor="accent5" w:themeTint="90" w:sz="4" w:space="0"/>
-          <w:right w:val="none"/>
+          <w:right w:val="none" w:color="000000" w:sz="4" w:space="0"/>
         </w:tcBorders>
       </w:tcPr>
     </w:tblStylePr>
@@ -17371,12 +20004,12 @@
         <w:tblBorders/>
       </w:tblPr>
       <w:tcPr>
-        <w:shd w:color="ffffff"/>
+        <w:shd w:val="clear" w:color="ffffff"/>
         <w:tcBorders>
-          <w:top w:val="none"/>
+          <w:top w:val="none" w:color="000000" w:sz="4" w:space="0"/>
           <w:left w:val="single" w:color="000000" w:themeColor="accent5" w:themeTint="90" w:sz="4" w:space="0"/>
-          <w:bottom w:val="none"/>
-          <w:right w:val="none"/>
+          <w:bottom w:val="none" w:color="000000" w:sz="4" w:space="0"/>
+          <w:right w:val="none" w:color="000000" w:sz="4" w:space="0"/>
         </w:tcBorders>
       </w:tcPr>
     </w:tblStylePr>
@@ -17399,9 +20032,9 @@
         <w:shd w:val="clear" w:color="ffffff" w:themeColor="light1" w:fill="ffffff" w:themeFill="light1"/>
         <w:tcBorders>
           <w:top w:val="single" w:color="000000" w:themeColor="accent5" w:themeTint="90" w:sz="4" w:space="0"/>
-          <w:left w:val="none"/>
-          <w:bottom w:val="none"/>
-          <w:right w:val="none"/>
+          <w:left w:val="none" w:color="000000" w:sz="4" w:space="0"/>
+          <w:bottom w:val="none" w:color="000000" w:sz="4" w:space="0"/>
+          <w:right w:val="none" w:color="000000" w:sz="4" w:space="0"/>
         </w:tcBorders>
       </w:tcPr>
     </w:tblStylePr>
@@ -17471,9 +20104,9 @@
       </w:tcPr>
     </w:tblStylePr>
   </w:style>
-  <w:style w:type="table" w:styleId="67">
+  <w:style w:type="table" w:styleId="784">
     <w:name w:val="Grid Table 7 Colorful - Accent 6"/>
-    <w:basedOn w:val="665"/>
+    <w:basedOn w:val="915"/>
     <w:uiPriority w:val="99"/>
     <w:pPr>
       <w:pBdr/>
@@ -17575,11 +20208,11 @@
         <w:tblBorders/>
       </w:tblPr>
       <w:tcPr>
-        <w:shd w:color="ffffff"/>
+        <w:shd w:val="clear" w:color="ffffff"/>
         <w:tcBorders>
-          <w:top w:val="none"/>
-          <w:left w:val="none"/>
-          <w:bottom w:val="none"/>
+          <w:top w:val="none" w:color="000000" w:sz="4" w:space="0"/>
+          <w:left w:val="none" w:color="000000" w:sz="4" w:space="0"/>
+          <w:bottom w:val="none" w:color="000000" w:sz="4" w:space="0"/>
           <w:right w:val="single" w:color="000000" w:themeColor="accent6" w:themeTint="90" w:sz="4" w:space="0"/>
         </w:tcBorders>
       </w:tcPr>
@@ -17602,10 +20235,10 @@
       <w:tcPr>
         <w:shd w:val="clear" w:color="ffffff" w:themeColor="light1" w:fill="ffffff" w:themeFill="light1"/>
         <w:tcBorders>
-          <w:top w:val="none"/>
-          <w:left w:val="none"/>
+          <w:top w:val="none" w:color="000000" w:sz="4" w:space="0"/>
+          <w:left w:val="none" w:color="000000" w:sz="4" w:space="0"/>
           <w:bottom w:val="single" w:color="000000" w:themeColor="accent6" w:themeTint="90" w:sz="4" w:space="0"/>
-          <w:right w:val="none"/>
+          <w:right w:val="none" w:color="000000" w:sz="4" w:space="0"/>
         </w:tcBorders>
       </w:tcPr>
     </w:tblStylePr>
@@ -17625,12 +20258,12 @@
         <w:tblBorders/>
       </w:tblPr>
       <w:tcPr>
-        <w:shd w:color="ffffff"/>
+        <w:shd w:val="clear" w:color="ffffff"/>
         <w:tcBorders>
-          <w:top w:val="none"/>
+          <w:top w:val="none" w:color="000000" w:sz="4" w:space="0"/>
           <w:left w:val="single" w:color="000000" w:themeColor="accent6" w:themeTint="90" w:sz="4" w:space="0"/>
-          <w:bottom w:val="none"/>
-          <w:right w:val="none"/>
+          <w:bottom w:val="none" w:color="000000" w:sz="4" w:space="0"/>
+          <w:right w:val="none" w:color="000000" w:sz="4" w:space="0"/>
         </w:tcBorders>
       </w:tcPr>
     </w:tblStylePr>
@@ -17653,9 +20286,9 @@
         <w:shd w:val="clear" w:color="ffffff" w:themeColor="light1" w:fill="ffffff" w:themeFill="light1"/>
         <w:tcBorders>
           <w:top w:val="single" w:color="000000" w:themeColor="accent6" w:themeTint="90" w:sz="4" w:space="0"/>
-          <w:left w:val="none"/>
-          <w:bottom w:val="none"/>
-          <w:right w:val="none"/>
+          <w:left w:val="none" w:color="000000" w:sz="4" w:space="0"/>
+          <w:bottom w:val="none" w:color="000000" w:sz="4" w:space="0"/>
+          <w:right w:val="none" w:color="000000" w:sz="4" w:space="0"/>
         </w:tcBorders>
       </w:tcPr>
     </w:tblStylePr>
@@ -17725,9 +20358,9 @@
       </w:tcPr>
     </w:tblStylePr>
   </w:style>
-  <w:style w:type="table" w:styleId="68">
+  <w:style w:type="table" w:styleId="785">
     <w:name w:val="List Table 1 Light"/>
-    <w:basedOn w:val="665"/>
+    <w:basedOn w:val="915"/>
     <w:uiPriority w:val="99"/>
     <w:pPr>
       <w:pBdr/>
@@ -17941,9 +20574,9 @@
       </w:tcPr>
     </w:tblStylePr>
   </w:style>
-  <w:style w:type="table" w:styleId="69">
+  <w:style w:type="table" w:styleId="786">
     <w:name w:val="List Table 1 Light - Accent 1"/>
-    <w:basedOn w:val="665"/>
+    <w:basedOn w:val="915"/>
     <w:uiPriority w:val="99"/>
     <w:pPr>
       <w:pBdr/>
@@ -18157,9 +20790,9 @@
       </w:tcPr>
     </w:tblStylePr>
   </w:style>
-  <w:style w:type="table" w:styleId="70">
+  <w:style w:type="table" w:styleId="787">
     <w:name w:val="List Table 1 Light - Accent 2"/>
-    <w:basedOn w:val="665"/>
+    <w:basedOn w:val="915"/>
     <w:uiPriority w:val="99"/>
     <w:pPr>
       <w:pBdr/>
@@ -18373,9 +21006,9 @@
       </w:tcPr>
     </w:tblStylePr>
   </w:style>
-  <w:style w:type="table" w:styleId="71">
+  <w:style w:type="table" w:styleId="788">
     <w:name w:val="List Table 1 Light - Accent 3"/>
-    <w:basedOn w:val="665"/>
+    <w:basedOn w:val="915"/>
     <w:uiPriority w:val="99"/>
     <w:pPr>
       <w:pBdr/>
@@ -18589,9 +21222,9 @@
       </w:tcPr>
     </w:tblStylePr>
   </w:style>
-  <w:style w:type="table" w:styleId="72">
+  <w:style w:type="table" w:styleId="789">
     <w:name w:val="List Table 1 Light - Accent 4"/>
-    <w:basedOn w:val="665"/>
+    <w:basedOn w:val="915"/>
     <w:uiPriority w:val="99"/>
     <w:pPr>
       <w:pBdr/>
@@ -18805,9 +21438,9 @@
       </w:tcPr>
     </w:tblStylePr>
   </w:style>
-  <w:style w:type="table" w:styleId="73">
+  <w:style w:type="table" w:styleId="790">
     <w:name w:val="List Table 1 Light - Accent 5"/>
-    <w:basedOn w:val="665"/>
+    <w:basedOn w:val="915"/>
     <w:uiPriority w:val="99"/>
     <w:pPr>
       <w:pBdr/>
@@ -19021,9 +21654,9 @@
       </w:tcPr>
     </w:tblStylePr>
   </w:style>
-  <w:style w:type="table" w:styleId="74">
+  <w:style w:type="table" w:styleId="791">
     <w:name w:val="List Table 1 Light - Accent 6"/>
-    <w:basedOn w:val="665"/>
+    <w:basedOn w:val="915"/>
     <w:uiPriority w:val="99"/>
     <w:pPr>
       <w:pBdr/>
@@ -19237,9 +21870,9 @@
       </w:tcPr>
     </w:tblStylePr>
   </w:style>
-  <w:style w:type="table" w:styleId="75">
+  <w:style w:type="table" w:styleId="792">
     <w:name w:val="List Table 2"/>
-    <w:basedOn w:val="665"/>
+    <w:basedOn w:val="915"/>
     <w:uiPriority w:val="99"/>
     <w:pPr>
       <w:pBdr/>
@@ -19475,9 +22108,9 @@
       </w:tcPr>
     </w:tblStylePr>
   </w:style>
-  <w:style w:type="table" w:styleId="76">
+  <w:style w:type="table" w:styleId="793">
     <w:name w:val="List Table 2 - Accent 1"/>
-    <w:basedOn w:val="665"/>
+    <w:basedOn w:val="915"/>
     <w:uiPriority w:val="99"/>
     <w:pPr>
       <w:pBdr/>
@@ -19713,9 +22346,9 @@
       </w:tcPr>
     </w:tblStylePr>
   </w:style>
-  <w:style w:type="table" w:styleId="77">
+  <w:style w:type="table" w:styleId="794">
     <w:name w:val="List Table 2 - Accent 2"/>
-    <w:basedOn w:val="665"/>
+    <w:basedOn w:val="915"/>
     <w:uiPriority w:val="99"/>
     <w:pPr>
       <w:pBdr/>
@@ -19951,9 +22584,9 @@
       </w:tcPr>
     </w:tblStylePr>
   </w:style>
-  <w:style w:type="table" w:styleId="78">
+  <w:style w:type="table" w:styleId="795">
     <w:name w:val="List Table 2 - Accent 3"/>
-    <w:basedOn w:val="665"/>
+    <w:basedOn w:val="915"/>
     <w:uiPriority w:val="99"/>
     <w:pPr>
       <w:pBdr/>
@@ -20189,9 +22822,9 @@
       </w:tcPr>
     </w:tblStylePr>
   </w:style>
-  <w:style w:type="table" w:styleId="79">
+  <w:style w:type="table" w:styleId="796">
     <w:name w:val="List Table 2 - Accent 4"/>
-    <w:basedOn w:val="665"/>
+    <w:basedOn w:val="915"/>
     <w:uiPriority w:val="99"/>
     <w:pPr>
       <w:pBdr/>
@@ -20427,9 +23060,9 @@
       </w:tcPr>
     </w:tblStylePr>
   </w:style>
-  <w:style w:type="table" w:styleId="80">
+  <w:style w:type="table" w:styleId="797">
     <w:name w:val="List Table 2 - Accent 5"/>
-    <w:basedOn w:val="665"/>
+    <w:basedOn w:val="915"/>
     <w:uiPriority w:val="99"/>
     <w:pPr>
       <w:pBdr/>
@@ -20665,9 +23298,9 @@
       </w:tcPr>
     </w:tblStylePr>
   </w:style>
-  <w:style w:type="table" w:styleId="81">
+  <w:style w:type="table" w:styleId="798">
     <w:name w:val="List Table 2 - Accent 6"/>
-    <w:basedOn w:val="665"/>
+    <w:basedOn w:val="915"/>
     <w:uiPriority w:val="99"/>
     <w:pPr>
       <w:pBdr/>
@@ -20903,9 +23536,9 @@
       </w:tcPr>
     </w:tblStylePr>
   </w:style>
-  <w:style w:type="table" w:styleId="82">
+  <w:style w:type="table" w:styleId="799">
     <w:name w:val="List Table 3"/>
-    <w:basedOn w:val="665"/>
+    <w:basedOn w:val="915"/>
     <w:uiPriority w:val="99"/>
     <w:pPr>
       <w:pBdr/>
@@ -21131,9 +23764,9 @@
       </w:tcPr>
     </w:tblStylePr>
   </w:style>
-  <w:style w:type="table" w:styleId="83">
+  <w:style w:type="table" w:styleId="800">
     <w:name w:val="List Table 3 - Accent 1"/>
-    <w:basedOn w:val="665"/>
+    <w:basedOn w:val="915"/>
     <w:uiPriority w:val="99"/>
     <w:pPr>
       <w:pBdr/>
@@ -21359,9 +23992,9 @@
       </w:tcPr>
     </w:tblStylePr>
   </w:style>
-  <w:style w:type="table" w:styleId="84">
+  <w:style w:type="table" w:styleId="801">
     <w:name w:val="List Table 3 - Accent 2"/>
-    <w:basedOn w:val="665"/>
+    <w:basedOn w:val="915"/>
     <w:uiPriority w:val="99"/>
     <w:pPr>
       <w:pBdr/>
@@ -21587,9 +24220,9 @@
       </w:tcPr>
     </w:tblStylePr>
   </w:style>
-  <w:style w:type="table" w:styleId="85">
+  <w:style w:type="table" w:styleId="802">
     <w:name w:val="List Table 3 - Accent 3"/>
-    <w:basedOn w:val="665"/>
+    <w:basedOn w:val="915"/>
     <w:uiPriority w:val="99"/>
     <w:pPr>
       <w:pBdr/>
@@ -21815,9 +24448,9 @@
       </w:tcPr>
     </w:tblStylePr>
   </w:style>
-  <w:style w:type="table" w:styleId="86">
+  <w:style w:type="table" w:styleId="803">
     <w:name w:val="List Table 3 - Accent 4"/>
-    <w:basedOn w:val="665"/>
+    <w:basedOn w:val="915"/>
     <w:uiPriority w:val="99"/>
     <w:pPr>
       <w:pBdr/>
@@ -22043,9 +24676,9 @@
       </w:tcPr>
     </w:tblStylePr>
   </w:style>
-  <w:style w:type="table" w:styleId="87">
+  <w:style w:type="table" w:styleId="804">
     <w:name w:val="List Table 3 - Accent 5"/>
-    <w:basedOn w:val="665"/>
+    <w:basedOn w:val="915"/>
     <w:uiPriority w:val="99"/>
     <w:pPr>
       <w:pBdr/>
@@ -22271,9 +24904,9 @@
       </w:tcPr>
     </w:tblStylePr>
   </w:style>
-  <w:style w:type="table" w:styleId="88">
+  <w:style w:type="table" w:styleId="805">
     <w:name w:val="List Table 3 - Accent 6"/>
-    <w:basedOn w:val="665"/>
+    <w:basedOn w:val="915"/>
     <w:uiPriority w:val="99"/>
     <w:pPr>
       <w:pBdr/>
@@ -22499,9 +25132,9 @@
       </w:tcPr>
     </w:tblStylePr>
   </w:style>
-  <w:style w:type="table" w:styleId="89">
+  <w:style w:type="table" w:styleId="806">
     <w:name w:val="List Table 4"/>
-    <w:basedOn w:val="665"/>
+    <w:basedOn w:val="915"/>
     <w:uiPriority w:val="99"/>
     <w:pPr>
       <w:pBdr/>
@@ -22724,9 +25357,9 @@
       </w:tcPr>
     </w:tblStylePr>
   </w:style>
-  <w:style w:type="table" w:styleId="90">
+  <w:style w:type="table" w:styleId="807">
     <w:name w:val="List Table 4 - Accent 1"/>
-    <w:basedOn w:val="665"/>
+    <w:basedOn w:val="915"/>
     <w:uiPriority w:val="99"/>
     <w:pPr>
       <w:pBdr/>
@@ -22949,9 +25582,9 @@
       </w:tcPr>
     </w:tblStylePr>
   </w:style>
-  <w:style w:type="table" w:styleId="91">
+  <w:style w:type="table" w:styleId="808">
     <w:name w:val="List Table 4 - Accent 2"/>
-    <w:basedOn w:val="665"/>
+    <w:basedOn w:val="915"/>
     <w:uiPriority w:val="99"/>
     <w:pPr>
       <w:pBdr/>
@@ -23174,9 +25807,9 @@
       </w:tcPr>
     </w:tblStylePr>
   </w:style>
-  <w:style w:type="table" w:styleId="92">
+  <w:style w:type="table" w:styleId="809">
     <w:name w:val="List Table 4 - Accent 3"/>
-    <w:basedOn w:val="665"/>
+    <w:basedOn w:val="915"/>
     <w:uiPriority w:val="99"/>
     <w:pPr>
       <w:pBdr/>
@@ -23399,9 +26032,9 @@
       </w:tcPr>
     </w:tblStylePr>
   </w:style>
-  <w:style w:type="table" w:styleId="93">
+  <w:style w:type="table" w:styleId="810">
     <w:name w:val="List Table 4 - Accent 4"/>
-    <w:basedOn w:val="665"/>
+    <w:basedOn w:val="915"/>
     <w:uiPriority w:val="99"/>
     <w:pPr>
       <w:pBdr/>
@@ -23624,9 +26257,9 @@
       </w:tcPr>
     </w:tblStylePr>
   </w:style>
-  <w:style w:type="table" w:styleId="94">
+  <w:style w:type="table" w:styleId="811">
     <w:name w:val="List Table 4 - Accent 5"/>
-    <w:basedOn w:val="665"/>
+    <w:basedOn w:val="915"/>
     <w:uiPriority w:val="99"/>
     <w:pPr>
       <w:pBdr/>
@@ -23849,9 +26482,9 @@
       </w:tcPr>
     </w:tblStylePr>
   </w:style>
-  <w:style w:type="table" w:styleId="95">
+  <w:style w:type="table" w:styleId="812">
     <w:name w:val="List Table 4 - Accent 6"/>
-    <w:basedOn w:val="665"/>
+    <w:basedOn w:val="915"/>
     <w:uiPriority w:val="99"/>
     <w:pPr>
       <w:pBdr/>
@@ -24074,9 +26707,9 @@
       </w:tcPr>
     </w:tblStylePr>
   </w:style>
-  <w:style w:type="table" w:styleId="96">
+  <w:style w:type="table" w:styleId="813">
     <w:name w:val="List Table 5 Dark"/>
-    <w:basedOn w:val="665"/>
+    <w:basedOn w:val="915"/>
     <w:uiPriority w:val="99"/>
     <w:pPr>
       <w:pBdr/>
@@ -24316,9 +26949,9 @@
       </w:tcPr>
     </w:tblStylePr>
   </w:style>
-  <w:style w:type="table" w:styleId="97">
+  <w:style w:type="table" w:styleId="814">
     <w:name w:val="List Table 5 Dark - Accent 1"/>
-    <w:basedOn w:val="665"/>
+    <w:basedOn w:val="915"/>
     <w:uiPriority w:val="99"/>
     <w:pPr>
       <w:pBdr/>
@@ -24558,9 +27191,9 @@
       </w:tcPr>
     </w:tblStylePr>
   </w:style>
-  <w:style w:type="table" w:styleId="98">
+  <w:style w:type="table" w:styleId="815">
     <w:name w:val="List Table 5 Dark - Accent 2"/>
-    <w:basedOn w:val="665"/>
+    <w:basedOn w:val="915"/>
     <w:uiPriority w:val="99"/>
     <w:pPr>
       <w:pBdr/>
@@ -24800,9 +27433,9 @@
       </w:tcPr>
     </w:tblStylePr>
   </w:style>
-  <w:style w:type="table" w:styleId="99">
+  <w:style w:type="table" w:styleId="816">
     <w:name w:val="List Table 5 Dark - Accent 3"/>
-    <w:basedOn w:val="665"/>
+    <w:basedOn w:val="915"/>
     <w:uiPriority w:val="99"/>
     <w:pPr>
       <w:pBdr/>
@@ -25042,9 +27675,9 @@
       </w:tcPr>
     </w:tblStylePr>
   </w:style>
-  <w:style w:type="table" w:styleId="100">
+  <w:style w:type="table" w:styleId="817">
     <w:name w:val="List Table 5 Dark - Accent 4"/>
-    <w:basedOn w:val="665"/>
+    <w:basedOn w:val="915"/>
     <w:uiPriority w:val="99"/>
     <w:pPr>
       <w:pBdr/>
@@ -25284,9 +27917,9 @@
       </w:tcPr>
     </w:tblStylePr>
   </w:style>
-  <w:style w:type="table" w:styleId="101">
+  <w:style w:type="table" w:styleId="818">
     <w:name w:val="List Table 5 Dark - Accent 5"/>
-    <w:basedOn w:val="665"/>
+    <w:basedOn w:val="915"/>
     <w:uiPriority w:val="99"/>
     <w:pPr>
       <w:pBdr/>
@@ -25526,9 +28159,9 @@
       </w:tcPr>
     </w:tblStylePr>
   </w:style>
-  <w:style w:type="table" w:styleId="102">
+  <w:style w:type="table" w:styleId="819">
     <w:name w:val="List Table 5 Dark - Accent 6"/>
-    <w:basedOn w:val="665"/>
+    <w:basedOn w:val="915"/>
     <w:uiPriority w:val="99"/>
     <w:pPr>
       <w:pBdr/>
@@ -25768,9 +28401,9 @@
       </w:tcPr>
     </w:tblStylePr>
   </w:style>
-  <w:style w:type="table" w:styleId="103">
+  <w:style w:type="table" w:styleId="820">
     <w:name w:val="List Table 6 Colorful"/>
-    <w:basedOn w:val="665"/>
+    <w:basedOn w:val="915"/>
     <w:uiPriority w:val="99"/>
     <w:pPr>
       <w:pBdr/>
@@ -25991,9 +28624,9 @@
       </w:tcPr>
     </w:tblStylePr>
   </w:style>
-  <w:style w:type="table" w:styleId="104">
+  <w:style w:type="table" w:styleId="821">
     <w:name w:val="List Table 6 Colorful - Accent 1"/>
-    <w:basedOn w:val="665"/>
+    <w:basedOn w:val="915"/>
     <w:uiPriority w:val="99"/>
     <w:pPr>
       <w:pBdr/>
@@ -26214,9 +28847,9 @@
       </w:tcPr>
     </w:tblStylePr>
   </w:style>
-  <w:style w:type="table" w:styleId="105">
+  <w:style w:type="table" w:styleId="822">
     <w:name w:val="List Table 6 Colorful - Accent 2"/>
-    <w:basedOn w:val="665"/>
+    <w:basedOn w:val="915"/>
     <w:uiPriority w:val="99"/>
     <w:pPr>
       <w:pBdr/>
@@ -26437,9 +29070,9 @@
       </w:tcPr>
     </w:tblStylePr>
   </w:style>
-  <w:style w:type="table" w:styleId="106">
+  <w:style w:type="table" w:styleId="823">
     <w:name w:val="List Table 6 Colorful - Accent 3"/>
-    <w:basedOn w:val="665"/>
+    <w:basedOn w:val="915"/>
     <w:uiPriority w:val="99"/>
     <w:pPr>
       <w:pBdr/>
@@ -26660,9 +29293,9 @@
       </w:tcPr>
     </w:tblStylePr>
   </w:style>
-  <w:style w:type="table" w:styleId="107">
+  <w:style w:type="table" w:styleId="824">
     <w:name w:val="List Table 6 Colorful - Accent 4"/>
-    <w:basedOn w:val="665"/>
+    <w:basedOn w:val="915"/>
     <w:uiPriority w:val="99"/>
     <w:pPr>
       <w:pBdr/>
@@ -26883,9 +29516,9 @@
       </w:tcPr>
     </w:tblStylePr>
   </w:style>
-  <w:style w:type="table" w:styleId="108">
+  <w:style w:type="table" w:styleId="825">
     <w:name w:val="List Table 6 Colorful - Accent 5"/>
-    <w:basedOn w:val="665"/>
+    <w:basedOn w:val="915"/>
     <w:uiPriority w:val="99"/>
     <w:pPr>
       <w:pBdr/>
@@ -27106,9 +29739,9 @@
       </w:tcPr>
     </w:tblStylePr>
   </w:style>
-  <w:style w:type="table" w:styleId="109">
+  <w:style w:type="table" w:styleId="826">
     <w:name w:val="List Table 6 Colorful - Accent 6"/>
-    <w:basedOn w:val="665"/>
+    <w:basedOn w:val="915"/>
     <w:uiPriority w:val="99"/>
     <w:pPr>
       <w:pBdr/>
@@ -27329,9 +29962,9 @@
       </w:tcPr>
     </w:tblStylePr>
   </w:style>
-  <w:style w:type="table" w:styleId="110">
+  <w:style w:type="table" w:styleId="827">
     <w:name w:val="List Table 7 Colorful"/>
-    <w:basedOn w:val="665"/>
+    <w:basedOn w:val="915"/>
     <w:uiPriority w:val="99"/>
     <w:pPr>
       <w:pBdr/>
@@ -27430,11 +30063,11 @@
         <w:tblBorders/>
       </w:tblPr>
       <w:tcPr>
-        <w:shd w:color="ffffff"/>
+        <w:shd w:val="clear" w:color="ffffff"/>
         <w:tcBorders>
-          <w:top w:val="none"/>
-          <w:left w:val="none"/>
-          <w:bottom w:val="none"/>
+          <w:top w:val="none" w:color="000000" w:sz="4" w:space="0"/>
+          <w:left w:val="none" w:color="000000" w:sz="4" w:space="0"/>
+          <w:bottom w:val="none" w:color="000000" w:sz="4" w:space="0"/>
           <w:right w:val="single" w:color="000000" w:themeColor="text1" w:themeTint="80" w:sz="4" w:space="0"/>
         </w:tcBorders>
       </w:tcPr>
@@ -27457,10 +30090,10 @@
       <w:tcPr>
         <w:shd w:val="clear" w:color="ffffff" w:themeColor="light1" w:fill="ffffff" w:themeFill="light1"/>
         <w:tcBorders>
-          <w:top w:val="none"/>
-          <w:left w:val="none"/>
+          <w:top w:val="none" w:color="000000" w:sz="4" w:space="0"/>
+          <w:left w:val="none" w:color="000000" w:sz="4" w:space="0"/>
           <w:bottom w:val="single" w:color="000000" w:themeColor="text1" w:themeTint="80" w:sz="4" w:space="0"/>
-          <w:right w:val="none"/>
+          <w:right w:val="none" w:color="000000" w:sz="4" w:space="0"/>
         </w:tcBorders>
       </w:tcPr>
     </w:tblStylePr>
@@ -27480,12 +30113,12 @@
         <w:tblBorders/>
       </w:tblPr>
       <w:tcPr>
-        <w:shd w:color="ffffff"/>
+        <w:shd w:val="clear" w:color="ffffff"/>
         <w:tcBorders>
-          <w:top w:val="none"/>
+          <w:top w:val="none" w:color="000000" w:sz="4" w:space="0"/>
           <w:left w:val="single" w:color="000000" w:themeColor="text1" w:themeTint="80" w:sz="4" w:space="0"/>
-          <w:bottom w:val="none"/>
-          <w:right w:val="none"/>
+          <w:bottom w:val="none" w:color="000000" w:sz="4" w:space="0"/>
+          <w:right w:val="none" w:color="000000" w:sz="4" w:space="0"/>
         </w:tcBorders>
       </w:tcPr>
     </w:tblStylePr>
@@ -27508,9 +30141,9 @@
         <w:shd w:val="clear" w:color="ffffff" w:themeColor="light1" w:fill="ffffff" w:themeFill="light1"/>
         <w:tcBorders>
           <w:top w:val="single" w:color="000000" w:themeColor="text1" w:themeTint="80" w:sz="4" w:space="0"/>
-          <w:left w:val="none"/>
-          <w:bottom w:val="none"/>
-          <w:right w:val="none"/>
+          <w:left w:val="none" w:color="000000" w:sz="4" w:space="0"/>
+          <w:bottom w:val="none" w:color="000000" w:sz="4" w:space="0"/>
+          <w:right w:val="none" w:color="000000" w:sz="4" w:space="0"/>
         </w:tcBorders>
       </w:tcPr>
     </w:tblStylePr>
@@ -27585,9 +30218,9 @@
       </w:tcPr>
     </w:tblStylePr>
   </w:style>
-  <w:style w:type="table" w:styleId="111">
+  <w:style w:type="table" w:styleId="828">
     <w:name w:val="List Table 7 Colorful - Accent 1"/>
-    <w:basedOn w:val="665"/>
+    <w:basedOn w:val="915"/>
     <w:uiPriority w:val="99"/>
     <w:pPr>
       <w:pBdr/>
@@ -27686,11 +30319,11 @@
         <w:tblBorders/>
       </w:tblPr>
       <w:tcPr>
-        <w:shd w:color="ffffff"/>
+        <w:shd w:val="clear" w:color="ffffff"/>
         <w:tcBorders>
-          <w:top w:val="none"/>
-          <w:left w:val="none"/>
-          <w:bottom w:val="none"/>
+          <w:top w:val="none" w:color="000000" w:sz="4" w:space="0"/>
+          <w:left w:val="none" w:color="000000" w:sz="4" w:space="0"/>
+          <w:bottom w:val="none" w:color="000000" w:sz="4" w:space="0"/>
           <w:right w:val="single" w:color="000000" w:themeColor="accent1" w:sz="4" w:space="0"/>
         </w:tcBorders>
       </w:tcPr>
@@ -27713,10 +30346,10 @@
       <w:tcPr>
         <w:shd w:val="clear" w:color="ffffff" w:themeColor="light1" w:fill="ffffff" w:themeFill="light1"/>
         <w:tcBorders>
-          <w:top w:val="none"/>
-          <w:left w:val="none"/>
+          <w:top w:val="none" w:color="000000" w:sz="4" w:space="0"/>
+          <w:left w:val="none" w:color="000000" w:sz="4" w:space="0"/>
           <w:bottom w:val="single" w:color="000000" w:themeColor="accent1" w:sz="4" w:space="0"/>
-          <w:right w:val="none"/>
+          <w:right w:val="none" w:color="000000" w:sz="4" w:space="0"/>
         </w:tcBorders>
       </w:tcPr>
     </w:tblStylePr>
@@ -27736,12 +30369,12 @@
         <w:tblBorders/>
       </w:tblPr>
       <w:tcPr>
-        <w:shd w:color="ffffff"/>
+        <w:shd w:val="clear" w:color="ffffff"/>
         <w:tcBorders>
-          <w:top w:val="none"/>
+          <w:top w:val="none" w:color="000000" w:sz="4" w:space="0"/>
           <w:left w:val="single" w:color="000000" w:themeColor="accent1" w:sz="4" w:space="0"/>
-          <w:bottom w:val="none"/>
-          <w:right w:val="none"/>
+          <w:bottom w:val="none" w:color="000000" w:sz="4" w:space="0"/>
+          <w:right w:val="none" w:color="000000" w:sz="4" w:space="0"/>
         </w:tcBorders>
       </w:tcPr>
     </w:tblStylePr>
@@ -27764,9 +30397,9 @@
         <w:shd w:val="clear" w:color="ffffff" w:themeColor="light1" w:fill="ffffff" w:themeFill="light1"/>
         <w:tcBorders>
           <w:top w:val="single" w:color="000000" w:themeColor="accent1" w:sz="4" w:space="0"/>
-          <w:left w:val="none"/>
-          <w:bottom w:val="none"/>
-          <w:right w:val="none"/>
+          <w:left w:val="none" w:color="000000" w:sz="4" w:space="0"/>
+          <w:bottom w:val="none" w:color="000000" w:sz="4" w:space="0"/>
+          <w:right w:val="none" w:color="000000" w:sz="4" w:space="0"/>
         </w:tcBorders>
       </w:tcPr>
     </w:tblStylePr>
@@ -27841,9 +30474,9 @@
       </w:tcPr>
     </w:tblStylePr>
   </w:style>
-  <w:style w:type="table" w:styleId="112">
+  <w:style w:type="table" w:styleId="829">
     <w:name w:val="List Table 7 Colorful - Accent 2"/>
-    <w:basedOn w:val="665"/>
+    <w:basedOn w:val="915"/>
     <w:uiPriority w:val="99"/>
     <w:pPr>
       <w:pBdr/>
@@ -27942,11 +30575,11 @@
         <w:tblBorders/>
       </w:tblPr>
       <w:tcPr>
-        <w:shd w:color="ffffff"/>
+        <w:shd w:val="clear" w:color="ffffff"/>
         <w:tcBorders>
-          <w:top w:val="none"/>
-          <w:left w:val="none"/>
-          <w:bottom w:val="none"/>
+          <w:top w:val="none" w:color="000000" w:sz="4" w:space="0"/>
+          <w:left w:val="none" w:color="000000" w:sz="4" w:space="0"/>
+          <w:bottom w:val="none" w:color="000000" w:sz="4" w:space="0"/>
           <w:right w:val="single" w:color="000000" w:themeColor="accent2" w:themeTint="97" w:sz="4" w:space="0"/>
         </w:tcBorders>
       </w:tcPr>
@@ -27969,10 +30602,10 @@
       <w:tcPr>
         <w:shd w:val="clear" w:color="ffffff" w:themeColor="light1" w:fill="ffffff" w:themeFill="light1"/>
         <w:tcBorders>
-          <w:top w:val="none"/>
-          <w:left w:val="none"/>
+          <w:top w:val="none" w:color="000000" w:sz="4" w:space="0"/>
+          <w:left w:val="none" w:color="000000" w:sz="4" w:space="0"/>
           <w:bottom w:val="single" w:color="000000" w:themeColor="accent2" w:themeTint="97" w:sz="4" w:space="0"/>
-          <w:right w:val="none"/>
+          <w:right w:val="none" w:color="000000" w:sz="4" w:space="0"/>
         </w:tcBorders>
       </w:tcPr>
     </w:tblStylePr>
@@ -27992,12 +30625,12 @@
         <w:tblBorders/>
       </w:tblPr>
       <w:tcPr>
-        <w:shd w:color="ffffff"/>
+        <w:shd w:val="clear" w:color="ffffff"/>
         <w:tcBorders>
-          <w:top w:val="none"/>
+          <w:top w:val="none" w:color="000000" w:sz="4" w:space="0"/>
           <w:left w:val="single" w:color="000000" w:themeColor="accent2" w:themeTint="97" w:sz="4" w:space="0"/>
-          <w:bottom w:val="none"/>
-          <w:right w:val="none"/>
+          <w:bottom w:val="none" w:color="000000" w:sz="4" w:space="0"/>
+          <w:right w:val="none" w:color="000000" w:sz="4" w:space="0"/>
         </w:tcBorders>
       </w:tcPr>
     </w:tblStylePr>
@@ -28020,9 +30653,9 @@
         <w:shd w:val="clear" w:color="ffffff" w:themeColor="light1" w:fill="ffffff" w:themeFill="light1"/>
         <w:tcBorders>
           <w:top w:val="single" w:color="000000" w:themeColor="accent2" w:themeTint="97" w:sz="4" w:space="0"/>
-          <w:left w:val="none"/>
-          <w:bottom w:val="none"/>
-          <w:right w:val="none"/>
+          <w:left w:val="none" w:color="000000" w:sz="4" w:space="0"/>
+          <w:bottom w:val="none" w:color="000000" w:sz="4" w:space="0"/>
+          <w:right w:val="none" w:color="000000" w:sz="4" w:space="0"/>
         </w:tcBorders>
       </w:tcPr>
     </w:tblStylePr>
@@ -28097,9 +30730,9 @@
       </w:tcPr>
     </w:tblStylePr>
   </w:style>
-  <w:style w:type="table" w:styleId="113">
+  <w:style w:type="table" w:styleId="830">
     <w:name w:val="List Table 7 Colorful - Accent 3"/>
-    <w:basedOn w:val="665"/>
+    <w:basedOn w:val="915"/>
     <w:uiPriority w:val="99"/>
     <w:pPr>
       <w:pBdr/>
@@ -28198,11 +30831,11 @@
         <w:tblBorders/>
       </w:tblPr>
       <w:tcPr>
-        <w:shd w:color="ffffff"/>
+        <w:shd w:val="clear" w:color="ffffff"/>
         <w:tcBorders>
-          <w:top w:val="none"/>
-          <w:left w:val="none"/>
-          <w:bottom w:val="none"/>
+          <w:top w:val="none" w:color="000000" w:sz="4" w:space="0"/>
+          <w:left w:val="none" w:color="000000" w:sz="4" w:space="0"/>
+          <w:bottom w:val="none" w:color="000000" w:sz="4" w:space="0"/>
           <w:right w:val="single" w:color="000000" w:themeColor="accent3" w:themeTint="98" w:sz="4" w:space="0"/>
         </w:tcBorders>
       </w:tcPr>
@@ -28225,10 +30858,10 @@
       <w:tcPr>
         <w:shd w:val="clear" w:color="ffffff" w:themeColor="light1" w:fill="ffffff" w:themeFill="light1"/>
         <w:tcBorders>
-          <w:top w:val="none"/>
-          <w:left w:val="none"/>
+          <w:top w:val="none" w:color="000000" w:sz="4" w:space="0"/>
+          <w:left w:val="none" w:color="000000" w:sz="4" w:space="0"/>
           <w:bottom w:val="single" w:color="000000" w:themeColor="accent3" w:themeTint="98" w:sz="4" w:space="0"/>
-          <w:right w:val="none"/>
+          <w:right w:val="none" w:color="000000" w:sz="4" w:space="0"/>
         </w:tcBorders>
       </w:tcPr>
     </w:tblStylePr>
@@ -28248,12 +30881,12 @@
         <w:tblBorders/>
       </w:tblPr>
       <w:tcPr>
-        <w:shd w:color="ffffff"/>
+        <w:shd w:val="clear" w:color="ffffff"/>
         <w:tcBorders>
-          <w:top w:val="none"/>
+          <w:top w:val="none" w:color="000000" w:sz="4" w:space="0"/>
           <w:left w:val="single" w:color="000000" w:themeColor="accent3" w:themeTint="98" w:sz="4" w:space="0"/>
-          <w:bottom w:val="none"/>
-          <w:right w:val="none"/>
+          <w:bottom w:val="none" w:color="000000" w:sz="4" w:space="0"/>
+          <w:right w:val="none" w:color="000000" w:sz="4" w:space="0"/>
         </w:tcBorders>
       </w:tcPr>
     </w:tblStylePr>
@@ -28276,9 +30909,9 @@
         <w:shd w:val="clear" w:color="ffffff" w:themeColor="light1" w:fill="ffffff" w:themeFill="light1"/>
         <w:tcBorders>
           <w:top w:val="single" w:color="000000" w:themeColor="accent3" w:themeTint="98" w:sz="4" w:space="0"/>
-          <w:left w:val="none"/>
-          <w:bottom w:val="none"/>
-          <w:right w:val="none"/>
+          <w:left w:val="none" w:color="000000" w:sz="4" w:space="0"/>
+          <w:bottom w:val="none" w:color="000000" w:sz="4" w:space="0"/>
+          <w:right w:val="none" w:color="000000" w:sz="4" w:space="0"/>
         </w:tcBorders>
       </w:tcPr>
     </w:tblStylePr>
@@ -28353,9 +30986,9 @@
       </w:tcPr>
     </w:tblStylePr>
   </w:style>
-  <w:style w:type="table" w:styleId="114">
+  <w:style w:type="table" w:styleId="831">
     <w:name w:val="List Table 7 Colorful - Accent 4"/>
-    <w:basedOn w:val="665"/>
+    <w:basedOn w:val="915"/>
     <w:uiPriority w:val="99"/>
     <w:pPr>
       <w:pBdr/>
@@ -28454,11 +31087,11 @@
         <w:tblBorders/>
       </w:tblPr>
       <w:tcPr>
-        <w:shd w:color="ffffff"/>
+        <w:shd w:val="clear" w:color="ffffff"/>
         <w:tcBorders>
-          <w:top w:val="none"/>
-          <w:left w:val="none"/>
-          <w:bottom w:val="none"/>
+          <w:top w:val="none" w:color="000000" w:sz="4" w:space="0"/>
+          <w:left w:val="none" w:color="000000" w:sz="4" w:space="0"/>
+          <w:bottom w:val="none" w:color="000000" w:sz="4" w:space="0"/>
           <w:right w:val="single" w:color="000000" w:themeColor="accent4" w:themeTint="9A" w:sz="4" w:space="0"/>
         </w:tcBorders>
       </w:tcPr>
@@ -28481,10 +31114,10 @@
       <w:tcPr>
         <w:shd w:val="clear" w:color="ffffff" w:themeColor="light1" w:fill="ffffff" w:themeFill="light1"/>
         <w:tcBorders>
-          <w:top w:val="none"/>
-          <w:left w:val="none"/>
+          <w:top w:val="none" w:color="000000" w:sz="4" w:space="0"/>
+          <w:left w:val="none" w:color="000000" w:sz="4" w:space="0"/>
           <w:bottom w:val="single" w:color="000000" w:themeColor="accent4" w:themeTint="9A" w:sz="4" w:space="0"/>
-          <w:right w:val="none"/>
+          <w:right w:val="none" w:color="000000" w:sz="4" w:space="0"/>
         </w:tcBorders>
       </w:tcPr>
     </w:tblStylePr>
@@ -28504,12 +31137,12 @@
         <w:tblBorders/>
       </w:tblPr>
       <w:tcPr>
-        <w:shd w:color="ffffff"/>
+        <w:shd w:val="clear" w:color="ffffff"/>
         <w:tcBorders>
-          <w:top w:val="none"/>
+          <w:top w:val="none" w:color="000000" w:sz="4" w:space="0"/>
           <w:left w:val="single" w:color="000000" w:themeColor="accent4" w:themeTint="9A" w:sz="4" w:space="0"/>
-          <w:bottom w:val="none"/>
-          <w:right w:val="none"/>
+          <w:bottom w:val="none" w:color="000000" w:sz="4" w:space="0"/>
+          <w:right w:val="none" w:color="000000" w:sz="4" w:space="0"/>
         </w:tcBorders>
       </w:tcPr>
     </w:tblStylePr>
@@ -28532,9 +31165,9 @@
         <w:shd w:val="clear" w:color="ffffff" w:themeColor="light1" w:fill="ffffff" w:themeFill="light1"/>
         <w:tcBorders>
           <w:top w:val="single" w:color="000000" w:themeColor="accent4" w:themeTint="9A" w:sz="4" w:space="0"/>
-          <w:left w:val="none"/>
-          <w:bottom w:val="none"/>
-          <w:right w:val="none"/>
+          <w:left w:val="none" w:color="000000" w:sz="4" w:space="0"/>
+          <w:bottom w:val="none" w:color="000000" w:sz="4" w:space="0"/>
+          <w:right w:val="none" w:color="000000" w:sz="4" w:space="0"/>
         </w:tcBorders>
       </w:tcPr>
     </w:tblStylePr>
@@ -28609,9 +31242,9 @@
       </w:tcPr>
     </w:tblStylePr>
   </w:style>
-  <w:style w:type="table" w:styleId="115">
+  <w:style w:type="table" w:styleId="832">
     <w:name w:val="List Table 7 Colorful - Accent 5"/>
-    <w:basedOn w:val="665"/>
+    <w:basedOn w:val="915"/>
     <w:uiPriority w:val="99"/>
     <w:pPr>
       <w:pBdr/>
@@ -28710,11 +31343,11 @@
         <w:tblBorders/>
       </w:tblPr>
       <w:tcPr>
-        <w:shd w:color="ffffff"/>
+        <w:shd w:val="clear" w:color="ffffff"/>
         <w:tcBorders>
-          <w:top w:val="none"/>
-          <w:left w:val="none"/>
-          <w:bottom w:val="none"/>
+          <w:top w:val="none" w:color="000000" w:sz="4" w:space="0"/>
+          <w:left w:val="none" w:color="000000" w:sz="4" w:space="0"/>
+          <w:bottom w:val="none" w:color="000000" w:sz="4" w:space="0"/>
           <w:right w:val="single" w:color="000000" w:themeColor="accent5" w:themeTint="9A" w:sz="4" w:space="0"/>
         </w:tcBorders>
       </w:tcPr>
@@ -28737,10 +31370,10 @@
       <w:tcPr>
         <w:shd w:val="clear" w:color="ffffff" w:themeColor="light1" w:fill="ffffff" w:themeFill="light1"/>
         <w:tcBorders>
-          <w:top w:val="none"/>
-          <w:left w:val="none"/>
+          <w:top w:val="none" w:color="000000" w:sz="4" w:space="0"/>
+          <w:left w:val="none" w:color="000000" w:sz="4" w:space="0"/>
           <w:bottom w:val="single" w:color="000000" w:themeColor="accent5" w:themeTint="9A" w:sz="4" w:space="0"/>
-          <w:right w:val="none"/>
+          <w:right w:val="none" w:color="000000" w:sz="4" w:space="0"/>
         </w:tcBorders>
       </w:tcPr>
     </w:tblStylePr>
@@ -28760,12 +31393,12 @@
         <w:tblBorders/>
       </w:tblPr>
       <w:tcPr>
-        <w:shd w:color="ffffff"/>
+        <w:shd w:val="clear" w:color="ffffff"/>
         <w:tcBorders>
-          <w:top w:val="none"/>
+          <w:top w:val="none" w:color="000000" w:sz="4" w:space="0"/>
           <w:left w:val="single" w:color="000000" w:themeColor="accent5" w:themeTint="9A" w:sz="4" w:space="0"/>
-          <w:bottom w:val="none"/>
-          <w:right w:val="none"/>
+          <w:bottom w:val="none" w:color="000000" w:sz="4" w:space="0"/>
+          <w:right w:val="none" w:color="000000" w:sz="4" w:space="0"/>
         </w:tcBorders>
       </w:tcPr>
     </w:tblStylePr>
@@ -28788,9 +31421,9 @@
         <w:shd w:val="clear" w:color="ffffff" w:themeColor="light1" w:fill="ffffff" w:themeFill="light1"/>
         <w:tcBorders>
           <w:top w:val="single" w:color="000000" w:themeColor="accent5" w:themeTint="9A" w:sz="4" w:space="0"/>
-          <w:left w:val="none"/>
-          <w:bottom w:val="none"/>
-          <w:right w:val="none"/>
+          <w:left w:val="none" w:color="000000" w:sz="4" w:space="0"/>
+          <w:bottom w:val="none" w:color="000000" w:sz="4" w:space="0"/>
+          <w:right w:val="none" w:color="000000" w:sz="4" w:space="0"/>
         </w:tcBorders>
       </w:tcPr>
     </w:tblStylePr>
@@ -28865,9 +31498,9 @@
       </w:tcPr>
     </w:tblStylePr>
   </w:style>
-  <w:style w:type="table" w:styleId="116">
+  <w:style w:type="table" w:styleId="833">
     <w:name w:val="List Table 7 Colorful - Accent 6"/>
-    <w:basedOn w:val="665"/>
+    <w:basedOn w:val="915"/>
     <w:uiPriority w:val="99"/>
     <w:pPr>
       <w:pBdr/>
@@ -28966,11 +31599,11 @@
         <w:tblBorders/>
       </w:tblPr>
       <w:tcPr>
-        <w:shd w:color="ffffff"/>
+        <w:shd w:val="clear" w:color="ffffff"/>
         <w:tcBorders>
-          <w:top w:val="none"/>
-          <w:left w:val="none"/>
-          <w:bottom w:val="none"/>
+          <w:top w:val="none" w:color="000000" w:sz="4" w:space="0"/>
+          <w:left w:val="none" w:color="000000" w:sz="4" w:space="0"/>
+          <w:bottom w:val="none" w:color="000000" w:sz="4" w:space="0"/>
           <w:right w:val="single" w:color="000000" w:themeColor="accent6" w:themeTint="98" w:sz="4" w:space="0"/>
         </w:tcBorders>
       </w:tcPr>
@@ -28993,10 +31626,10 @@
       <w:tcPr>
         <w:shd w:val="clear" w:color="ffffff" w:themeColor="light1" w:fill="ffffff" w:themeFill="light1"/>
         <w:tcBorders>
-          <w:top w:val="none"/>
-          <w:left w:val="none"/>
+          <w:top w:val="none" w:color="000000" w:sz="4" w:space="0"/>
+          <w:left w:val="none" w:color="000000" w:sz="4" w:space="0"/>
           <w:bottom w:val="single" w:color="000000" w:themeColor="accent6" w:themeTint="98" w:sz="4" w:space="0"/>
-          <w:right w:val="none"/>
+          <w:right w:val="none" w:color="000000" w:sz="4" w:space="0"/>
         </w:tcBorders>
       </w:tcPr>
     </w:tblStylePr>
@@ -29016,12 +31649,12 @@
         <w:tblBorders/>
       </w:tblPr>
       <w:tcPr>
-        <w:shd w:color="ffffff"/>
+        <w:shd w:val="clear" w:color="ffffff"/>
         <w:tcBorders>
-          <w:top w:val="none"/>
+          <w:top w:val="none" w:color="000000" w:sz="4" w:space="0"/>
           <w:left w:val="single" w:color="000000" w:themeColor="accent6" w:themeTint="98" w:sz="4" w:space="0"/>
-          <w:bottom w:val="none"/>
-          <w:right w:val="none"/>
+          <w:bottom w:val="none" w:color="000000" w:sz="4" w:space="0"/>
+          <w:right w:val="none" w:color="000000" w:sz="4" w:space="0"/>
         </w:tcBorders>
       </w:tcPr>
     </w:tblStylePr>
@@ -29044,9 +31677,9 @@
         <w:shd w:val="clear" w:color="ffffff" w:themeColor="light1" w:fill="ffffff" w:themeFill="light1"/>
         <w:tcBorders>
           <w:top w:val="single" w:color="000000" w:themeColor="accent6" w:themeTint="98" w:sz="4" w:space="0"/>
-          <w:left w:val="none"/>
-          <w:bottom w:val="none"/>
-          <w:right w:val="none"/>
+          <w:left w:val="none" w:color="000000" w:sz="4" w:space="0"/>
+          <w:bottom w:val="none" w:color="000000" w:sz="4" w:space="0"/>
+          <w:right w:val="none" w:color="000000" w:sz="4" w:space="0"/>
         </w:tcBorders>
       </w:tcPr>
     </w:tblStylePr>
@@ -29121,9 +31754,9 @@
       </w:tcPr>
     </w:tblStylePr>
   </w:style>
-  <w:style w:type="table" w:styleId="117">
+  <w:style w:type="table" w:styleId="834">
     <w:name w:val="Lined - Accent"/>
-    <w:basedOn w:val="665"/>
+    <w:basedOn w:val="915"/>
     <w:uiPriority w:val="99"/>
     <w:pPr>
       <w:pBdr/>
@@ -29358,9 +31991,9 @@
       </w:tcPr>
     </w:tblStylePr>
   </w:style>
-  <w:style w:type="table" w:styleId="118">
+  <w:style w:type="table" w:styleId="835">
     <w:name w:val="Lined - Accent 1"/>
-    <w:basedOn w:val="665"/>
+    <w:basedOn w:val="915"/>
     <w:uiPriority w:val="99"/>
     <w:pPr>
       <w:pBdr/>
@@ -29595,9 +32228,9 @@
       </w:tcPr>
     </w:tblStylePr>
   </w:style>
-  <w:style w:type="table" w:styleId="119">
+  <w:style w:type="table" w:styleId="836">
     <w:name w:val="Lined - Accent 2"/>
-    <w:basedOn w:val="665"/>
+    <w:basedOn w:val="915"/>
     <w:uiPriority w:val="99"/>
     <w:pPr>
       <w:pBdr/>
@@ -29832,9 +32465,9 @@
       </w:tcPr>
     </w:tblStylePr>
   </w:style>
-  <w:style w:type="table" w:styleId="120">
+  <w:style w:type="table" w:styleId="837">
     <w:name w:val="Lined - Accent 3"/>
-    <w:basedOn w:val="665"/>
+    <w:basedOn w:val="915"/>
     <w:uiPriority w:val="99"/>
     <w:pPr>
       <w:pBdr/>
@@ -30069,9 +32702,9 @@
       </w:tcPr>
     </w:tblStylePr>
   </w:style>
-  <w:style w:type="table" w:styleId="121">
+  <w:style w:type="table" w:styleId="838">
     <w:name w:val="Lined - Accent 4"/>
-    <w:basedOn w:val="665"/>
+    <w:basedOn w:val="915"/>
     <w:uiPriority w:val="99"/>
     <w:pPr>
       <w:pBdr/>
@@ -30306,9 +32939,9 @@
       </w:tcPr>
     </w:tblStylePr>
   </w:style>
-  <w:style w:type="table" w:styleId="122">
+  <w:style w:type="table" w:styleId="839">
     <w:name w:val="Lined - Accent 5"/>
-    <w:basedOn w:val="665"/>
+    <w:basedOn w:val="915"/>
     <w:uiPriority w:val="99"/>
     <w:pPr>
       <w:pBdr/>
@@ -30543,9 +33176,9 @@
       </w:tcPr>
     </w:tblStylePr>
   </w:style>
-  <w:style w:type="table" w:styleId="123">
+  <w:style w:type="table" w:styleId="840">
     <w:name w:val="Lined - Accent 6"/>
-    <w:basedOn w:val="665"/>
+    <w:basedOn w:val="915"/>
     <w:uiPriority w:val="99"/>
     <w:pPr>
       <w:pBdr/>
@@ -30780,9 +33413,9 @@
       </w:tcPr>
     </w:tblStylePr>
   </w:style>
-  <w:style w:type="table" w:styleId="124">
+  <w:style w:type="table" w:styleId="841">
     <w:name w:val="Bordered &amp; Lined - Accent"/>
-    <w:basedOn w:val="665"/>
+    <w:basedOn w:val="915"/>
     <w:uiPriority w:val="99"/>
     <w:pPr>
       <w:pBdr/>
@@ -31024,9 +33657,9 @@
       </w:tcPr>
     </w:tblStylePr>
   </w:style>
-  <w:style w:type="table" w:styleId="125">
+  <w:style w:type="table" w:styleId="842">
     <w:name w:val="Bordered &amp; Lined - Accent 1"/>
-    <w:basedOn w:val="665"/>
+    <w:basedOn w:val="915"/>
     <w:uiPriority w:val="99"/>
     <w:pPr>
       <w:pBdr/>
@@ -31268,9 +33901,9 @@
       </w:tcPr>
     </w:tblStylePr>
   </w:style>
-  <w:style w:type="table" w:styleId="126">
+  <w:style w:type="table" w:styleId="843">
     <w:name w:val="Bordered &amp; Lined - Accent 2"/>
-    <w:basedOn w:val="665"/>
+    <w:basedOn w:val="915"/>
     <w:uiPriority w:val="99"/>
     <w:pPr>
       <w:pBdr/>
@@ -31512,9 +34145,9 @@
       </w:tcPr>
     </w:tblStylePr>
   </w:style>
-  <w:style w:type="table" w:styleId="127">
+  <w:style w:type="table" w:styleId="844">
     <w:name w:val="Bordered &amp; Lined - Accent 3"/>
-    <w:basedOn w:val="665"/>
+    <w:basedOn w:val="915"/>
     <w:uiPriority w:val="99"/>
     <w:pPr>
       <w:pBdr/>
@@ -31756,9 +34389,9 @@
       </w:tcPr>
     </w:tblStylePr>
   </w:style>
-  <w:style w:type="table" w:styleId="128">
+  <w:style w:type="table" w:styleId="845">
     <w:name w:val="Bordered &amp; Lined - Accent 4"/>
-    <w:basedOn w:val="665"/>
+    <w:basedOn w:val="915"/>
     <w:uiPriority w:val="99"/>
     <w:pPr>
       <w:pBdr/>
@@ -32000,9 +34633,9 @@
       </w:tcPr>
     </w:tblStylePr>
   </w:style>
-  <w:style w:type="table" w:styleId="129">
+  <w:style w:type="table" w:styleId="846">
     <w:name w:val="Bordered &amp; Lined - Accent 5"/>
-    <w:basedOn w:val="665"/>
+    <w:basedOn w:val="915"/>
     <w:uiPriority w:val="99"/>
     <w:pPr>
       <w:pBdr/>
@@ -32244,9 +34877,9 @@
       </w:tcPr>
     </w:tblStylePr>
   </w:style>
-  <w:style w:type="table" w:styleId="130">
+  <w:style w:type="table" w:styleId="847">
     <w:name w:val="Bordered &amp; Lined - Accent 6"/>
-    <w:basedOn w:val="665"/>
+    <w:basedOn w:val="915"/>
     <w:uiPriority w:val="99"/>
     <w:pPr>
       <w:pBdr/>
@@ -32488,9 +35121,9 @@
       </w:tcPr>
     </w:tblStylePr>
   </w:style>
-  <w:style w:type="table" w:styleId="131">
+  <w:style w:type="table" w:styleId="848">
     <w:name w:val="Bordered"/>
-    <w:basedOn w:val="665"/>
+    <w:basedOn w:val="915"/>
     <w:uiPriority w:val="99"/>
     <w:pPr>
       <w:pBdr/>
@@ -32719,9 +35352,9 @@
       </w:tcPr>
     </w:tblStylePr>
   </w:style>
-  <w:style w:type="table" w:styleId="132">
+  <w:style w:type="table" w:styleId="849">
     <w:name w:val="Bordered - Accent 1"/>
-    <w:basedOn w:val="665"/>
+    <w:basedOn w:val="915"/>
     <w:uiPriority w:val="99"/>
     <w:pPr>
       <w:pBdr/>
@@ -32950,9 +35583,9 @@
       </w:tcPr>
     </w:tblStylePr>
   </w:style>
-  <w:style w:type="table" w:styleId="133">
+  <w:style w:type="table" w:styleId="850">
     <w:name w:val="Bordered - Accent 2"/>
-    <w:basedOn w:val="665"/>
+    <w:basedOn w:val="915"/>
     <w:uiPriority w:val="99"/>
     <w:pPr>
       <w:pBdr/>
@@ -33181,9 +35814,9 @@
       </w:tcPr>
     </w:tblStylePr>
   </w:style>
-  <w:style w:type="table" w:styleId="134">
+  <w:style w:type="table" w:styleId="851">
     <w:name w:val="Bordered - Accent 3"/>
-    <w:basedOn w:val="665"/>
+    <w:basedOn w:val="915"/>
     <w:uiPriority w:val="99"/>
     <w:pPr>
       <w:pBdr/>
@@ -33412,9 +36045,9 @@
       </w:tcPr>
     </w:tblStylePr>
   </w:style>
-  <w:style w:type="table" w:styleId="135">
+  <w:style w:type="table" w:styleId="852">
     <w:name w:val="Bordered - Accent 4"/>
-    <w:basedOn w:val="665"/>
+    <w:basedOn w:val="915"/>
     <w:uiPriority w:val="99"/>
     <w:pPr>
       <w:pBdr/>
@@ -33643,9 +36276,9 @@
       </w:tcPr>
     </w:tblStylePr>
   </w:style>
-  <w:style w:type="table" w:styleId="136">
+  <w:style w:type="table" w:styleId="853">
     <w:name w:val="Bordered - Accent 5"/>
-    <w:basedOn w:val="665"/>
+    <w:basedOn w:val="915"/>
     <w:uiPriority w:val="99"/>
     <w:pPr>
       <w:pBdr/>
@@ -33874,9 +36507,9 @@
       </w:tcPr>
     </w:tblStylePr>
   </w:style>
-  <w:style w:type="table" w:styleId="137">
+  <w:style w:type="table" w:styleId="854">
     <w:name w:val="Bordered - Accent 6"/>
-    <w:basedOn w:val="665"/>
+    <w:basedOn w:val="915"/>
     <w:uiPriority w:val="99"/>
     <w:pPr>
       <w:pBdr/>
@@ -34105,11 +36738,11 @@
       </w:tcPr>
     </w:tblStylePr>
   </w:style>
-  <w:style w:type="paragraph" w:styleId="139">
+  <w:style w:type="paragraph" w:styleId="855">
     <w:name w:val="Heading 1"/>
-    <w:basedOn w:val="664"/>
-    <w:next w:val="664"/>
-    <w:link w:val="150"/>
+    <w:basedOn w:val="914"/>
+    <w:next w:val="914"/>
+    <w:link w:val="865"/>
     <w:uiPriority w:val="9"/>
     <w:qFormat/>
     <w:pPr>
@@ -34127,11 +36760,11 @@
       <w:szCs w:val="40"/>
     </w:rPr>
   </w:style>
-  <w:style w:type="paragraph" w:styleId="140">
+  <w:style w:type="paragraph" w:styleId="856">
     <w:name w:val="Heading 2"/>
-    <w:basedOn w:val="664"/>
-    <w:next w:val="664"/>
-    <w:link w:val="151"/>
+    <w:basedOn w:val="914"/>
+    <w:next w:val="914"/>
+    <w:link w:val="866"/>
     <w:uiPriority w:val="9"/>
     <w:unhideWhenUsed/>
     <w:qFormat/>
@@ -34150,11 +36783,11 @@
       <w:szCs w:val="32"/>
     </w:rPr>
   </w:style>
-  <w:style w:type="paragraph" w:styleId="141">
+  <w:style w:type="paragraph" w:styleId="857">
     <w:name w:val="Heading 3"/>
-    <w:basedOn w:val="664"/>
-    <w:next w:val="664"/>
-    <w:link w:val="152"/>
+    <w:basedOn w:val="914"/>
+    <w:next w:val="914"/>
+    <w:link w:val="867"/>
     <w:uiPriority w:val="9"/>
     <w:unhideWhenUsed/>
     <w:qFormat/>
@@ -34173,11 +36806,11 @@
       <w:szCs w:val="28"/>
     </w:rPr>
   </w:style>
-  <w:style w:type="paragraph" w:styleId="142">
+  <w:style w:type="paragraph" w:styleId="858">
     <w:name w:val="Heading 4"/>
-    <w:basedOn w:val="664"/>
-    <w:next w:val="664"/>
-    <w:link w:val="153"/>
+    <w:basedOn w:val="914"/>
+    <w:next w:val="914"/>
+    <w:link w:val="868"/>
     <w:uiPriority w:val="9"/>
     <w:unhideWhenUsed/>
     <w:qFormat/>
@@ -34196,11 +36829,11 @@
       <w:color w:val="0f4761" w:themeColor="accent1" w:themeShade="BF"/>
     </w:rPr>
   </w:style>
-  <w:style w:type="paragraph" w:styleId="143">
+  <w:style w:type="paragraph" w:styleId="859">
     <w:name w:val="Heading 5"/>
-    <w:basedOn w:val="664"/>
-    <w:next w:val="664"/>
-    <w:link w:val="154"/>
+    <w:basedOn w:val="914"/>
+    <w:next w:val="914"/>
+    <w:link w:val="869"/>
     <w:uiPriority w:val="9"/>
     <w:unhideWhenUsed/>
     <w:qFormat/>
@@ -34217,11 +36850,11 @@
       <w:color w:val="0f4761" w:themeColor="accent1" w:themeShade="BF"/>
     </w:rPr>
   </w:style>
-  <w:style w:type="paragraph" w:styleId="144">
+  <w:style w:type="paragraph" w:styleId="860">
     <w:name w:val="Heading 6"/>
-    <w:basedOn w:val="664"/>
-    <w:next w:val="664"/>
-    <w:link w:val="155"/>
+    <w:basedOn w:val="914"/>
+    <w:next w:val="914"/>
+    <w:link w:val="870"/>
     <w:uiPriority w:val="9"/>
     <w:unhideWhenUsed/>
     <w:qFormat/>
@@ -34240,11 +36873,11 @@
       <w:color w:val="595959" w:themeColor="text1" w:themeTint="A6"/>
     </w:rPr>
   </w:style>
-  <w:style w:type="paragraph" w:styleId="145">
+  <w:style w:type="paragraph" w:styleId="861">
     <w:name w:val="Heading 7"/>
-    <w:basedOn w:val="664"/>
-    <w:next w:val="664"/>
-    <w:link w:val="156"/>
+    <w:basedOn w:val="914"/>
+    <w:next w:val="914"/>
+    <w:link w:val="871"/>
     <w:uiPriority w:val="9"/>
     <w:unhideWhenUsed/>
     <w:qFormat/>
@@ -34261,11 +36894,11 @@
       <w:color w:val="595959" w:themeColor="text1" w:themeTint="A6"/>
     </w:rPr>
   </w:style>
-  <w:style w:type="paragraph" w:styleId="146">
+  <w:style w:type="paragraph" w:styleId="862">
     <w:name w:val="Heading 8"/>
-    <w:basedOn w:val="664"/>
-    <w:next w:val="664"/>
-    <w:link w:val="157"/>
+    <w:basedOn w:val="914"/>
+    <w:next w:val="914"/>
+    <w:link w:val="872"/>
     <w:uiPriority w:val="9"/>
     <w:unhideWhenUsed/>
     <w:qFormat/>
@@ -34284,11 +36917,11 @@
       <w:color w:val="272727" w:themeColor="text1" w:themeTint="D8"/>
     </w:rPr>
   </w:style>
-  <w:style w:type="paragraph" w:styleId="147">
+  <w:style w:type="paragraph" w:styleId="863">
     <w:name w:val="Heading 9"/>
-    <w:basedOn w:val="664"/>
-    <w:next w:val="664"/>
-    <w:link w:val="158"/>
+    <w:basedOn w:val="914"/>
+    <w:next w:val="914"/>
+    <w:link w:val="873"/>
     <w:uiPriority w:val="9"/>
     <w:unhideWhenUsed/>
     <w:qFormat/>
@@ -34307,7 +36940,7 @@
       <w:color w:val="272727" w:themeColor="text1" w:themeTint="D8"/>
     </w:rPr>
   </w:style>
-  <w:style w:type="character" w:styleId="148" w:default="1">
+  <w:style w:type="character" w:styleId="864" w:default="1">
     <w:name w:val="Default Paragraph Font"/>
     <w:uiPriority w:val="1"/>
     <w:semiHidden/>
@@ -34318,10 +36951,10 @@
       <w:ind/>
     </w:pPr>
   </w:style>
-  <w:style w:type="character" w:styleId="150">
+  <w:style w:type="character" w:styleId="865">
     <w:name w:val="Heading 1 Char"/>
-    <w:basedOn w:val="148"/>
-    <w:link w:val="139"/>
+    <w:basedOn w:val="864"/>
+    <w:link w:val="855"/>
     <w:uiPriority w:val="9"/>
     <w:pPr>
       <w:pBdr/>
@@ -34335,10 +36968,10 @@
       <w:szCs w:val="40"/>
     </w:rPr>
   </w:style>
-  <w:style w:type="character" w:styleId="151">
+  <w:style w:type="character" w:styleId="866">
     <w:name w:val="Heading 2 Char"/>
-    <w:basedOn w:val="148"/>
-    <w:link w:val="140"/>
+    <w:basedOn w:val="864"/>
+    <w:link w:val="856"/>
     <w:uiPriority w:val="9"/>
     <w:pPr>
       <w:pBdr/>
@@ -34352,10 +36985,10 @@
       <w:szCs w:val="32"/>
     </w:rPr>
   </w:style>
-  <w:style w:type="character" w:styleId="152">
+  <w:style w:type="character" w:styleId="867">
     <w:name w:val="Heading 3 Char"/>
-    <w:basedOn w:val="148"/>
-    <w:link w:val="141"/>
+    <w:basedOn w:val="864"/>
+    <w:link w:val="857"/>
     <w:uiPriority w:val="9"/>
     <w:pPr>
       <w:pBdr/>
@@ -34369,10 +37002,10 @@
       <w:szCs w:val="28"/>
     </w:rPr>
   </w:style>
-  <w:style w:type="character" w:styleId="153">
+  <w:style w:type="character" w:styleId="868">
     <w:name w:val="Heading 4 Char"/>
-    <w:basedOn w:val="148"/>
-    <w:link w:val="142"/>
+    <w:basedOn w:val="864"/>
+    <w:link w:val="858"/>
     <w:uiPriority w:val="9"/>
     <w:pPr>
       <w:pBdr/>
@@ -34386,10 +37019,10 @@
       <w:color w:val="0f4761" w:themeColor="accent1" w:themeShade="BF"/>
     </w:rPr>
   </w:style>
-  <w:style w:type="character" w:styleId="154">
+  <w:style w:type="character" w:styleId="869">
     <w:name w:val="Heading 5 Char"/>
-    <w:basedOn w:val="148"/>
-    <w:link w:val="143"/>
+    <w:basedOn w:val="864"/>
+    <w:link w:val="859"/>
     <w:uiPriority w:val="9"/>
     <w:pPr>
       <w:pBdr/>
@@ -34401,10 +37034,10 @@
       <w:color w:val="0f4761" w:themeColor="accent1" w:themeShade="BF"/>
     </w:rPr>
   </w:style>
-  <w:style w:type="character" w:styleId="155">
+  <w:style w:type="character" w:styleId="870">
     <w:name w:val="Heading 6 Char"/>
-    <w:basedOn w:val="148"/>
-    <w:link w:val="144"/>
+    <w:basedOn w:val="864"/>
+    <w:link w:val="860"/>
     <w:uiPriority w:val="9"/>
     <w:pPr>
       <w:pBdr/>
@@ -34418,10 +37051,10 @@
       <w:color w:val="595959" w:themeColor="text1" w:themeTint="A6"/>
     </w:rPr>
   </w:style>
-  <w:style w:type="character" w:styleId="156">
+  <w:style w:type="character" w:styleId="871">
     <w:name w:val="Heading 7 Char"/>
-    <w:basedOn w:val="148"/>
-    <w:link w:val="145"/>
+    <w:basedOn w:val="864"/>
+    <w:link w:val="861"/>
     <w:uiPriority w:val="9"/>
     <w:pPr>
       <w:pBdr/>
@@ -34433,10 +37066,10 @@
       <w:color w:val="595959" w:themeColor="text1" w:themeTint="A6"/>
     </w:rPr>
   </w:style>
-  <w:style w:type="character" w:styleId="157">
+  <w:style w:type="character" w:styleId="872">
     <w:name w:val="Heading 8 Char"/>
-    <w:basedOn w:val="148"/>
-    <w:link w:val="146"/>
+    <w:basedOn w:val="864"/>
+    <w:link w:val="862"/>
     <w:uiPriority w:val="9"/>
     <w:pPr>
       <w:pBdr/>
@@ -34450,10 +37083,10 @@
       <w:color w:val="272727" w:themeColor="text1" w:themeTint="D8"/>
     </w:rPr>
   </w:style>
-  <w:style w:type="character" w:styleId="158">
+  <w:style w:type="character" w:styleId="873">
     <w:name w:val="Heading 9 Char"/>
-    <w:basedOn w:val="148"/>
-    <w:link w:val="147"/>
+    <w:basedOn w:val="864"/>
+    <w:link w:val="863"/>
     <w:uiPriority w:val="9"/>
     <w:pPr>
       <w:pBdr/>
@@ -34467,11 +37100,11 @@
       <w:color w:val="272727" w:themeColor="text1" w:themeTint="D8"/>
     </w:rPr>
   </w:style>
-  <w:style w:type="paragraph" w:styleId="159">
+  <w:style w:type="paragraph" w:styleId="874">
     <w:name w:val="Title"/>
-    <w:basedOn w:val="664"/>
-    <w:next w:val="664"/>
-    <w:link w:val="160"/>
+    <w:basedOn w:val="914"/>
+    <w:next w:val="914"/>
+    <w:link w:val="875"/>
     <w:uiPriority w:val="10"/>
     <w:qFormat/>
     <w:pPr>
@@ -34487,10 +37120,10 @@
       <w:szCs w:val="56"/>
     </w:rPr>
   </w:style>
-  <w:style w:type="character" w:styleId="160">
+  <w:style w:type="character" w:styleId="875">
     <w:name w:val="Title Char"/>
-    <w:basedOn w:val="148"/>
-    <w:link w:val="159"/>
+    <w:basedOn w:val="864"/>
+    <w:link w:val="874"/>
     <w:uiPriority w:val="10"/>
     <w:pPr>
       <w:pBdr/>
@@ -34504,11 +37137,11 @@
       <w:szCs w:val="56"/>
     </w:rPr>
   </w:style>
-  <w:style w:type="paragraph" w:styleId="161">
+  <w:style w:type="paragraph" w:styleId="876">
     <w:name w:val="Subtitle"/>
-    <w:basedOn w:val="664"/>
-    <w:next w:val="664"/>
-    <w:link w:val="162"/>
+    <w:basedOn w:val="914"/>
+    <w:next w:val="914"/>
+    <w:link w:val="877"/>
     <w:uiPriority w:val="11"/>
     <w:qFormat/>
     <w:pPr>
@@ -34526,10 +37159,10 @@
       <w:szCs w:val="28"/>
     </w:rPr>
   </w:style>
-  <w:style w:type="character" w:styleId="162">
+  <w:style w:type="character" w:styleId="877">
     <w:name w:val="Subtitle Char"/>
-    <w:basedOn w:val="148"/>
-    <w:link w:val="161"/>
+    <w:basedOn w:val="864"/>
+    <w:link w:val="876"/>
     <w:uiPriority w:val="11"/>
     <w:pPr>
       <w:pBdr/>
@@ -34543,11 +37176,11 @@
       <w:szCs w:val="28"/>
     </w:rPr>
   </w:style>
-  <w:style w:type="paragraph" w:styleId="163">
+  <w:style w:type="paragraph" w:styleId="878">
     <w:name w:val="Quote"/>
-    <w:basedOn w:val="664"/>
-    <w:next w:val="664"/>
-    <w:link w:val="164"/>
+    <w:basedOn w:val="914"/>
+    <w:next w:val="914"/>
+    <w:link w:val="879"/>
     <w:uiPriority w:val="29"/>
     <w:qFormat/>
     <w:pPr>
@@ -34562,10 +37195,10 @@
       <w:color w:val="404040" w:themeColor="text1" w:themeTint="BF"/>
     </w:rPr>
   </w:style>
-  <w:style w:type="character" w:styleId="164">
+  <w:style w:type="character" w:styleId="879">
     <w:name w:val="Quote Char"/>
-    <w:basedOn w:val="148"/>
-    <w:link w:val="163"/>
+    <w:basedOn w:val="864"/>
+    <w:link w:val="878"/>
     <w:uiPriority w:val="29"/>
     <w:pPr>
       <w:pBdr/>
@@ -34578,9 +37211,9 @@
       <w:color w:val="404040" w:themeColor="text1" w:themeTint="BF"/>
     </w:rPr>
   </w:style>
-  <w:style w:type="character" w:styleId="166">
+  <w:style w:type="character" w:styleId="880">
     <w:name w:val="Intense Emphasis"/>
-    <w:basedOn w:val="148"/>
+    <w:basedOn w:val="864"/>
     <w:uiPriority w:val="21"/>
     <w:qFormat/>
     <w:pPr>
@@ -34594,11 +37227,11 @@
       <w:color w:val="0f4761" w:themeColor="accent1" w:themeShade="BF"/>
     </w:rPr>
   </w:style>
-  <w:style w:type="paragraph" w:styleId="167">
+  <w:style w:type="paragraph" w:styleId="881">
     <w:name w:val="Intense Quote"/>
-    <w:basedOn w:val="664"/>
-    <w:next w:val="664"/>
-    <w:link w:val="168"/>
+    <w:basedOn w:val="914"/>
+    <w:next w:val="914"/>
+    <w:link w:val="882"/>
     <w:uiPriority w:val="30"/>
     <w:qFormat/>
     <w:pPr>
@@ -34616,10 +37249,10 @@
       <w:color w:val="0f4761" w:themeColor="accent1" w:themeShade="BF"/>
     </w:rPr>
   </w:style>
-  <w:style w:type="character" w:styleId="168">
+  <w:style w:type="character" w:styleId="882">
     <w:name w:val="Intense Quote Char"/>
-    <w:basedOn w:val="148"/>
-    <w:link w:val="167"/>
+    <w:basedOn w:val="864"/>
+    <w:link w:val="881"/>
     <w:uiPriority w:val="30"/>
     <w:pPr>
       <w:pBdr/>
@@ -34632,9 +37265,9 @@
       <w:color w:val="0f4761" w:themeColor="accent1" w:themeShade="BF"/>
     </w:rPr>
   </w:style>
-  <w:style w:type="character" w:styleId="169">
+  <w:style w:type="character" w:styleId="883">
     <w:name w:val="Intense Reference"/>
-    <w:basedOn w:val="148"/>
+    <w:basedOn w:val="864"/>
     <w:uiPriority w:val="32"/>
     <w:qFormat/>
     <w:pPr>
@@ -34650,9 +37283,9 @@
       <w:spacing w:val="5"/>
     </w:rPr>
   </w:style>
-  <w:style w:type="character" w:styleId="171">
+  <w:style w:type="character" w:styleId="884">
     <w:name w:val="Subtle Emphasis"/>
-    <w:basedOn w:val="148"/>
+    <w:basedOn w:val="864"/>
     <w:uiPriority w:val="19"/>
     <w:qFormat/>
     <w:pPr>
@@ -34666,9 +37299,9 @@
       <w:color w:val="404040" w:themeColor="text1" w:themeTint="BF"/>
     </w:rPr>
   </w:style>
-  <w:style w:type="character" w:styleId="172">
+  <w:style w:type="character" w:styleId="885">
     <w:name w:val="Emphasis"/>
-    <w:basedOn w:val="148"/>
+    <w:basedOn w:val="864"/>
     <w:uiPriority w:val="20"/>
     <w:qFormat/>
     <w:pPr>
@@ -34681,9 +37314,9 @@
       <w:iCs/>
     </w:rPr>
   </w:style>
-  <w:style w:type="character" w:styleId="173">
+  <w:style w:type="character" w:styleId="886">
     <w:name w:val="Strong"/>
-    <w:basedOn w:val="148"/>
+    <w:basedOn w:val="864"/>
     <w:uiPriority w:val="22"/>
     <w:qFormat/>
     <w:pPr>
@@ -34696,9 +37329,9 @@
       <w:bCs/>
     </w:rPr>
   </w:style>
-  <w:style w:type="character" w:styleId="174">
+  <w:style w:type="character" w:styleId="887">
     <w:name w:val="Subtle Reference"/>
-    <w:basedOn w:val="148"/>
+    <w:basedOn w:val="864"/>
     <w:uiPriority w:val="31"/>
     <w:qFormat/>
     <w:pPr>
@@ -34711,9 +37344,9 @@
       <w:color w:val="5a5a5a" w:themeColor="text1" w:themeTint="A5"/>
     </w:rPr>
   </w:style>
-  <w:style w:type="character" w:styleId="175">
+  <w:style w:type="character" w:styleId="888">
     <w:name w:val="Book Title"/>
-    <w:basedOn w:val="148"/>
+    <w:basedOn w:val="864"/>
     <w:uiPriority w:val="33"/>
     <w:qFormat/>
     <w:pPr>
@@ -34729,10 +37362,10 @@
       <w:spacing w:val="5"/>
     </w:rPr>
   </w:style>
-  <w:style w:type="paragraph" w:styleId="176">
+  <w:style w:type="paragraph" w:styleId="889">
     <w:name w:val="Header"/>
-    <w:basedOn w:val="664"/>
-    <w:link w:val="177"/>
+    <w:basedOn w:val="914"/>
+    <w:link w:val="890"/>
     <w:uiPriority w:val="99"/>
     <w:unhideWhenUsed/>
     <w:pPr>
@@ -34745,10 +37378,10 @@
       <w:ind/>
     </w:pPr>
   </w:style>
-  <w:style w:type="character" w:styleId="177">
+  <w:style w:type="character" w:styleId="890">
     <w:name w:val="Header Char"/>
-    <w:basedOn w:val="148"/>
-    <w:link w:val="176"/>
+    <w:basedOn w:val="864"/>
+    <w:link w:val="889"/>
     <w:uiPriority w:val="99"/>
     <w:pPr>
       <w:pBdr/>
@@ -34756,10 +37389,10 @@
       <w:ind/>
     </w:pPr>
   </w:style>
-  <w:style w:type="paragraph" w:styleId="178">
+  <w:style w:type="paragraph" w:styleId="891">
     <w:name w:val="Footer"/>
-    <w:basedOn w:val="664"/>
-    <w:link w:val="179"/>
+    <w:basedOn w:val="914"/>
+    <w:link w:val="892"/>
     <w:uiPriority w:val="99"/>
     <w:unhideWhenUsed/>
     <w:pPr>
@@ -34772,10 +37405,10 @@
       <w:ind/>
     </w:pPr>
   </w:style>
-  <w:style w:type="character" w:styleId="179">
+  <w:style w:type="character" w:styleId="892">
     <w:name w:val="Footer Char"/>
-    <w:basedOn w:val="148"/>
-    <w:link w:val="178"/>
+    <w:basedOn w:val="864"/>
+    <w:link w:val="891"/>
     <w:uiPriority w:val="99"/>
     <w:pPr>
       <w:pBdr/>
@@ -34783,10 +37416,10 @@
       <w:ind/>
     </w:pPr>
   </w:style>
-  <w:style w:type="paragraph" w:styleId="180">
+  <w:style w:type="paragraph" w:styleId="893">
     <w:name w:val="Caption"/>
-    <w:basedOn w:val="664"/>
-    <w:next w:val="664"/>
+    <w:basedOn w:val="914"/>
+    <w:next w:val="914"/>
     <w:uiPriority w:val="35"/>
     <w:unhideWhenUsed/>
     <w:qFormat/>
@@ -34803,10 +37436,10 @@
       <w:szCs w:val="18"/>
     </w:rPr>
   </w:style>
-  <w:style w:type="paragraph" w:styleId="181">
+  <w:style w:type="paragraph" w:styleId="894">
     <w:name w:val="footnote text"/>
-    <w:basedOn w:val="664"/>
-    <w:link w:val="182"/>
+    <w:basedOn w:val="914"/>
+    <w:link w:val="895"/>
     <w:uiPriority w:val="99"/>
     <w:semiHidden/>
     <w:unhideWhenUsed/>
@@ -34820,10 +37453,10 @@
       <w:szCs w:val="20"/>
     </w:rPr>
   </w:style>
-  <w:style w:type="character" w:styleId="182">
+  <w:style w:type="character" w:styleId="895">
     <w:name w:val="Footnote Text Char"/>
-    <w:basedOn w:val="148"/>
-    <w:link w:val="181"/>
+    <w:basedOn w:val="864"/>
+    <w:link w:val="894"/>
     <w:uiPriority w:val="99"/>
     <w:semiHidden/>
     <w:pPr>
@@ -34836,9 +37469,9 @@
       <w:szCs w:val="20"/>
     </w:rPr>
   </w:style>
-  <w:style w:type="character" w:styleId="183">
+  <w:style w:type="character" w:styleId="896">
     <w:name w:val="footnote reference"/>
-    <w:basedOn w:val="148"/>
+    <w:basedOn w:val="864"/>
     <w:uiPriority w:val="99"/>
     <w:semiHidden/>
     <w:unhideWhenUsed/>
@@ -34851,10 +37484,10 @@
       <w:vertAlign w:val="superscript"/>
     </w:rPr>
   </w:style>
-  <w:style w:type="paragraph" w:styleId="184">
+  <w:style w:type="paragraph" w:styleId="897">
     <w:name w:val="endnote text"/>
-    <w:basedOn w:val="664"/>
-    <w:link w:val="185"/>
+    <w:basedOn w:val="914"/>
+    <w:link w:val="898"/>
     <w:uiPriority w:val="99"/>
     <w:semiHidden/>
     <w:unhideWhenUsed/>
@@ -34868,10 +37501,10 @@
       <w:szCs w:val="20"/>
     </w:rPr>
   </w:style>
-  <w:style w:type="character" w:styleId="185">
+  <w:style w:type="character" w:styleId="898">
     <w:name w:val="Endnote Text Char"/>
-    <w:basedOn w:val="148"/>
-    <w:link w:val="184"/>
+    <w:basedOn w:val="864"/>
+    <w:link w:val="897"/>
     <w:uiPriority w:val="99"/>
     <w:semiHidden/>
     <w:pPr>
@@ -34884,9 +37517,9 @@
       <w:szCs w:val="20"/>
     </w:rPr>
   </w:style>
-  <w:style w:type="character" w:styleId="186">
+  <w:style w:type="character" w:styleId="899">
     <w:name w:val="endnote reference"/>
-    <w:basedOn w:val="148"/>
+    <w:basedOn w:val="864"/>
     <w:uiPriority w:val="99"/>
     <w:semiHidden/>
     <w:unhideWhenUsed/>
@@ -34899,9 +37532,9 @@
       <w:vertAlign w:val="superscript"/>
     </w:rPr>
   </w:style>
-  <w:style w:type="character" w:styleId="187">
+  <w:style w:type="character" w:styleId="900">
     <w:name w:val="Hyperlink"/>
-    <w:basedOn w:val="148"/>
+    <w:basedOn w:val="864"/>
     <w:uiPriority w:val="99"/>
     <w:unhideWhenUsed/>
     <w:pPr>
@@ -34914,9 +37547,9 @@
       <w:u w:val="single"/>
     </w:rPr>
   </w:style>
-  <w:style w:type="character" w:styleId="188">
+  <w:style w:type="character" w:styleId="901">
     <w:name w:val="FollowedHyperlink"/>
-    <w:basedOn w:val="148"/>
+    <w:basedOn w:val="864"/>
     <w:uiPriority w:val="99"/>
     <w:semiHidden/>
     <w:unhideWhenUsed/>
@@ -34930,10 +37563,10 @@
       <w:u w:val="single"/>
     </w:rPr>
   </w:style>
-  <w:style w:type="paragraph" w:styleId="189">
+  <w:style w:type="paragraph" w:styleId="902">
     <w:name w:val="toc 1"/>
-    <w:basedOn w:val="664"/>
-    <w:next w:val="664"/>
+    <w:basedOn w:val="914"/>
+    <w:next w:val="914"/>
     <w:uiPriority w:val="39"/>
     <w:unhideWhenUsed/>
     <w:pPr>
@@ -34942,10 +37575,10 @@
       <w:ind/>
     </w:pPr>
   </w:style>
-  <w:style w:type="paragraph" w:styleId="190">
+  <w:style w:type="paragraph" w:styleId="903">
     <w:name w:val="toc 2"/>
-    <w:basedOn w:val="664"/>
-    <w:next w:val="664"/>
+    <w:basedOn w:val="914"/>
+    <w:next w:val="914"/>
     <w:uiPriority w:val="39"/>
     <w:unhideWhenUsed/>
     <w:pPr>
@@ -34954,10 +37587,10 @@
       <w:ind w:left="220"/>
     </w:pPr>
   </w:style>
-  <w:style w:type="paragraph" w:styleId="191">
+  <w:style w:type="paragraph" w:styleId="904">
     <w:name w:val="toc 3"/>
-    <w:basedOn w:val="664"/>
-    <w:next w:val="664"/>
+    <w:basedOn w:val="914"/>
+    <w:next w:val="914"/>
     <w:uiPriority w:val="39"/>
     <w:unhideWhenUsed/>
     <w:pPr>
@@ -34966,10 +37599,10 @@
       <w:ind w:left="440"/>
     </w:pPr>
   </w:style>
-  <w:style w:type="paragraph" w:styleId="192">
+  <w:style w:type="paragraph" w:styleId="905">
     <w:name w:val="toc 4"/>
-    <w:basedOn w:val="664"/>
-    <w:next w:val="664"/>
+    <w:basedOn w:val="914"/>
+    <w:next w:val="914"/>
     <w:uiPriority w:val="39"/>
     <w:unhideWhenUsed/>
     <w:pPr>
@@ -34978,10 +37611,10 @@
       <w:ind w:left="660"/>
     </w:pPr>
   </w:style>
-  <w:style w:type="paragraph" w:styleId="193">
+  <w:style w:type="paragraph" w:styleId="906">
     <w:name w:val="toc 5"/>
-    <w:basedOn w:val="664"/>
-    <w:next w:val="664"/>
+    <w:basedOn w:val="914"/>
+    <w:next w:val="914"/>
     <w:uiPriority w:val="39"/>
     <w:unhideWhenUsed/>
     <w:pPr>
@@ -34990,10 +37623,10 @@
       <w:ind w:left="880"/>
     </w:pPr>
   </w:style>
-  <w:style w:type="paragraph" w:styleId="194">
+  <w:style w:type="paragraph" w:styleId="907">
     <w:name w:val="toc 6"/>
-    <w:basedOn w:val="664"/>
-    <w:next w:val="664"/>
+    <w:basedOn w:val="914"/>
+    <w:next w:val="914"/>
     <w:uiPriority w:val="39"/>
     <w:unhideWhenUsed/>
     <w:pPr>
@@ -35002,10 +37635,10 @@
       <w:ind w:left="1100"/>
     </w:pPr>
   </w:style>
-  <w:style w:type="paragraph" w:styleId="195">
+  <w:style w:type="paragraph" w:styleId="908">
     <w:name w:val="toc 7"/>
-    <w:basedOn w:val="664"/>
-    <w:next w:val="664"/>
+    <w:basedOn w:val="914"/>
+    <w:next w:val="914"/>
     <w:uiPriority w:val="39"/>
     <w:unhideWhenUsed/>
     <w:pPr>
@@ -35014,10 +37647,10 @@
       <w:ind w:left="1320"/>
     </w:pPr>
   </w:style>
-  <w:style w:type="paragraph" w:styleId="196">
+  <w:style w:type="paragraph" w:styleId="909">
     <w:name w:val="toc 8"/>
-    <w:basedOn w:val="664"/>
-    <w:next w:val="664"/>
+    <w:basedOn w:val="914"/>
+    <w:next w:val="914"/>
     <w:uiPriority w:val="39"/>
     <w:unhideWhenUsed/>
     <w:pPr>
@@ -35026,10 +37659,10 @@
       <w:ind w:left="1540"/>
     </w:pPr>
   </w:style>
-  <w:style w:type="paragraph" w:styleId="197">
+  <w:style w:type="paragraph" w:styleId="910">
     <w:name w:val="toc 9"/>
-    <w:basedOn w:val="664"/>
-    <w:next w:val="664"/>
+    <w:basedOn w:val="914"/>
+    <w:next w:val="914"/>
     <w:uiPriority w:val="39"/>
     <w:unhideWhenUsed/>
     <w:pPr>
@@ -35038,9 +37671,9 @@
       <w:ind w:left="1760"/>
     </w:pPr>
   </w:style>
-  <w:style w:type="character" w:styleId="198">
+  <w:style w:type="character" w:styleId="911">
     <w:name w:val="Placeholder Text"/>
-    <w:basedOn w:val="148"/>
+    <w:basedOn w:val="864"/>
     <w:uiPriority w:val="99"/>
     <w:semiHidden/>
     <w:pPr>
@@ -35052,7 +37685,7 @@
       <w:color w:val="666666"/>
     </w:rPr>
   </w:style>
-  <w:style w:type="paragraph" w:styleId="208">
+  <w:style w:type="paragraph" w:styleId="912">
     <w:name w:val="TOC Heading"/>
     <w:uiPriority w:val="39"/>
     <w:unhideWhenUsed/>
@@ -35062,10 +37695,10 @@
       <w:ind/>
     </w:pPr>
   </w:style>
-  <w:style w:type="paragraph" w:styleId="209">
+  <w:style w:type="paragraph" w:styleId="913">
     <w:name w:val="table of figures"/>
-    <w:basedOn w:val="664"/>
-    <w:next w:val="664"/>
+    <w:basedOn w:val="914"/>
+    <w:next w:val="914"/>
     <w:uiPriority w:val="99"/>
     <w:unhideWhenUsed/>
     <w:pPr>
@@ -35074,7 +37707,7 @@
       <w:ind/>
     </w:pPr>
   </w:style>
-  <w:style w:type="paragraph" w:styleId="664" w:default="1">
+  <w:style w:type="paragraph" w:styleId="914" w:default="1">
     <w:name w:val="Normal"/>
     <w:qFormat/>
     <w:pPr>
@@ -35083,7 +37716,7 @@
       <w:ind/>
     </w:pPr>
   </w:style>
-  <w:style w:type="table" w:styleId="665" w:default="1">
+  <w:style w:type="table" w:styleId="915" w:default="1">
     <w:name w:val="Normal Table"/>
     <w:uiPriority w:val="99"/>
     <w:semiHidden/>
@@ -35276,7 +37909,7 @@
       </w:tcPr>
     </w:tblStylePr>
   </w:style>
-  <w:style w:type="numbering" w:styleId="666" w:default="1">
+  <w:style w:type="numbering" w:styleId="916" w:default="1">
     <w:name w:val="No List"/>
     <w:uiPriority w:val="99"/>
     <w:semiHidden/>
@@ -35287,9 +37920,9 @@
       <w:ind/>
     </w:pPr>
   </w:style>
-  <w:style w:type="paragraph" w:styleId="667">
+  <w:style w:type="paragraph" w:styleId="917">
     <w:name w:val="No Spacing"/>
-    <w:basedOn w:val="664"/>
+    <w:basedOn w:val="914"/>
     <w:uiPriority w:val="1"/>
     <w:qFormat/>
     <w:pPr>
@@ -35298,9 +37931,9 @@
       <w:ind/>
     </w:pPr>
   </w:style>
-  <w:style w:type="paragraph" w:styleId="668">
+  <w:style w:type="paragraph" w:styleId="918">
     <w:name w:val="List Paragraph"/>
-    <w:basedOn w:val="664"/>
+    <w:basedOn w:val="914"/>
     <w:uiPriority w:val="34"/>
     <w:qFormat/>
     <w:pPr>

--- a/N_10/Cahier des charges (n°10).docx
+++ b/N_10/Cahier des charges (n°10).docx
@@ -4,7 +4,7 @@
   <w:body>
     <w:p>
       <w:pPr>
-        <w:pStyle w:val="896"/>
+        <w:pStyle w:val="910"/>
         <w:pBdr>
           <w:top w:val="none" w:color="000000" w:sz="4" w:space="0"/>
           <w:left w:val="none" w:color="000000" w:sz="4" w:space="0"/>
@@ -32,10 +32,15 @@
           <w:rFonts w:ascii="Times New Roman" w:hAnsi="Times New Roman" w:eastAsia="Times New Roman" w:cs="Times New Roman"/>
         </w:rPr>
       </w:r>
+      <w:r>
+        <w:rPr>
+          <w:rFonts w:ascii="Times New Roman" w:hAnsi="Times New Roman" w:cs="Times New Roman"/>
+        </w:rPr>
+      </w:r>
     </w:p>
     <w:p>
       <w:pPr>
-        <w:pStyle w:val="897"/>
+        <w:pStyle w:val="911"/>
         <w:pBdr>
           <w:top w:val="none" w:color="000000" w:sz="4" w:space="0"/>
           <w:left w:val="none" w:color="000000" w:sz="4" w:space="0"/>
@@ -62,10 +67,15 @@
           <w:rFonts w:ascii="Times New Roman" w:hAnsi="Times New Roman" w:eastAsia="Times New Roman" w:cs="Times New Roman"/>
         </w:rPr>
       </w:r>
+      <w:r>
+        <w:rPr>
+          <w:rFonts w:ascii="Times New Roman" w:hAnsi="Times New Roman" w:cs="Times New Roman"/>
+        </w:rPr>
+      </w:r>
     </w:p>
     <w:p>
       <w:pPr>
-        <w:pStyle w:val="897"/>
+        <w:pStyle w:val="911"/>
         <w:pBdr>
           <w:top w:val="none" w:color="000000" w:sz="4" w:space="0"/>
           <w:left w:val="none" w:color="000000" w:sz="4" w:space="0"/>
@@ -92,6 +102,11 @@
           <w:rFonts w:ascii="Times New Roman" w:hAnsi="Times New Roman" w:eastAsia="Times New Roman" w:cs="Times New Roman"/>
         </w:rPr>
       </w:r>
+      <w:r>
+        <w:rPr>
+          <w:rFonts w:ascii="Times New Roman" w:hAnsi="Times New Roman" w:cs="Times New Roman"/>
+        </w:rPr>
+      </w:r>
     </w:p>
     <w:p>
       <w:pPr>
@@ -128,6 +143,11 @@
           <w:rFonts w:ascii="Times New Roman" w:hAnsi="Times New Roman" w:eastAsia="Times New Roman" w:cs="Times New Roman"/>
         </w:rPr>
       </w:r>
+      <w:r>
+        <w:rPr>
+          <w:rFonts w:ascii="Times New Roman" w:hAnsi="Times New Roman" w:cs="Times New Roman"/>
+        </w:rPr>
+      </w:r>
     </w:p>
     <w:p>
       <w:pPr>
@@ -172,6 +192,11 @@
           <w:rFonts w:ascii="Times New Roman" w:hAnsi="Times New Roman" w:eastAsia="Times New Roman" w:cs="Times New Roman"/>
         </w:rPr>
       </w:r>
+      <w:r>
+        <w:rPr>
+          <w:rFonts w:ascii="Times New Roman" w:hAnsi="Times New Roman" w:cs="Times New Roman"/>
+        </w:rPr>
+      </w:r>
     </w:p>
     <w:p>
       <w:pPr>
@@ -208,10 +233,15 @@
           <w:rFonts w:ascii="Times New Roman" w:hAnsi="Times New Roman" w:eastAsia="Times New Roman" w:cs="Times New Roman"/>
         </w:rPr>
       </w:r>
+      <w:r>
+        <w:rPr>
+          <w:rFonts w:ascii="Times New Roman" w:hAnsi="Times New Roman" w:cs="Times New Roman"/>
+        </w:rPr>
+      </w:r>
     </w:p>
     <w:p>
       <w:pPr>
-        <w:pStyle w:val="897"/>
+        <w:pStyle w:val="911"/>
         <w:pBdr>
           <w:top w:val="none" w:color="000000" w:sz="4" w:space="0"/>
           <w:left w:val="none" w:color="000000" w:sz="4" w:space="0"/>
@@ -238,6 +268,11 @@
           <w:rFonts w:ascii="Times New Roman" w:hAnsi="Times New Roman" w:eastAsia="Times New Roman" w:cs="Times New Roman"/>
         </w:rPr>
       </w:r>
+      <w:r>
+        <w:rPr>
+          <w:rFonts w:ascii="Times New Roman" w:hAnsi="Times New Roman" w:cs="Times New Roman"/>
+        </w:rPr>
+      </w:r>
     </w:p>
     <w:p>
       <w:pPr>
@@ -266,10 +301,15 @@
           <w:rFonts w:ascii="Times New Roman" w:hAnsi="Times New Roman" w:eastAsia="Times New Roman" w:cs="Times New Roman"/>
         </w:rPr>
       </w:r>
+      <w:r>
+        <w:rPr>
+          <w:rFonts w:ascii="Times New Roman" w:hAnsi="Times New Roman" w:cs="Times New Roman"/>
+        </w:rPr>
+      </w:r>
     </w:p>
     <w:p>
       <w:pPr>
-        <w:pStyle w:val="958"/>
+        <w:pStyle w:val="972"/>
         <w:numPr>
           <w:ilvl w:val="0"/>
           <w:numId w:val="30"/>
@@ -325,10 +365,15 @@
           <w:rFonts w:ascii="Times New Roman" w:hAnsi="Times New Roman" w:eastAsia="Times New Roman" w:cs="Times New Roman"/>
         </w:rPr>
       </w:r>
+      <w:r>
+        <w:rPr>
+          <w:rFonts w:ascii="Times New Roman" w:hAnsi="Times New Roman" w:cs="Times New Roman"/>
+        </w:rPr>
+      </w:r>
     </w:p>
     <w:p>
       <w:pPr>
-        <w:pStyle w:val="958"/>
+        <w:pStyle w:val="972"/>
         <w:numPr>
           <w:ilvl w:val="0"/>
           <w:numId w:val="30"/>
@@ -384,10 +429,15 @@
           <w:rFonts w:ascii="Times New Roman" w:hAnsi="Times New Roman" w:eastAsia="Times New Roman" w:cs="Times New Roman"/>
         </w:rPr>
       </w:r>
+      <w:r>
+        <w:rPr>
+          <w:rFonts w:ascii="Times New Roman" w:hAnsi="Times New Roman" w:cs="Times New Roman"/>
+        </w:rPr>
+      </w:r>
     </w:p>
     <w:p>
       <w:pPr>
-        <w:pStyle w:val="958"/>
+        <w:pStyle w:val="972"/>
         <w:numPr>
           <w:ilvl w:val="0"/>
           <w:numId w:val="30"/>
@@ -460,10 +510,15 @@
           <w:rFonts w:ascii="Times New Roman" w:hAnsi="Times New Roman" w:eastAsia="Times New Roman" w:cs="Times New Roman"/>
         </w:rPr>
       </w:r>
+      <w:r>
+        <w:rPr>
+          <w:rFonts w:ascii="Times New Roman" w:hAnsi="Times New Roman" w:cs="Times New Roman"/>
+        </w:rPr>
+      </w:r>
     </w:p>
     <w:p>
       <w:pPr>
-        <w:pStyle w:val="958"/>
+        <w:pStyle w:val="972"/>
         <w:numPr>
           <w:ilvl w:val="0"/>
           <w:numId w:val="30"/>
@@ -519,10 +574,15 @@
           <w:rFonts w:ascii="Times New Roman" w:hAnsi="Times New Roman" w:eastAsia="Times New Roman" w:cs="Times New Roman"/>
         </w:rPr>
       </w:r>
+      <w:r>
+        <w:rPr>
+          <w:rFonts w:ascii="Times New Roman" w:hAnsi="Times New Roman" w:cs="Times New Roman"/>
+        </w:rPr>
+      </w:r>
     </w:p>
     <w:p>
       <w:pPr>
-        <w:pStyle w:val="958"/>
+        <w:pStyle w:val="972"/>
         <w:numPr>
           <w:ilvl w:val="0"/>
           <w:numId w:val="30"/>
@@ -578,10 +638,15 @@
           <w:rFonts w:ascii="Times New Roman" w:hAnsi="Times New Roman" w:eastAsia="Times New Roman" w:cs="Times New Roman"/>
         </w:rPr>
       </w:r>
+      <w:r>
+        <w:rPr>
+          <w:rFonts w:ascii="Times New Roman" w:hAnsi="Times New Roman" w:cs="Times New Roman"/>
+        </w:rPr>
+      </w:r>
     </w:p>
     <w:p>
       <w:pPr>
-        <w:pStyle w:val="897"/>
+        <w:pStyle w:val="911"/>
         <w:pBdr>
           <w:top w:val="none" w:color="000000" w:sz="4" w:space="0"/>
           <w:left w:val="none" w:color="000000" w:sz="4" w:space="0"/>
@@ -608,6 +673,11 @@
           <w:rFonts w:ascii="Times New Roman" w:hAnsi="Times New Roman" w:eastAsia="Times New Roman" w:cs="Times New Roman"/>
         </w:rPr>
       </w:r>
+      <w:r>
+        <w:rPr>
+          <w:rFonts w:ascii="Times New Roman" w:hAnsi="Times New Roman" w:cs="Times New Roman"/>
+        </w:rPr>
+      </w:r>
     </w:p>
     <w:p>
       <w:pPr>
@@ -636,10 +706,15 @@
           <w:rFonts w:ascii="Times New Roman" w:hAnsi="Times New Roman" w:eastAsia="Times New Roman" w:cs="Times New Roman"/>
         </w:rPr>
       </w:r>
+      <w:r>
+        <w:rPr>
+          <w:rFonts w:ascii="Times New Roman" w:hAnsi="Times New Roman" w:cs="Times New Roman"/>
+        </w:rPr>
+      </w:r>
     </w:p>
     <w:p>
       <w:pPr>
-        <w:pStyle w:val="958"/>
+        <w:pStyle w:val="972"/>
         <w:numPr>
           <w:ilvl w:val="0"/>
           <w:numId w:val="31"/>
@@ -686,10 +761,15 @@
           <w:rFonts w:ascii="Times New Roman" w:hAnsi="Times New Roman" w:eastAsia="Times New Roman" w:cs="Times New Roman"/>
         </w:rPr>
       </w:r>
+      <w:r>
+        <w:rPr>
+          <w:rFonts w:ascii="Times New Roman" w:hAnsi="Times New Roman" w:cs="Times New Roman"/>
+        </w:rPr>
+      </w:r>
     </w:p>
     <w:p>
       <w:pPr>
-        <w:pStyle w:val="958"/>
+        <w:pStyle w:val="972"/>
         <w:numPr>
           <w:ilvl w:val="0"/>
           <w:numId w:val="31"/>
@@ -768,18 +848,17 @@
       <w:r>
         <w:rPr>
           <w:rFonts w:ascii="Times New Roman" w:hAnsi="Times New Roman" w:eastAsia="Times New Roman" w:cs="Times New Roman"/>
-          <w:sz w:val="24"/>
-        </w:rPr>
-      </w:r>
-      <w:r>
-        <w:rPr>
-          <w:rFonts w:ascii="Times New Roman" w:hAnsi="Times New Roman" w:eastAsia="Times New Roman" w:cs="Times New Roman"/>
+        </w:rPr>
+      </w:r>
+      <w:r>
+        <w:rPr>
+          <w:rFonts w:ascii="Times New Roman" w:hAnsi="Times New Roman" w:cs="Times New Roman"/>
         </w:rPr>
       </w:r>
     </w:p>
     <w:p>
       <w:pPr>
-        <w:pStyle w:val="896"/>
+        <w:pStyle w:val="910"/>
         <w:pBdr>
           <w:top w:val="none" w:color="000000" w:sz="4" w:space="0"/>
           <w:left w:val="none" w:color="000000" w:sz="4" w:space="0"/>
@@ -806,6 +885,11 @@
           <w:rFonts w:ascii="Times New Roman" w:hAnsi="Times New Roman" w:eastAsia="Times New Roman" w:cs="Times New Roman"/>
         </w:rPr>
       </w:r>
+      <w:r>
+        <w:rPr>
+          <w:rFonts w:ascii="Times New Roman" w:hAnsi="Times New Roman" w:cs="Times New Roman"/>
+        </w:rPr>
+      </w:r>
     </w:p>
     <w:p>
       <w:pPr>
@@ -834,10 +918,15 @@
           <w:rFonts w:ascii="Times New Roman" w:hAnsi="Times New Roman" w:eastAsia="Times New Roman" w:cs="Times New Roman"/>
         </w:rPr>
       </w:r>
+      <w:r>
+        <w:rPr>
+          <w:rFonts w:ascii="Times New Roman" w:hAnsi="Times New Roman" w:cs="Times New Roman"/>
+        </w:rPr>
+      </w:r>
     </w:p>
     <w:p>
       <w:pPr>
-        <w:pStyle w:val="897"/>
+        <w:pStyle w:val="911"/>
         <w:pBdr>
           <w:top w:val="none" w:color="000000" w:sz="4" w:space="0"/>
           <w:left w:val="none" w:color="000000" w:sz="4" w:space="0"/>
@@ -864,6 +953,11 @@
           <w:rFonts w:ascii="Times New Roman" w:hAnsi="Times New Roman" w:eastAsia="Times New Roman" w:cs="Times New Roman"/>
         </w:rPr>
       </w:r>
+      <w:r>
+        <w:rPr>
+          <w:rFonts w:ascii="Times New Roman" w:hAnsi="Times New Roman" w:cs="Times New Roman"/>
+        </w:rPr>
+      </w:r>
     </w:p>
     <w:p>
       <w:pPr>
@@ -892,10 +986,15 @@
           <w:rFonts w:ascii="Times New Roman" w:hAnsi="Times New Roman" w:eastAsia="Times New Roman" w:cs="Times New Roman"/>
         </w:rPr>
       </w:r>
+      <w:r>
+        <w:rPr>
+          <w:rFonts w:ascii="Times New Roman" w:hAnsi="Times New Roman" w:cs="Times New Roman"/>
+        </w:rPr>
+      </w:r>
     </w:p>
     <w:p>
       <w:pPr>
-        <w:pStyle w:val="898"/>
+        <w:pStyle w:val="912"/>
         <w:pBdr>
           <w:top w:val="none" w:color="000000" w:sz="4" w:space="0"/>
           <w:left w:val="none" w:color="000000" w:sz="4" w:space="0"/>
@@ -922,6 +1021,11 @@
           <w:rFonts w:ascii="Times New Roman" w:hAnsi="Times New Roman" w:eastAsia="Times New Roman" w:cs="Times New Roman"/>
         </w:rPr>
       </w:r>
+      <w:r>
+        <w:rPr>
+          <w:rFonts w:ascii="Times New Roman" w:hAnsi="Times New Roman" w:cs="Times New Roman"/>
+        </w:rPr>
+      </w:r>
     </w:p>
     <w:p>
       <w:pPr>
@@ -950,6 +1054,11 @@
           <w:rFonts w:ascii="Times New Roman" w:hAnsi="Times New Roman" w:eastAsia="Times New Roman" w:cs="Times New Roman"/>
         </w:rPr>
       </w:r>
+      <w:r>
+        <w:rPr>
+          <w:rFonts w:ascii="Times New Roman" w:hAnsi="Times New Roman" w:cs="Times New Roman"/>
+        </w:rPr>
+      </w:r>
     </w:p>
     <w:p>
       <w:pPr>
@@ -1020,7 +1129,7 @@
       </w:r>
       <w:r>
         <w:rPr>
-          <w:rFonts w:ascii="Times New Roman" w:hAnsi="Times New Roman" w:eastAsia="Times New Roman" w:cs="Times New Roman"/>
+          <w:rFonts w:ascii="Times New Roman" w:hAnsi="Times New Roman" w:cs="Times New Roman"/>
           <w:color w:val="000000"/>
           <w:sz w:val="24"/>
           <w:szCs w:val="24"/>
@@ -1060,6 +1169,49 @@
         <w:rPr>
           <w:rFonts w:ascii="Times New Roman" w:hAnsi="Times New Roman" w:eastAsia="Times New Roman" w:cs="Times New Roman"/>
           <w:b/>
+          <w:bCs/>
+          <w:color w:val="000000"/>
+          <w:sz w:val="24"/>
+          <w:szCs w:val="24"/>
+          <w:highlight w:val="none"/>
+        </w:rPr>
+      </w:r>
+      <w:r>
+        <w:rPr>
+          <w:rFonts w:ascii="Times New Roman" w:hAnsi="Times New Roman" w:cs="Times New Roman"/>
+          <w:b/>
+          <w:bCs/>
+          <w:color w:val="000000"/>
+          <w:sz w:val="24"/>
+          <w:szCs w:val="24"/>
+          <w:highlight w:val="none"/>
+        </w:rPr>
+      </w:r>
+    </w:p>
+    <w:p>
+      <w:pPr>
+        <w:pBdr>
+          <w:top w:val="none" w:color="000000" w:sz="4" w:space="0"/>
+          <w:left w:val="none" w:color="000000" w:sz="4" w:space="0"/>
+          <w:bottom w:val="none" w:color="000000" w:sz="4" w:space="0"/>
+          <w:right w:val="none" w:color="000000" w:sz="4" w:space="0"/>
+        </w:pBdr>
+        <w:spacing/>
+        <w:ind w:right="0" w:firstLine="0" w:left="0"/>
+        <w:rPr>
+          <w:rFonts w:ascii="Times New Roman" w:hAnsi="Times New Roman" w:cs="Times New Roman"/>
+          <w:b/>
+          <w:bCs/>
+          <w:color w:val="000000"/>
+          <w:sz w:val="24"/>
+          <w:szCs w:val="24"/>
+          <w:highlight w:val="none"/>
+        </w:rPr>
+      </w:pPr>
+      <w:r>
+        <w:rPr>
+          <w:rFonts w:ascii="Times New Roman" w:hAnsi="Times New Roman" w:eastAsia="Times New Roman" w:cs="Times New Roman"/>
+          <w:b/>
           <w:color w:val="000000"/>
           <w:sz w:val="24"/>
           <w:highlight w:val="none"/>
@@ -1076,17 +1228,7 @@
           <w:highlight w:val="none"/>
         </w:rPr>
       </w:r>
-    </w:p>
-    <w:p>
-      <w:pPr>
-        <w:pBdr>
-          <w:top w:val="none" w:color="000000" w:sz="4" w:space="0"/>
-          <w:left w:val="none" w:color="000000" w:sz="4" w:space="0"/>
-          <w:bottom w:val="none" w:color="000000" w:sz="4" w:space="0"/>
-          <w:right w:val="none" w:color="000000" w:sz="4" w:space="0"/>
-        </w:pBdr>
-        <w:spacing/>
-        <w:ind w:right="0" w:firstLine="0" w:left="0"/>
+      <w:r>
         <w:rPr>
           <w:rFonts w:ascii="Times New Roman" w:hAnsi="Times New Roman" w:cs="Times New Roman"/>
           <w:b/>
@@ -1096,25 +1238,28 @@
           <w:szCs w:val="24"/>
           <w:highlight w:val="none"/>
         </w:rPr>
-      </w:pPr>
-      <w:r>
-        <w:rPr>
-          <w:rFonts w:ascii="Times New Roman" w:hAnsi="Times New Roman" w:eastAsia="Times New Roman" w:cs="Times New Roman"/>
+      </w:r>
+    </w:p>
+    <w:p>
+      <w:pPr>
+        <w:pBdr>
+          <w:top w:val="none" w:color="000000" w:sz="4" w:space="0"/>
+          <w:left w:val="none" w:color="000000" w:sz="4" w:space="0"/>
+          <w:bottom w:val="none" w:color="000000" w:sz="4" w:space="0"/>
+          <w:right w:val="none" w:color="000000" w:sz="4" w:space="0"/>
+        </w:pBdr>
+        <w:spacing/>
+        <w:ind w:right="0" w:firstLine="0" w:left="0"/>
+        <w:rPr>
+          <w:rFonts w:ascii="Times New Roman" w:hAnsi="Times New Roman" w:cs="Times New Roman"/>
           <w:b/>
+          <w:bCs/>
           <w:color w:val="000000"/>
           <w:sz w:val="24"/>
+          <w:szCs w:val="24"/>
           <w:highlight w:val="none"/>
         </w:rPr>
-      </w:r>
-      <w:r>
-        <w:rPr>
-          <w:rFonts w:ascii="Times New Roman" w:hAnsi="Times New Roman" w:eastAsia="Times New Roman" w:cs="Times New Roman"/>
-          <w:b/>
-          <w:color w:val="000000"/>
-          <w:sz w:val="24"/>
-          <w:highlight w:val="none"/>
-        </w:rPr>
-      </w:r>
+      </w:pPr>
       <w:r>
         <w:rPr>
           <w:rFonts w:ascii="Times New Roman" w:hAnsi="Times New Roman" w:eastAsia="Times New Roman" w:cs="Times New Roman"/>
@@ -1126,17 +1271,18 @@
           <w:highlight w:val="none"/>
         </w:rPr>
       </w:r>
-    </w:p>
-    <w:p>
-      <w:pPr>
-        <w:pBdr>
-          <w:top w:val="none" w:color="000000" w:sz="4" w:space="0"/>
-          <w:left w:val="none" w:color="000000" w:sz="4" w:space="0"/>
-          <w:bottom w:val="none" w:color="000000" w:sz="4" w:space="0"/>
-          <w:right w:val="none" w:color="000000" w:sz="4" w:space="0"/>
-        </w:pBdr>
-        <w:spacing/>
-        <w:ind w:right="0" w:firstLine="0" w:left="0"/>
+      <w:r>
+        <w:rPr>
+          <w:rFonts w:ascii="Times New Roman" w:hAnsi="Times New Roman" w:eastAsia="Times New Roman" w:cs="Times New Roman"/>
+          <w:b/>
+          <w:bCs/>
+          <w:color w:val="000000"/>
+          <w:sz w:val="24"/>
+          <w:szCs w:val="24"/>
+          <w:highlight w:val="none"/>
+        </w:rPr>
+      </w:r>
+      <w:r>
         <w:rPr>
           <w:rFonts w:ascii="Times New Roman" w:hAnsi="Times New Roman" w:cs="Times New Roman"/>
           <w:b/>
@@ -1146,7 +1292,91 @@
           <w:szCs w:val="24"/>
           <w:highlight w:val="none"/>
         </w:rPr>
-      </w:pPr>
+      </w:r>
+    </w:p>
+    <w:p>
+      <w:pPr>
+        <w:pBdr>
+          <w:top w:val="none" w:color="000000" w:sz="4" w:space="0"/>
+          <w:left w:val="none" w:color="000000" w:sz="4" w:space="0"/>
+          <w:bottom w:val="none" w:color="000000" w:sz="4" w:space="0"/>
+          <w:right w:val="none" w:color="000000" w:sz="4" w:space="0"/>
+        </w:pBdr>
+        <w:spacing/>
+        <w:ind w:right="0" w:firstLine="0" w:left="0"/>
+        <w:rPr>
+          <w:rFonts w:ascii="Times New Roman" w:hAnsi="Times New Roman" w:cs="Times New Roman"/>
+          <w:b/>
+          <w:bCs/>
+          <w:color w:val="000000"/>
+          <w:sz w:val="24"/>
+          <w:szCs w:val="24"/>
+          <w:highlight w:val="none"/>
+        </w:rPr>
+      </w:pPr>
+      <w:r>
+        <w:rPr>
+          <w:rFonts w:ascii="Times New Roman" w:hAnsi="Times New Roman" w:cs="Times New Roman"/>
+          <w:b/>
+          <w:bCs/>
+          <w:color w:val="000000"/>
+          <w:sz w:val="24"/>
+          <w:szCs w:val="24"/>
+          <w:highlight w:val="none"/>
+        </w:rPr>
+      </w:r>
+      <w:r>
+        <w:rPr>
+          <w:rFonts w:ascii="Times New Roman" w:hAnsi="Times New Roman" w:cs="Times New Roman"/>
+          <w:b/>
+          <w:bCs/>
+          <w:color w:val="000000"/>
+          <w:sz w:val="24"/>
+          <w:szCs w:val="24"/>
+          <w:highlight w:val="none"/>
+        </w:rPr>
+      </w:r>
+      <w:r>
+        <w:rPr>
+          <w:rFonts w:ascii="Times New Roman" w:hAnsi="Times New Roman" w:cs="Times New Roman"/>
+          <w:b/>
+          <w:bCs/>
+          <w:color w:val="000000"/>
+          <w:sz w:val="24"/>
+          <w:szCs w:val="24"/>
+          <w:highlight w:val="none"/>
+        </w:rPr>
+      </w:r>
+    </w:p>
+    <w:p>
+      <w:pPr>
+        <w:pBdr>
+          <w:top w:val="none" w:color="000000" w:sz="4" w:space="0"/>
+          <w:left w:val="none" w:color="000000" w:sz="4" w:space="0"/>
+          <w:bottom w:val="none" w:color="000000" w:sz="4" w:space="0"/>
+          <w:right w:val="none" w:color="000000" w:sz="4" w:space="0"/>
+        </w:pBdr>
+        <w:spacing/>
+        <w:ind w:right="0" w:firstLine="0" w:left="0"/>
+        <w:rPr>
+          <w:rFonts w:ascii="Times New Roman" w:hAnsi="Times New Roman" w:cs="Times New Roman"/>
+          <w:b/>
+          <w:bCs/>
+          <w:color w:val="000000"/>
+          <w:sz w:val="24"/>
+          <w:szCs w:val="24"/>
+          <w:highlight w:val="none"/>
+        </w:rPr>
+      </w:pPr>
+      <w:r>
+        <w:rPr>
+          <w:rFonts w:ascii="Times New Roman" w:hAnsi="Times New Roman" w:eastAsia="Times New Roman" w:cs="Times New Roman"/>
+          <w:b/>
+          <w:color w:val="000000"/>
+          <w:sz w:val="24"/>
+          <w:highlight w:val="none"/>
+        </w:rPr>
+      </w:r>
       <w:r>
         <w:rPr>
           <w:rFonts w:ascii="Times New Roman" w:hAnsi="Times New Roman" w:eastAsia="Times New Roman" w:cs="Times New Roman"/>
@@ -1160,6 +1390,47 @@
       </w:r>
       <w:r>
         <w:rPr>
+          <w:rFonts w:ascii="Times New Roman" w:hAnsi="Times New Roman" w:cs="Times New Roman"/>
+          <w:b/>
+          <w:bCs/>
+          <w:color w:val="000000"/>
+          <w:sz w:val="24"/>
+          <w:szCs w:val="24"/>
+          <w:highlight w:val="none"/>
+        </w:rPr>
+      </w:r>
+    </w:p>
+    <w:p>
+      <w:pPr>
+        <w:pBdr>
+          <w:top w:val="none" w:color="000000" w:sz="4" w:space="0"/>
+          <w:left w:val="none" w:color="000000" w:sz="4" w:space="0"/>
+          <w:bottom w:val="none" w:color="000000" w:sz="4" w:space="0"/>
+          <w:right w:val="none" w:color="000000" w:sz="4" w:space="0"/>
+        </w:pBdr>
+        <w:spacing/>
+        <w:ind w:right="0" w:firstLine="0" w:left="0"/>
+        <w:rPr>
+          <w:rFonts w:ascii="Times New Roman" w:hAnsi="Times New Roman" w:cs="Times New Roman"/>
+          <w:b/>
+          <w:bCs/>
+          <w:color w:val="000000"/>
+          <w:sz w:val="24"/>
+          <w:szCs w:val="24"/>
+          <w:highlight w:val="none"/>
+        </w:rPr>
+      </w:pPr>
+      <w:r>
+        <w:rPr>
+          <w:rFonts w:ascii="Times New Roman" w:hAnsi="Times New Roman" w:eastAsia="Times New Roman" w:cs="Times New Roman"/>
+          <w:b/>
+          <w:color w:val="000000"/>
+          <w:sz w:val="24"/>
+        </w:rPr>
+        <w:t xml:space="preserve">Processus de Connexion Simplifié :</w:t>
+      </w:r>
+      <w:r>
+        <w:rPr>
           <w:rFonts w:ascii="Times New Roman" w:hAnsi="Times New Roman" w:eastAsia="Times New Roman" w:cs="Times New Roman"/>
           <w:b/>
           <w:bCs/>
@@ -1171,27 +1442,6 @@
       </w:r>
       <w:r>
         <w:rPr>
-          <w:rFonts w:ascii="Times New Roman" w:hAnsi="Times New Roman" w:eastAsia="Times New Roman" w:cs="Times New Roman"/>
-          <w:b/>
-          <w:bCs/>
-          <w:color w:val="000000"/>
-          <w:sz w:val="24"/>
-          <w:szCs w:val="24"/>
-          <w:highlight w:val="none"/>
-        </w:rPr>
-      </w:r>
-    </w:p>
-    <w:p>
-      <w:pPr>
-        <w:pBdr>
-          <w:top w:val="none" w:color="000000" w:sz="4" w:space="0"/>
-          <w:left w:val="none" w:color="000000" w:sz="4" w:space="0"/>
-          <w:bottom w:val="none" w:color="000000" w:sz="4" w:space="0"/>
-          <w:right w:val="none" w:color="000000" w:sz="4" w:space="0"/>
-        </w:pBdr>
-        <w:spacing/>
-        <w:ind w:right="0" w:firstLine="0" w:left="0"/>
-        <w:rPr>
           <w:rFonts w:ascii="Times New Roman" w:hAnsi="Times New Roman" w:cs="Times New Roman"/>
           <w:b/>
           <w:bCs/>
@@ -1200,132 +1450,11 @@
           <w:szCs w:val="24"/>
           <w:highlight w:val="none"/>
         </w:rPr>
-      </w:pPr>
-      <w:r>
-        <w:rPr>
-          <w:rFonts w:ascii="Times New Roman" w:hAnsi="Times New Roman" w:cs="Times New Roman"/>
-          <w:b/>
-          <w:bCs/>
-          <w:color w:val="000000"/>
-          <w:sz w:val="24"/>
-          <w:szCs w:val="24"/>
-          <w:highlight w:val="none"/>
-        </w:rPr>
-      </w:r>
-      <w:r>
-        <w:rPr>
-          <w:rFonts w:ascii="Times New Roman" w:hAnsi="Times New Roman" w:cs="Times New Roman"/>
-          <w:b/>
-          <w:bCs/>
-          <w:color w:val="000000"/>
-          <w:sz w:val="24"/>
-          <w:szCs w:val="24"/>
-          <w:highlight w:val="none"/>
-        </w:rPr>
-      </w:r>
-      <w:r>
-        <w:rPr>
-          <w:rFonts w:ascii="Times New Roman" w:hAnsi="Times New Roman" w:cs="Times New Roman"/>
-          <w:b/>
-          <w:bCs/>
-          <w:color w:val="000000"/>
-          <w:sz w:val="24"/>
-          <w:szCs w:val="24"/>
-          <w:highlight w:val="none"/>
-        </w:rPr>
-      </w:r>
-    </w:p>
-    <w:p>
-      <w:pPr>
-        <w:pBdr>
-          <w:top w:val="none" w:color="000000" w:sz="4" w:space="0"/>
-          <w:left w:val="none" w:color="000000" w:sz="4" w:space="0"/>
-          <w:bottom w:val="none" w:color="000000" w:sz="4" w:space="0"/>
-          <w:right w:val="none" w:color="000000" w:sz="4" w:space="0"/>
-        </w:pBdr>
-        <w:spacing/>
-        <w:ind w:right="0" w:firstLine="0" w:left="0"/>
-        <w:rPr>
-          <w:rFonts w:ascii="Times New Roman" w:hAnsi="Times New Roman" w:cs="Times New Roman"/>
-          <w:b/>
-          <w:bCs/>
-          <w:color w:val="000000"/>
-          <w:sz w:val="24"/>
-          <w:szCs w:val="24"/>
-          <w:highlight w:val="none"/>
-        </w:rPr>
-      </w:pPr>
-      <w:r>
-        <w:rPr>
-          <w:rFonts w:ascii="Times New Roman" w:hAnsi="Times New Roman" w:eastAsia="Times New Roman" w:cs="Times New Roman"/>
-          <w:b/>
-          <w:color w:val="000000"/>
-          <w:sz w:val="24"/>
-          <w:highlight w:val="none"/>
-        </w:rPr>
-      </w:r>
-      <w:r>
-        <w:rPr>
-          <w:rFonts w:ascii="Times New Roman" w:hAnsi="Times New Roman" w:eastAsia="Times New Roman" w:cs="Times New Roman"/>
-          <w:b/>
-          <w:bCs/>
-          <w:color w:val="000000"/>
-          <w:sz w:val="24"/>
-          <w:szCs w:val="24"/>
-          <w:highlight w:val="none"/>
-        </w:rPr>
-      </w:r>
-    </w:p>
-    <w:p>
-      <w:pPr>
-        <w:pBdr>
-          <w:top w:val="none" w:color="000000" w:sz="4" w:space="0"/>
-          <w:left w:val="none" w:color="000000" w:sz="4" w:space="0"/>
-          <w:bottom w:val="none" w:color="000000" w:sz="4" w:space="0"/>
-          <w:right w:val="none" w:color="000000" w:sz="4" w:space="0"/>
-        </w:pBdr>
-        <w:spacing/>
-        <w:ind w:right="0" w:firstLine="0" w:left="0"/>
-        <w:rPr>
-          <w:rFonts w:ascii="Times New Roman" w:hAnsi="Times New Roman" w:cs="Times New Roman"/>
-          <w:b/>
-          <w:bCs/>
-          <w:color w:val="000000"/>
-          <w:sz w:val="24"/>
-          <w:szCs w:val="24"/>
-          <w:highlight w:val="none"/>
-        </w:rPr>
-      </w:pPr>
-      <w:r>
-        <w:rPr>
-          <w:rFonts w:ascii="Times New Roman" w:hAnsi="Times New Roman" w:eastAsia="Times New Roman" w:cs="Times New Roman"/>
-          <w:b/>
-          <w:color w:val="000000"/>
-          <w:sz w:val="24"/>
-        </w:rPr>
-        <w:t xml:space="preserve">Processus de Connexion Simplifié :</w:t>
-      </w:r>
-      <w:r>
-        <w:rPr>
-          <w:rFonts w:ascii="Times New Roman" w:hAnsi="Times New Roman" w:eastAsia="Times New Roman" w:cs="Times New Roman"/>
-          <w:sz w:val="24"/>
-        </w:rPr>
-      </w:r>
-      <w:r>
-        <w:rPr>
-          <w:rFonts w:ascii="Times New Roman" w:hAnsi="Times New Roman" w:eastAsia="Times New Roman" w:cs="Times New Roman"/>
-          <w:b/>
-          <w:bCs/>
-          <w:color w:val="000000"/>
-          <w:sz w:val="24"/>
-          <w:szCs w:val="24"/>
-          <w:highlight w:val="none"/>
-        </w:rPr>
       </w:r>
     </w:p>
     <w:tbl>
       <w:tblPr>
-        <w:tblStyle w:val="769"/>
+        <w:tblStyle w:val="783"/>
         <w:tblW w:w="0" w:type="auto"/>
         <w:tblBorders/>
         <w:tblLook w:val="04A0" w:firstRow="1" w:lastRow="0" w:firstColumn="1" w:lastColumn="0" w:noHBand="0" w:noVBand="1"/>
@@ -1395,7 +1524,7 @@
             </w:r>
             <w:r>
               <w:rPr>
-                <w:rFonts w:ascii="Times New Roman" w:hAnsi="Times New Roman" w:eastAsia="Times New Roman" w:cs="Times New Roman"/>
+                <w:rFonts w:ascii="Times New Roman" w:hAnsi="Times New Roman" w:cs="Times New Roman"/>
                 <w:b/>
                 <w:bCs/>
                 <w:color w:val="000000"/>
@@ -1464,7 +1593,7 @@
             </w:r>
             <w:r>
               <w:rPr>
-                <w:rFonts w:ascii="Times New Roman" w:hAnsi="Times New Roman" w:eastAsia="Times New Roman" w:cs="Times New Roman"/>
+                <w:rFonts w:ascii="Times New Roman" w:hAnsi="Times New Roman" w:cs="Times New Roman"/>
                 <w:b/>
                 <w:bCs/>
                 <w:color w:val="000000"/>
@@ -1533,7 +1662,7 @@
             </w:r>
             <w:r>
               <w:rPr>
-                <w:rFonts w:ascii="Times New Roman" w:hAnsi="Times New Roman" w:eastAsia="Times New Roman" w:cs="Times New Roman"/>
+                <w:rFonts w:ascii="Times New Roman" w:hAnsi="Times New Roman" w:cs="Times New Roman"/>
                 <w:b/>
                 <w:bCs/>
                 <w:color w:val="000000"/>
@@ -1604,7 +1733,7 @@
             </w:r>
             <w:r>
               <w:rPr>
-                <w:rFonts w:ascii="Times New Roman" w:hAnsi="Times New Roman" w:eastAsia="Times New Roman" w:cs="Times New Roman"/>
+                <w:rFonts w:ascii="Times New Roman" w:hAnsi="Times New Roman" w:cs="Times New Roman"/>
                 <w:b/>
                 <w:bCs/>
                 <w:color w:val="000000"/>
@@ -1672,7 +1801,7 @@
             </w:r>
             <w:r>
               <w:rPr>
-                <w:rFonts w:ascii="Times New Roman" w:hAnsi="Times New Roman" w:eastAsia="Times New Roman" w:cs="Times New Roman"/>
+                <w:rFonts w:ascii="Times New Roman" w:hAnsi="Times New Roman" w:cs="Times New Roman"/>
                 <w:b/>
                 <w:bCs/>
                 <w:color w:val="000000"/>
@@ -1740,7 +1869,7 @@
             </w:r>
             <w:r>
               <w:rPr>
-                <w:rFonts w:ascii="Times New Roman" w:hAnsi="Times New Roman" w:eastAsia="Times New Roman" w:cs="Times New Roman"/>
+                <w:rFonts w:ascii="Times New Roman" w:hAnsi="Times New Roman" w:cs="Times New Roman"/>
                 <w:b/>
                 <w:bCs/>
                 <w:color w:val="000000"/>
@@ -1811,7 +1940,7 @@
             </w:r>
             <w:r>
               <w:rPr>
-                <w:rFonts w:ascii="Times New Roman" w:hAnsi="Times New Roman" w:eastAsia="Times New Roman" w:cs="Times New Roman"/>
+                <w:rFonts w:ascii="Times New Roman" w:hAnsi="Times New Roman" w:cs="Times New Roman"/>
                 <w:b/>
                 <w:bCs/>
                 <w:color w:val="000000"/>
@@ -1880,7 +2009,7 @@
             </w:r>
             <w:r>
               <w:rPr>
-                <w:rFonts w:ascii="Times New Roman" w:hAnsi="Times New Roman" w:eastAsia="Times New Roman" w:cs="Times New Roman"/>
+                <w:rFonts w:ascii="Times New Roman" w:hAnsi="Times New Roman" w:cs="Times New Roman"/>
                 <w:b/>
                 <w:bCs/>
                 <w:color w:val="000000"/>
@@ -1949,7 +2078,7 @@
             </w:r>
             <w:r>
               <w:rPr>
-                <w:rFonts w:ascii="Times New Roman" w:hAnsi="Times New Roman" w:eastAsia="Times New Roman" w:cs="Times New Roman"/>
+                <w:rFonts w:ascii="Times New Roman" w:hAnsi="Times New Roman" w:cs="Times New Roman"/>
                 <w:b/>
                 <w:bCs/>
                 <w:color w:val="000000"/>
@@ -2020,7 +2149,7 @@
             </w:r>
             <w:r>
               <w:rPr>
-                <w:rFonts w:ascii="Times New Roman" w:hAnsi="Times New Roman" w:eastAsia="Times New Roman" w:cs="Times New Roman"/>
+                <w:rFonts w:ascii="Times New Roman" w:hAnsi="Times New Roman" w:cs="Times New Roman"/>
                 <w:b/>
                 <w:bCs/>
                 <w:color w:val="000000"/>
@@ -2089,7 +2218,7 @@
             </w:r>
             <w:r>
               <w:rPr>
-                <w:rFonts w:ascii="Times New Roman" w:hAnsi="Times New Roman" w:eastAsia="Times New Roman" w:cs="Times New Roman"/>
+                <w:rFonts w:ascii="Times New Roman" w:hAnsi="Times New Roman" w:cs="Times New Roman"/>
                 <w:b/>
                 <w:bCs/>
                 <w:color w:val="000000"/>
@@ -2158,7 +2287,7 @@
             </w:r>
             <w:r>
               <w:rPr>
-                <w:rFonts w:ascii="Times New Roman" w:hAnsi="Times New Roman" w:eastAsia="Times New Roman" w:cs="Times New Roman"/>
+                <w:rFonts w:ascii="Times New Roman" w:hAnsi="Times New Roman" w:cs="Times New Roman"/>
                 <w:b/>
                 <w:bCs/>
                 <w:color w:val="000000"/>
@@ -2229,7 +2358,7 @@
             </w:r>
             <w:r>
               <w:rPr>
-                <w:rFonts w:ascii="Times New Roman" w:hAnsi="Times New Roman" w:eastAsia="Times New Roman" w:cs="Times New Roman"/>
+                <w:rFonts w:ascii="Times New Roman" w:hAnsi="Times New Roman" w:cs="Times New Roman"/>
                 <w:b/>
                 <w:bCs/>
                 <w:color w:val="000000"/>
@@ -2298,7 +2427,7 @@
             </w:r>
             <w:r>
               <w:rPr>
-                <w:rFonts w:ascii="Times New Roman" w:hAnsi="Times New Roman" w:eastAsia="Times New Roman" w:cs="Times New Roman"/>
+                <w:rFonts w:ascii="Times New Roman" w:hAnsi="Times New Roman" w:cs="Times New Roman"/>
                 <w:b/>
                 <w:bCs/>
                 <w:color w:val="000000"/>
@@ -2350,43 +2479,7 @@
             </w:r>
             <w:r>
               <w:rPr>
-                <w:rFonts w:ascii="Times New Roman" w:hAnsi="Times New Roman" w:eastAsia="Times New Roman" w:cs="Times New Roman"/>
-                <w:b/>
-                <w:bCs/>
-                <w:color w:val="000000"/>
-                <w:sz w:val="24"/>
-                <w:szCs w:val="24"/>
-                <w:highlight w:val="none"/>
-              </w:rPr>
-            </w:r>
-            <w:r>
-              <w:rPr>
-                <w:rFonts w:ascii="Times New Roman" w:hAnsi="Times New Roman" w:eastAsia="Times New Roman" w:cs="Times New Roman"/>
-                <w:b/>
-                <w:bCs/>
-                <w:color w:val="000000"/>
-                <w:sz w:val="24"/>
-                <w:szCs w:val="24"/>
-                <w:highlight w:val="none"/>
-              </w:rPr>
-            </w:r>
-            <w:r>
-              <w:rPr>
-                <w:rFonts w:ascii="Times New Roman" w:hAnsi="Times New Roman" w:eastAsia="Times New Roman" w:cs="Times New Roman"/>
-                <w:b/>
-                <w:bCs/>
-                <w:color w:val="000000"/>
-                <w:sz w:val="24"/>
-                <w:szCs w:val="24"/>
-                <w:highlight w:val="none"/>
-              </w:rPr>
-            </w:r>
-            <w:r>
-              <w:rPr>
-                <w:rFonts w:ascii="Times New Roman" w:hAnsi="Times New Roman" w:eastAsia="Times New Roman" w:cs="Times New Roman"/>
-                <w:color w:val="000000"/>
-                <w:sz w:val="20"/>
-                <w:highlight w:val="none"/>
+                <w:rFonts w:ascii="Times New Roman" w:hAnsi="Times New Roman" w:cs="Times New Roman"/>
               </w:rPr>
             </w:r>
           </w:p>
@@ -2421,23 +2514,21 @@
       <w:r>
         <w:rPr>
           <w:rFonts w:ascii="Times New Roman" w:hAnsi="Times New Roman" w:eastAsia="Times New Roman" w:cs="Times New Roman"/>
-          <w:b/>
-          <w:color w:val="000000"/>
-          <w:sz w:val="24"/>
-          <w:highlight w:val="none"/>
-        </w:rPr>
-      </w:r>
-      <w:r>
-        <w:rPr>
-          <w:rFonts w:ascii="Times New Roman" w:hAnsi="Times New Roman" w:eastAsia="Times New Roman" w:cs="Times New Roman"/>
           <w:sz w:val="24"/>
           <w:szCs w:val="24"/>
         </w:rPr>
       </w:r>
+      <w:r>
+        <w:rPr>
+          <w:rFonts w:ascii="Times New Roman" w:hAnsi="Times New Roman" w:cs="Times New Roman"/>
+          <w:sz w:val="24"/>
+          <w:szCs w:val="24"/>
+        </w:rPr>
+      </w:r>
     </w:p>
     <w:p>
       <w:pPr>
-        <w:pStyle w:val="898"/>
+        <w:pStyle w:val="912"/>
         <w:pBdr>
           <w:top w:val="none" w:color="000000" w:sz="4" w:space="0"/>
           <w:left w:val="none" w:color="000000" w:sz="4" w:space="0"/>
@@ -2464,6 +2555,11 @@
           <w:rFonts w:ascii="Times New Roman" w:hAnsi="Times New Roman" w:eastAsia="Times New Roman" w:cs="Times New Roman"/>
         </w:rPr>
       </w:r>
+      <w:r>
+        <w:rPr>
+          <w:rFonts w:ascii="Times New Roman" w:hAnsi="Times New Roman" w:cs="Times New Roman"/>
+        </w:rPr>
+      </w:r>
     </w:p>
     <w:p>
       <w:pPr>
@@ -2509,6 +2605,11 @@
           <w:rFonts w:ascii="Times New Roman" w:hAnsi="Times New Roman" w:eastAsia="Times New Roman" w:cs="Times New Roman"/>
         </w:rPr>
       </w:r>
+      <w:r>
+        <w:rPr>
+          <w:rFonts w:ascii="Times New Roman" w:hAnsi="Times New Roman" w:cs="Times New Roman"/>
+        </w:rPr>
+      </w:r>
     </w:p>
     <w:p>
       <w:pPr>
@@ -2546,10 +2647,15 @@
           <w:rFonts w:ascii="Times New Roman" w:hAnsi="Times New Roman" w:eastAsia="Times New Roman" w:cs="Times New Roman"/>
         </w:rPr>
       </w:r>
+      <w:r>
+        <w:rPr>
+          <w:rFonts w:ascii="Times New Roman" w:hAnsi="Times New Roman" w:cs="Times New Roman"/>
+        </w:rPr>
+      </w:r>
     </w:p>
     <w:p>
       <w:pPr>
-        <w:pStyle w:val="958"/>
+        <w:pStyle w:val="972"/>
         <w:numPr>
           <w:ilvl w:val="0"/>
           <w:numId w:val="32"/>
@@ -2579,10 +2685,15 @@
           <w:rFonts w:ascii="Times New Roman" w:hAnsi="Times New Roman" w:eastAsia="Times New Roman" w:cs="Times New Roman"/>
         </w:rPr>
       </w:r>
+      <w:r>
+        <w:rPr>
+          <w:rFonts w:ascii="Times New Roman" w:hAnsi="Times New Roman" w:cs="Times New Roman"/>
+        </w:rPr>
+      </w:r>
     </w:p>
     <w:p>
       <w:pPr>
-        <w:pStyle w:val="958"/>
+        <w:pStyle w:val="972"/>
         <w:numPr>
           <w:ilvl w:val="0"/>
           <w:numId w:val="32"/>
@@ -2612,10 +2723,15 @@
           <w:rFonts w:ascii="Times New Roman" w:hAnsi="Times New Roman" w:eastAsia="Times New Roman" w:cs="Times New Roman"/>
         </w:rPr>
       </w:r>
+      <w:r>
+        <w:rPr>
+          <w:rFonts w:ascii="Times New Roman" w:hAnsi="Times New Roman" w:cs="Times New Roman"/>
+        </w:rPr>
+      </w:r>
     </w:p>
     <w:p>
       <w:pPr>
-        <w:pStyle w:val="958"/>
+        <w:pStyle w:val="972"/>
         <w:numPr>
           <w:ilvl w:val="0"/>
           <w:numId w:val="32"/>
@@ -2645,10 +2761,15 @@
           <w:rFonts w:ascii="Times New Roman" w:hAnsi="Times New Roman" w:eastAsia="Times New Roman" w:cs="Times New Roman"/>
         </w:rPr>
       </w:r>
+      <w:r>
+        <w:rPr>
+          <w:rFonts w:ascii="Times New Roman" w:hAnsi="Times New Roman" w:cs="Times New Roman"/>
+        </w:rPr>
+      </w:r>
     </w:p>
     <w:p>
       <w:pPr>
-        <w:pStyle w:val="958"/>
+        <w:pStyle w:val="972"/>
         <w:numPr>
           <w:ilvl w:val="0"/>
           <w:numId w:val="32"/>
@@ -2678,6 +2799,11 @@
           <w:rFonts w:ascii="Times New Roman" w:hAnsi="Times New Roman" w:eastAsia="Times New Roman" w:cs="Times New Roman"/>
         </w:rPr>
       </w:r>
+      <w:r>
+        <w:rPr>
+          <w:rFonts w:ascii="Times New Roman" w:hAnsi="Times New Roman" w:cs="Times New Roman"/>
+        </w:rPr>
+      </w:r>
     </w:p>
     <w:p>
       <w:pPr>
@@ -2715,10 +2841,15 @@
           <w:rFonts w:ascii="Times New Roman" w:hAnsi="Times New Roman" w:eastAsia="Times New Roman" w:cs="Times New Roman"/>
         </w:rPr>
       </w:r>
+      <w:r>
+        <w:rPr>
+          <w:rFonts w:ascii="Times New Roman" w:hAnsi="Times New Roman" w:cs="Times New Roman"/>
+        </w:rPr>
+      </w:r>
     </w:p>
     <w:p>
       <w:pPr>
-        <w:pStyle w:val="958"/>
+        <w:pStyle w:val="972"/>
         <w:numPr>
           <w:ilvl w:val="0"/>
           <w:numId w:val="33"/>
@@ -2765,10 +2896,15 @@
           <w:rFonts w:ascii="Times New Roman" w:hAnsi="Times New Roman" w:eastAsia="Times New Roman" w:cs="Times New Roman"/>
         </w:rPr>
       </w:r>
+      <w:r>
+        <w:rPr>
+          <w:rFonts w:ascii="Times New Roman" w:hAnsi="Times New Roman" w:cs="Times New Roman"/>
+        </w:rPr>
+      </w:r>
     </w:p>
     <w:p>
       <w:pPr>
-        <w:pStyle w:val="958"/>
+        <w:pStyle w:val="972"/>
         <w:numPr>
           <w:ilvl w:val="0"/>
           <w:numId w:val="33"/>
@@ -2815,10 +2951,15 @@
           <w:rFonts w:ascii="Times New Roman" w:hAnsi="Times New Roman" w:eastAsia="Times New Roman" w:cs="Times New Roman"/>
         </w:rPr>
       </w:r>
+      <w:r>
+        <w:rPr>
+          <w:rFonts w:ascii="Times New Roman" w:hAnsi="Times New Roman" w:cs="Times New Roman"/>
+        </w:rPr>
+      </w:r>
     </w:p>
     <w:p>
       <w:pPr>
-        <w:pStyle w:val="958"/>
+        <w:pStyle w:val="972"/>
         <w:numPr>
           <w:ilvl w:val="0"/>
           <w:numId w:val="33"/>
@@ -2865,6 +3006,11 @@
           <w:rFonts w:ascii="Times New Roman" w:hAnsi="Times New Roman" w:eastAsia="Times New Roman" w:cs="Times New Roman"/>
         </w:rPr>
       </w:r>
+      <w:r>
+        <w:rPr>
+          <w:rFonts w:ascii="Times New Roman" w:hAnsi="Times New Roman" w:cs="Times New Roman"/>
+        </w:rPr>
+      </w:r>
     </w:p>
     <w:p>
       <w:pPr>
@@ -2902,10 +3048,15 @@
           <w:rFonts w:ascii="Times New Roman" w:hAnsi="Times New Roman" w:eastAsia="Times New Roman" w:cs="Times New Roman"/>
         </w:rPr>
       </w:r>
+      <w:r>
+        <w:rPr>
+          <w:rFonts w:ascii="Times New Roman" w:hAnsi="Times New Roman" w:cs="Times New Roman"/>
+        </w:rPr>
+      </w:r>
     </w:p>
     <w:p>
       <w:pPr>
-        <w:pStyle w:val="958"/>
+        <w:pStyle w:val="972"/>
         <w:numPr>
           <w:ilvl w:val="0"/>
           <w:numId w:val="34"/>
@@ -2978,10 +3129,15 @@
           <w:rFonts w:ascii="Times New Roman" w:hAnsi="Times New Roman" w:eastAsia="Times New Roman" w:cs="Times New Roman"/>
         </w:rPr>
       </w:r>
+      <w:r>
+        <w:rPr>
+          <w:rFonts w:ascii="Times New Roman" w:hAnsi="Times New Roman" w:cs="Times New Roman"/>
+        </w:rPr>
+      </w:r>
     </w:p>
     <w:p>
       <w:pPr>
-        <w:pStyle w:val="958"/>
+        <w:pStyle w:val="972"/>
         <w:numPr>
           <w:ilvl w:val="0"/>
           <w:numId w:val="34"/>
@@ -3037,6 +3193,11 @@
           <w:rFonts w:ascii="Times New Roman" w:hAnsi="Times New Roman" w:eastAsia="Times New Roman" w:cs="Times New Roman"/>
         </w:rPr>
       </w:r>
+      <w:r>
+        <w:rPr>
+          <w:rFonts w:ascii="Times New Roman" w:hAnsi="Times New Roman" w:cs="Times New Roman"/>
+        </w:rPr>
+      </w:r>
     </w:p>
     <w:p>
       <w:pPr>
@@ -3070,16 +3231,13 @@
       </w:r>
       <w:r>
         <w:rPr>
-          <w:rFonts w:ascii="Times New Roman" w:hAnsi="Times New Roman" w:eastAsia="Times New Roman" w:cs="Times New Roman"/>
-          <w:color w:val="000000"/>
-          <w:sz w:val="24"/>
-          <w:highlight w:val="none"/>
+          <w:rFonts w:ascii="Times New Roman" w:hAnsi="Times New Roman" w:cs="Times New Roman"/>
         </w:rPr>
       </w:r>
     </w:p>
     <w:tbl>
       <w:tblPr>
-        <w:tblStyle w:val="769"/>
+        <w:tblStyle w:val="783"/>
         <w:tblW w:w="0" w:type="auto"/>
         <w:tblBorders/>
         <w:tblLook w:val="04A0" w:firstRow="1" w:lastRow="0" w:firstColumn="1" w:lastColumn="0" w:noHBand="0" w:noVBand="1"/>
@@ -3144,7 +3302,7 @@
             </w:r>
             <w:r>
               <w:rPr>
-                <w:rFonts w:ascii="Times New Roman" w:hAnsi="Times New Roman" w:eastAsia="Times New Roman" w:cs="Times New Roman"/>
+                <w:rFonts w:ascii="Times New Roman" w:hAnsi="Times New Roman" w:cs="Times New Roman"/>
                 <w:color w:val="000000"/>
                 <w:sz w:val="24"/>
                 <w:szCs w:val="24"/>
@@ -3198,6 +3356,15 @@
                 <w:highlight w:val="none"/>
               </w:rPr>
             </w:r>
+            <w:r>
+              <w:rPr>
+                <w:rFonts w:ascii="Times New Roman" w:hAnsi="Times New Roman" w:cs="Times New Roman"/>
+                <w:color w:val="000000"/>
+                <w:sz w:val="24"/>
+                <w:szCs w:val="24"/>
+                <w:highlight w:val="none"/>
+              </w:rPr>
+            </w:r>
           </w:p>
         </w:tc>
         <w:tc>
@@ -3245,6 +3412,15 @@
                 <w:highlight w:val="none"/>
               </w:rPr>
             </w:r>
+            <w:r>
+              <w:rPr>
+                <w:rFonts w:ascii="Times New Roman" w:hAnsi="Times New Roman" w:cs="Times New Roman"/>
+                <w:color w:val="000000"/>
+                <w:sz w:val="24"/>
+                <w:szCs w:val="24"/>
+                <w:highlight w:val="none"/>
+              </w:rPr>
+            </w:r>
           </w:p>
         </w:tc>
         <w:tc>
@@ -3281,6 +3457,15 @@
             <w:r>
               <w:rPr>
                 <w:rFonts w:ascii="Times New Roman" w:hAnsi="Times New Roman" w:eastAsia="Times New Roman" w:cs="Times New Roman"/>
+                <w:color w:val="000000"/>
+                <w:sz w:val="24"/>
+                <w:szCs w:val="24"/>
+                <w:highlight w:val="none"/>
+              </w:rPr>
+            </w:r>
+            <w:r>
+              <w:rPr>
+                <w:rFonts w:ascii="Times New Roman" w:hAnsi="Times New Roman" w:cs="Times New Roman"/>
                 <w:color w:val="000000"/>
                 <w:sz w:val="24"/>
                 <w:szCs w:val="24"/>
@@ -3343,7 +3528,7 @@
             </w:r>
             <w:r>
               <w:rPr>
-                <w:rFonts w:ascii="Times New Roman" w:hAnsi="Times New Roman" w:eastAsia="Times New Roman" w:cs="Times New Roman"/>
+                <w:rFonts w:ascii="Times New Roman" w:hAnsi="Times New Roman" w:cs="Times New Roman"/>
                 <w:color w:val="000000"/>
                 <w:sz w:val="24"/>
                 <w:szCs w:val="24"/>
@@ -3403,7 +3588,7 @@
             </w:r>
             <w:r>
               <w:rPr>
-                <w:rFonts w:ascii="Times New Roman" w:hAnsi="Times New Roman" w:eastAsia="Times New Roman" w:cs="Times New Roman"/>
+                <w:rFonts w:ascii="Times New Roman" w:hAnsi="Times New Roman" w:cs="Times New Roman"/>
                 <w:color w:val="000000"/>
                 <w:sz w:val="24"/>
                 <w:szCs w:val="24"/>
@@ -3463,7 +3648,7 @@
             </w:r>
             <w:r>
               <w:rPr>
-                <w:rFonts w:ascii="Times New Roman" w:hAnsi="Times New Roman" w:eastAsia="Times New Roman" w:cs="Times New Roman"/>
+                <w:rFonts w:ascii="Times New Roman" w:hAnsi="Times New Roman" w:cs="Times New Roman"/>
                 <w:color w:val="000000"/>
                 <w:sz w:val="24"/>
                 <w:szCs w:val="24"/>
@@ -3518,7 +3703,7 @@
             </w:r>
             <w:r>
               <w:rPr>
-                <w:rFonts w:ascii="Times New Roman" w:hAnsi="Times New Roman" w:eastAsia="Times New Roman" w:cs="Times New Roman"/>
+                <w:rFonts w:ascii="Times New Roman" w:hAnsi="Times New Roman" w:cs="Times New Roman"/>
                 <w:color w:val="000000"/>
                 <w:sz w:val="24"/>
                 <w:szCs w:val="24"/>
@@ -3581,7 +3766,7 @@
             </w:r>
             <w:r>
               <w:rPr>
-                <w:rFonts w:ascii="Times New Roman" w:hAnsi="Times New Roman" w:eastAsia="Times New Roman" w:cs="Times New Roman"/>
+                <w:rFonts w:ascii="Times New Roman" w:hAnsi="Times New Roman" w:cs="Times New Roman"/>
                 <w:color w:val="000000"/>
                 <w:sz w:val="24"/>
                 <w:szCs w:val="24"/>
@@ -3641,7 +3826,7 @@
             </w:r>
             <w:r>
               <w:rPr>
-                <w:rFonts w:ascii="Times New Roman" w:hAnsi="Times New Roman" w:eastAsia="Times New Roman" w:cs="Times New Roman"/>
+                <w:rFonts w:ascii="Times New Roman" w:hAnsi="Times New Roman" w:cs="Times New Roman"/>
                 <w:color w:val="000000"/>
                 <w:sz w:val="24"/>
                 <w:szCs w:val="24"/>
@@ -3701,7 +3886,7 @@
             </w:r>
             <w:r>
               <w:rPr>
-                <w:rFonts w:ascii="Times New Roman" w:hAnsi="Times New Roman" w:eastAsia="Times New Roman" w:cs="Times New Roman"/>
+                <w:rFonts w:ascii="Times New Roman" w:hAnsi="Times New Roman" w:cs="Times New Roman"/>
                 <w:color w:val="000000"/>
                 <w:sz w:val="24"/>
                 <w:szCs w:val="24"/>
@@ -3747,29 +3932,7 @@
             </w:r>
             <w:r>
               <w:rPr>
-                <w:rFonts w:ascii="Times New Roman" w:hAnsi="Times New Roman" w:eastAsia="Times New Roman" w:cs="Times New Roman"/>
-                <w:color w:val="000000"/>
-                <w:sz w:val="24"/>
-                <w:szCs w:val="24"/>
-                <w:highlight w:val="none"/>
-              </w:rPr>
-            </w:r>
-            <w:r>
-              <w:rPr>
-                <w:rFonts w:ascii="Times New Roman" w:hAnsi="Times New Roman" w:eastAsia="Times New Roman" w:cs="Times New Roman"/>
-                <w:color w:val="000000"/>
-                <w:sz w:val="24"/>
-                <w:szCs w:val="24"/>
-                <w:highlight w:val="none"/>
-              </w:rPr>
-            </w:r>
-            <w:r>
-              <w:rPr>
-                <w:rFonts w:ascii="Times New Roman" w:hAnsi="Times New Roman" w:eastAsia="Times New Roman" w:cs="Times New Roman"/>
-                <w:color w:val="000000"/>
-                <w:sz w:val="24"/>
-                <w:szCs w:val="24"/>
-                <w:highlight w:val="none"/>
+                <w:rFonts w:ascii="Times New Roman" w:hAnsi="Times New Roman" w:cs="Times New Roman"/>
               </w:rPr>
             </w:r>
           </w:p>
@@ -3808,16 +3971,13 @@
       </w:r>
       <w:r>
         <w:rPr>
-          <w:rFonts w:ascii="Times New Roman" w:hAnsi="Times New Roman" w:eastAsia="Times New Roman" w:cs="Times New Roman"/>
-          <w:color w:val="000000"/>
-          <w:sz w:val="24"/>
-          <w:highlight w:val="none"/>
+          <w:rFonts w:ascii="Times New Roman" w:hAnsi="Times New Roman" w:cs="Times New Roman"/>
         </w:rPr>
       </w:r>
     </w:p>
     <w:p>
       <w:pPr>
-        <w:pStyle w:val="899"/>
+        <w:pStyle w:val="913"/>
         <w:pBdr>
           <w:top w:val="none" w:color="000000" w:sz="4" w:space="0"/>
           <w:left w:val="none" w:color="000000" w:sz="4" w:space="0"/>
@@ -3844,10 +4004,15 @@
           <w:rFonts w:ascii="Times New Roman" w:hAnsi="Times New Roman" w:eastAsia="Times New Roman" w:cs="Times New Roman"/>
         </w:rPr>
       </w:r>
+      <w:r>
+        <w:rPr>
+          <w:rFonts w:ascii="Times New Roman" w:hAnsi="Times New Roman" w:cs="Times New Roman"/>
+        </w:rPr>
+      </w:r>
     </w:p>
     <w:p>
       <w:pPr>
-        <w:pStyle w:val="958"/>
+        <w:pStyle w:val="972"/>
         <w:numPr>
           <w:ilvl w:val="0"/>
           <w:numId w:val="19"/>
@@ -3886,10 +4051,15 @@
           <w:rFonts w:ascii="Times New Roman" w:hAnsi="Times New Roman" w:eastAsia="Times New Roman" w:cs="Times New Roman"/>
         </w:rPr>
       </w:r>
+      <w:r>
+        <w:rPr>
+          <w:rFonts w:ascii="Times New Roman" w:hAnsi="Times New Roman" w:cs="Times New Roman"/>
+        </w:rPr>
+      </w:r>
     </w:p>
     <w:p>
       <w:pPr>
-        <w:pStyle w:val="958"/>
+        <w:pStyle w:val="972"/>
         <w:numPr>
           <w:ilvl w:val="0"/>
           <w:numId w:val="19"/>
@@ -3928,10 +4098,15 @@
           <w:rFonts w:ascii="Times New Roman" w:hAnsi="Times New Roman" w:eastAsia="Times New Roman" w:cs="Times New Roman"/>
         </w:rPr>
       </w:r>
+      <w:r>
+        <w:rPr>
+          <w:rFonts w:ascii="Times New Roman" w:hAnsi="Times New Roman" w:cs="Times New Roman"/>
+        </w:rPr>
+      </w:r>
     </w:p>
     <w:p>
       <w:pPr>
-        <w:pStyle w:val="958"/>
+        <w:pStyle w:val="972"/>
         <w:numPr>
           <w:ilvl w:val="0"/>
           <w:numId w:val="19"/>
@@ -3970,10 +4145,15 @@
           <w:rFonts w:ascii="Times New Roman" w:hAnsi="Times New Roman" w:eastAsia="Times New Roman" w:cs="Times New Roman"/>
         </w:rPr>
       </w:r>
+      <w:r>
+        <w:rPr>
+          <w:rFonts w:ascii="Times New Roman" w:hAnsi="Times New Roman" w:cs="Times New Roman"/>
+        </w:rPr>
+      </w:r>
     </w:p>
     <w:p>
       <w:pPr>
-        <w:pStyle w:val="958"/>
+        <w:pStyle w:val="972"/>
         <w:numPr>
           <w:ilvl w:val="0"/>
           <w:numId w:val="19"/>
@@ -4012,10 +4192,15 @@
           <w:rFonts w:ascii="Times New Roman" w:hAnsi="Times New Roman" w:eastAsia="Times New Roman" w:cs="Times New Roman"/>
         </w:rPr>
       </w:r>
+      <w:r>
+        <w:rPr>
+          <w:rFonts w:ascii="Times New Roman" w:hAnsi="Times New Roman" w:cs="Times New Roman"/>
+        </w:rPr>
+      </w:r>
     </w:p>
     <w:p>
       <w:pPr>
-        <w:pStyle w:val="958"/>
+        <w:pStyle w:val="972"/>
         <w:numPr>
           <w:ilvl w:val="0"/>
           <w:numId w:val="19"/>
@@ -4054,10 +4239,15 @@
           <w:rFonts w:ascii="Times New Roman" w:hAnsi="Times New Roman" w:eastAsia="Times New Roman" w:cs="Times New Roman"/>
         </w:rPr>
       </w:r>
+      <w:r>
+        <w:rPr>
+          <w:rFonts w:ascii="Times New Roman" w:hAnsi="Times New Roman" w:cs="Times New Roman"/>
+        </w:rPr>
+      </w:r>
     </w:p>
     <w:p>
       <w:pPr>
-        <w:pStyle w:val="958"/>
+        <w:pStyle w:val="972"/>
         <w:numPr>
           <w:ilvl w:val="1"/>
           <w:numId w:val="20"/>
@@ -4096,10 +4286,15 @@
           <w:rFonts w:ascii="Times New Roman" w:hAnsi="Times New Roman" w:eastAsia="Times New Roman" w:cs="Times New Roman"/>
         </w:rPr>
       </w:r>
+      <w:r>
+        <w:rPr>
+          <w:rFonts w:ascii="Times New Roman" w:hAnsi="Times New Roman" w:cs="Times New Roman"/>
+        </w:rPr>
+      </w:r>
     </w:p>
     <w:p>
       <w:pPr>
-        <w:pStyle w:val="958"/>
+        <w:pStyle w:val="972"/>
         <w:numPr>
           <w:ilvl w:val="1"/>
           <w:numId w:val="20"/>
@@ -4172,10 +4367,15 @@
           <w:rFonts w:ascii="Times New Roman" w:hAnsi="Times New Roman" w:eastAsia="Times New Roman" w:cs="Times New Roman"/>
         </w:rPr>
       </w:r>
+      <w:r>
+        <w:rPr>
+          <w:rFonts w:ascii="Times New Roman" w:hAnsi="Times New Roman" w:cs="Times New Roman"/>
+        </w:rPr>
+      </w:r>
     </w:p>
     <w:p>
       <w:pPr>
-        <w:pStyle w:val="958"/>
+        <w:pStyle w:val="972"/>
         <w:numPr>
           <w:ilvl w:val="1"/>
           <w:numId w:val="20"/>
@@ -4214,10 +4414,15 @@
           <w:rFonts w:ascii="Times New Roman" w:hAnsi="Times New Roman" w:eastAsia="Times New Roman" w:cs="Times New Roman"/>
         </w:rPr>
       </w:r>
+      <w:r>
+        <w:rPr>
+          <w:rFonts w:ascii="Times New Roman" w:hAnsi="Times New Roman" w:cs="Times New Roman"/>
+        </w:rPr>
+      </w:r>
     </w:p>
     <w:p>
       <w:pPr>
-        <w:pStyle w:val="958"/>
+        <w:pStyle w:val="972"/>
         <w:numPr>
           <w:ilvl w:val="1"/>
           <w:numId w:val="20"/>
@@ -4256,10 +4461,15 @@
           <w:rFonts w:ascii="Times New Roman" w:hAnsi="Times New Roman" w:eastAsia="Times New Roman" w:cs="Times New Roman"/>
         </w:rPr>
       </w:r>
+      <w:r>
+        <w:rPr>
+          <w:rFonts w:ascii="Times New Roman" w:hAnsi="Times New Roman" w:cs="Times New Roman"/>
+        </w:rPr>
+      </w:r>
     </w:p>
     <w:p>
       <w:pPr>
-        <w:pStyle w:val="958"/>
+        <w:pStyle w:val="972"/>
         <w:numPr>
           <w:ilvl w:val="1"/>
           <w:numId w:val="20"/>
@@ -4298,10 +4508,15 @@
           <w:rFonts w:ascii="Times New Roman" w:hAnsi="Times New Roman" w:eastAsia="Times New Roman" w:cs="Times New Roman"/>
         </w:rPr>
       </w:r>
+      <w:r>
+        <w:rPr>
+          <w:rFonts w:ascii="Times New Roman" w:hAnsi="Times New Roman" w:cs="Times New Roman"/>
+        </w:rPr>
+      </w:r>
     </w:p>
     <w:p>
       <w:pPr>
-        <w:pStyle w:val="897"/>
+        <w:pStyle w:val="911"/>
         <w:pBdr>
           <w:top w:val="none" w:color="000000" w:sz="4" w:space="0"/>
           <w:left w:val="none" w:color="000000" w:sz="4" w:space="0"/>
@@ -4328,6 +4543,11 @@
           <w:rFonts w:ascii="Times New Roman" w:hAnsi="Times New Roman" w:eastAsia="Times New Roman" w:cs="Times New Roman"/>
         </w:rPr>
       </w:r>
+      <w:r>
+        <w:rPr>
+          <w:rFonts w:ascii="Times New Roman" w:hAnsi="Times New Roman" w:cs="Times New Roman"/>
+        </w:rPr>
+      </w:r>
     </w:p>
     <w:p>
       <w:pPr>
@@ -4356,10 +4576,15 @@
           <w:rFonts w:ascii="Times New Roman" w:hAnsi="Times New Roman" w:eastAsia="Times New Roman" w:cs="Times New Roman"/>
         </w:rPr>
       </w:r>
+      <w:r>
+        <w:rPr>
+          <w:rFonts w:ascii="Times New Roman" w:hAnsi="Times New Roman" w:cs="Times New Roman"/>
+        </w:rPr>
+      </w:r>
     </w:p>
     <w:p>
       <w:pPr>
-        <w:pStyle w:val="898"/>
+        <w:pStyle w:val="912"/>
         <w:pBdr>
           <w:top w:val="none" w:color="000000" w:sz="4" w:space="0"/>
           <w:left w:val="none" w:color="000000" w:sz="4" w:space="0"/>
@@ -4386,6 +4611,11 @@
           <w:rFonts w:ascii="Times New Roman" w:hAnsi="Times New Roman" w:eastAsia="Times New Roman" w:cs="Times New Roman"/>
         </w:rPr>
       </w:r>
+      <w:r>
+        <w:rPr>
+          <w:rFonts w:ascii="Times New Roman" w:hAnsi="Times New Roman" w:cs="Times New Roman"/>
+        </w:rPr>
+      </w:r>
     </w:p>
     <w:p>
       <w:pPr>
@@ -4423,10 +4653,15 @@
           <w:rFonts w:ascii="Times New Roman" w:hAnsi="Times New Roman" w:eastAsia="Times New Roman" w:cs="Times New Roman"/>
         </w:rPr>
       </w:r>
+      <w:r>
+        <w:rPr>
+          <w:rFonts w:ascii="Times New Roman" w:hAnsi="Times New Roman" w:cs="Times New Roman"/>
+        </w:rPr>
+      </w:r>
     </w:p>
     <w:p>
       <w:pPr>
-        <w:pStyle w:val="958"/>
+        <w:pStyle w:val="972"/>
         <w:numPr>
           <w:ilvl w:val="0"/>
           <w:numId w:val="35"/>
@@ -4456,10 +4691,15 @@
           <w:rFonts w:ascii="Times New Roman" w:hAnsi="Times New Roman" w:eastAsia="Times New Roman" w:cs="Times New Roman"/>
         </w:rPr>
       </w:r>
+      <w:r>
+        <w:rPr>
+          <w:rFonts w:ascii="Times New Roman" w:hAnsi="Times New Roman" w:cs="Times New Roman"/>
+        </w:rPr>
+      </w:r>
     </w:p>
     <w:p>
       <w:pPr>
-        <w:pStyle w:val="958"/>
+        <w:pStyle w:val="972"/>
         <w:numPr>
           <w:ilvl w:val="0"/>
           <w:numId w:val="35"/>
@@ -4489,10 +4729,15 @@
           <w:rFonts w:ascii="Times New Roman" w:hAnsi="Times New Roman" w:eastAsia="Times New Roman" w:cs="Times New Roman"/>
         </w:rPr>
       </w:r>
+      <w:r>
+        <w:rPr>
+          <w:rFonts w:ascii="Times New Roman" w:hAnsi="Times New Roman" w:cs="Times New Roman"/>
+        </w:rPr>
+      </w:r>
     </w:p>
     <w:p>
       <w:pPr>
-        <w:pStyle w:val="958"/>
+        <w:pStyle w:val="972"/>
         <w:numPr>
           <w:ilvl w:val="0"/>
           <w:numId w:val="35"/>
@@ -4556,6 +4801,11 @@
           <w:rFonts w:ascii="Times New Roman" w:hAnsi="Times New Roman" w:eastAsia="Times New Roman" w:cs="Times New Roman"/>
         </w:rPr>
       </w:r>
+      <w:r>
+        <w:rPr>
+          <w:rFonts w:ascii="Times New Roman" w:hAnsi="Times New Roman" w:cs="Times New Roman"/>
+        </w:rPr>
+      </w:r>
     </w:p>
     <w:p>
       <w:pPr>
@@ -4593,10 +4843,15 @@
           <w:rFonts w:ascii="Times New Roman" w:hAnsi="Times New Roman" w:eastAsia="Times New Roman" w:cs="Times New Roman"/>
         </w:rPr>
       </w:r>
+      <w:r>
+        <w:rPr>
+          <w:rFonts w:ascii="Times New Roman" w:hAnsi="Times New Roman" w:cs="Times New Roman"/>
+        </w:rPr>
+      </w:r>
     </w:p>
     <w:p>
       <w:pPr>
-        <w:pStyle w:val="958"/>
+        <w:pStyle w:val="972"/>
         <w:numPr>
           <w:ilvl w:val="0"/>
           <w:numId w:val="36"/>
@@ -4635,10 +4890,15 @@
           <w:rFonts w:ascii="Times New Roman" w:hAnsi="Times New Roman" w:eastAsia="Times New Roman" w:cs="Times New Roman"/>
         </w:rPr>
       </w:r>
+      <w:r>
+        <w:rPr>
+          <w:rFonts w:ascii="Times New Roman" w:hAnsi="Times New Roman" w:cs="Times New Roman"/>
+        </w:rPr>
+      </w:r>
     </w:p>
     <w:p>
       <w:pPr>
-        <w:pStyle w:val="958"/>
+        <w:pStyle w:val="972"/>
         <w:numPr>
           <w:ilvl w:val="0"/>
           <w:numId w:val="36"/>
@@ -4677,10 +4937,15 @@
           <w:rFonts w:ascii="Times New Roman" w:hAnsi="Times New Roman" w:eastAsia="Times New Roman" w:cs="Times New Roman"/>
         </w:rPr>
       </w:r>
+      <w:r>
+        <w:rPr>
+          <w:rFonts w:ascii="Times New Roman" w:hAnsi="Times New Roman" w:cs="Times New Roman"/>
+        </w:rPr>
+      </w:r>
     </w:p>
     <w:p>
       <w:pPr>
-        <w:pStyle w:val="958"/>
+        <w:pStyle w:val="972"/>
         <w:numPr>
           <w:ilvl w:val="0"/>
           <w:numId w:val="36"/>
@@ -4719,6 +4984,11 @@
           <w:rFonts w:ascii="Times New Roman" w:hAnsi="Times New Roman" w:eastAsia="Times New Roman" w:cs="Times New Roman"/>
         </w:rPr>
       </w:r>
+      <w:r>
+        <w:rPr>
+          <w:rFonts w:ascii="Times New Roman" w:hAnsi="Times New Roman" w:cs="Times New Roman"/>
+        </w:rPr>
+      </w:r>
     </w:p>
     <w:p>
       <w:pPr>
@@ -4756,10 +5026,15 @@
           <w:rFonts w:ascii="Times New Roman" w:hAnsi="Times New Roman" w:eastAsia="Times New Roman" w:cs="Times New Roman"/>
         </w:rPr>
       </w:r>
+      <w:r>
+        <w:rPr>
+          <w:rFonts w:ascii="Times New Roman" w:hAnsi="Times New Roman" w:cs="Times New Roman"/>
+        </w:rPr>
+      </w:r>
     </w:p>
     <w:p>
       <w:pPr>
-        <w:pStyle w:val="958"/>
+        <w:pStyle w:val="972"/>
         <w:numPr>
           <w:ilvl w:val="0"/>
           <w:numId w:val="37"/>
@@ -4789,10 +5064,15 @@
           <w:rFonts w:ascii="Times New Roman" w:hAnsi="Times New Roman" w:eastAsia="Times New Roman" w:cs="Times New Roman"/>
         </w:rPr>
       </w:r>
+      <w:r>
+        <w:rPr>
+          <w:rFonts w:ascii="Times New Roman" w:hAnsi="Times New Roman" w:cs="Times New Roman"/>
+        </w:rPr>
+      </w:r>
     </w:p>
     <w:p>
       <w:pPr>
-        <w:pStyle w:val="958"/>
+        <w:pStyle w:val="972"/>
         <w:numPr>
           <w:ilvl w:val="1"/>
           <w:numId w:val="37"/>
@@ -4822,10 +5102,15 @@
           <w:rFonts w:ascii="Times New Roman" w:hAnsi="Times New Roman" w:eastAsia="Times New Roman" w:cs="Times New Roman"/>
         </w:rPr>
       </w:r>
+      <w:r>
+        <w:rPr>
+          <w:rFonts w:ascii="Times New Roman" w:hAnsi="Times New Roman" w:cs="Times New Roman"/>
+        </w:rPr>
+      </w:r>
     </w:p>
     <w:p>
       <w:pPr>
-        <w:pStyle w:val="958"/>
+        <w:pStyle w:val="972"/>
         <w:numPr>
           <w:ilvl w:val="1"/>
           <w:numId w:val="37"/>
@@ -4889,10 +5174,15 @@
           <w:rFonts w:ascii="Times New Roman" w:hAnsi="Times New Roman" w:eastAsia="Times New Roman" w:cs="Times New Roman"/>
         </w:rPr>
       </w:r>
+      <w:r>
+        <w:rPr>
+          <w:rFonts w:ascii="Times New Roman" w:hAnsi="Times New Roman" w:cs="Times New Roman"/>
+        </w:rPr>
+      </w:r>
     </w:p>
     <w:p>
       <w:pPr>
-        <w:pStyle w:val="898"/>
+        <w:pStyle w:val="912"/>
         <w:pBdr>
           <w:top w:val="none" w:color="000000" w:sz="4" w:space="0"/>
           <w:left w:val="none" w:color="000000" w:sz="4" w:space="0"/>
@@ -4919,6 +5209,11 @@
           <w:rFonts w:ascii="Times New Roman" w:hAnsi="Times New Roman" w:eastAsia="Times New Roman" w:cs="Times New Roman"/>
         </w:rPr>
       </w:r>
+      <w:r>
+        <w:rPr>
+          <w:rFonts w:ascii="Times New Roman" w:hAnsi="Times New Roman" w:cs="Times New Roman"/>
+        </w:rPr>
+      </w:r>
     </w:p>
     <w:p>
       <w:pPr>
@@ -4947,6 +5242,11 @@
           <w:rFonts w:ascii="Times New Roman" w:hAnsi="Times New Roman" w:eastAsia="Times New Roman" w:cs="Times New Roman"/>
         </w:rPr>
       </w:r>
+      <w:r>
+        <w:rPr>
+          <w:rFonts w:ascii="Times New Roman" w:hAnsi="Times New Roman" w:cs="Times New Roman"/>
+        </w:rPr>
+      </w:r>
     </w:p>
     <w:p>
       <w:pPr>
@@ -4984,10 +5284,15 @@
           <w:rFonts w:ascii="Times New Roman" w:hAnsi="Times New Roman" w:eastAsia="Times New Roman" w:cs="Times New Roman"/>
         </w:rPr>
       </w:r>
+      <w:r>
+        <w:rPr>
+          <w:rFonts w:ascii="Times New Roman" w:hAnsi="Times New Roman" w:cs="Times New Roman"/>
+        </w:rPr>
+      </w:r>
     </w:p>
     <w:tbl>
       <w:tblPr>
-        <w:tblStyle w:val="769"/>
+        <w:tblStyle w:val="783"/>
         <w:tblW w:w="0" w:type="auto"/>
         <w:tblBorders/>
         <w:tblLook w:val="04A0" w:firstRow="1" w:lastRow="0" w:firstColumn="1" w:lastColumn="0" w:noHBand="0" w:noVBand="1"/>
@@ -5049,6 +5354,16 @@
                 <w:szCs w:val="24"/>
               </w:rPr>
             </w:r>
+            <w:r>
+              <w:rPr>
+                <w:rFonts w:ascii="Times New Roman" w:hAnsi="Times New Roman" w:cs="Times New Roman"/>
+                <w:b w:val="0"/>
+                <w:bCs w:val="0"/>
+                <w:color w:val="000000"/>
+                <w:sz w:val="24"/>
+                <w:szCs w:val="24"/>
+              </w:rPr>
+            </w:r>
           </w:p>
         </w:tc>
         <w:tc>
@@ -5092,6 +5407,16 @@
             <w:r>
               <w:rPr>
                 <w:rFonts w:ascii="Times New Roman" w:hAnsi="Times New Roman" w:eastAsia="Times New Roman" w:cs="Times New Roman"/>
+                <w:b w:val="0"/>
+                <w:bCs w:val="0"/>
+                <w:color w:val="000000"/>
+                <w:sz w:val="24"/>
+                <w:szCs w:val="24"/>
+              </w:rPr>
+            </w:r>
+            <w:r>
+              <w:rPr>
+                <w:rFonts w:ascii="Times New Roman" w:hAnsi="Times New Roman" w:cs="Times New Roman"/>
                 <w:b w:val="0"/>
                 <w:bCs w:val="0"/>
                 <w:color w:val="000000"/>
@@ -5149,6 +5474,16 @@
                 <w:szCs w:val="24"/>
               </w:rPr>
             </w:r>
+            <w:r>
+              <w:rPr>
+                <w:rFonts w:ascii="Times New Roman" w:hAnsi="Times New Roman" w:cs="Times New Roman"/>
+                <w:b w:val="0"/>
+                <w:bCs w:val="0"/>
+                <w:color w:val="000000"/>
+                <w:sz w:val="24"/>
+                <w:szCs w:val="24"/>
+              </w:rPr>
+            </w:r>
           </w:p>
         </w:tc>
       </w:tr>
@@ -5194,6 +5529,16 @@
             <w:r>
               <w:rPr>
                 <w:rFonts w:ascii="Times New Roman" w:hAnsi="Times New Roman" w:eastAsia="Times New Roman" w:cs="Times New Roman"/>
+                <w:b w:val="0"/>
+                <w:bCs w:val="0"/>
+                <w:color w:val="000000"/>
+                <w:sz w:val="24"/>
+                <w:szCs w:val="24"/>
+              </w:rPr>
+            </w:r>
+            <w:r>
+              <w:rPr>
+                <w:rFonts w:ascii="Times New Roman" w:hAnsi="Times New Roman" w:cs="Times New Roman"/>
                 <w:b w:val="0"/>
                 <w:bCs w:val="0"/>
                 <w:color w:val="000000"/>
@@ -5257,7 +5602,7 @@
             </w:r>
             <w:r>
               <w:rPr>
-                <w:rFonts w:ascii="Times New Roman" w:hAnsi="Times New Roman" w:eastAsia="Times New Roman" w:cs="Times New Roman"/>
+                <w:rFonts w:ascii="Times New Roman" w:hAnsi="Times New Roman" w:cs="Times New Roman"/>
                 <w:b w:val="0"/>
                 <w:bCs w:val="0"/>
                 <w:color w:val="000000"/>
@@ -5321,7 +5666,7 @@
             </w:r>
             <w:r>
               <w:rPr>
-                <w:rFonts w:ascii="Times New Roman" w:hAnsi="Times New Roman" w:eastAsia="Times New Roman" w:cs="Times New Roman"/>
+                <w:rFonts w:ascii="Times New Roman" w:hAnsi="Times New Roman" w:cs="Times New Roman"/>
                 <w:b w:val="0"/>
                 <w:bCs w:val="0"/>
                 <w:color w:val="000000"/>
@@ -5374,6 +5719,16 @@
             <w:r>
               <w:rPr>
                 <w:rFonts w:ascii="Times New Roman" w:hAnsi="Times New Roman" w:eastAsia="Times New Roman" w:cs="Times New Roman"/>
+                <w:b w:val="0"/>
+                <w:bCs w:val="0"/>
+                <w:color w:val="000000"/>
+                <w:sz w:val="24"/>
+                <w:szCs w:val="24"/>
+              </w:rPr>
+            </w:r>
+            <w:r>
+              <w:rPr>
+                <w:rFonts w:ascii="Times New Roman" w:hAnsi="Times New Roman" w:cs="Times New Roman"/>
                 <w:b w:val="0"/>
                 <w:bCs w:val="0"/>
                 <w:color w:val="000000"/>
@@ -5437,7 +5792,7 @@
             </w:r>
             <w:r>
               <w:rPr>
-                <w:rFonts w:ascii="Times New Roman" w:hAnsi="Times New Roman" w:eastAsia="Times New Roman" w:cs="Times New Roman"/>
+                <w:rFonts w:ascii="Times New Roman" w:hAnsi="Times New Roman" w:cs="Times New Roman"/>
                 <w:b w:val="0"/>
                 <w:bCs w:val="0"/>
                 <w:color w:val="000000"/>
@@ -5487,7 +5842,7 @@
             </w:r>
             <w:r>
               <w:rPr>
-                <w:rFonts w:ascii="Times New Roman" w:hAnsi="Times New Roman" w:eastAsia="Times New Roman" w:cs="Times New Roman"/>
+                <w:rFonts w:ascii="Times New Roman" w:hAnsi="Times New Roman" w:cs="Times New Roman"/>
                 <w:sz w:val="24"/>
                 <w:szCs w:val="24"/>
               </w:rPr>
@@ -5555,7 +5910,7 @@
             </w:r>
             <w:r>
               <w:rPr>
-                <w:rFonts w:ascii="Times New Roman" w:hAnsi="Times New Roman" w:eastAsia="Times New Roman" w:cs="Times New Roman"/>
+                <w:rFonts w:ascii="Times New Roman" w:hAnsi="Times New Roman" w:cs="Times New Roman"/>
                 <w:b w:val="0"/>
                 <w:bCs w:val="0"/>
                 <w:color w:val="000000"/>
@@ -5619,7 +5974,7 @@
             </w:r>
             <w:r>
               <w:rPr>
-                <w:rFonts w:ascii="Times New Roman" w:hAnsi="Times New Roman" w:eastAsia="Times New Roman" w:cs="Times New Roman"/>
+                <w:rFonts w:ascii="Times New Roman" w:hAnsi="Times New Roman" w:cs="Times New Roman"/>
                 <w:b w:val="0"/>
                 <w:bCs w:val="0"/>
                 <w:color w:val="000000"/>
@@ -5683,7 +6038,7 @@
             </w:r>
             <w:r>
               <w:rPr>
-                <w:rFonts w:ascii="Times New Roman" w:hAnsi="Times New Roman" w:eastAsia="Times New Roman" w:cs="Times New Roman"/>
+                <w:rFonts w:ascii="Times New Roman" w:hAnsi="Times New Roman" w:cs="Times New Roman"/>
                 <w:b w:val="0"/>
                 <w:bCs w:val="0"/>
                 <w:color w:val="000000"/>
@@ -5746,6 +6101,16 @@
                 <w:szCs w:val="24"/>
               </w:rPr>
             </w:r>
+            <w:r>
+              <w:rPr>
+                <w:rFonts w:ascii="Times New Roman" w:hAnsi="Times New Roman" w:cs="Times New Roman"/>
+                <w:b w:val="0"/>
+                <w:bCs w:val="0"/>
+                <w:color w:val="000000"/>
+                <w:sz w:val="24"/>
+                <w:szCs w:val="24"/>
+              </w:rPr>
+            </w:r>
           </w:p>
         </w:tc>
         <w:tc>
@@ -5790,34 +6155,12 @@
             <w:r>
               <w:rPr>
                 <w:rFonts w:ascii="Times New Roman" w:hAnsi="Times New Roman" w:eastAsia="Times New Roman" w:cs="Times New Roman"/>
-                <w:b w:val="0"/>
-                <w:bCs w:val="0"/>
-                <w:color w:val="000000"/>
-                <w:sz w:val="24"/>
-                <w:szCs w:val="24"/>
-              </w:rPr>
-            </w:r>
-            <w:r>
-              <w:rPr>
-                <w:rFonts w:ascii="Times New Roman" w:hAnsi="Times New Roman" w:eastAsia="Times New Roman" w:cs="Times New Roman"/>
                 <w:highlight w:val="none"/>
               </w:rPr>
             </w:r>
             <w:r>
               <w:rPr>
-                <w:rFonts w:ascii="Times New Roman" w:hAnsi="Times New Roman" w:eastAsia="Times New Roman" w:cs="Times New Roman"/>
-                <w:highlight w:val="none"/>
-              </w:rPr>
-            </w:r>
-            <w:r>
-              <w:rPr>
-                <w:rFonts w:ascii="Times New Roman" w:hAnsi="Times New Roman" w:eastAsia="Times New Roman" w:cs="Times New Roman"/>
-                <w:highlight w:val="none"/>
-              </w:rPr>
-            </w:r>
-            <w:r>
-              <w:rPr>
-                <w:rFonts w:ascii="Times New Roman" w:hAnsi="Times New Roman" w:eastAsia="Times New Roman" w:cs="Times New Roman"/>
+                <w:rFonts w:ascii="Times New Roman" w:hAnsi="Times New Roman" w:cs="Times New Roman"/>
                 <w:highlight w:val="none"/>
               </w:rPr>
             </w:r>
@@ -5863,36 +6206,13 @@
                 <w:rFonts w:ascii="Times New Roman" w:hAnsi="Times New Roman" w:eastAsia="Times New Roman" w:cs="Times New Roman"/>
                 <w:color w:val="000000"/>
                 <w:sz w:val="20"/>
+                <w:szCs w:val="20"/>
                 <w:highlight w:val="none"/>
               </w:rPr>
             </w:r>
             <w:r>
               <w:rPr>
-                <w:rFonts w:ascii="Times New Roman" w:hAnsi="Times New Roman" w:eastAsia="Times New Roman" w:cs="Times New Roman"/>
-                <w:color w:val="000000"/>
-                <w:sz w:val="20"/>
-                <w:highlight w:val="none"/>
-              </w:rPr>
-            </w:r>
-            <w:r>
-              <w:rPr>
-                <w:rFonts w:ascii="Times New Roman" w:hAnsi="Times New Roman" w:eastAsia="Times New Roman" w:cs="Times New Roman"/>
-                <w:color w:val="000000"/>
-                <w:sz w:val="20"/>
-                <w:highlight w:val="none"/>
-              </w:rPr>
-            </w:r>
-            <w:r>
-              <w:rPr>
-                <w:rFonts w:ascii="Times New Roman" w:hAnsi="Times New Roman" w:eastAsia="Times New Roman" w:cs="Times New Roman"/>
-                <w:color w:val="000000"/>
-                <w:sz w:val="20"/>
-                <w:highlight w:val="none"/>
-              </w:rPr>
-            </w:r>
-            <w:r>
-              <w:rPr>
-                <w:rFonts w:ascii="Times New Roman" w:hAnsi="Times New Roman" w:eastAsia="Times New Roman" w:cs="Times New Roman"/>
+                <w:rFonts w:ascii="Times New Roman" w:hAnsi="Times New Roman" w:cs="Times New Roman"/>
                 <w:color w:val="000000"/>
                 <w:sz w:val="20"/>
                 <w:szCs w:val="20"/>
@@ -5930,6 +6250,11 @@
           <w:rFonts w:ascii="Times New Roman" w:hAnsi="Times New Roman" w:eastAsia="Times New Roman" w:cs="Times New Roman"/>
         </w:rPr>
       </w:r>
+      <w:r>
+        <w:rPr>
+          <w:rFonts w:ascii="Times New Roman" w:hAnsi="Times New Roman" w:cs="Times New Roman"/>
+        </w:rPr>
+      </w:r>
     </w:p>
     <w:p>
       <w:pPr>
@@ -5984,10 +6309,15 @@
           <w:rFonts w:ascii="Times New Roman" w:hAnsi="Times New Roman" w:eastAsia="Times New Roman" w:cs="Times New Roman"/>
         </w:rPr>
       </w:r>
+      <w:r>
+        <w:rPr>
+          <w:rFonts w:ascii="Times New Roman" w:hAnsi="Times New Roman" w:cs="Times New Roman"/>
+        </w:rPr>
+      </w:r>
     </w:p>
     <w:p>
       <w:pPr>
-        <w:pStyle w:val="898"/>
+        <w:pStyle w:val="912"/>
         <w:pBdr>
           <w:top w:val="none" w:color="000000" w:sz="4" w:space="0"/>
           <w:left w:val="none" w:color="000000" w:sz="4" w:space="0"/>
@@ -6014,6 +6344,11 @@
           <w:rFonts w:ascii="Times New Roman" w:hAnsi="Times New Roman" w:eastAsia="Times New Roman" w:cs="Times New Roman"/>
         </w:rPr>
       </w:r>
+      <w:r>
+        <w:rPr>
+          <w:rFonts w:ascii="Times New Roman" w:hAnsi="Times New Roman" w:cs="Times New Roman"/>
+        </w:rPr>
+      </w:r>
     </w:p>
     <w:p>
       <w:pPr>
@@ -6042,10 +6377,15 @@
           <w:rFonts w:ascii="Times New Roman" w:hAnsi="Times New Roman" w:eastAsia="Times New Roman" w:cs="Times New Roman"/>
         </w:rPr>
       </w:r>
+      <w:r>
+        <w:rPr>
+          <w:rFonts w:ascii="Times New Roman" w:hAnsi="Times New Roman" w:cs="Times New Roman"/>
+        </w:rPr>
+      </w:r>
     </w:p>
     <w:p>
       <w:pPr>
-        <w:pStyle w:val="958"/>
+        <w:pStyle w:val="972"/>
         <w:numPr>
           <w:ilvl w:val="0"/>
           <w:numId w:val="38"/>
@@ -6101,10 +6441,15 @@
           <w:rFonts w:ascii="Times New Roman" w:hAnsi="Times New Roman" w:eastAsia="Times New Roman" w:cs="Times New Roman"/>
         </w:rPr>
       </w:r>
+      <w:r>
+        <w:rPr>
+          <w:rFonts w:ascii="Times New Roman" w:hAnsi="Times New Roman" w:cs="Times New Roman"/>
+        </w:rPr>
+      </w:r>
     </w:p>
     <w:p>
       <w:pPr>
-        <w:pStyle w:val="958"/>
+        <w:pStyle w:val="972"/>
         <w:numPr>
           <w:ilvl w:val="0"/>
           <w:numId w:val="38"/>
@@ -6143,10 +6488,15 @@
           <w:rFonts w:ascii="Times New Roman" w:hAnsi="Times New Roman" w:eastAsia="Times New Roman" w:cs="Times New Roman"/>
         </w:rPr>
       </w:r>
+      <w:r>
+        <w:rPr>
+          <w:rFonts w:ascii="Times New Roman" w:hAnsi="Times New Roman" w:cs="Times New Roman"/>
+        </w:rPr>
+      </w:r>
     </w:p>
     <w:p>
       <w:pPr>
-        <w:pStyle w:val="898"/>
+        <w:pStyle w:val="912"/>
         <w:pBdr>
           <w:top w:val="none" w:color="000000" w:sz="4" w:space="0"/>
           <w:left w:val="none" w:color="000000" w:sz="4" w:space="0"/>
@@ -6173,6 +6523,11 @@
           <w:rFonts w:ascii="Times New Roman" w:hAnsi="Times New Roman" w:eastAsia="Times New Roman" w:cs="Times New Roman"/>
         </w:rPr>
       </w:r>
+      <w:r>
+        <w:rPr>
+          <w:rFonts w:ascii="Times New Roman" w:hAnsi="Times New Roman" w:cs="Times New Roman"/>
+        </w:rPr>
+      </w:r>
     </w:p>
     <w:p>
       <w:pPr>
@@ -6201,10 +6556,15 @@
           <w:rFonts w:ascii="Times New Roman" w:hAnsi="Times New Roman" w:eastAsia="Times New Roman" w:cs="Times New Roman"/>
         </w:rPr>
       </w:r>
+      <w:r>
+        <w:rPr>
+          <w:rFonts w:ascii="Times New Roman" w:hAnsi="Times New Roman" w:cs="Times New Roman"/>
+        </w:rPr>
+      </w:r>
     </w:p>
     <w:p>
       <w:pPr>
-        <w:pStyle w:val="958"/>
+        <w:pStyle w:val="972"/>
         <w:numPr>
           <w:ilvl w:val="0"/>
           <w:numId w:val="39"/>
@@ -6243,10 +6603,15 @@
           <w:rFonts w:ascii="Times New Roman" w:hAnsi="Times New Roman" w:eastAsia="Times New Roman" w:cs="Times New Roman"/>
         </w:rPr>
       </w:r>
+      <w:r>
+        <w:rPr>
+          <w:rFonts w:ascii="Times New Roman" w:hAnsi="Times New Roman" w:cs="Times New Roman"/>
+        </w:rPr>
+      </w:r>
     </w:p>
     <w:p>
       <w:pPr>
-        <w:pStyle w:val="958"/>
+        <w:pStyle w:val="972"/>
         <w:numPr>
           <w:ilvl w:val="0"/>
           <w:numId w:val="39"/>
@@ -6285,10 +6650,15 @@
           <w:rFonts w:ascii="Times New Roman" w:hAnsi="Times New Roman" w:eastAsia="Times New Roman" w:cs="Times New Roman"/>
         </w:rPr>
       </w:r>
+      <w:r>
+        <w:rPr>
+          <w:rFonts w:ascii="Times New Roman" w:hAnsi="Times New Roman" w:cs="Times New Roman"/>
+        </w:rPr>
+      </w:r>
     </w:p>
     <w:p>
       <w:pPr>
-        <w:pStyle w:val="958"/>
+        <w:pStyle w:val="972"/>
         <w:numPr>
           <w:ilvl w:val="1"/>
           <w:numId w:val="39"/>
@@ -6327,10 +6697,15 @@
           <w:rFonts w:ascii="Times New Roman" w:hAnsi="Times New Roman" w:eastAsia="Times New Roman" w:cs="Times New Roman"/>
         </w:rPr>
       </w:r>
+      <w:r>
+        <w:rPr>
+          <w:rFonts w:ascii="Times New Roman" w:hAnsi="Times New Roman" w:cs="Times New Roman"/>
+        </w:rPr>
+      </w:r>
     </w:p>
     <w:p>
       <w:pPr>
-        <w:pStyle w:val="958"/>
+        <w:pStyle w:val="972"/>
         <w:numPr>
           <w:ilvl w:val="1"/>
           <w:numId w:val="39"/>
@@ -6369,10 +6744,15 @@
           <w:rFonts w:ascii="Times New Roman" w:hAnsi="Times New Roman" w:eastAsia="Times New Roman" w:cs="Times New Roman"/>
         </w:rPr>
       </w:r>
+      <w:r>
+        <w:rPr>
+          <w:rFonts w:ascii="Times New Roman" w:hAnsi="Times New Roman" w:cs="Times New Roman"/>
+        </w:rPr>
+      </w:r>
     </w:p>
     <w:p>
       <w:pPr>
-        <w:pStyle w:val="958"/>
+        <w:pStyle w:val="972"/>
         <w:numPr>
           <w:ilvl w:val="1"/>
           <w:numId w:val="39"/>
@@ -6428,6 +6808,11 @@
           <w:rFonts w:ascii="Times New Roman" w:hAnsi="Times New Roman" w:eastAsia="Times New Roman" w:cs="Times New Roman"/>
         </w:rPr>
       </w:r>
+      <w:r>
+        <w:rPr>
+          <w:rFonts w:ascii="Times New Roman" w:hAnsi="Times New Roman" w:cs="Times New Roman"/>
+        </w:rPr>
+      </w:r>
     </w:p>
     <w:p>
       <w:pPr>
@@ -6464,6 +6849,17 @@
           <w:sz w:val="24"/>
         </w:rPr>
       </w:r>
+      <w:r>
+        <w:rPr>
+          <w:rFonts w:ascii="Times New Roman" w:hAnsi="Times New Roman" w:cs="Times New Roman"/>
+          <w:b/>
+          <w:bCs/>
+          <w:color w:val="000000"/>
+          <w:sz w:val="24"/>
+          <w:szCs w:val="24"/>
+          <w:highlight w:val="none"/>
+        </w:rPr>
+      </w:r>
     </w:p>
     <w:p>
       <w:pPr>
@@ -6476,9 +6872,10 @@
         <w:spacing/>
         <w:ind w:right="0" w:firstLine="0" w:left="0"/>
         <w:rPr>
-          <w:rFonts w:ascii="Times New Roman" w:hAnsi="Times New Roman" w:cs="Times New Roman"/>
+          <w:rFonts w:ascii="Times New Roman" w:hAnsi="Times New Roman" w:eastAsia="Times New Roman" w:cs="Times New Roman"/>
           <w:sz w:val="24"/>
           <w:szCs w:val="24"/>
+          <w:highlight w:val="none"/>
         </w:rPr>
       </w:pPr>
       <w:r>
@@ -6565,21 +6962,20 @@
       <w:r>
         <w:rPr>
           <w:rFonts w:ascii="Times New Roman" w:hAnsi="Times New Roman" w:eastAsia="Times New Roman" w:cs="Times New Roman"/>
-          <w:b/>
-          <w:bCs/>
-        </w:rPr>
-      </w:r>
-      <w:r>
-        <w:rPr>
-          <w:rFonts w:ascii="Times New Roman" w:hAnsi="Times New Roman" w:eastAsia="Times New Roman" w:cs="Times New Roman"/>
           <w:sz w:val="24"/>
           <w:szCs w:val="24"/>
         </w:rPr>
       </w:r>
+      <w:r>
+        <w:rPr>
+          <w:rFonts w:ascii="Times New Roman" w:hAnsi="Times New Roman" w:cs="Times New Roman"/>
+          <w:sz w:val="24"/>
+          <w:szCs w:val="24"/>
+        </w:rPr>
+      </w:r>
     </w:p>
     <w:p>
       <w:pPr>
-        <w:pStyle w:val="896"/>
         <w:pBdr>
           <w:top w:val="none" w:color="000000" w:sz="4" w:space="0"/>
           <w:left w:val="none" w:color="000000" w:sz="4" w:space="0"/>
@@ -6590,20 +6986,29 @@
         <w:ind w:right="0" w:firstLine="0" w:left="0"/>
         <w:rPr>
           <w:rFonts w:ascii="Times New Roman" w:hAnsi="Times New Roman" w:cs="Times New Roman"/>
-        </w:rPr>
-      </w:pPr>
-      <w:r>
-        <w:rPr>
-          <w:rFonts w:ascii="Times New Roman" w:hAnsi="Times New Roman" w:eastAsia="Times New Roman" w:cs="Times New Roman"/>
-          <w:b/>
-          <w:color w:val="000000"/>
-          <w:sz w:val="36"/>
-        </w:rPr>
-        <w:t xml:space="preserve">3. Spécifications Techniques et Contraintes</w:t>
-      </w:r>
-      <w:r>
-        <w:rPr>
-          <w:rFonts w:ascii="Times New Roman" w:hAnsi="Times New Roman" w:eastAsia="Times New Roman" w:cs="Times New Roman"/>
+          <w:sz w:val="24"/>
+          <w:szCs w:val="24"/>
+        </w:rPr>
+      </w:pPr>
+      <w:r>
+        <w:rPr>
+          <w:rFonts w:ascii="Times New Roman" w:hAnsi="Times New Roman" w:cs="Times New Roman"/>
+          <w:sz w:val="24"/>
+          <w:szCs w:val="24"/>
+        </w:rPr>
+      </w:r>
+      <w:r>
+        <w:rPr>
+          <w:rFonts w:ascii="Times New Roman" w:hAnsi="Times New Roman" w:cs="Times New Roman"/>
+          <w:sz w:val="24"/>
+          <w:szCs w:val="24"/>
+        </w:rPr>
+      </w:r>
+      <w:r>
+        <w:rPr>
+          <w:rFonts w:ascii="Times New Roman" w:hAnsi="Times New Roman" w:cs="Times New Roman"/>
+          <w:sz w:val="24"/>
+          <w:szCs w:val="24"/>
         </w:rPr>
       </w:r>
     </w:p>
@@ -6619,33 +7024,38 @@
         <w:ind w:right="0" w:firstLine="0" w:left="0"/>
         <w:rPr>
           <w:rFonts w:ascii="Times New Roman" w:hAnsi="Times New Roman" w:cs="Times New Roman"/>
+          <w:sz w:val="24"/>
+          <w:szCs w:val="24"/>
         </w:rPr>
       </w:pPr>
       <w:r>
         <w:rPr>
           <w:rFonts w:ascii="Times New Roman" w:hAnsi="Times New Roman" w:eastAsia="Times New Roman" w:cs="Times New Roman"/>
-          <w:color w:val="000000"/>
           <w:sz w:val="24"/>
-        </w:rPr>
-        <w:t xml:space="preserve">Cette section définit l'environnement technologique requis pour le développement, la sécurité, et le déploiement de l'Application de Gestion d'Inventaire du Mydil. Ces choix techniques sont fondamentaux pour garantir la performance, l'évolutivité et la bon</w:t>
+          <w:szCs w:val="24"/>
+          <w:highlight w:val="none"/>
+        </w:rPr>
       </w:r>
       <w:r>
         <w:rPr>
           <w:rFonts w:ascii="Times New Roman" w:hAnsi="Times New Roman" w:eastAsia="Times New Roman" w:cs="Times New Roman"/>
-          <w:color w:val="000000"/>
           <w:sz w:val="24"/>
-        </w:rPr>
-        <w:t xml:space="preserve">ne intégration dans l'infrastructure de l'EPSI.</w:t>
+          <w:szCs w:val="24"/>
+          <w:highlight w:val="none"/>
+        </w:rPr>
       </w:r>
       <w:r>
         <w:rPr>
           <w:rFonts w:ascii="Times New Roman" w:hAnsi="Times New Roman" w:eastAsia="Times New Roman" w:cs="Times New Roman"/>
+          <w:sz w:val="24"/>
+          <w:szCs w:val="24"/>
+          <w:highlight w:val="none"/>
         </w:rPr>
       </w:r>
     </w:p>
     <w:p>
       <w:pPr>
-        <w:pStyle w:val="897"/>
+        <w:pStyle w:val="910"/>
         <w:pBdr>
           <w:top w:val="none" w:color="000000" w:sz="4" w:space="0"/>
           <w:left w:val="none" w:color="000000" w:sz="4" w:space="0"/>
@@ -6663,13 +7073,18 @@
           <w:rFonts w:ascii="Times New Roman" w:hAnsi="Times New Roman" w:eastAsia="Times New Roman" w:cs="Times New Roman"/>
           <w:b/>
           <w:color w:val="000000"/>
-          <w:sz w:val="28"/>
-        </w:rPr>
-        <w:t xml:space="preserve">3.1. Architecture Technique de l'Application</w:t>
+          <w:sz w:val="36"/>
+        </w:rPr>
+        <w:t xml:space="preserve">3. Spécifications Techniques et Contraintes</w:t>
       </w:r>
       <w:r>
         <w:rPr>
           <w:rFonts w:ascii="Times New Roman" w:hAnsi="Times New Roman" w:eastAsia="Times New Roman" w:cs="Times New Roman"/>
+        </w:rPr>
+      </w:r>
+      <w:r>
+        <w:rPr>
+          <w:rFonts w:ascii="Times New Roman" w:hAnsi="Times New Roman" w:cs="Times New Roman"/>
         </w:rPr>
       </w:r>
     </w:p>
@@ -6693,16 +7108,7 @@
           <w:color w:val="000000"/>
           <w:sz w:val="24"/>
         </w:rPr>
-        <w:t xml:space="preserve">Le projet adoptera une architecture moderne, de type </w:t>
-      </w:r>
-      <w:r>
-        <w:rPr>
-          <w:rFonts w:ascii="Times New Roman" w:hAnsi="Times New Roman" w:eastAsia="Times New Roman" w:cs="Times New Roman"/>
-          <w:b/>
-          <w:color w:val="000000"/>
-          <w:sz w:val="24"/>
-        </w:rPr>
-        <w:t xml:space="preserve">client-serveur</w:t>
+        <w:t xml:space="preserve">Cette section définit l'environnement technologique requis pour le développement, la sécurité, et le déploiement de l'Application de Gestion d'Inventaire du Mydil. Ces choix techniques sont fondamentaux pour garantir la performance, l'évolutivité et la bon</w:t>
       </w:r>
       <w:r>
         <w:rPr>
@@ -6710,16 +7116,22 @@
           <w:color w:val="000000"/>
           <w:sz w:val="24"/>
         </w:rPr>
-        <w:t xml:space="preserve">, séparant clairement la logique de présentation (Front-end) des processus métiers et de la gestion des données (Back-end et Base de Données).</w:t>
+        <w:t xml:space="preserve">ne intégration dans l'infrastructure de l'EPSI.</w:t>
       </w:r>
       <w:r>
         <w:rPr>
           <w:rFonts w:ascii="Times New Roman" w:hAnsi="Times New Roman" w:eastAsia="Times New Roman" w:cs="Times New Roman"/>
+        </w:rPr>
+      </w:r>
+      <w:r>
+        <w:rPr>
+          <w:rFonts w:ascii="Times New Roman" w:hAnsi="Times New Roman" w:cs="Times New Roman"/>
         </w:rPr>
       </w:r>
     </w:p>
     <w:p>
       <w:pPr>
+        <w:pStyle w:val="911"/>
         <w:pBdr>
           <w:top w:val="none" w:color="000000" w:sz="4" w:space="0"/>
           <w:left w:val="none" w:color="000000" w:sz="4" w:space="0"/>
@@ -6737,19 +7149,108 @@
           <w:rFonts w:ascii="Times New Roman" w:hAnsi="Times New Roman" w:eastAsia="Times New Roman" w:cs="Times New Roman"/>
           <w:b/>
           <w:color w:val="000000"/>
+          <w:sz w:val="28"/>
+        </w:rPr>
+        <w:t xml:space="preserve">3.1. Architecture Technique de l'Application</w:t>
+      </w:r>
+      <w:r>
+        <w:rPr>
+          <w:rFonts w:ascii="Times New Roman" w:hAnsi="Times New Roman" w:eastAsia="Times New Roman" w:cs="Times New Roman"/>
+        </w:rPr>
+      </w:r>
+      <w:r>
+        <w:rPr>
+          <w:rFonts w:ascii="Times New Roman" w:hAnsi="Times New Roman" w:cs="Times New Roman"/>
+        </w:rPr>
+      </w:r>
+    </w:p>
+    <w:p>
+      <w:pPr>
+        <w:pBdr>
+          <w:top w:val="none" w:color="000000" w:sz="4" w:space="0"/>
+          <w:left w:val="none" w:color="000000" w:sz="4" w:space="0"/>
+          <w:bottom w:val="none" w:color="000000" w:sz="4" w:space="0"/>
+          <w:right w:val="none" w:color="000000" w:sz="4" w:space="0"/>
+        </w:pBdr>
+        <w:spacing/>
+        <w:ind w:right="0" w:firstLine="0" w:left="0"/>
+        <w:rPr>
+          <w:rFonts w:ascii="Times New Roman" w:hAnsi="Times New Roman" w:cs="Times New Roman"/>
+        </w:rPr>
+      </w:pPr>
+      <w:r>
+        <w:rPr>
+          <w:rFonts w:ascii="Times New Roman" w:hAnsi="Times New Roman" w:eastAsia="Times New Roman" w:cs="Times New Roman"/>
+          <w:color w:val="000000"/>
           <w:sz w:val="24"/>
         </w:rPr>
+        <w:t xml:space="preserve">Le projet adoptera une architecture moderne, de type </w:t>
+      </w:r>
+      <w:r>
+        <w:rPr>
+          <w:rFonts w:ascii="Times New Roman" w:hAnsi="Times New Roman" w:eastAsia="Times New Roman" w:cs="Times New Roman"/>
+          <w:b/>
+          <w:color w:val="000000"/>
+          <w:sz w:val="24"/>
+        </w:rPr>
+        <w:t xml:space="preserve">client-serveur</w:t>
+      </w:r>
+      <w:r>
+        <w:rPr>
+          <w:rFonts w:ascii="Times New Roman" w:hAnsi="Times New Roman" w:eastAsia="Times New Roman" w:cs="Times New Roman"/>
+          <w:color w:val="000000"/>
+          <w:sz w:val="24"/>
+        </w:rPr>
+        <w:t xml:space="preserve">, séparant clairement la logique de présentation (Front-end) des processus métiers et de la gestion des données (Back-end et Base de Données).</w:t>
+      </w:r>
+      <w:r>
+        <w:rPr>
+          <w:rFonts w:ascii="Times New Roman" w:hAnsi="Times New Roman" w:eastAsia="Times New Roman" w:cs="Times New Roman"/>
+        </w:rPr>
+      </w:r>
+      <w:r>
+        <w:rPr>
+          <w:rFonts w:ascii="Times New Roman" w:hAnsi="Times New Roman" w:cs="Times New Roman"/>
+        </w:rPr>
+      </w:r>
+    </w:p>
+    <w:p>
+      <w:pPr>
+        <w:pBdr>
+          <w:top w:val="none" w:color="000000" w:sz="4" w:space="0"/>
+          <w:left w:val="none" w:color="000000" w:sz="4" w:space="0"/>
+          <w:bottom w:val="none" w:color="000000" w:sz="4" w:space="0"/>
+          <w:right w:val="none" w:color="000000" w:sz="4" w:space="0"/>
+        </w:pBdr>
+        <w:spacing/>
+        <w:ind w:right="0" w:firstLine="0" w:left="0"/>
+        <w:rPr>
+          <w:rFonts w:ascii="Times New Roman" w:hAnsi="Times New Roman" w:cs="Times New Roman"/>
+        </w:rPr>
+      </w:pPr>
+      <w:r>
+        <w:rPr>
+          <w:rFonts w:ascii="Times New Roman" w:hAnsi="Times New Roman" w:eastAsia="Times New Roman" w:cs="Times New Roman"/>
+          <w:b/>
+          <w:color w:val="000000"/>
+          <w:sz w:val="24"/>
+        </w:rPr>
         <w:t xml:space="preserve">Composition de l'Architecture :</w:t>
       </w:r>
       <w:r>
         <w:rPr>
           <w:rFonts w:ascii="Times New Roman" w:hAnsi="Times New Roman" w:eastAsia="Times New Roman" w:cs="Times New Roman"/>
+        </w:rPr>
+      </w:r>
+      <w:r>
+        <w:rPr>
+          <w:rFonts w:ascii="Times New Roman" w:hAnsi="Times New Roman" w:cs="Times New Roman"/>
         </w:rPr>
       </w:r>
     </w:p>
     <w:tbl>
       <w:tblPr>
-        <w:tblStyle w:val="769"/>
+        <w:tblStyle w:val="783"/>
         <w:tblW w:w="0" w:type="auto"/>
         <w:tblBorders/>
         <w:tblLook w:val="04A0" w:firstRow="1" w:lastRow="0" w:firstColumn="1" w:lastColumn="0" w:noHBand="0" w:noVBand="1"/>
@@ -6810,6 +7311,16 @@
                 <w:szCs w:val="24"/>
               </w:rPr>
             </w:r>
+            <w:r>
+              <w:rPr>
+                <w:rFonts w:ascii="Times New Roman" w:hAnsi="Times New Roman" w:cs="Times New Roman"/>
+                <w:b w:val="0"/>
+                <w:bCs w:val="0"/>
+                <w:color w:val="000000"/>
+                <w:sz w:val="24"/>
+                <w:szCs w:val="24"/>
+              </w:rPr>
+            </w:r>
           </w:p>
         </w:tc>
         <w:tc>
@@ -6853,6 +7364,16 @@
             <w:r>
               <w:rPr>
                 <w:rFonts w:ascii="Times New Roman" w:hAnsi="Times New Roman" w:eastAsia="Times New Roman" w:cs="Times New Roman"/>
+                <w:b w:val="0"/>
+                <w:bCs w:val="0"/>
+                <w:color w:val="000000"/>
+                <w:sz w:val="24"/>
+                <w:szCs w:val="24"/>
+              </w:rPr>
+            </w:r>
+            <w:r>
+              <w:rPr>
+                <w:rFonts w:ascii="Times New Roman" w:hAnsi="Times New Roman" w:cs="Times New Roman"/>
                 <w:b w:val="0"/>
                 <w:bCs w:val="0"/>
                 <w:color w:val="000000"/>
@@ -6919,7 +7440,7 @@
             </w:r>
             <w:r>
               <w:rPr>
-                <w:rFonts w:ascii="Times New Roman" w:hAnsi="Times New Roman" w:eastAsia="Times New Roman" w:cs="Times New Roman"/>
+                <w:rFonts w:ascii="Times New Roman" w:hAnsi="Times New Roman" w:cs="Times New Roman"/>
                 <w:b w:val="0"/>
                 <w:bCs w:val="0"/>
                 <w:color w:val="000000"/>
@@ -6970,6 +7491,16 @@
             <w:r>
               <w:rPr>
                 <w:rFonts w:ascii="Times New Roman" w:hAnsi="Times New Roman" w:eastAsia="Times New Roman" w:cs="Times New Roman"/>
+                <w:b w:val="0"/>
+                <w:bCs w:val="0"/>
+                <w:color w:val="000000"/>
+                <w:sz w:val="24"/>
+                <w:szCs w:val="24"/>
+              </w:rPr>
+            </w:r>
+            <w:r>
+              <w:rPr>
+                <w:rFonts w:ascii="Times New Roman" w:hAnsi="Times New Roman" w:cs="Times New Roman"/>
                 <w:b w:val="0"/>
                 <w:bCs w:val="0"/>
                 <w:color w:val="000000"/>
@@ -7036,7 +7567,7 @@
             </w:r>
             <w:r>
               <w:rPr>
-                <w:rFonts w:ascii="Times New Roman" w:hAnsi="Times New Roman" w:eastAsia="Times New Roman" w:cs="Times New Roman"/>
+                <w:rFonts w:ascii="Times New Roman" w:hAnsi="Times New Roman" w:cs="Times New Roman"/>
                 <w:b/>
                 <w:bCs/>
                 <w:color w:val="000000"/>
@@ -7100,7 +7631,7 @@
             </w:r>
             <w:r>
               <w:rPr>
-                <w:rFonts w:ascii="Times New Roman" w:hAnsi="Times New Roman" w:eastAsia="Times New Roman" w:cs="Times New Roman"/>
+                <w:rFonts w:ascii="Times New Roman" w:hAnsi="Times New Roman" w:cs="Times New Roman"/>
                 <w:b/>
                 <w:bCs/>
                 <w:color w:val="000000"/>
@@ -7164,7 +7695,7 @@
             </w:r>
             <w:r>
               <w:rPr>
-                <w:rFonts w:ascii="Times New Roman" w:hAnsi="Times New Roman" w:eastAsia="Times New Roman" w:cs="Times New Roman"/>
+                <w:rFonts w:ascii="Times New Roman" w:hAnsi="Times New Roman" w:cs="Times New Roman"/>
                 <w:b/>
                 <w:bCs/>
                 <w:color w:val="000000"/>
@@ -7228,7 +7759,7 @@
             </w:r>
             <w:r>
               <w:rPr>
-                <w:rFonts w:ascii="Times New Roman" w:hAnsi="Times New Roman" w:eastAsia="Times New Roman" w:cs="Times New Roman"/>
+                <w:rFonts w:ascii="Times New Roman" w:hAnsi="Times New Roman" w:cs="Times New Roman"/>
                 <w:b/>
                 <w:bCs/>
                 <w:color w:val="000000"/>
@@ -7295,7 +7826,7 @@
             </w:r>
             <w:r>
               <w:rPr>
-                <w:rFonts w:ascii="Times New Roman" w:hAnsi="Times New Roman" w:eastAsia="Times New Roman" w:cs="Times New Roman"/>
+                <w:rFonts w:ascii="Times New Roman" w:hAnsi="Times New Roman" w:cs="Times New Roman"/>
                 <w:b/>
                 <w:bCs/>
                 <w:color w:val="000000"/>
@@ -7359,7 +7890,7 @@
             </w:r>
             <w:r>
               <w:rPr>
-                <w:rFonts w:ascii="Times New Roman" w:hAnsi="Times New Roman" w:eastAsia="Times New Roman" w:cs="Times New Roman"/>
+                <w:rFonts w:ascii="Times New Roman" w:hAnsi="Times New Roman" w:cs="Times New Roman"/>
                 <w:b/>
                 <w:bCs/>
                 <w:color w:val="000000"/>
@@ -7423,7 +7954,7 @@
             </w:r>
             <w:r>
               <w:rPr>
-                <w:rFonts w:ascii="Times New Roman" w:hAnsi="Times New Roman" w:eastAsia="Times New Roman" w:cs="Times New Roman"/>
+                <w:rFonts w:ascii="Times New Roman" w:hAnsi="Times New Roman" w:cs="Times New Roman"/>
                 <w:b/>
                 <w:bCs/>
                 <w:color w:val="000000"/>
@@ -7487,7 +8018,7 @@
             </w:r>
             <w:r>
               <w:rPr>
-                <w:rFonts w:ascii="Times New Roman" w:hAnsi="Times New Roman" w:eastAsia="Times New Roman" w:cs="Times New Roman"/>
+                <w:rFonts w:ascii="Times New Roman" w:hAnsi="Times New Roman" w:cs="Times New Roman"/>
                 <w:b/>
                 <w:bCs/>
                 <w:color w:val="000000"/>
@@ -7554,7 +8085,7 @@
             </w:r>
             <w:r>
               <w:rPr>
-                <w:rFonts w:ascii="Times New Roman" w:hAnsi="Times New Roman" w:eastAsia="Times New Roman" w:cs="Times New Roman"/>
+                <w:rFonts w:ascii="Times New Roman" w:hAnsi="Times New Roman" w:cs="Times New Roman"/>
                 <w:b/>
                 <w:bCs/>
                 <w:color w:val="000000"/>
@@ -7618,7 +8149,7 @@
             </w:r>
             <w:r>
               <w:rPr>
-                <w:rFonts w:ascii="Times New Roman" w:hAnsi="Times New Roman" w:eastAsia="Times New Roman" w:cs="Times New Roman"/>
+                <w:rFonts w:ascii="Times New Roman" w:hAnsi="Times New Roman" w:cs="Times New Roman"/>
                 <w:b/>
                 <w:bCs/>
                 <w:color w:val="000000"/>
@@ -7693,7 +8224,7 @@
             </w:r>
             <w:r>
               <w:rPr>
-                <w:rFonts w:ascii="Times New Roman" w:hAnsi="Times New Roman" w:eastAsia="Times New Roman" w:cs="Times New Roman"/>
+                <w:rFonts w:ascii="Times New Roman" w:hAnsi="Times New Roman" w:cs="Times New Roman"/>
                 <w:b/>
                 <w:bCs/>
                 <w:color w:val="000000"/>
@@ -7712,7 +8243,7 @@
           </w:tcPr>
           <w:tbl>
             <w:tblPr>
-              <w:tblStyle w:val="769"/>
+              <w:tblStyle w:val="783"/>
               <w:tblInd w:w="0" w:type="dxa"/>
               <w:tblW w:w="0" w:type="auto"/>
               <w:tblBorders>
@@ -7748,7 +8279,7 @@
                 <w:p>
                   <w:pPr>
                     <w:pBdr/>
-                    <w:spacing w:after="0" w:before="0" w:line="240"/>
+                    <w:spacing w:after="0" w:before="0" w:line="240" w:lineRule="auto"/>
                     <w:ind/>
                     <w:rPr>
                       <w:rFonts w:ascii="Times New Roman" w:hAnsi="Times New Roman" w:cs="Times New Roman"/>
@@ -7765,6 +8296,11 @@
                   <w:r>
                     <w:rPr>
                       <w:rFonts w:ascii="Times New Roman" w:hAnsi="Times New Roman" w:eastAsia="Times New Roman" w:cs="Times New Roman"/>
+                    </w:rPr>
+                  </w:r>
+                  <w:r>
+                    <w:rPr>
+                      <w:rFonts w:ascii="Times New Roman" w:hAnsi="Times New Roman" w:cs="Times New Roman"/>
                     </w:rPr>
                   </w:r>
                 </w:p>
@@ -7797,6 +8333,11 @@
             <w:r>
               <w:rPr>
                 <w:rFonts w:ascii="Times New Roman" w:hAnsi="Times New Roman" w:eastAsia="Times New Roman" w:cs="Times New Roman"/>
+              </w:rPr>
+            </w:r>
+            <w:r>
+              <w:rPr>
+                <w:rFonts w:ascii="Times New Roman" w:hAnsi="Times New Roman" w:cs="Times New Roman"/>
               </w:rPr>
             </w:r>
           </w:p>
@@ -7839,6 +8380,16 @@
                 <w:szCs w:val="24"/>
               </w:rPr>
             </w:r>
+            <w:r>
+              <w:rPr>
+                <w:rFonts w:ascii="Times New Roman" w:hAnsi="Times New Roman" w:cs="Times New Roman"/>
+                <w:b/>
+                <w:bCs/>
+                <w:color w:val="000000"/>
+                <w:sz w:val="24"/>
+                <w:szCs w:val="24"/>
+              </w:rPr>
+            </w:r>
           </w:p>
         </w:tc>
       </w:tr>
@@ -7869,7 +8420,7 @@
       </w:r>
       <w:r>
         <w:rPr>
-          <w:rFonts w:ascii="Times New Roman" w:hAnsi="Times New Roman" w:eastAsia="Times New Roman" w:cs="Times New Roman"/>
+          <w:rFonts w:ascii="Times New Roman" w:hAnsi="Times New Roman" w:cs="Times New Roman"/>
         </w:rPr>
       </w:r>
     </w:p>
@@ -7899,7 +8450,7 @@
       </w:r>
       <w:r>
         <w:rPr>
-          <w:rFonts w:ascii="Times New Roman" w:hAnsi="Times New Roman" w:eastAsia="Times New Roman" w:cs="Times New Roman"/>
+          <w:rFonts w:ascii="Times New Roman" w:hAnsi="Times New Roman" w:cs="Times New Roman"/>
         </w:rPr>
       </w:r>
     </w:p>
@@ -7929,7 +8480,7 @@
       </w:r>
       <w:r>
         <w:rPr>
-          <w:rFonts w:ascii="Times New Roman" w:hAnsi="Times New Roman" w:eastAsia="Times New Roman" w:cs="Times New Roman"/>
+          <w:rFonts w:ascii="Times New Roman" w:hAnsi="Times New Roman" w:cs="Times New Roman"/>
         </w:rPr>
       </w:r>
     </w:p>
@@ -7987,6 +8538,11 @@
           <w:rFonts w:ascii="Times New Roman" w:hAnsi="Times New Roman" w:eastAsia="Times New Roman" w:cs="Times New Roman"/>
         </w:rPr>
       </w:r>
+      <w:r>
+        <w:rPr>
+          <w:rFonts w:ascii="Times New Roman" w:hAnsi="Times New Roman" w:cs="Times New Roman"/>
+        </w:rPr>
+      </w:r>
     </w:p>
     <w:p>
       <w:pPr>
@@ -8014,7 +8570,7 @@
       </w:r>
       <w:r>
         <w:rPr>
-          <w:rFonts w:ascii="Times New Roman" w:hAnsi="Times New Roman" w:eastAsia="Times New Roman" w:cs="Times New Roman"/>
+          <w:rFonts w:ascii="Times New Roman" w:hAnsi="Times New Roman" w:cs="Times New Roman"/>
         </w:rPr>
       </w:r>
     </w:p>
@@ -8044,7 +8600,7 @@
       </w:r>
       <w:r>
         <w:rPr>
-          <w:rFonts w:ascii="Times New Roman" w:hAnsi="Times New Roman" w:eastAsia="Times New Roman" w:cs="Times New Roman"/>
+          <w:rFonts w:ascii="Times New Roman" w:hAnsi="Times New Roman" w:cs="Times New Roman"/>
         </w:rPr>
       </w:r>
     </w:p>
@@ -8074,12 +8630,12 @@
       <w:r>
         <w:rPr>
           <w:rFonts w:ascii="Times New Roman" w:hAnsi="Times New Roman" w:eastAsia="Times New Roman" w:cs="Times New Roman"/>
-        </w:rPr>
-      </w:r>
-      <w:r>
-        <w:rPr>
-          <w:rFonts w:ascii="Times New Roman" w:hAnsi="Times New Roman" w:eastAsia="Times New Roman" w:cs="Times New Roman"/>
           <w:sz w:val="24"/>
+        </w:rPr>
+      </w:r>
+      <w:r>
+        <w:rPr>
+          <w:rFonts w:ascii="Times New Roman" w:hAnsi="Times New Roman" w:cs="Times New Roman"/>
         </w:rPr>
       </w:r>
     </w:p>
@@ -8180,20 +8736,17 @@
       <w:r>
         <w:rPr>
           <w:rFonts w:ascii="Times New Roman" w:hAnsi="Times New Roman" w:eastAsia="Times New Roman" w:cs="Times New Roman"/>
-          <w:b/>
-          <w:color w:val="000000"/>
-          <w:sz w:val="24"/>
-        </w:rPr>
-      </w:r>
-      <w:r>
-        <w:rPr>
-          <w:rFonts w:ascii="Times New Roman" w:hAnsi="Times New Roman" w:eastAsia="Times New Roman" w:cs="Times New Roman"/>
+        </w:rPr>
+      </w:r>
+      <w:r>
+        <w:rPr>
+          <w:rFonts w:ascii="Times New Roman" w:hAnsi="Times New Roman" w:cs="Times New Roman"/>
         </w:rPr>
       </w:r>
     </w:p>
     <w:p>
       <w:pPr>
-        <w:pStyle w:val="897"/>
+        <w:pStyle w:val="911"/>
         <w:pBdr>
           <w:top w:val="none" w:color="000000" w:sz="4" w:space="0"/>
           <w:left w:val="none" w:color="000000" w:sz="4" w:space="0"/>
@@ -8220,6 +8773,11 @@
           <w:rFonts w:ascii="Times New Roman" w:hAnsi="Times New Roman" w:eastAsia="Times New Roman" w:cs="Times New Roman"/>
         </w:rPr>
       </w:r>
+      <w:r>
+        <w:rPr>
+          <w:rFonts w:ascii="Times New Roman" w:hAnsi="Times New Roman" w:cs="Times New Roman"/>
+        </w:rPr>
+      </w:r>
     </w:p>
     <w:p>
       <w:pPr>
@@ -8248,10 +8806,15 @@
           <w:rFonts w:ascii="Times New Roman" w:hAnsi="Times New Roman" w:eastAsia="Times New Roman" w:cs="Times New Roman"/>
         </w:rPr>
       </w:r>
+      <w:r>
+        <w:rPr>
+          <w:rFonts w:ascii="Times New Roman" w:hAnsi="Times New Roman" w:cs="Times New Roman"/>
+        </w:rPr>
+      </w:r>
     </w:p>
     <w:p>
       <w:pPr>
-        <w:pStyle w:val="898"/>
+        <w:pStyle w:val="912"/>
         <w:pBdr>
           <w:top w:val="none" w:color="000000" w:sz="4" w:space="0"/>
           <w:left w:val="none" w:color="000000" w:sz="4" w:space="0"/>
@@ -8278,6 +8841,11 @@
           <w:rFonts w:ascii="Times New Roman" w:hAnsi="Times New Roman" w:eastAsia="Times New Roman" w:cs="Times New Roman"/>
         </w:rPr>
       </w:r>
+      <w:r>
+        <w:rPr>
+          <w:rFonts w:ascii="Times New Roman" w:hAnsi="Times New Roman" w:cs="Times New Roman"/>
+        </w:rPr>
+      </w:r>
     </w:p>
     <w:p>
       <w:pPr>
@@ -8306,10 +8874,15 @@
           <w:rFonts w:ascii="Times New Roman" w:hAnsi="Times New Roman" w:eastAsia="Times New Roman" w:cs="Times New Roman"/>
         </w:rPr>
       </w:r>
+      <w:r>
+        <w:rPr>
+          <w:rFonts w:ascii="Times New Roman" w:hAnsi="Times New Roman" w:cs="Times New Roman"/>
+        </w:rPr>
+      </w:r>
     </w:p>
     <w:p>
       <w:pPr>
-        <w:pStyle w:val="958"/>
+        <w:pStyle w:val="972"/>
         <w:numPr>
           <w:ilvl w:val="0"/>
           <w:numId w:val="40"/>
@@ -8390,10 +8963,15 @@
           <w:rFonts w:ascii="Times New Roman" w:hAnsi="Times New Roman" w:eastAsia="Times New Roman" w:cs="Times New Roman"/>
         </w:rPr>
       </w:r>
+      <w:r>
+        <w:rPr>
+          <w:rFonts w:ascii="Times New Roman" w:hAnsi="Times New Roman" w:cs="Times New Roman"/>
+        </w:rPr>
+      </w:r>
     </w:p>
     <w:p>
       <w:pPr>
-        <w:pStyle w:val="958"/>
+        <w:pStyle w:val="972"/>
         <w:numPr>
           <w:ilvl w:val="0"/>
           <w:numId w:val="40"/>
@@ -8432,10 +9010,15 @@
           <w:rFonts w:ascii="Times New Roman" w:hAnsi="Times New Roman" w:eastAsia="Times New Roman" w:cs="Times New Roman"/>
         </w:rPr>
       </w:r>
+      <w:r>
+        <w:rPr>
+          <w:rFonts w:ascii="Times New Roman" w:hAnsi="Times New Roman" w:cs="Times New Roman"/>
+        </w:rPr>
+      </w:r>
     </w:p>
     <w:p>
       <w:pPr>
-        <w:pStyle w:val="898"/>
+        <w:pStyle w:val="912"/>
         <w:pBdr>
           <w:top w:val="none" w:color="000000" w:sz="4" w:space="0"/>
           <w:left w:val="none" w:color="000000" w:sz="4" w:space="0"/>
@@ -8462,6 +9045,11 @@
           <w:rFonts w:ascii="Times New Roman" w:hAnsi="Times New Roman" w:eastAsia="Times New Roman" w:cs="Times New Roman"/>
         </w:rPr>
       </w:r>
+      <w:r>
+        <w:rPr>
+          <w:rFonts w:ascii="Times New Roman" w:hAnsi="Times New Roman" w:cs="Times New Roman"/>
+        </w:rPr>
+      </w:r>
     </w:p>
     <w:p>
       <w:pPr>
@@ -8491,7 +9079,7 @@
       </w:r>
       <w:r>
         <w:rPr>
-          <w:rFonts w:ascii="Times New Roman" w:hAnsi="Times New Roman" w:eastAsia="Times New Roman" w:cs="Times New Roman"/>
+          <w:rFonts w:ascii="Times New Roman" w:hAnsi="Times New Roman" w:cs="Times New Roman"/>
           <w:color w:val="000000"/>
           <w:sz w:val="24"/>
           <w:szCs w:val="24"/>
@@ -8501,22 +9089,6 @@
       <w:r>
         <w:rPr>
           <w:rFonts w:ascii="Times New Roman" w:hAnsi="Times New Roman" w:eastAsia="Times New Roman" w:cs="Times New Roman"/>
-          <w:color w:val="000000"/>
-          <w:sz w:val="24"/>
-          <w:highlight w:val="none"/>
-        </w:rPr>
-      </w:r>
-      <w:r>
-        <w:rPr>
-          <w:rFonts w:ascii="Times New Roman" w:hAnsi="Times New Roman" w:eastAsia="Times New Roman" w:cs="Times New Roman"/>
-          <w:color w:val="000000"/>
-          <w:sz w:val="24"/>
-          <w:highlight w:val="none"/>
-        </w:rPr>
-      </w:r>
-      <w:r>
-        <w:rPr>
-          <w:rFonts w:ascii="Times New Roman" w:hAnsi="Times New Roman" w:cs="Times New Roman"/>
           <w:color w:val="000000"/>
           <w:sz w:val="24"/>
           <w:szCs w:val="24"/>
@@ -8652,16 +9224,17 @@
       </w:r>
       <w:r>
         <w:rPr>
-          <w:rFonts w:ascii="Times New Roman" w:hAnsi="Times New Roman" w:eastAsia="Times New Roman" w:cs="Times New Roman"/>
+          <w:rFonts w:ascii="Times New Roman" w:hAnsi="Times New Roman" w:cs="Times New Roman"/>
           <w:color w:val="000000"/>
           <w:sz w:val="24"/>
+          <w:szCs w:val="24"/>
           <w:highlight w:val="none"/>
         </w:rPr>
       </w:r>
     </w:p>
     <w:tbl>
       <w:tblPr>
-        <w:tblStyle w:val="769"/>
+        <w:tblStyle w:val="783"/>
         <w:tblW w:w="0" w:type="auto"/>
         <w:tblBorders/>
         <w:tblLayout w:type="fixed"/>
@@ -8719,6 +9292,15 @@
                 <w:highlight w:val="none"/>
               </w:rPr>
             </w:r>
+            <w:r>
+              <w:rPr>
+                <w:rFonts w:ascii="Times New Roman" w:hAnsi="Times New Roman" w:cs="Times New Roman"/>
+                <w:color w:val="000000"/>
+                <w:sz w:val="24"/>
+                <w:szCs w:val="24"/>
+                <w:highlight w:val="none"/>
+              </w:rPr>
+            </w:r>
           </w:p>
         </w:tc>
         <w:tc>
@@ -8760,6 +9342,15 @@
             <w:r>
               <w:rPr>
                 <w:rFonts w:ascii="Times New Roman" w:hAnsi="Times New Roman" w:eastAsia="Times New Roman" w:cs="Times New Roman"/>
+                <w:color w:val="000000"/>
+                <w:sz w:val="24"/>
+                <w:szCs w:val="24"/>
+                <w:highlight w:val="none"/>
+              </w:rPr>
+            </w:r>
+            <w:r>
+              <w:rPr>
+                <w:rFonts w:ascii="Times New Roman" w:hAnsi="Times New Roman" w:cs="Times New Roman"/>
                 <w:color w:val="000000"/>
                 <w:sz w:val="24"/>
                 <w:szCs w:val="24"/>
@@ -8820,7 +9411,7 @@
             </w:r>
             <w:r>
               <w:rPr>
-                <w:rFonts w:ascii="Times New Roman" w:hAnsi="Times New Roman" w:eastAsia="Times New Roman" w:cs="Times New Roman"/>
+                <w:rFonts w:ascii="Times New Roman" w:hAnsi="Times New Roman" w:cs="Times New Roman"/>
                 <w:color w:val="000000"/>
                 <w:sz w:val="24"/>
                 <w:szCs w:val="24"/>
@@ -8883,7 +9474,7 @@
             </w:r>
             <w:r>
               <w:rPr>
-                <w:rFonts w:ascii="Times New Roman" w:hAnsi="Times New Roman" w:eastAsia="Times New Roman" w:cs="Times New Roman"/>
+                <w:rFonts w:ascii="Times New Roman" w:hAnsi="Times New Roman" w:cs="Times New Roman"/>
                 <w:color w:val="000000"/>
                 <w:sz w:val="24"/>
                 <w:szCs w:val="24"/>
@@ -8943,7 +9534,7 @@
             </w:r>
             <w:r>
               <w:rPr>
-                <w:rFonts w:ascii="Times New Roman" w:hAnsi="Times New Roman" w:eastAsia="Times New Roman" w:cs="Times New Roman"/>
+                <w:rFonts w:ascii="Times New Roman" w:hAnsi="Times New Roman" w:cs="Times New Roman"/>
                 <w:color w:val="000000"/>
                 <w:sz w:val="24"/>
                 <w:szCs w:val="24"/>
@@ -9003,7 +9594,7 @@
             </w:r>
             <w:r>
               <w:rPr>
-                <w:rFonts w:ascii="Times New Roman" w:hAnsi="Times New Roman" w:eastAsia="Times New Roman" w:cs="Times New Roman"/>
+                <w:rFonts w:ascii="Times New Roman" w:hAnsi="Times New Roman" w:cs="Times New Roman"/>
                 <w:color w:val="000000"/>
                 <w:sz w:val="24"/>
                 <w:szCs w:val="24"/>
@@ -9053,6 +9644,15 @@
             <w:r>
               <w:rPr>
                 <w:rFonts w:ascii="Times New Roman" w:hAnsi="Times New Roman" w:eastAsia="Times New Roman" w:cs="Times New Roman"/>
+                <w:color w:val="000000"/>
+                <w:sz w:val="24"/>
+                <w:szCs w:val="24"/>
+                <w:highlight w:val="none"/>
+              </w:rPr>
+            </w:r>
+            <w:r>
+              <w:rPr>
+                <w:rFonts w:ascii="Times New Roman" w:hAnsi="Times New Roman" w:cs="Times New Roman"/>
                 <w:color w:val="000000"/>
                 <w:sz w:val="24"/>
                 <w:szCs w:val="24"/>
@@ -9112,7 +9712,7 @@
             </w:r>
             <w:r>
               <w:rPr>
-                <w:rFonts w:ascii="Times New Roman" w:hAnsi="Times New Roman" w:eastAsia="Times New Roman" w:cs="Times New Roman"/>
+                <w:rFonts w:ascii="Times New Roman" w:hAnsi="Times New Roman" w:cs="Times New Roman"/>
                 <w:color w:val="000000"/>
                 <w:sz w:val="24"/>
                 <w:szCs w:val="24"/>
@@ -9161,6 +9761,11 @@
                 <w:highlight w:val="none"/>
               </w:rPr>
             </w:r>
+            <w:r>
+              <w:rPr>
+                <w:rFonts w:ascii="Times New Roman" w:hAnsi="Times New Roman" w:cs="Times New Roman"/>
+              </w:rPr>
+            </w:r>
           </w:p>
         </w:tc>
       </w:tr>
@@ -9197,7 +9802,7 @@
       </w:r>
       <w:r>
         <w:rPr>
-          <w:rFonts w:ascii="Times New Roman" w:hAnsi="Times New Roman" w:eastAsia="Times New Roman" w:cs="Times New Roman"/>
+          <w:rFonts w:ascii="Times New Roman" w:hAnsi="Times New Roman" w:cs="Times New Roman"/>
           <w:sz w:val="24"/>
           <w:szCs w:val="24"/>
         </w:rPr>
@@ -9247,10 +9852,15 @@
           <w:rFonts w:ascii="Times New Roman" w:hAnsi="Times New Roman" w:eastAsia="Times New Roman" w:cs="Times New Roman"/>
         </w:rPr>
       </w:r>
+      <w:r>
+        <w:rPr>
+          <w:rFonts w:ascii="Times New Roman" w:hAnsi="Times New Roman" w:cs="Times New Roman"/>
+        </w:rPr>
+      </w:r>
     </w:p>
     <w:p>
       <w:pPr>
-        <w:pStyle w:val="898"/>
+        <w:pStyle w:val="912"/>
         <w:pBdr>
           <w:top w:val="none" w:color="000000" w:sz="4" w:space="0"/>
           <w:left w:val="none" w:color="000000" w:sz="4" w:space="0"/>
@@ -9277,6 +9887,11 @@
           <w:rFonts w:ascii="Times New Roman" w:hAnsi="Times New Roman" w:eastAsia="Times New Roman" w:cs="Times New Roman"/>
         </w:rPr>
       </w:r>
+      <w:r>
+        <w:rPr>
+          <w:rFonts w:ascii="Times New Roman" w:hAnsi="Times New Roman" w:cs="Times New Roman"/>
+        </w:rPr>
+      </w:r>
     </w:p>
     <w:p>
       <w:pPr>
@@ -9305,10 +9920,15 @@
           <w:rFonts w:ascii="Times New Roman" w:hAnsi="Times New Roman" w:eastAsia="Times New Roman" w:cs="Times New Roman"/>
         </w:rPr>
       </w:r>
+      <w:r>
+        <w:rPr>
+          <w:rFonts w:ascii="Times New Roman" w:hAnsi="Times New Roman" w:cs="Times New Roman"/>
+        </w:rPr>
+      </w:r>
     </w:p>
     <w:p>
       <w:pPr>
-        <w:pStyle w:val="958"/>
+        <w:pStyle w:val="972"/>
         <w:numPr>
           <w:ilvl w:val="0"/>
           <w:numId w:val="41"/>
@@ -9364,10 +9984,15 @@
           <w:rFonts w:ascii="Times New Roman" w:hAnsi="Times New Roman" w:eastAsia="Times New Roman" w:cs="Times New Roman"/>
         </w:rPr>
       </w:r>
+      <w:r>
+        <w:rPr>
+          <w:rFonts w:ascii="Times New Roman" w:hAnsi="Times New Roman" w:cs="Times New Roman"/>
+        </w:rPr>
+      </w:r>
     </w:p>
     <w:p>
       <w:pPr>
-        <w:pStyle w:val="958"/>
+        <w:pStyle w:val="972"/>
         <w:numPr>
           <w:ilvl w:val="0"/>
           <w:numId w:val="41"/>
@@ -9398,10 +10023,15 @@
           <w:rFonts w:ascii="Times New Roman" w:hAnsi="Times New Roman" w:eastAsia="Times New Roman" w:cs="Times New Roman"/>
         </w:rPr>
       </w:r>
+      <w:r>
+        <w:rPr>
+          <w:rFonts w:ascii="Times New Roman" w:hAnsi="Times New Roman" w:cs="Times New Roman"/>
+        </w:rPr>
+      </w:r>
     </w:p>
     <w:p>
       <w:pPr>
-        <w:pStyle w:val="958"/>
+        <w:pStyle w:val="972"/>
         <w:numPr>
           <w:ilvl w:val="1"/>
           <w:numId w:val="41"/>
@@ -9440,10 +10070,15 @@
           <w:rFonts w:ascii="Times New Roman" w:hAnsi="Times New Roman" w:eastAsia="Times New Roman" w:cs="Times New Roman"/>
         </w:rPr>
       </w:r>
+      <w:r>
+        <w:rPr>
+          <w:rFonts w:ascii="Times New Roman" w:hAnsi="Times New Roman" w:cs="Times New Roman"/>
+        </w:rPr>
+      </w:r>
     </w:p>
     <w:p>
       <w:pPr>
-        <w:pStyle w:val="958"/>
+        <w:pStyle w:val="972"/>
         <w:numPr>
           <w:ilvl w:val="1"/>
           <w:numId w:val="41"/>
@@ -9482,10 +10117,15 @@
           <w:rFonts w:ascii="Times New Roman" w:hAnsi="Times New Roman" w:eastAsia="Times New Roman" w:cs="Times New Roman"/>
         </w:rPr>
       </w:r>
+      <w:r>
+        <w:rPr>
+          <w:rFonts w:ascii="Times New Roman" w:hAnsi="Times New Roman" w:cs="Times New Roman"/>
+        </w:rPr>
+      </w:r>
     </w:p>
     <w:p>
       <w:pPr>
-        <w:pStyle w:val="896"/>
+        <w:pStyle w:val="910"/>
         <w:pBdr>
           <w:top w:val="none" w:color="000000" w:sz="4" w:space="0"/>
           <w:left w:val="none" w:color="000000" w:sz="4" w:space="0"/>
@@ -9512,6 +10152,11 @@
           <w:rFonts w:ascii="Times New Roman" w:hAnsi="Times New Roman" w:eastAsia="Times New Roman" w:cs="Times New Roman"/>
         </w:rPr>
       </w:r>
+      <w:r>
+        <w:rPr>
+          <w:rFonts w:ascii="Times New Roman" w:hAnsi="Times New Roman" w:cs="Times New Roman"/>
+        </w:rPr>
+      </w:r>
     </w:p>
     <w:p>
       <w:pPr>
@@ -9540,6 +10185,11 @@
           <w:rFonts w:ascii="Times New Roman" w:hAnsi="Times New Roman" w:eastAsia="Times New Roman" w:cs="Times New Roman"/>
         </w:rPr>
       </w:r>
+      <w:r>
+        <w:rPr>
+          <w:rFonts w:ascii="Times New Roman" w:hAnsi="Times New Roman" w:cs="Times New Roman"/>
+        </w:rPr>
+      </w:r>
     </w:p>
     <w:p>
       <w:pPr>
@@ -9593,6 +10243,15 @@
           <w:highlight w:val="none"/>
         </w:rPr>
       </w:r>
+      <w:r>
+        <w:rPr>
+          <w:rFonts w:ascii="Times New Roman" w:hAnsi="Times New Roman" w:eastAsia="Times New Roman" w:cs="Times New Roman"/>
+          <w:color w:val="000000"/>
+          <w:sz w:val="24"/>
+          <w:szCs w:val="24"/>
+          <w:highlight w:val="none"/>
+        </w:rPr>
+      </w:r>
     </w:p>
     <w:p>
       <w:pPr>
@@ -9955,13 +10614,14 @@
           <w:rFonts w:ascii="Times New Roman" w:hAnsi="Times New Roman" w:eastAsia="Times New Roman" w:cs="Times New Roman"/>
           <w:color w:val="000000"/>
           <w:sz w:val="24"/>
+          <w:szCs w:val="24"/>
           <w:highlight w:val="none"/>
         </w:rPr>
       </w:r>
     </w:p>
     <w:tbl>
       <w:tblPr>
-        <w:tblStyle w:val="769"/>
+        <w:tblStyle w:val="783"/>
         <w:tblW w:w="0" w:type="auto"/>
         <w:tblBorders/>
         <w:tblLook w:val="04A0" w:firstRow="1" w:lastRow="0" w:firstColumn="1" w:lastColumn="0" w:noHBand="0" w:noVBand="1"/>
@@ -10023,7 +10683,7 @@
             </w:r>
             <w:r>
               <w:rPr>
-                <w:rFonts w:ascii="Times New Roman" w:hAnsi="Times New Roman" w:eastAsia="Times New Roman" w:cs="Times New Roman"/>
+                <w:rFonts w:ascii="Times New Roman" w:hAnsi="Times New Roman" w:cs="Times New Roman"/>
                 <w:color w:val="000000"/>
                 <w:sz w:val="24"/>
                 <w:szCs w:val="24"/>
@@ -10080,7 +10740,7 @@
             </w:r>
             <w:r>
               <w:rPr>
-                <w:rFonts w:ascii="Times New Roman" w:hAnsi="Times New Roman" w:eastAsia="Times New Roman" w:cs="Times New Roman"/>
+                <w:rFonts w:ascii="Times New Roman" w:hAnsi="Times New Roman" w:cs="Times New Roman"/>
                 <w:color w:val="000000"/>
                 <w:sz w:val="24"/>
                 <w:szCs w:val="24"/>
@@ -10137,7 +10797,7 @@
             </w:r>
             <w:r>
               <w:rPr>
-                <w:rFonts w:ascii="Times New Roman" w:hAnsi="Times New Roman" w:eastAsia="Times New Roman" w:cs="Times New Roman"/>
+                <w:rFonts w:ascii="Times New Roman" w:hAnsi="Times New Roman" w:cs="Times New Roman"/>
                 <w:color w:val="000000"/>
                 <w:sz w:val="24"/>
                 <w:szCs w:val="24"/>
@@ -10194,7 +10854,7 @@
             </w:r>
             <w:r>
               <w:rPr>
-                <w:rFonts w:ascii="Times New Roman" w:hAnsi="Times New Roman" w:eastAsia="Times New Roman" w:cs="Times New Roman"/>
+                <w:rFonts w:ascii="Times New Roman" w:hAnsi="Times New Roman" w:cs="Times New Roman"/>
                 <w:color w:val="000000"/>
                 <w:sz w:val="24"/>
                 <w:szCs w:val="24"/>
@@ -10253,7 +10913,7 @@
             </w:r>
             <w:r>
               <w:rPr>
-                <w:rFonts w:ascii="Times New Roman" w:hAnsi="Times New Roman" w:eastAsia="Times New Roman" w:cs="Times New Roman"/>
+                <w:rFonts w:ascii="Times New Roman" w:hAnsi="Times New Roman" w:cs="Times New Roman"/>
                 <w:color w:val="000000"/>
                 <w:sz w:val="24"/>
                 <w:szCs w:val="24"/>
@@ -10309,7 +10969,7 @@
             </w:r>
             <w:r>
               <w:rPr>
-                <w:rFonts w:ascii="Times New Roman" w:hAnsi="Times New Roman" w:eastAsia="Times New Roman" w:cs="Times New Roman"/>
+                <w:rFonts w:ascii="Times New Roman" w:hAnsi="Times New Roman" w:cs="Times New Roman"/>
                 <w:color w:val="000000"/>
                 <w:sz w:val="24"/>
                 <w:szCs w:val="24"/>
@@ -10365,7 +11025,7 @@
             </w:r>
             <w:r>
               <w:rPr>
-                <w:rFonts w:ascii="Times New Roman" w:hAnsi="Times New Roman" w:eastAsia="Times New Roman" w:cs="Times New Roman"/>
+                <w:rFonts w:ascii="Times New Roman" w:hAnsi="Times New Roman" w:cs="Times New Roman"/>
                 <w:color w:val="000000"/>
                 <w:sz w:val="24"/>
                 <w:szCs w:val="24"/>
@@ -10421,7 +11081,7 @@
             </w:r>
             <w:r>
               <w:rPr>
-                <w:rFonts w:ascii="Times New Roman" w:hAnsi="Times New Roman" w:eastAsia="Times New Roman" w:cs="Times New Roman"/>
+                <w:rFonts w:ascii="Times New Roman" w:hAnsi="Times New Roman" w:cs="Times New Roman"/>
                 <w:color w:val="000000"/>
                 <w:sz w:val="24"/>
                 <w:szCs w:val="24"/>
@@ -10480,7 +11140,7 @@
             </w:r>
             <w:r>
               <w:rPr>
-                <w:rFonts w:ascii="Times New Roman" w:hAnsi="Times New Roman" w:eastAsia="Times New Roman" w:cs="Times New Roman"/>
+                <w:rFonts w:ascii="Times New Roman" w:hAnsi="Times New Roman" w:cs="Times New Roman"/>
                 <w:color w:val="000000"/>
                 <w:sz w:val="24"/>
                 <w:szCs w:val="24"/>
@@ -10536,7 +11196,7 @@
             </w:r>
             <w:r>
               <w:rPr>
-                <w:rFonts w:ascii="Times New Roman" w:hAnsi="Times New Roman" w:eastAsia="Times New Roman" w:cs="Times New Roman"/>
+                <w:rFonts w:ascii="Times New Roman" w:hAnsi="Times New Roman" w:cs="Times New Roman"/>
                 <w:color w:val="000000"/>
                 <w:sz w:val="24"/>
                 <w:szCs w:val="24"/>
@@ -10592,7 +11252,7 @@
             </w:r>
             <w:r>
               <w:rPr>
-                <w:rFonts w:ascii="Times New Roman" w:hAnsi="Times New Roman" w:eastAsia="Times New Roman" w:cs="Times New Roman"/>
+                <w:rFonts w:ascii="Times New Roman" w:hAnsi="Times New Roman" w:cs="Times New Roman"/>
                 <w:color w:val="000000"/>
                 <w:sz w:val="24"/>
                 <w:szCs w:val="24"/>
@@ -10638,6 +11298,11 @@
                 <w:szCs w:val="24"/>
               </w:rPr>
             </w:r>
+            <w:r>
+              <w:rPr>
+                <w:rFonts w:ascii="Times New Roman" w:hAnsi="Times New Roman" w:cs="Times New Roman"/>
+              </w:rPr>
+            </w:r>
           </w:p>
         </w:tc>
       </w:tr>
@@ -10696,6 +11361,11 @@
           <w:rFonts w:ascii="Times New Roman" w:hAnsi="Times New Roman" w:eastAsia="Times New Roman" w:cs="Times New Roman"/>
         </w:rPr>
       </w:r>
+      <w:r>
+        <w:rPr>
+          <w:rFonts w:ascii="Times New Roman" w:hAnsi="Times New Roman" w:cs="Times New Roman"/>
+        </w:rPr>
+      </w:r>
     </w:p>
     <w:p>
       <w:pPr>
@@ -10722,6 +11392,11 @@
           <w:rFonts w:ascii="Times New Roman" w:hAnsi="Times New Roman" w:eastAsia="Times New Roman" w:cs="Times New Roman"/>
         </w:rPr>
       </w:r>
+      <w:r>
+        <w:rPr>
+          <w:rFonts w:ascii="Times New Roman" w:hAnsi="Times New Roman" w:cs="Times New Roman"/>
+        </w:rPr>
+      </w:r>
     </w:p>
     <w:p>
       <w:pPr>
@@ -10752,18 +11427,18 @@
       <w:r>
         <w:rPr>
           <w:rFonts w:ascii="Times New Roman" w:hAnsi="Times New Roman" w:eastAsia="Times New Roman" w:cs="Times New Roman"/>
-        </w:rPr>
-      </w:r>
-      <w:r>
-        <w:rPr>
-          <w:rFonts w:ascii="Times New Roman" w:hAnsi="Times New Roman" w:eastAsia="Times New Roman" w:cs="Times New Roman"/>
           <w:sz w:val="24"/>
+        </w:rPr>
+      </w:r>
+      <w:r>
+        <w:rPr>
+          <w:rFonts w:ascii="Times New Roman" w:hAnsi="Times New Roman" w:cs="Times New Roman"/>
         </w:rPr>
       </w:r>
     </w:p>
     <w:p>
       <w:pPr>
-        <w:pStyle w:val="897"/>
+        <w:pStyle w:val="911"/>
         <w:pBdr>
           <w:top w:val="none" w:color="000000" w:sz="4" w:space="0"/>
           <w:left w:val="none" w:color="000000" w:sz="4" w:space="0"/>
@@ -10790,10 +11465,15 @@
           <w:rFonts w:ascii="Times New Roman" w:hAnsi="Times New Roman" w:eastAsia="Times New Roman" w:cs="Times New Roman"/>
         </w:rPr>
       </w:r>
+      <w:r>
+        <w:rPr>
+          <w:rFonts w:ascii="Times New Roman" w:hAnsi="Times New Roman" w:cs="Times New Roman"/>
+        </w:rPr>
+      </w:r>
     </w:p>
     <w:p>
       <w:pPr>
-        <w:pStyle w:val="958"/>
+        <w:pStyle w:val="972"/>
         <w:numPr>
           <w:ilvl w:val="0"/>
           <w:numId w:val="29"/>
@@ -10823,10 +11503,15 @@
           <w:rFonts w:ascii="Times New Roman" w:hAnsi="Times New Roman" w:eastAsia="Times New Roman" w:cs="Times New Roman"/>
         </w:rPr>
       </w:r>
+      <w:r>
+        <w:rPr>
+          <w:rFonts w:ascii="Times New Roman" w:hAnsi="Times New Roman" w:cs="Times New Roman"/>
+        </w:rPr>
+      </w:r>
     </w:p>
     <w:p>
       <w:pPr>
-        <w:pStyle w:val="958"/>
+        <w:pStyle w:val="972"/>
         <w:numPr>
           <w:ilvl w:val="0"/>
           <w:numId w:val="29"/>
@@ -10856,10 +11541,15 @@
           <w:rFonts w:ascii="Times New Roman" w:hAnsi="Times New Roman" w:eastAsia="Times New Roman" w:cs="Times New Roman"/>
         </w:rPr>
       </w:r>
+      <w:r>
+        <w:rPr>
+          <w:rFonts w:ascii="Times New Roman" w:hAnsi="Times New Roman" w:cs="Times New Roman"/>
+        </w:rPr>
+      </w:r>
     </w:p>
     <w:p>
       <w:pPr>
-        <w:pStyle w:val="958"/>
+        <w:pStyle w:val="972"/>
         <w:numPr>
           <w:ilvl w:val="0"/>
           <w:numId w:val="29"/>
@@ -10889,10 +11579,15 @@
           <w:rFonts w:ascii="Times New Roman" w:hAnsi="Times New Roman" w:eastAsia="Times New Roman" w:cs="Times New Roman"/>
         </w:rPr>
       </w:r>
+      <w:r>
+        <w:rPr>
+          <w:rFonts w:ascii="Times New Roman" w:hAnsi="Times New Roman" w:cs="Times New Roman"/>
+        </w:rPr>
+      </w:r>
     </w:p>
     <w:p>
       <w:pPr>
-        <w:pStyle w:val="958"/>
+        <w:pStyle w:val="972"/>
         <w:numPr>
           <w:ilvl w:val="0"/>
           <w:numId w:val="29"/>
@@ -10922,6 +11617,11 @@
           <w:rFonts w:ascii="Times New Roman" w:hAnsi="Times New Roman" w:eastAsia="Times New Roman" w:cs="Times New Roman"/>
         </w:rPr>
       </w:r>
+      <w:r>
+        <w:rPr>
+          <w:rFonts w:ascii="Times New Roman" w:hAnsi="Times New Roman" w:cs="Times New Roman"/>
+        </w:rPr>
+      </w:r>
     </w:p>
     <w:p>
       <w:pPr>
@@ -10940,6 +11640,11 @@
       <w:r>
         <w:rPr>
           <w:rFonts w:ascii="Times New Roman" w:hAnsi="Times New Roman" w:eastAsia="Times New Roman" w:cs="Times New Roman"/>
+        </w:rPr>
+      </w:r>
+      <w:r>
+        <w:rPr>
+          <w:rFonts w:ascii="Times New Roman" w:hAnsi="Times New Roman" w:cs="Times New Roman"/>
         </w:rPr>
       </w:r>
     </w:p>
@@ -17282,9 +17987,9 @@
     <w:lsdException w:name="Bibliography" w:uiPriority="37"/>
     <w:lsdException w:name="TOC Heading" w:uiPriority="39" w:qFormat="1"/>
   </w:latentStyles>
-  <w:style w:type="table" w:styleId="769">
+  <w:style w:type="table" w:styleId="783">
     <w:name w:val="Table Grid"/>
-    <w:basedOn w:val="955"/>
+    <w:basedOn w:val="969"/>
     <w:uiPriority w:val="59"/>
     <w:pPr>
       <w:pBdr/>
@@ -17481,9 +18186,9 @@
       </w:tcPr>
     </w:tblStylePr>
   </w:style>
-  <w:style w:type="table" w:styleId="770">
+  <w:style w:type="table" w:styleId="784">
     <w:name w:val="Table Grid Light"/>
-    <w:basedOn w:val="955"/>
+    <w:basedOn w:val="969"/>
     <w:uiPriority w:val="59"/>
     <w:pPr>
       <w:pBdr/>
@@ -17680,9 +18385,9 @@
       </w:tcPr>
     </w:tblStylePr>
   </w:style>
-  <w:style w:type="table" w:styleId="771">
+  <w:style w:type="table" w:styleId="785">
     <w:name w:val="Plain Table 1"/>
-    <w:basedOn w:val="955"/>
+    <w:basedOn w:val="969"/>
     <w:uiPriority w:val="59"/>
     <w:pPr>
       <w:pBdr/>
@@ -17905,9 +18610,9 @@
       </w:tcPr>
     </w:tblStylePr>
   </w:style>
-  <w:style w:type="table" w:styleId="772">
+  <w:style w:type="table" w:styleId="786">
     <w:name w:val="Plain Table 2"/>
-    <w:basedOn w:val="955"/>
+    <w:basedOn w:val="969"/>
     <w:uiPriority w:val="59"/>
     <w:pPr>
       <w:pBdr/>
@@ -18138,9 +18843,9 @@
       </w:tcPr>
     </w:tblStylePr>
   </w:style>
-  <w:style w:type="table" w:styleId="773">
+  <w:style w:type="table" w:styleId="787">
     <w:name w:val="Plain Table 3"/>
-    <w:basedOn w:val="955"/>
+    <w:basedOn w:val="969"/>
     <w:uiPriority w:val="99"/>
     <w:pPr>
       <w:pBdr/>
@@ -18368,9 +19073,9 @@
       </w:tcPr>
     </w:tblStylePr>
   </w:style>
-  <w:style w:type="table" w:styleId="774">
+  <w:style w:type="table" w:styleId="788">
     <w:name w:val="Plain Table 4"/>
-    <w:basedOn w:val="955"/>
+    <w:basedOn w:val="969"/>
     <w:uiPriority w:val="99"/>
     <w:pPr>
       <w:pBdr/>
@@ -18584,9 +19289,9 @@
       </w:tcPr>
     </w:tblStylePr>
   </w:style>
-  <w:style w:type="table" w:styleId="775">
+  <w:style w:type="table" w:styleId="789">
     <w:name w:val="Plain Table 5"/>
-    <w:basedOn w:val="955"/>
+    <w:basedOn w:val="969"/>
     <w:uiPriority w:val="99"/>
     <w:pPr>
       <w:pBdr/>
@@ -18817,9 +19522,9 @@
       </w:tcPr>
     </w:tblStylePr>
   </w:style>
-  <w:style w:type="table" w:styleId="776">
+  <w:style w:type="table" w:styleId="790">
     <w:name w:val="Grid Table 1 Light"/>
-    <w:basedOn w:val="955"/>
+    <w:basedOn w:val="969"/>
     <w:uiPriority w:val="99"/>
     <w:pPr>
       <w:pBdr/>
@@ -19040,9 +19745,9 @@
       </w:tcPr>
     </w:tblStylePr>
   </w:style>
-  <w:style w:type="table" w:styleId="777">
+  <w:style w:type="table" w:styleId="791">
     <w:name w:val="Grid Table 1 Light - Accent 1"/>
-    <w:basedOn w:val="955"/>
+    <w:basedOn w:val="969"/>
     <w:uiPriority w:val="99"/>
     <w:pPr>
       <w:pBdr/>
@@ -19263,9 +19968,9 @@
       </w:tcPr>
     </w:tblStylePr>
   </w:style>
-  <w:style w:type="table" w:styleId="778">
+  <w:style w:type="table" w:styleId="792">
     <w:name w:val="Grid Table 1 Light - Accent 2"/>
-    <w:basedOn w:val="955"/>
+    <w:basedOn w:val="969"/>
     <w:uiPriority w:val="99"/>
     <w:pPr>
       <w:pBdr/>
@@ -19486,9 +20191,9 @@
       </w:tcPr>
     </w:tblStylePr>
   </w:style>
-  <w:style w:type="table" w:styleId="779">
+  <w:style w:type="table" w:styleId="793">
     <w:name w:val="Grid Table 1 Light - Accent 3"/>
-    <w:basedOn w:val="955"/>
+    <w:basedOn w:val="969"/>
     <w:uiPriority w:val="99"/>
     <w:pPr>
       <w:pBdr/>
@@ -19709,9 +20414,9 @@
       </w:tcPr>
     </w:tblStylePr>
   </w:style>
-  <w:style w:type="table" w:styleId="780">
+  <w:style w:type="table" w:styleId="794">
     <w:name w:val="Grid Table 1 Light - Accent 4"/>
-    <w:basedOn w:val="955"/>
+    <w:basedOn w:val="969"/>
     <w:uiPriority w:val="99"/>
     <w:pPr>
       <w:pBdr/>
@@ -19932,9 +20637,9 @@
       </w:tcPr>
     </w:tblStylePr>
   </w:style>
-  <w:style w:type="table" w:styleId="781">
+  <w:style w:type="table" w:styleId="795">
     <w:name w:val="Grid Table 1 Light - Accent 5"/>
-    <w:basedOn w:val="955"/>
+    <w:basedOn w:val="969"/>
     <w:uiPriority w:val="99"/>
     <w:pPr>
       <w:pBdr/>
@@ -20155,9 +20860,9 @@
       </w:tcPr>
     </w:tblStylePr>
   </w:style>
-  <w:style w:type="table" w:styleId="782">
+  <w:style w:type="table" w:styleId="796">
     <w:name w:val="Grid Table 1 Light - Accent 6"/>
-    <w:basedOn w:val="955"/>
+    <w:basedOn w:val="969"/>
     <w:uiPriority w:val="99"/>
     <w:pPr>
       <w:pBdr/>
@@ -20378,9 +21083,9 @@
       </w:tcPr>
     </w:tblStylePr>
   </w:style>
-  <w:style w:type="table" w:styleId="783">
+  <w:style w:type="table" w:styleId="797">
     <w:name w:val="Grid Table 2"/>
-    <w:basedOn w:val="955"/>
+    <w:basedOn w:val="969"/>
     <w:uiPriority w:val="99"/>
     <w:pPr>
       <w:pBdr/>
@@ -20610,9 +21315,9 @@
       </w:tcPr>
     </w:tblStylePr>
   </w:style>
-  <w:style w:type="table" w:styleId="784">
+  <w:style w:type="table" w:styleId="798">
     <w:name w:val="Grid Table 2 - Accent 1"/>
-    <w:basedOn w:val="955"/>
+    <w:basedOn w:val="969"/>
     <w:uiPriority w:val="99"/>
     <w:pPr>
       <w:pBdr/>
@@ -20842,9 +21547,9 @@
       </w:tcPr>
     </w:tblStylePr>
   </w:style>
-  <w:style w:type="table" w:styleId="785">
+  <w:style w:type="table" w:styleId="799">
     <w:name w:val="Grid Table 2 - Accent 2"/>
-    <w:basedOn w:val="955"/>
+    <w:basedOn w:val="969"/>
     <w:uiPriority w:val="99"/>
     <w:pPr>
       <w:pBdr/>
@@ -21074,9 +21779,9 @@
       </w:tcPr>
     </w:tblStylePr>
   </w:style>
-  <w:style w:type="table" w:styleId="786">
+  <w:style w:type="table" w:styleId="800">
     <w:name w:val="Grid Table 2 - Accent 3"/>
-    <w:basedOn w:val="955"/>
+    <w:basedOn w:val="969"/>
     <w:uiPriority w:val="99"/>
     <w:pPr>
       <w:pBdr/>
@@ -21306,9 +22011,9 @@
       </w:tcPr>
     </w:tblStylePr>
   </w:style>
-  <w:style w:type="table" w:styleId="787">
+  <w:style w:type="table" w:styleId="801">
     <w:name w:val="Grid Table 2 - Accent 4"/>
-    <w:basedOn w:val="955"/>
+    <w:basedOn w:val="969"/>
     <w:uiPriority w:val="99"/>
     <w:pPr>
       <w:pBdr/>
@@ -21538,9 +22243,9 @@
       </w:tcPr>
     </w:tblStylePr>
   </w:style>
-  <w:style w:type="table" w:styleId="788">
+  <w:style w:type="table" w:styleId="802">
     <w:name w:val="Grid Table 2 - Accent 5"/>
-    <w:basedOn w:val="955"/>
+    <w:basedOn w:val="969"/>
     <w:uiPriority w:val="99"/>
     <w:pPr>
       <w:pBdr/>
@@ -21770,9 +22475,9 @@
       </w:tcPr>
     </w:tblStylePr>
   </w:style>
-  <w:style w:type="table" w:styleId="789">
+  <w:style w:type="table" w:styleId="803">
     <w:name w:val="Grid Table 2 - Accent 6"/>
-    <w:basedOn w:val="955"/>
+    <w:basedOn w:val="969"/>
     <w:uiPriority w:val="99"/>
     <w:pPr>
       <w:pBdr/>
@@ -22002,9 +22707,9 @@
       </w:tcPr>
     </w:tblStylePr>
   </w:style>
-  <w:style w:type="table" w:styleId="790">
+  <w:style w:type="table" w:styleId="804">
     <w:name w:val="Grid Table 3"/>
-    <w:basedOn w:val="955"/>
+    <w:basedOn w:val="969"/>
     <w:uiPriority w:val="99"/>
     <w:pPr>
       <w:pBdr/>
@@ -22247,9 +22952,9 @@
       </w:tcPr>
     </w:tblStylePr>
   </w:style>
-  <w:style w:type="table" w:styleId="791">
+  <w:style w:type="table" w:styleId="805">
     <w:name w:val="Grid Table 3 - Accent 1"/>
-    <w:basedOn w:val="955"/>
+    <w:basedOn w:val="969"/>
     <w:uiPriority w:val="99"/>
     <w:pPr>
       <w:pBdr/>
@@ -22492,9 +23197,9 @@
       </w:tcPr>
     </w:tblStylePr>
   </w:style>
-  <w:style w:type="table" w:styleId="792">
+  <w:style w:type="table" w:styleId="806">
     <w:name w:val="Grid Table 3 - Accent 2"/>
-    <w:basedOn w:val="955"/>
+    <w:basedOn w:val="969"/>
     <w:uiPriority w:val="99"/>
     <w:pPr>
       <w:pBdr/>
@@ -22737,9 +23442,9 @@
       </w:tcPr>
     </w:tblStylePr>
   </w:style>
-  <w:style w:type="table" w:styleId="793">
+  <w:style w:type="table" w:styleId="807">
     <w:name w:val="Grid Table 3 - Accent 3"/>
-    <w:basedOn w:val="955"/>
+    <w:basedOn w:val="969"/>
     <w:uiPriority w:val="99"/>
     <w:pPr>
       <w:pBdr/>
@@ -22982,9 +23687,9 @@
       </w:tcPr>
     </w:tblStylePr>
   </w:style>
-  <w:style w:type="table" w:styleId="794">
+  <w:style w:type="table" w:styleId="808">
     <w:name w:val="Grid Table 3 - Accent 4"/>
-    <w:basedOn w:val="955"/>
+    <w:basedOn w:val="969"/>
     <w:uiPriority w:val="99"/>
     <w:pPr>
       <w:pBdr/>
@@ -23227,9 +23932,9 @@
       </w:tcPr>
     </w:tblStylePr>
   </w:style>
-  <w:style w:type="table" w:styleId="795">
+  <w:style w:type="table" w:styleId="809">
     <w:name w:val="Grid Table 3 - Accent 5"/>
-    <w:basedOn w:val="955"/>
+    <w:basedOn w:val="969"/>
     <w:uiPriority w:val="99"/>
     <w:pPr>
       <w:pBdr/>
@@ -23472,9 +24177,9 @@
       </w:tcPr>
     </w:tblStylePr>
   </w:style>
-  <w:style w:type="table" w:styleId="796">
+  <w:style w:type="table" w:styleId="810">
     <w:name w:val="Grid Table 3 - Accent 6"/>
-    <w:basedOn w:val="955"/>
+    <w:basedOn w:val="969"/>
     <w:uiPriority w:val="99"/>
     <w:pPr>
       <w:pBdr/>
@@ -23717,9 +24422,9 @@
       </w:tcPr>
     </w:tblStylePr>
   </w:style>
-  <w:style w:type="table" w:styleId="797">
+  <w:style w:type="table" w:styleId="811">
     <w:name w:val="Grid Table 4"/>
-    <w:basedOn w:val="955"/>
+    <w:basedOn w:val="969"/>
     <w:uiPriority w:val="59"/>
     <w:pPr>
       <w:pBdr/>
@@ -23950,9 +24655,9 @@
       </w:tcPr>
     </w:tblStylePr>
   </w:style>
-  <w:style w:type="table" w:styleId="798">
+  <w:style w:type="table" w:styleId="812">
     <w:name w:val="Grid Table 4 - Accent 1"/>
-    <w:basedOn w:val="955"/>
+    <w:basedOn w:val="969"/>
     <w:uiPriority w:val="59"/>
     <w:pPr>
       <w:pBdr/>
@@ -24183,9 +24888,9 @@
       </w:tcPr>
     </w:tblStylePr>
   </w:style>
-  <w:style w:type="table" w:styleId="799">
+  <w:style w:type="table" w:styleId="813">
     <w:name w:val="Grid Table 4 - Accent 2"/>
-    <w:basedOn w:val="955"/>
+    <w:basedOn w:val="969"/>
     <w:uiPriority w:val="59"/>
     <w:pPr>
       <w:pBdr/>
@@ -24416,9 +25121,9 @@
       </w:tcPr>
     </w:tblStylePr>
   </w:style>
-  <w:style w:type="table" w:styleId="800">
+  <w:style w:type="table" w:styleId="814">
     <w:name w:val="Grid Table 4 - Accent 3"/>
-    <w:basedOn w:val="955"/>
+    <w:basedOn w:val="969"/>
     <w:uiPriority w:val="59"/>
     <w:pPr>
       <w:pBdr/>
@@ -24649,9 +25354,9 @@
       </w:tcPr>
     </w:tblStylePr>
   </w:style>
-  <w:style w:type="table" w:styleId="801">
+  <w:style w:type="table" w:styleId="815">
     <w:name w:val="Grid Table 4 - Accent 4"/>
-    <w:basedOn w:val="955"/>
+    <w:basedOn w:val="969"/>
     <w:uiPriority w:val="59"/>
     <w:pPr>
       <w:pBdr/>
@@ -24882,9 +25587,9 @@
       </w:tcPr>
     </w:tblStylePr>
   </w:style>
-  <w:style w:type="table" w:styleId="802">
+  <w:style w:type="table" w:styleId="816">
     <w:name w:val="Grid Table 4 - Accent 5"/>
-    <w:basedOn w:val="955"/>
+    <w:basedOn w:val="969"/>
     <w:uiPriority w:val="59"/>
     <w:pPr>
       <w:pBdr/>
@@ -25115,9 +25820,9 @@
       </w:tcPr>
     </w:tblStylePr>
   </w:style>
-  <w:style w:type="table" w:styleId="803">
+  <w:style w:type="table" w:styleId="817">
     <w:name w:val="Grid Table 4 - Accent 6"/>
-    <w:basedOn w:val="955"/>
+    <w:basedOn w:val="969"/>
     <w:uiPriority w:val="59"/>
     <w:pPr>
       <w:pBdr/>
@@ -25348,9 +26053,9 @@
       </w:tcPr>
     </w:tblStylePr>
   </w:style>
-  <w:style w:type="table" w:styleId="804">
+  <w:style w:type="table" w:styleId="818">
     <w:name w:val="Grid Table 5 Dark"/>
-    <w:basedOn w:val="955"/>
+    <w:basedOn w:val="969"/>
     <w:uiPriority w:val="99"/>
     <w:pPr>
       <w:pBdr/>
@@ -25576,9 +26281,9 @@
       </w:tcPr>
     </w:tblStylePr>
   </w:style>
-  <w:style w:type="table" w:styleId="805">
+  <w:style w:type="table" w:styleId="819">
     <w:name w:val="Grid Table 5 Dark- Accent 1"/>
-    <w:basedOn w:val="955"/>
+    <w:basedOn w:val="969"/>
     <w:uiPriority w:val="99"/>
     <w:pPr>
       <w:pBdr/>
@@ -25804,9 +26509,9 @@
       </w:tcPr>
     </w:tblStylePr>
   </w:style>
-  <w:style w:type="table" w:styleId="806">
+  <w:style w:type="table" w:styleId="820">
     <w:name w:val="Grid Table 5 Dark - Accent 2"/>
-    <w:basedOn w:val="955"/>
+    <w:basedOn w:val="969"/>
     <w:uiPriority w:val="99"/>
     <w:pPr>
       <w:pBdr/>
@@ -26032,9 +26737,9 @@
       </w:tcPr>
     </w:tblStylePr>
   </w:style>
-  <w:style w:type="table" w:styleId="807">
+  <w:style w:type="table" w:styleId="821">
     <w:name w:val="Grid Table 5 Dark - Accent 3"/>
-    <w:basedOn w:val="955"/>
+    <w:basedOn w:val="969"/>
     <w:uiPriority w:val="99"/>
     <w:pPr>
       <w:pBdr/>
@@ -26260,9 +26965,9 @@
       </w:tcPr>
     </w:tblStylePr>
   </w:style>
-  <w:style w:type="table" w:styleId="808">
+  <w:style w:type="table" w:styleId="822">
     <w:name w:val="Grid Table 5 Dark- Accent 4"/>
-    <w:basedOn w:val="955"/>
+    <w:basedOn w:val="969"/>
     <w:uiPriority w:val="99"/>
     <w:pPr>
       <w:pBdr/>
@@ -26488,9 +27193,9 @@
       </w:tcPr>
     </w:tblStylePr>
   </w:style>
-  <w:style w:type="table" w:styleId="809">
+  <w:style w:type="table" w:styleId="823">
     <w:name w:val="Grid Table 5 Dark - Accent 5"/>
-    <w:basedOn w:val="955"/>
+    <w:basedOn w:val="969"/>
     <w:uiPriority w:val="99"/>
     <w:pPr>
       <w:pBdr/>
@@ -26716,9 +27421,9 @@
       </w:tcPr>
     </w:tblStylePr>
   </w:style>
-  <w:style w:type="table" w:styleId="810">
+  <w:style w:type="table" w:styleId="824">
     <w:name w:val="Grid Table 5 Dark - Accent 6"/>
-    <w:basedOn w:val="955"/>
+    <w:basedOn w:val="969"/>
     <w:uiPriority w:val="99"/>
     <w:pPr>
       <w:pBdr/>
@@ -26944,9 +27649,9 @@
       </w:tcPr>
     </w:tblStylePr>
   </w:style>
-  <w:style w:type="table" w:styleId="811">
+  <w:style w:type="table" w:styleId="825">
     <w:name w:val="Grid Table 6 Colorful"/>
-    <w:basedOn w:val="955"/>
+    <w:basedOn w:val="969"/>
     <w:uiPriority w:val="99"/>
     <w:pPr>
       <w:pBdr/>
@@ -27174,9 +27879,9 @@
       </w:tcPr>
     </w:tblStylePr>
   </w:style>
-  <w:style w:type="table" w:styleId="812">
+  <w:style w:type="table" w:styleId="826">
     <w:name w:val="Grid Table 6 Colorful - Accent 1"/>
-    <w:basedOn w:val="955"/>
+    <w:basedOn w:val="969"/>
     <w:uiPriority w:val="99"/>
     <w:pPr>
       <w:pBdr/>
@@ -27404,9 +28109,9 @@
       </w:tcPr>
     </w:tblStylePr>
   </w:style>
-  <w:style w:type="table" w:styleId="813">
+  <w:style w:type="table" w:styleId="827">
     <w:name w:val="Grid Table 6 Colorful - Accent 2"/>
-    <w:basedOn w:val="955"/>
+    <w:basedOn w:val="969"/>
     <w:uiPriority w:val="99"/>
     <w:pPr>
       <w:pBdr/>
@@ -27634,9 +28339,9 @@
       </w:tcPr>
     </w:tblStylePr>
   </w:style>
-  <w:style w:type="table" w:styleId="814">
+  <w:style w:type="table" w:styleId="828">
     <w:name w:val="Grid Table 6 Colorful - Accent 3"/>
-    <w:basedOn w:val="955"/>
+    <w:basedOn w:val="969"/>
     <w:uiPriority w:val="99"/>
     <w:pPr>
       <w:pBdr/>
@@ -27864,9 +28569,9 @@
       </w:tcPr>
     </w:tblStylePr>
   </w:style>
-  <w:style w:type="table" w:styleId="815">
+  <w:style w:type="table" w:styleId="829">
     <w:name w:val="Grid Table 6 Colorful - Accent 4"/>
-    <w:basedOn w:val="955"/>
+    <w:basedOn w:val="969"/>
     <w:uiPriority w:val="99"/>
     <w:pPr>
       <w:pBdr/>
@@ -28094,9 +28799,9 @@
       </w:tcPr>
     </w:tblStylePr>
   </w:style>
-  <w:style w:type="table" w:styleId="816">
+  <w:style w:type="table" w:styleId="830">
     <w:name w:val="Grid Table 6 Colorful - Accent 5"/>
-    <w:basedOn w:val="955"/>
+    <w:basedOn w:val="969"/>
     <w:uiPriority w:val="99"/>
     <w:pPr>
       <w:pBdr/>
@@ -28324,9 +29029,9 @@
       </w:tcPr>
     </w:tblStylePr>
   </w:style>
-  <w:style w:type="table" w:styleId="817">
+  <w:style w:type="table" w:styleId="831">
     <w:name w:val="Grid Table 6 Colorful - Accent 6"/>
-    <w:basedOn w:val="955"/>
+    <w:basedOn w:val="969"/>
     <w:uiPriority w:val="99"/>
     <w:pPr>
       <w:pBdr/>
@@ -28554,9 +29259,9 @@
       </w:tcPr>
     </w:tblStylePr>
   </w:style>
-  <w:style w:type="table" w:styleId="818">
+  <w:style w:type="table" w:styleId="832">
     <w:name w:val="Grid Table 7 Colorful"/>
-    <w:basedOn w:val="955"/>
+    <w:basedOn w:val="969"/>
     <w:uiPriority w:val="99"/>
     <w:pPr>
       <w:pBdr/>
@@ -28808,9 +29513,9 @@
       </w:tcPr>
     </w:tblStylePr>
   </w:style>
-  <w:style w:type="table" w:styleId="819">
+  <w:style w:type="table" w:styleId="833">
     <w:name w:val="Grid Table 7 Colorful - Accent 1"/>
-    <w:basedOn w:val="955"/>
+    <w:basedOn w:val="969"/>
     <w:uiPriority w:val="99"/>
     <w:pPr>
       <w:pBdr/>
@@ -29062,9 +29767,9 @@
       </w:tcPr>
     </w:tblStylePr>
   </w:style>
-  <w:style w:type="table" w:styleId="820">
+  <w:style w:type="table" w:styleId="834">
     <w:name w:val="Grid Table 7 Colorful - Accent 2"/>
-    <w:basedOn w:val="955"/>
+    <w:basedOn w:val="969"/>
     <w:uiPriority w:val="99"/>
     <w:pPr>
       <w:pBdr/>
@@ -29316,9 +30021,9 @@
       </w:tcPr>
     </w:tblStylePr>
   </w:style>
-  <w:style w:type="table" w:styleId="821">
+  <w:style w:type="table" w:styleId="835">
     <w:name w:val="Grid Table 7 Colorful - Accent 3"/>
-    <w:basedOn w:val="955"/>
+    <w:basedOn w:val="969"/>
     <w:uiPriority w:val="99"/>
     <w:pPr>
       <w:pBdr/>
@@ -29570,9 +30275,9 @@
       </w:tcPr>
     </w:tblStylePr>
   </w:style>
-  <w:style w:type="table" w:styleId="822">
+  <w:style w:type="table" w:styleId="836">
     <w:name w:val="Grid Table 7 Colorful - Accent 4"/>
-    <w:basedOn w:val="955"/>
+    <w:basedOn w:val="969"/>
     <w:uiPriority w:val="99"/>
     <w:pPr>
       <w:pBdr/>
@@ -29824,9 +30529,9 @@
       </w:tcPr>
     </w:tblStylePr>
   </w:style>
-  <w:style w:type="table" w:styleId="823">
+  <w:style w:type="table" w:styleId="837">
     <w:name w:val="Grid Table 7 Colorful - Accent 5"/>
-    <w:basedOn w:val="955"/>
+    <w:basedOn w:val="969"/>
     <w:uiPriority w:val="99"/>
     <w:pPr>
       <w:pBdr/>
@@ -30078,9 +30783,9 @@
       </w:tcPr>
     </w:tblStylePr>
   </w:style>
-  <w:style w:type="table" w:styleId="824">
+  <w:style w:type="table" w:styleId="838">
     <w:name w:val="Grid Table 7 Colorful - Accent 6"/>
-    <w:basedOn w:val="955"/>
+    <w:basedOn w:val="969"/>
     <w:uiPriority w:val="99"/>
     <w:pPr>
       <w:pBdr/>
@@ -30332,9 +31037,9 @@
       </w:tcPr>
     </w:tblStylePr>
   </w:style>
-  <w:style w:type="table" w:styleId="825">
+  <w:style w:type="table" w:styleId="839">
     <w:name w:val="List Table 1 Light"/>
-    <w:basedOn w:val="955"/>
+    <w:basedOn w:val="969"/>
     <w:uiPriority w:val="99"/>
     <w:pPr>
       <w:pBdr/>
@@ -30548,9 +31253,9 @@
       </w:tcPr>
     </w:tblStylePr>
   </w:style>
-  <w:style w:type="table" w:styleId="826">
+  <w:style w:type="table" w:styleId="840">
     <w:name w:val="List Table 1 Light - Accent 1"/>
-    <w:basedOn w:val="955"/>
+    <w:basedOn w:val="969"/>
     <w:uiPriority w:val="99"/>
     <w:pPr>
       <w:pBdr/>
@@ -30764,9 +31469,9 @@
       </w:tcPr>
     </w:tblStylePr>
   </w:style>
-  <w:style w:type="table" w:styleId="827">
+  <w:style w:type="table" w:styleId="841">
     <w:name w:val="List Table 1 Light - Accent 2"/>
-    <w:basedOn w:val="955"/>
+    <w:basedOn w:val="969"/>
     <w:uiPriority w:val="99"/>
     <w:pPr>
       <w:pBdr/>
@@ -30980,9 +31685,9 @@
       </w:tcPr>
     </w:tblStylePr>
   </w:style>
-  <w:style w:type="table" w:styleId="828">
+  <w:style w:type="table" w:styleId="842">
     <w:name w:val="List Table 1 Light - Accent 3"/>
-    <w:basedOn w:val="955"/>
+    <w:basedOn w:val="969"/>
     <w:uiPriority w:val="99"/>
     <w:pPr>
       <w:pBdr/>
@@ -31196,9 +31901,9 @@
       </w:tcPr>
     </w:tblStylePr>
   </w:style>
-  <w:style w:type="table" w:styleId="829">
+  <w:style w:type="table" w:styleId="843">
     <w:name w:val="List Table 1 Light - Accent 4"/>
-    <w:basedOn w:val="955"/>
+    <w:basedOn w:val="969"/>
     <w:uiPriority w:val="99"/>
     <w:pPr>
       <w:pBdr/>
@@ -31412,9 +32117,9 @@
       </w:tcPr>
     </w:tblStylePr>
   </w:style>
-  <w:style w:type="table" w:styleId="830">
+  <w:style w:type="table" w:styleId="844">
     <w:name w:val="List Table 1 Light - Accent 5"/>
-    <w:basedOn w:val="955"/>
+    <w:basedOn w:val="969"/>
     <w:uiPriority w:val="99"/>
     <w:pPr>
       <w:pBdr/>
@@ -31628,9 +32333,9 @@
       </w:tcPr>
     </w:tblStylePr>
   </w:style>
-  <w:style w:type="table" w:styleId="831">
+  <w:style w:type="table" w:styleId="845">
     <w:name w:val="List Table 1 Light - Accent 6"/>
-    <w:basedOn w:val="955"/>
+    <w:basedOn w:val="969"/>
     <w:uiPriority w:val="99"/>
     <w:pPr>
       <w:pBdr/>
@@ -31844,9 +32549,9 @@
       </w:tcPr>
     </w:tblStylePr>
   </w:style>
-  <w:style w:type="table" w:styleId="832">
+  <w:style w:type="table" w:styleId="846">
     <w:name w:val="List Table 2"/>
-    <w:basedOn w:val="955"/>
+    <w:basedOn w:val="969"/>
     <w:uiPriority w:val="99"/>
     <w:pPr>
       <w:pBdr/>
@@ -32082,9 +32787,9 @@
       </w:tcPr>
     </w:tblStylePr>
   </w:style>
-  <w:style w:type="table" w:styleId="833">
+  <w:style w:type="table" w:styleId="847">
     <w:name w:val="List Table 2 - Accent 1"/>
-    <w:basedOn w:val="955"/>
+    <w:basedOn w:val="969"/>
     <w:uiPriority w:val="99"/>
     <w:pPr>
       <w:pBdr/>
@@ -32320,9 +33025,9 @@
       </w:tcPr>
     </w:tblStylePr>
   </w:style>
-  <w:style w:type="table" w:styleId="834">
+  <w:style w:type="table" w:styleId="848">
     <w:name w:val="List Table 2 - Accent 2"/>
-    <w:basedOn w:val="955"/>
+    <w:basedOn w:val="969"/>
     <w:uiPriority w:val="99"/>
     <w:pPr>
       <w:pBdr/>
@@ -32558,9 +33263,9 @@
       </w:tcPr>
     </w:tblStylePr>
   </w:style>
-  <w:style w:type="table" w:styleId="835">
+  <w:style w:type="table" w:styleId="849">
     <w:name w:val="List Table 2 - Accent 3"/>
-    <w:basedOn w:val="955"/>
+    <w:basedOn w:val="969"/>
     <w:uiPriority w:val="99"/>
     <w:pPr>
       <w:pBdr/>
@@ -32796,9 +33501,9 @@
       </w:tcPr>
     </w:tblStylePr>
   </w:style>
-  <w:style w:type="table" w:styleId="836">
+  <w:style w:type="table" w:styleId="850">
     <w:name w:val="List Table 2 - Accent 4"/>
-    <w:basedOn w:val="955"/>
+    <w:basedOn w:val="969"/>
     <w:uiPriority w:val="99"/>
     <w:pPr>
       <w:pBdr/>
@@ -33034,9 +33739,9 @@
       </w:tcPr>
     </w:tblStylePr>
   </w:style>
-  <w:style w:type="table" w:styleId="837">
+  <w:style w:type="table" w:styleId="851">
     <w:name w:val="List Table 2 - Accent 5"/>
-    <w:basedOn w:val="955"/>
+    <w:basedOn w:val="969"/>
     <w:uiPriority w:val="99"/>
     <w:pPr>
       <w:pBdr/>
@@ -33272,9 +33977,9 @@
       </w:tcPr>
     </w:tblStylePr>
   </w:style>
-  <w:style w:type="table" w:styleId="838">
+  <w:style w:type="table" w:styleId="852">
     <w:name w:val="List Table 2 - Accent 6"/>
-    <w:basedOn w:val="955"/>
+    <w:basedOn w:val="969"/>
     <w:uiPriority w:val="99"/>
     <w:pPr>
       <w:pBdr/>
@@ -33510,9 +34215,9 @@
       </w:tcPr>
     </w:tblStylePr>
   </w:style>
-  <w:style w:type="table" w:styleId="839">
+  <w:style w:type="table" w:styleId="853">
     <w:name w:val="List Table 3"/>
-    <w:basedOn w:val="955"/>
+    <w:basedOn w:val="969"/>
     <w:uiPriority w:val="99"/>
     <w:pPr>
       <w:pBdr/>
@@ -33738,9 +34443,9 @@
       </w:tcPr>
     </w:tblStylePr>
   </w:style>
-  <w:style w:type="table" w:styleId="840">
+  <w:style w:type="table" w:styleId="854">
     <w:name w:val="List Table 3 - Accent 1"/>
-    <w:basedOn w:val="955"/>
+    <w:basedOn w:val="969"/>
     <w:uiPriority w:val="99"/>
     <w:pPr>
       <w:pBdr/>
@@ -33966,9 +34671,9 @@
       </w:tcPr>
     </w:tblStylePr>
   </w:style>
-  <w:style w:type="table" w:styleId="841">
+  <w:style w:type="table" w:styleId="855">
     <w:name w:val="List Table 3 - Accent 2"/>
-    <w:basedOn w:val="955"/>
+    <w:basedOn w:val="969"/>
     <w:uiPriority w:val="99"/>
     <w:pPr>
       <w:pBdr/>
@@ -34194,9 +34899,9 @@
       </w:tcPr>
     </w:tblStylePr>
   </w:style>
-  <w:style w:type="table" w:styleId="842">
+  <w:style w:type="table" w:styleId="856">
     <w:name w:val="List Table 3 - Accent 3"/>
-    <w:basedOn w:val="955"/>
+    <w:basedOn w:val="969"/>
     <w:uiPriority w:val="99"/>
     <w:pPr>
       <w:pBdr/>
@@ -34422,9 +35127,9 @@
       </w:tcPr>
     </w:tblStylePr>
   </w:style>
-  <w:style w:type="table" w:styleId="843">
+  <w:style w:type="table" w:styleId="857">
     <w:name w:val="List Table 3 - Accent 4"/>
-    <w:basedOn w:val="955"/>
+    <w:basedOn w:val="969"/>
     <w:uiPriority w:val="99"/>
     <w:pPr>
       <w:pBdr/>
@@ -34650,9 +35355,9 @@
       </w:tcPr>
     </w:tblStylePr>
   </w:style>
-  <w:style w:type="table" w:styleId="844">
+  <w:style w:type="table" w:styleId="858">
     <w:name w:val="List Table 3 - Accent 5"/>
-    <w:basedOn w:val="955"/>
+    <w:basedOn w:val="969"/>
     <w:uiPriority w:val="99"/>
     <w:pPr>
       <w:pBdr/>
@@ -34878,9 +35583,9 @@
       </w:tcPr>
     </w:tblStylePr>
   </w:style>
-  <w:style w:type="table" w:styleId="845">
+  <w:style w:type="table" w:styleId="859">
     <w:name w:val="List Table 3 - Accent 6"/>
-    <w:basedOn w:val="955"/>
+    <w:basedOn w:val="969"/>
     <w:uiPriority w:val="99"/>
     <w:pPr>
       <w:pBdr/>
@@ -35106,9 +35811,9 @@
       </w:tcPr>
     </w:tblStylePr>
   </w:style>
-  <w:style w:type="table" w:styleId="846">
+  <w:style w:type="table" w:styleId="860">
     <w:name w:val="List Table 4"/>
-    <w:basedOn w:val="955"/>
+    <w:basedOn w:val="969"/>
     <w:uiPriority w:val="99"/>
     <w:pPr>
       <w:pBdr/>
@@ -35331,9 +36036,9 @@
       </w:tcPr>
     </w:tblStylePr>
   </w:style>
-  <w:style w:type="table" w:styleId="847">
+  <w:style w:type="table" w:styleId="861">
     <w:name w:val="List Table 4 - Accent 1"/>
-    <w:basedOn w:val="955"/>
+    <w:basedOn w:val="969"/>
     <w:uiPriority w:val="99"/>
     <w:pPr>
       <w:pBdr/>
@@ -35556,9 +36261,9 @@
       </w:tcPr>
     </w:tblStylePr>
   </w:style>
-  <w:style w:type="table" w:styleId="848">
+  <w:style w:type="table" w:styleId="862">
     <w:name w:val="List Table 4 - Accent 2"/>
-    <w:basedOn w:val="955"/>
+    <w:basedOn w:val="969"/>
     <w:uiPriority w:val="99"/>
     <w:pPr>
       <w:pBdr/>
@@ -35781,9 +36486,9 @@
       </w:tcPr>
     </w:tblStylePr>
   </w:style>
-  <w:style w:type="table" w:styleId="849">
+  <w:style w:type="table" w:styleId="863">
     <w:name w:val="List Table 4 - Accent 3"/>
-    <w:basedOn w:val="955"/>
+    <w:basedOn w:val="969"/>
     <w:uiPriority w:val="99"/>
     <w:pPr>
       <w:pBdr/>
@@ -36006,9 +36711,9 @@
       </w:tcPr>
     </w:tblStylePr>
   </w:style>
-  <w:style w:type="table" w:styleId="850">
+  <w:style w:type="table" w:styleId="864">
     <w:name w:val="List Table 4 - Accent 4"/>
-    <w:basedOn w:val="955"/>
+    <w:basedOn w:val="969"/>
     <w:uiPriority w:val="99"/>
     <w:pPr>
       <w:pBdr/>
@@ -36231,9 +36936,9 @@
       </w:tcPr>
     </w:tblStylePr>
   </w:style>
-  <w:style w:type="table" w:styleId="851">
+  <w:style w:type="table" w:styleId="865">
     <w:name w:val="List Table 4 - Accent 5"/>
-    <w:basedOn w:val="955"/>
+    <w:basedOn w:val="969"/>
     <w:uiPriority w:val="99"/>
     <w:pPr>
       <w:pBdr/>
@@ -36456,9 +37161,9 @@
       </w:tcPr>
     </w:tblStylePr>
   </w:style>
-  <w:style w:type="table" w:styleId="852">
+  <w:style w:type="table" w:styleId="866">
     <w:name w:val="List Table 4 - Accent 6"/>
-    <w:basedOn w:val="955"/>
+    <w:basedOn w:val="969"/>
     <w:uiPriority w:val="99"/>
     <w:pPr>
       <w:pBdr/>
@@ -36681,9 +37386,9 @@
       </w:tcPr>
     </w:tblStylePr>
   </w:style>
-  <w:style w:type="table" w:styleId="853">
+  <w:style w:type="table" w:styleId="867">
     <w:name w:val="List Table 5 Dark"/>
-    <w:basedOn w:val="955"/>
+    <w:basedOn w:val="969"/>
     <w:uiPriority w:val="99"/>
     <w:pPr>
       <w:pBdr/>
@@ -36923,9 +37628,9 @@
       </w:tcPr>
     </w:tblStylePr>
   </w:style>
-  <w:style w:type="table" w:styleId="854">
+  <w:style w:type="table" w:styleId="868">
     <w:name w:val="List Table 5 Dark - Accent 1"/>
-    <w:basedOn w:val="955"/>
+    <w:basedOn w:val="969"/>
     <w:uiPriority w:val="99"/>
     <w:pPr>
       <w:pBdr/>
@@ -37165,9 +37870,9 @@
       </w:tcPr>
     </w:tblStylePr>
   </w:style>
-  <w:style w:type="table" w:styleId="855">
+  <w:style w:type="table" w:styleId="869">
     <w:name w:val="List Table 5 Dark - Accent 2"/>
-    <w:basedOn w:val="955"/>
+    <w:basedOn w:val="969"/>
     <w:uiPriority w:val="99"/>
     <w:pPr>
       <w:pBdr/>
@@ -37407,9 +38112,9 @@
       </w:tcPr>
     </w:tblStylePr>
   </w:style>
-  <w:style w:type="table" w:styleId="856">
+  <w:style w:type="table" w:styleId="870">
     <w:name w:val="List Table 5 Dark - Accent 3"/>
-    <w:basedOn w:val="955"/>
+    <w:basedOn w:val="969"/>
     <w:uiPriority w:val="99"/>
     <w:pPr>
       <w:pBdr/>
@@ -37649,9 +38354,9 @@
       </w:tcPr>
     </w:tblStylePr>
   </w:style>
-  <w:style w:type="table" w:styleId="857">
+  <w:style w:type="table" w:styleId="871">
     <w:name w:val="List Table 5 Dark - Accent 4"/>
-    <w:basedOn w:val="955"/>
+    <w:basedOn w:val="969"/>
     <w:uiPriority w:val="99"/>
     <w:pPr>
       <w:pBdr/>
@@ -37891,9 +38596,9 @@
       </w:tcPr>
     </w:tblStylePr>
   </w:style>
-  <w:style w:type="table" w:styleId="858">
+  <w:style w:type="table" w:styleId="872">
     <w:name w:val="List Table 5 Dark - Accent 5"/>
-    <w:basedOn w:val="955"/>
+    <w:basedOn w:val="969"/>
     <w:uiPriority w:val="99"/>
     <w:pPr>
       <w:pBdr/>
@@ -38133,9 +38838,9 @@
       </w:tcPr>
     </w:tblStylePr>
   </w:style>
-  <w:style w:type="table" w:styleId="859">
+  <w:style w:type="table" w:styleId="873">
     <w:name w:val="List Table 5 Dark - Accent 6"/>
-    <w:basedOn w:val="955"/>
+    <w:basedOn w:val="969"/>
     <w:uiPriority w:val="99"/>
     <w:pPr>
       <w:pBdr/>
@@ -38375,9 +39080,9 @@
       </w:tcPr>
     </w:tblStylePr>
   </w:style>
-  <w:style w:type="table" w:styleId="860">
+  <w:style w:type="table" w:styleId="874">
     <w:name w:val="List Table 6 Colorful"/>
-    <w:basedOn w:val="955"/>
+    <w:basedOn w:val="969"/>
     <w:uiPriority w:val="99"/>
     <w:pPr>
       <w:pBdr/>
@@ -38598,9 +39303,9 @@
       </w:tcPr>
     </w:tblStylePr>
   </w:style>
-  <w:style w:type="table" w:styleId="861">
+  <w:style w:type="table" w:styleId="875">
     <w:name w:val="List Table 6 Colorful - Accent 1"/>
-    <w:basedOn w:val="955"/>
+    <w:basedOn w:val="969"/>
     <w:uiPriority w:val="99"/>
     <w:pPr>
       <w:pBdr/>
@@ -38821,9 +39526,9 @@
       </w:tcPr>
     </w:tblStylePr>
   </w:style>
-  <w:style w:type="table" w:styleId="862">
+  <w:style w:type="table" w:styleId="876">
     <w:name w:val="List Table 6 Colorful - Accent 2"/>
-    <w:basedOn w:val="955"/>
+    <w:basedOn w:val="969"/>
     <w:uiPriority w:val="99"/>
     <w:pPr>
       <w:pBdr/>
@@ -39044,9 +39749,9 @@
       </w:tcPr>
     </w:tblStylePr>
   </w:style>
-  <w:style w:type="table" w:styleId="863">
+  <w:style w:type="table" w:styleId="877">
     <w:name w:val="List Table 6 Colorful - Accent 3"/>
-    <w:basedOn w:val="955"/>
+    <w:basedOn w:val="969"/>
     <w:uiPriority w:val="99"/>
     <w:pPr>
       <w:pBdr/>
@@ -39267,9 +39972,9 @@
       </w:tcPr>
     </w:tblStylePr>
   </w:style>
-  <w:style w:type="table" w:styleId="864">
+  <w:style w:type="table" w:styleId="878">
     <w:name w:val="List Table 6 Colorful - Accent 4"/>
-    <w:basedOn w:val="955"/>
+    <w:basedOn w:val="969"/>
     <w:uiPriority w:val="99"/>
     <w:pPr>
       <w:pBdr/>
@@ -39490,9 +40195,9 @@
       </w:tcPr>
     </w:tblStylePr>
   </w:style>
-  <w:style w:type="table" w:styleId="865">
+  <w:style w:type="table" w:styleId="879">
     <w:name w:val="List Table 6 Colorful - Accent 5"/>
-    <w:basedOn w:val="955"/>
+    <w:basedOn w:val="969"/>
     <w:uiPriority w:val="99"/>
     <w:pPr>
       <w:pBdr/>
@@ -39713,9 +40418,9 @@
       </w:tcPr>
     </w:tblStylePr>
   </w:style>
-  <w:style w:type="table" w:styleId="866">
+  <w:style w:type="table" w:styleId="880">
     <w:name w:val="List Table 6 Colorful - Accent 6"/>
-    <w:basedOn w:val="955"/>
+    <w:basedOn w:val="969"/>
     <w:uiPriority w:val="99"/>
     <w:pPr>
       <w:pBdr/>
@@ -39936,9 +40641,9 @@
       </w:tcPr>
     </w:tblStylePr>
   </w:style>
-  <w:style w:type="table" w:styleId="867">
+  <w:style w:type="table" w:styleId="881">
     <w:name w:val="List Table 7 Colorful"/>
-    <w:basedOn w:val="955"/>
+    <w:basedOn w:val="969"/>
     <w:uiPriority w:val="99"/>
     <w:pPr>
       <w:pBdr/>
@@ -40192,9 +40897,9 @@
       </w:tcPr>
     </w:tblStylePr>
   </w:style>
-  <w:style w:type="table" w:styleId="868">
+  <w:style w:type="table" w:styleId="882">
     <w:name w:val="List Table 7 Colorful - Accent 1"/>
-    <w:basedOn w:val="955"/>
+    <w:basedOn w:val="969"/>
     <w:uiPriority w:val="99"/>
     <w:pPr>
       <w:pBdr/>
@@ -40448,9 +41153,9 @@
       </w:tcPr>
     </w:tblStylePr>
   </w:style>
-  <w:style w:type="table" w:styleId="869">
+  <w:style w:type="table" w:styleId="883">
     <w:name w:val="List Table 7 Colorful - Accent 2"/>
-    <w:basedOn w:val="955"/>
+    <w:basedOn w:val="969"/>
     <w:uiPriority w:val="99"/>
     <w:pPr>
       <w:pBdr/>
@@ -40704,9 +41409,9 @@
       </w:tcPr>
     </w:tblStylePr>
   </w:style>
-  <w:style w:type="table" w:styleId="870">
+  <w:style w:type="table" w:styleId="884">
     <w:name w:val="List Table 7 Colorful - Accent 3"/>
-    <w:basedOn w:val="955"/>
+    <w:basedOn w:val="969"/>
     <w:uiPriority w:val="99"/>
     <w:pPr>
       <w:pBdr/>
@@ -40960,9 +41665,9 @@
       </w:tcPr>
     </w:tblStylePr>
   </w:style>
-  <w:style w:type="table" w:styleId="871">
+  <w:style w:type="table" w:styleId="885">
     <w:name w:val="List Table 7 Colorful - Accent 4"/>
-    <w:basedOn w:val="955"/>
+    <w:basedOn w:val="969"/>
     <w:uiPriority w:val="99"/>
     <w:pPr>
       <w:pBdr/>
@@ -41216,9 +41921,9 @@
       </w:tcPr>
     </w:tblStylePr>
   </w:style>
-  <w:style w:type="table" w:styleId="872">
+  <w:style w:type="table" w:styleId="886">
     <w:name w:val="List Table 7 Colorful - Accent 5"/>
-    <w:basedOn w:val="955"/>
+    <w:basedOn w:val="969"/>
     <w:uiPriority w:val="99"/>
     <w:pPr>
       <w:pBdr/>
@@ -41472,9 +42177,9 @@
       </w:tcPr>
     </w:tblStylePr>
   </w:style>
-  <w:style w:type="table" w:styleId="873">
+  <w:style w:type="table" w:styleId="887">
     <w:name w:val="List Table 7 Colorful - Accent 6"/>
-    <w:basedOn w:val="955"/>
+    <w:basedOn w:val="969"/>
     <w:uiPriority w:val="99"/>
     <w:pPr>
       <w:pBdr/>
@@ -41728,9 +42433,9 @@
       </w:tcPr>
     </w:tblStylePr>
   </w:style>
-  <w:style w:type="table" w:styleId="874">
+  <w:style w:type="table" w:styleId="888">
     <w:name w:val="Lined - Accent"/>
-    <w:basedOn w:val="955"/>
+    <w:basedOn w:val="969"/>
     <w:uiPriority w:val="99"/>
     <w:pPr>
       <w:pBdr/>
@@ -41965,9 +42670,9 @@
       </w:tcPr>
     </w:tblStylePr>
   </w:style>
-  <w:style w:type="table" w:styleId="875">
+  <w:style w:type="table" w:styleId="889">
     <w:name w:val="Lined - Accent 1"/>
-    <w:basedOn w:val="955"/>
+    <w:basedOn w:val="969"/>
     <w:uiPriority w:val="99"/>
     <w:pPr>
       <w:pBdr/>
@@ -42202,9 +42907,9 @@
       </w:tcPr>
     </w:tblStylePr>
   </w:style>
-  <w:style w:type="table" w:styleId="876">
+  <w:style w:type="table" w:styleId="890">
     <w:name w:val="Lined - Accent 2"/>
-    <w:basedOn w:val="955"/>
+    <w:basedOn w:val="969"/>
     <w:uiPriority w:val="99"/>
     <w:pPr>
       <w:pBdr/>
@@ -42439,9 +43144,9 @@
       </w:tcPr>
     </w:tblStylePr>
   </w:style>
-  <w:style w:type="table" w:styleId="877">
+  <w:style w:type="table" w:styleId="891">
     <w:name w:val="Lined - Accent 3"/>
-    <w:basedOn w:val="955"/>
+    <w:basedOn w:val="969"/>
     <w:uiPriority w:val="99"/>
     <w:pPr>
       <w:pBdr/>
@@ -42676,9 +43381,9 @@
       </w:tcPr>
     </w:tblStylePr>
   </w:style>
-  <w:style w:type="table" w:styleId="878">
+  <w:style w:type="table" w:styleId="892">
     <w:name w:val="Lined - Accent 4"/>
-    <w:basedOn w:val="955"/>
+    <w:basedOn w:val="969"/>
     <w:uiPriority w:val="99"/>
     <w:pPr>
       <w:pBdr/>
@@ -42913,9 +43618,9 @@
       </w:tcPr>
     </w:tblStylePr>
   </w:style>
-  <w:style w:type="table" w:styleId="879">
+  <w:style w:type="table" w:styleId="893">
     <w:name w:val="Lined - Accent 5"/>
-    <w:basedOn w:val="955"/>
+    <w:basedOn w:val="969"/>
     <w:uiPriority w:val="99"/>
     <w:pPr>
       <w:pBdr/>
@@ -43150,9 +43855,9 @@
       </w:tcPr>
     </w:tblStylePr>
   </w:style>
-  <w:style w:type="table" w:styleId="880">
+  <w:style w:type="table" w:styleId="894">
     <w:name w:val="Lined - Accent 6"/>
-    <w:basedOn w:val="955"/>
+    <w:basedOn w:val="969"/>
     <w:uiPriority w:val="99"/>
     <w:pPr>
       <w:pBdr/>
@@ -43387,9 +44092,9 @@
       </w:tcPr>
     </w:tblStylePr>
   </w:style>
-  <w:style w:type="table" w:styleId="881">
+  <w:style w:type="table" w:styleId="895">
     <w:name w:val="Bordered &amp; Lined - Accent"/>
-    <w:basedOn w:val="955"/>
+    <w:basedOn w:val="969"/>
     <w:uiPriority w:val="99"/>
     <w:pPr>
       <w:pBdr/>
@@ -43631,9 +44336,9 @@
       </w:tcPr>
     </w:tblStylePr>
   </w:style>
-  <w:style w:type="table" w:styleId="882">
+  <w:style w:type="table" w:styleId="896">
     <w:name w:val="Bordered &amp; Lined - Accent 1"/>
-    <w:basedOn w:val="955"/>
+    <w:basedOn w:val="969"/>
     <w:uiPriority w:val="99"/>
     <w:pPr>
       <w:pBdr/>
@@ -43875,9 +44580,9 @@
       </w:tcPr>
     </w:tblStylePr>
   </w:style>
-  <w:style w:type="table" w:styleId="883">
+  <w:style w:type="table" w:styleId="897">
     <w:name w:val="Bordered &amp; Lined - Accent 2"/>
-    <w:basedOn w:val="955"/>
+    <w:basedOn w:val="969"/>
     <w:uiPriority w:val="99"/>
     <w:pPr>
       <w:pBdr/>
@@ -44119,9 +44824,9 @@
       </w:tcPr>
     </w:tblStylePr>
   </w:style>
-  <w:style w:type="table" w:styleId="884">
+  <w:style w:type="table" w:styleId="898">
     <w:name w:val="Bordered &amp; Lined - Accent 3"/>
-    <w:basedOn w:val="955"/>
+    <w:basedOn w:val="969"/>
     <w:uiPriority w:val="99"/>
     <w:pPr>
       <w:pBdr/>
@@ -44363,9 +45068,9 @@
       </w:tcPr>
     </w:tblStylePr>
   </w:style>
-  <w:style w:type="table" w:styleId="885">
+  <w:style w:type="table" w:styleId="899">
     <w:name w:val="Bordered &amp; Lined - Accent 4"/>
-    <w:basedOn w:val="955"/>
+    <w:basedOn w:val="969"/>
     <w:uiPriority w:val="99"/>
     <w:pPr>
       <w:pBdr/>
@@ -44607,9 +45312,9 @@
       </w:tcPr>
     </w:tblStylePr>
   </w:style>
-  <w:style w:type="table" w:styleId="886">
+  <w:style w:type="table" w:styleId="900">
     <w:name w:val="Bordered &amp; Lined - Accent 5"/>
-    <w:basedOn w:val="955"/>
+    <w:basedOn w:val="969"/>
     <w:uiPriority w:val="99"/>
     <w:pPr>
       <w:pBdr/>
@@ -44851,9 +45556,9 @@
       </w:tcPr>
     </w:tblStylePr>
   </w:style>
-  <w:style w:type="table" w:styleId="887">
+  <w:style w:type="table" w:styleId="901">
     <w:name w:val="Bordered &amp; Lined - Accent 6"/>
-    <w:basedOn w:val="955"/>
+    <w:basedOn w:val="969"/>
     <w:uiPriority w:val="99"/>
     <w:pPr>
       <w:pBdr/>
@@ -45095,9 +45800,9 @@
       </w:tcPr>
     </w:tblStylePr>
   </w:style>
-  <w:style w:type="table" w:styleId="888">
+  <w:style w:type="table" w:styleId="902">
     <w:name w:val="Bordered"/>
-    <w:basedOn w:val="955"/>
+    <w:basedOn w:val="969"/>
     <w:uiPriority w:val="99"/>
     <w:pPr>
       <w:pBdr/>
@@ -45326,9 +46031,9 @@
       </w:tcPr>
     </w:tblStylePr>
   </w:style>
-  <w:style w:type="table" w:styleId="889">
+  <w:style w:type="table" w:styleId="903">
     <w:name w:val="Bordered - Accent 1"/>
-    <w:basedOn w:val="955"/>
+    <w:basedOn w:val="969"/>
     <w:uiPriority w:val="99"/>
     <w:pPr>
       <w:pBdr/>
@@ -45557,9 +46262,9 @@
       </w:tcPr>
     </w:tblStylePr>
   </w:style>
-  <w:style w:type="table" w:styleId="890">
+  <w:style w:type="table" w:styleId="904">
     <w:name w:val="Bordered - Accent 2"/>
-    <w:basedOn w:val="955"/>
+    <w:basedOn w:val="969"/>
     <w:uiPriority w:val="99"/>
     <w:pPr>
       <w:pBdr/>
@@ -45788,9 +46493,9 @@
       </w:tcPr>
     </w:tblStylePr>
   </w:style>
-  <w:style w:type="table" w:styleId="891">
+  <w:style w:type="table" w:styleId="905">
     <w:name w:val="Bordered - Accent 3"/>
-    <w:basedOn w:val="955"/>
+    <w:basedOn w:val="969"/>
     <w:uiPriority w:val="99"/>
     <w:pPr>
       <w:pBdr/>
@@ -46019,9 +46724,9 @@
       </w:tcPr>
     </w:tblStylePr>
   </w:style>
-  <w:style w:type="table" w:styleId="892">
+  <w:style w:type="table" w:styleId="906">
     <w:name w:val="Bordered - Accent 4"/>
-    <w:basedOn w:val="955"/>
+    <w:basedOn w:val="969"/>
     <w:uiPriority w:val="99"/>
     <w:pPr>
       <w:pBdr/>
@@ -46250,9 +46955,9 @@
       </w:tcPr>
     </w:tblStylePr>
   </w:style>
-  <w:style w:type="table" w:styleId="893">
+  <w:style w:type="table" w:styleId="907">
     <w:name w:val="Bordered - Accent 5"/>
-    <w:basedOn w:val="955"/>
+    <w:basedOn w:val="969"/>
     <w:uiPriority w:val="99"/>
     <w:pPr>
       <w:pBdr/>
@@ -46481,9 +47186,9 @@
       </w:tcPr>
     </w:tblStylePr>
   </w:style>
-  <w:style w:type="table" w:styleId="894">
+  <w:style w:type="table" w:styleId="908">
     <w:name w:val="Bordered - Accent 6"/>
-    <w:basedOn w:val="955"/>
+    <w:basedOn w:val="969"/>
     <w:uiPriority w:val="99"/>
     <w:pPr>
       <w:pBdr/>
@@ -46712,11 +47417,11 @@
       </w:tcPr>
     </w:tblStylePr>
   </w:style>
-  <w:style w:type="paragraph" w:styleId="895">
+  <w:style w:type="paragraph" w:styleId="909">
     <w:name w:val="Heading 1"/>
-    <w:basedOn w:val="954"/>
-    <w:next w:val="954"/>
-    <w:link w:val="905"/>
+    <w:basedOn w:val="968"/>
+    <w:next w:val="968"/>
+    <w:link w:val="919"/>
     <w:uiPriority w:val="9"/>
     <w:qFormat/>
     <w:pPr>
@@ -46734,11 +47439,11 @@
       <w:szCs w:val="40"/>
     </w:rPr>
   </w:style>
-  <w:style w:type="paragraph" w:styleId="896">
+  <w:style w:type="paragraph" w:styleId="910">
     <w:name w:val="Heading 2"/>
-    <w:basedOn w:val="954"/>
-    <w:next w:val="954"/>
-    <w:link w:val="906"/>
+    <w:basedOn w:val="968"/>
+    <w:next w:val="968"/>
+    <w:link w:val="920"/>
     <w:uiPriority w:val="9"/>
     <w:unhideWhenUsed/>
     <w:qFormat/>
@@ -46757,11 +47462,11 @@
       <w:szCs w:val="32"/>
     </w:rPr>
   </w:style>
-  <w:style w:type="paragraph" w:styleId="897">
+  <w:style w:type="paragraph" w:styleId="911">
     <w:name w:val="Heading 3"/>
-    <w:basedOn w:val="954"/>
-    <w:next w:val="954"/>
-    <w:link w:val="907"/>
+    <w:basedOn w:val="968"/>
+    <w:next w:val="968"/>
+    <w:link w:val="921"/>
     <w:uiPriority w:val="9"/>
     <w:unhideWhenUsed/>
     <w:qFormat/>
@@ -46780,11 +47485,11 @@
       <w:szCs w:val="28"/>
     </w:rPr>
   </w:style>
-  <w:style w:type="paragraph" w:styleId="898">
+  <w:style w:type="paragraph" w:styleId="912">
     <w:name w:val="Heading 4"/>
-    <w:basedOn w:val="954"/>
-    <w:next w:val="954"/>
-    <w:link w:val="908"/>
+    <w:basedOn w:val="968"/>
+    <w:next w:val="968"/>
+    <w:link w:val="922"/>
     <w:uiPriority w:val="9"/>
     <w:unhideWhenUsed/>
     <w:qFormat/>
@@ -46803,11 +47508,11 @@
       <w:color w:val="0f4761" w:themeColor="accent1" w:themeShade="BF"/>
     </w:rPr>
   </w:style>
-  <w:style w:type="paragraph" w:styleId="899">
+  <w:style w:type="paragraph" w:styleId="913">
     <w:name w:val="Heading 5"/>
-    <w:basedOn w:val="954"/>
-    <w:next w:val="954"/>
-    <w:link w:val="909"/>
+    <w:basedOn w:val="968"/>
+    <w:next w:val="968"/>
+    <w:link w:val="923"/>
     <w:uiPriority w:val="9"/>
     <w:unhideWhenUsed/>
     <w:qFormat/>
@@ -46824,11 +47529,11 @@
       <w:color w:val="0f4761" w:themeColor="accent1" w:themeShade="BF"/>
     </w:rPr>
   </w:style>
-  <w:style w:type="paragraph" w:styleId="900">
+  <w:style w:type="paragraph" w:styleId="914">
     <w:name w:val="Heading 6"/>
-    <w:basedOn w:val="954"/>
-    <w:next w:val="954"/>
-    <w:link w:val="910"/>
+    <w:basedOn w:val="968"/>
+    <w:next w:val="968"/>
+    <w:link w:val="924"/>
     <w:uiPriority w:val="9"/>
     <w:unhideWhenUsed/>
     <w:qFormat/>
@@ -46847,11 +47552,11 @@
       <w:color w:val="595959" w:themeColor="text1" w:themeTint="A6"/>
     </w:rPr>
   </w:style>
-  <w:style w:type="paragraph" w:styleId="901">
+  <w:style w:type="paragraph" w:styleId="915">
     <w:name w:val="Heading 7"/>
-    <w:basedOn w:val="954"/>
-    <w:next w:val="954"/>
-    <w:link w:val="911"/>
+    <w:basedOn w:val="968"/>
+    <w:next w:val="968"/>
+    <w:link w:val="925"/>
     <w:uiPriority w:val="9"/>
     <w:unhideWhenUsed/>
     <w:qFormat/>
@@ -46868,11 +47573,11 @@
       <w:color w:val="595959" w:themeColor="text1" w:themeTint="A6"/>
     </w:rPr>
   </w:style>
-  <w:style w:type="paragraph" w:styleId="902">
+  <w:style w:type="paragraph" w:styleId="916">
     <w:name w:val="Heading 8"/>
-    <w:basedOn w:val="954"/>
-    <w:next w:val="954"/>
-    <w:link w:val="912"/>
+    <w:basedOn w:val="968"/>
+    <w:next w:val="968"/>
+    <w:link w:val="926"/>
     <w:uiPriority w:val="9"/>
     <w:unhideWhenUsed/>
     <w:qFormat/>
@@ -46891,11 +47596,11 @@
       <w:color w:val="272727" w:themeColor="text1" w:themeTint="D8"/>
     </w:rPr>
   </w:style>
-  <w:style w:type="paragraph" w:styleId="903">
+  <w:style w:type="paragraph" w:styleId="917">
     <w:name w:val="Heading 9"/>
-    <w:basedOn w:val="954"/>
-    <w:next w:val="954"/>
-    <w:link w:val="913"/>
+    <w:basedOn w:val="968"/>
+    <w:next w:val="968"/>
+    <w:link w:val="927"/>
     <w:uiPriority w:val="9"/>
     <w:unhideWhenUsed/>
     <w:qFormat/>
@@ -46914,7 +47619,7 @@
       <w:color w:val="272727" w:themeColor="text1" w:themeTint="D8"/>
     </w:rPr>
   </w:style>
-  <w:style w:type="character" w:styleId="904" w:default="1">
+  <w:style w:type="character" w:styleId="918" w:default="1">
     <w:name w:val="Default Paragraph Font"/>
     <w:uiPriority w:val="1"/>
     <w:semiHidden/>
@@ -46925,10 +47630,10 @@
       <w:ind/>
     </w:pPr>
   </w:style>
-  <w:style w:type="character" w:styleId="905">
+  <w:style w:type="character" w:styleId="919">
     <w:name w:val="Heading 1 Char"/>
-    <w:basedOn w:val="904"/>
-    <w:link w:val="895"/>
+    <w:basedOn w:val="918"/>
+    <w:link w:val="909"/>
     <w:uiPriority w:val="9"/>
     <w:pPr>
       <w:pBdr/>
@@ -46942,10 +47647,10 @@
       <w:szCs w:val="40"/>
     </w:rPr>
   </w:style>
-  <w:style w:type="character" w:styleId="906">
+  <w:style w:type="character" w:styleId="920">
     <w:name w:val="Heading 2 Char"/>
-    <w:basedOn w:val="904"/>
-    <w:link w:val="896"/>
+    <w:basedOn w:val="918"/>
+    <w:link w:val="910"/>
     <w:uiPriority w:val="9"/>
     <w:pPr>
       <w:pBdr/>
@@ -46959,10 +47664,10 @@
       <w:szCs w:val="32"/>
     </w:rPr>
   </w:style>
-  <w:style w:type="character" w:styleId="907">
+  <w:style w:type="character" w:styleId="921">
     <w:name w:val="Heading 3 Char"/>
-    <w:basedOn w:val="904"/>
-    <w:link w:val="897"/>
+    <w:basedOn w:val="918"/>
+    <w:link w:val="911"/>
     <w:uiPriority w:val="9"/>
     <w:pPr>
       <w:pBdr/>
@@ -46976,10 +47681,10 @@
       <w:szCs w:val="28"/>
     </w:rPr>
   </w:style>
-  <w:style w:type="character" w:styleId="908">
+  <w:style w:type="character" w:styleId="922">
     <w:name w:val="Heading 4 Char"/>
-    <w:basedOn w:val="904"/>
-    <w:link w:val="898"/>
+    <w:basedOn w:val="918"/>
+    <w:link w:val="912"/>
     <w:uiPriority w:val="9"/>
     <w:pPr>
       <w:pBdr/>
@@ -46993,10 +47698,10 @@
       <w:color w:val="0f4761" w:themeColor="accent1" w:themeShade="BF"/>
     </w:rPr>
   </w:style>
-  <w:style w:type="character" w:styleId="909">
+  <w:style w:type="character" w:styleId="923">
     <w:name w:val="Heading 5 Char"/>
-    <w:basedOn w:val="904"/>
-    <w:link w:val="899"/>
+    <w:basedOn w:val="918"/>
+    <w:link w:val="913"/>
     <w:uiPriority w:val="9"/>
     <w:pPr>
       <w:pBdr/>
@@ -47008,10 +47713,10 @@
       <w:color w:val="0f4761" w:themeColor="accent1" w:themeShade="BF"/>
     </w:rPr>
   </w:style>
-  <w:style w:type="character" w:styleId="910">
+  <w:style w:type="character" w:styleId="924">
     <w:name w:val="Heading 6 Char"/>
-    <w:basedOn w:val="904"/>
-    <w:link w:val="900"/>
+    <w:basedOn w:val="918"/>
+    <w:link w:val="914"/>
     <w:uiPriority w:val="9"/>
     <w:pPr>
       <w:pBdr/>
@@ -47025,10 +47730,10 @@
       <w:color w:val="595959" w:themeColor="text1" w:themeTint="A6"/>
     </w:rPr>
   </w:style>
-  <w:style w:type="character" w:styleId="911">
+  <w:style w:type="character" w:styleId="925">
     <w:name w:val="Heading 7 Char"/>
-    <w:basedOn w:val="904"/>
-    <w:link w:val="901"/>
+    <w:basedOn w:val="918"/>
+    <w:link w:val="915"/>
     <w:uiPriority w:val="9"/>
     <w:pPr>
       <w:pBdr/>
@@ -47040,10 +47745,10 @@
       <w:color w:val="595959" w:themeColor="text1" w:themeTint="A6"/>
     </w:rPr>
   </w:style>
-  <w:style w:type="character" w:styleId="912">
+  <w:style w:type="character" w:styleId="926">
     <w:name w:val="Heading 8 Char"/>
-    <w:basedOn w:val="904"/>
-    <w:link w:val="902"/>
+    <w:basedOn w:val="918"/>
+    <w:link w:val="916"/>
     <w:uiPriority w:val="9"/>
     <w:pPr>
       <w:pBdr/>
@@ -47057,10 +47762,10 @@
       <w:color w:val="272727" w:themeColor="text1" w:themeTint="D8"/>
     </w:rPr>
   </w:style>
-  <w:style w:type="character" w:styleId="913">
+  <w:style w:type="character" w:styleId="927">
     <w:name w:val="Heading 9 Char"/>
-    <w:basedOn w:val="904"/>
-    <w:link w:val="903"/>
+    <w:basedOn w:val="918"/>
+    <w:link w:val="917"/>
     <w:uiPriority w:val="9"/>
     <w:pPr>
       <w:pBdr/>
@@ -47074,11 +47779,11 @@
       <w:color w:val="272727" w:themeColor="text1" w:themeTint="D8"/>
     </w:rPr>
   </w:style>
-  <w:style w:type="paragraph" w:styleId="914">
+  <w:style w:type="paragraph" w:styleId="928">
     <w:name w:val="Title"/>
-    <w:basedOn w:val="954"/>
-    <w:next w:val="954"/>
-    <w:link w:val="915"/>
+    <w:basedOn w:val="968"/>
+    <w:next w:val="968"/>
+    <w:link w:val="929"/>
     <w:uiPriority w:val="10"/>
     <w:qFormat/>
     <w:pPr>
@@ -47094,10 +47799,10 @@
       <w:szCs w:val="56"/>
     </w:rPr>
   </w:style>
-  <w:style w:type="character" w:styleId="915">
+  <w:style w:type="character" w:styleId="929">
     <w:name w:val="Title Char"/>
-    <w:basedOn w:val="904"/>
-    <w:link w:val="914"/>
+    <w:basedOn w:val="918"/>
+    <w:link w:val="928"/>
     <w:uiPriority w:val="10"/>
     <w:pPr>
       <w:pBdr/>
@@ -47111,11 +47816,11 @@
       <w:szCs w:val="56"/>
     </w:rPr>
   </w:style>
-  <w:style w:type="paragraph" w:styleId="916">
+  <w:style w:type="paragraph" w:styleId="930">
     <w:name w:val="Subtitle"/>
-    <w:basedOn w:val="954"/>
-    <w:next w:val="954"/>
-    <w:link w:val="917"/>
+    <w:basedOn w:val="968"/>
+    <w:next w:val="968"/>
+    <w:link w:val="931"/>
     <w:uiPriority w:val="11"/>
     <w:qFormat/>
     <w:pPr>
@@ -47133,10 +47838,10 @@
       <w:szCs w:val="28"/>
     </w:rPr>
   </w:style>
-  <w:style w:type="character" w:styleId="917">
+  <w:style w:type="character" w:styleId="931">
     <w:name w:val="Subtitle Char"/>
-    <w:basedOn w:val="904"/>
-    <w:link w:val="916"/>
+    <w:basedOn w:val="918"/>
+    <w:link w:val="930"/>
     <w:uiPriority w:val="11"/>
     <w:pPr>
       <w:pBdr/>
@@ -47150,11 +47855,11 @@
       <w:szCs w:val="28"/>
     </w:rPr>
   </w:style>
-  <w:style w:type="paragraph" w:styleId="918">
+  <w:style w:type="paragraph" w:styleId="932">
     <w:name w:val="Quote"/>
-    <w:basedOn w:val="954"/>
-    <w:next w:val="954"/>
-    <w:link w:val="919"/>
+    <w:basedOn w:val="968"/>
+    <w:next w:val="968"/>
+    <w:link w:val="933"/>
     <w:uiPriority w:val="29"/>
     <w:qFormat/>
     <w:pPr>
@@ -47169,10 +47874,10 @@
       <w:color w:val="404040" w:themeColor="text1" w:themeTint="BF"/>
     </w:rPr>
   </w:style>
-  <w:style w:type="character" w:styleId="919">
+  <w:style w:type="character" w:styleId="933">
     <w:name w:val="Quote Char"/>
-    <w:basedOn w:val="904"/>
-    <w:link w:val="918"/>
+    <w:basedOn w:val="918"/>
+    <w:link w:val="932"/>
     <w:uiPriority w:val="29"/>
     <w:pPr>
       <w:pBdr/>
@@ -47185,9 +47890,9 @@
       <w:color w:val="404040" w:themeColor="text1" w:themeTint="BF"/>
     </w:rPr>
   </w:style>
-  <w:style w:type="character" w:styleId="920">
+  <w:style w:type="character" w:styleId="934">
     <w:name w:val="Intense Emphasis"/>
-    <w:basedOn w:val="904"/>
+    <w:basedOn w:val="918"/>
     <w:uiPriority w:val="21"/>
     <w:qFormat/>
     <w:pPr>
@@ -47201,11 +47906,11 @@
       <w:color w:val="0f4761" w:themeColor="accent1" w:themeShade="BF"/>
     </w:rPr>
   </w:style>
-  <w:style w:type="paragraph" w:styleId="921">
+  <w:style w:type="paragraph" w:styleId="935">
     <w:name w:val="Intense Quote"/>
-    <w:basedOn w:val="954"/>
-    <w:next w:val="954"/>
-    <w:link w:val="922"/>
+    <w:basedOn w:val="968"/>
+    <w:next w:val="968"/>
+    <w:link w:val="936"/>
     <w:uiPriority w:val="30"/>
     <w:qFormat/>
     <w:pPr>
@@ -47223,10 +47928,10 @@
       <w:color w:val="0f4761" w:themeColor="accent1" w:themeShade="BF"/>
     </w:rPr>
   </w:style>
-  <w:style w:type="character" w:styleId="922">
+  <w:style w:type="character" w:styleId="936">
     <w:name w:val="Intense Quote Char"/>
-    <w:basedOn w:val="904"/>
-    <w:link w:val="921"/>
+    <w:basedOn w:val="918"/>
+    <w:link w:val="935"/>
     <w:uiPriority w:val="30"/>
     <w:pPr>
       <w:pBdr/>
@@ -47239,9 +47944,9 @@
       <w:color w:val="0f4761" w:themeColor="accent1" w:themeShade="BF"/>
     </w:rPr>
   </w:style>
-  <w:style w:type="character" w:styleId="923">
+  <w:style w:type="character" w:styleId="937">
     <w:name w:val="Intense Reference"/>
-    <w:basedOn w:val="904"/>
+    <w:basedOn w:val="918"/>
     <w:uiPriority w:val="32"/>
     <w:qFormat/>
     <w:pPr>
@@ -47257,9 +47962,9 @@
       <w:spacing w:val="5"/>
     </w:rPr>
   </w:style>
-  <w:style w:type="character" w:styleId="924">
+  <w:style w:type="character" w:styleId="938">
     <w:name w:val="Subtle Emphasis"/>
-    <w:basedOn w:val="904"/>
+    <w:basedOn w:val="918"/>
     <w:uiPriority w:val="19"/>
     <w:qFormat/>
     <w:pPr>
@@ -47273,9 +47978,9 @@
       <w:color w:val="404040" w:themeColor="text1" w:themeTint="BF"/>
     </w:rPr>
   </w:style>
-  <w:style w:type="character" w:styleId="925">
+  <w:style w:type="character" w:styleId="939">
     <w:name w:val="Emphasis"/>
-    <w:basedOn w:val="904"/>
+    <w:basedOn w:val="918"/>
     <w:uiPriority w:val="20"/>
     <w:qFormat/>
     <w:pPr>
@@ -47288,9 +47993,9 @@
       <w:iCs/>
     </w:rPr>
   </w:style>
-  <w:style w:type="character" w:styleId="926">
+  <w:style w:type="character" w:styleId="940">
     <w:name w:val="Strong"/>
-    <w:basedOn w:val="904"/>
+    <w:basedOn w:val="918"/>
     <w:uiPriority w:val="22"/>
     <w:qFormat/>
     <w:pPr>
@@ -47303,9 +48008,9 @@
       <w:bCs/>
     </w:rPr>
   </w:style>
-  <w:style w:type="character" w:styleId="927">
+  <w:style w:type="character" w:styleId="941">
     <w:name w:val="Subtle Reference"/>
-    <w:basedOn w:val="904"/>
+    <w:basedOn w:val="918"/>
     <w:uiPriority w:val="31"/>
     <w:qFormat/>
     <w:pPr>
@@ -47318,9 +48023,9 @@
       <w:color w:val="5a5a5a" w:themeColor="text1" w:themeTint="A5"/>
     </w:rPr>
   </w:style>
-  <w:style w:type="character" w:styleId="928">
+  <w:style w:type="character" w:styleId="942">
     <w:name w:val="Book Title"/>
-    <w:basedOn w:val="904"/>
+    <w:basedOn w:val="918"/>
     <w:uiPriority w:val="33"/>
     <w:qFormat/>
     <w:pPr>
@@ -47336,10 +48041,10 @@
       <w:spacing w:val="5"/>
     </w:rPr>
   </w:style>
-  <w:style w:type="paragraph" w:styleId="929">
+  <w:style w:type="paragraph" w:styleId="943">
     <w:name w:val="Header"/>
-    <w:basedOn w:val="954"/>
-    <w:link w:val="930"/>
+    <w:basedOn w:val="968"/>
+    <w:link w:val="944"/>
     <w:uiPriority w:val="99"/>
     <w:unhideWhenUsed/>
     <w:pPr>
@@ -47352,10 +48057,10 @@
       <w:ind/>
     </w:pPr>
   </w:style>
-  <w:style w:type="character" w:styleId="930">
+  <w:style w:type="character" w:styleId="944">
     <w:name w:val="Header Char"/>
-    <w:basedOn w:val="904"/>
-    <w:link w:val="929"/>
+    <w:basedOn w:val="918"/>
+    <w:link w:val="943"/>
     <w:uiPriority w:val="99"/>
     <w:pPr>
       <w:pBdr/>
@@ -47363,10 +48068,10 @@
       <w:ind/>
     </w:pPr>
   </w:style>
-  <w:style w:type="paragraph" w:styleId="931">
+  <w:style w:type="paragraph" w:styleId="945">
     <w:name w:val="Footer"/>
-    <w:basedOn w:val="954"/>
-    <w:link w:val="932"/>
+    <w:basedOn w:val="968"/>
+    <w:link w:val="946"/>
     <w:uiPriority w:val="99"/>
     <w:unhideWhenUsed/>
     <w:pPr>
@@ -47379,10 +48084,10 @@
       <w:ind/>
     </w:pPr>
   </w:style>
-  <w:style w:type="character" w:styleId="932">
+  <w:style w:type="character" w:styleId="946">
     <w:name w:val="Footer Char"/>
-    <w:basedOn w:val="904"/>
-    <w:link w:val="931"/>
+    <w:basedOn w:val="918"/>
+    <w:link w:val="945"/>
     <w:uiPriority w:val="99"/>
     <w:pPr>
       <w:pBdr/>
@@ -47390,10 +48095,10 @@
       <w:ind/>
     </w:pPr>
   </w:style>
-  <w:style w:type="paragraph" w:styleId="933">
+  <w:style w:type="paragraph" w:styleId="947">
     <w:name w:val="Caption"/>
-    <w:basedOn w:val="954"/>
-    <w:next w:val="954"/>
+    <w:basedOn w:val="968"/>
+    <w:next w:val="968"/>
     <w:uiPriority w:val="35"/>
     <w:unhideWhenUsed/>
     <w:qFormat/>
@@ -47410,10 +48115,10 @@
       <w:szCs w:val="18"/>
     </w:rPr>
   </w:style>
-  <w:style w:type="paragraph" w:styleId="934">
+  <w:style w:type="paragraph" w:styleId="948">
     <w:name w:val="footnote text"/>
-    <w:basedOn w:val="954"/>
-    <w:link w:val="935"/>
+    <w:basedOn w:val="968"/>
+    <w:link w:val="949"/>
     <w:uiPriority w:val="99"/>
     <w:semiHidden/>
     <w:unhideWhenUsed/>
@@ -47427,10 +48132,10 @@
       <w:szCs w:val="20"/>
     </w:rPr>
   </w:style>
-  <w:style w:type="character" w:styleId="935">
+  <w:style w:type="character" w:styleId="949">
     <w:name w:val="Footnote Text Char"/>
-    <w:basedOn w:val="904"/>
-    <w:link w:val="934"/>
+    <w:basedOn w:val="918"/>
+    <w:link w:val="948"/>
     <w:uiPriority w:val="99"/>
     <w:semiHidden/>
     <w:pPr>
@@ -47443,9 +48148,9 @@
       <w:szCs w:val="20"/>
     </w:rPr>
   </w:style>
-  <w:style w:type="character" w:styleId="936">
+  <w:style w:type="character" w:styleId="950">
     <w:name w:val="footnote reference"/>
-    <w:basedOn w:val="904"/>
+    <w:basedOn w:val="918"/>
     <w:uiPriority w:val="99"/>
     <w:semiHidden/>
     <w:unhideWhenUsed/>
@@ -47458,10 +48163,10 @@
       <w:vertAlign w:val="superscript"/>
     </w:rPr>
   </w:style>
-  <w:style w:type="paragraph" w:styleId="937">
+  <w:style w:type="paragraph" w:styleId="951">
     <w:name w:val="endnote text"/>
-    <w:basedOn w:val="954"/>
-    <w:link w:val="938"/>
+    <w:basedOn w:val="968"/>
+    <w:link w:val="952"/>
     <w:uiPriority w:val="99"/>
     <w:semiHidden/>
     <w:unhideWhenUsed/>
@@ -47475,10 +48180,10 @@
       <w:szCs w:val="20"/>
     </w:rPr>
   </w:style>
-  <w:style w:type="character" w:styleId="938">
+  <w:style w:type="character" w:styleId="952">
     <w:name w:val="Endnote Text Char"/>
-    <w:basedOn w:val="904"/>
-    <w:link w:val="937"/>
+    <w:basedOn w:val="918"/>
+    <w:link w:val="951"/>
     <w:uiPriority w:val="99"/>
     <w:semiHidden/>
     <w:pPr>
@@ -47491,9 +48196,9 @@
       <w:szCs w:val="20"/>
     </w:rPr>
   </w:style>
-  <w:style w:type="character" w:styleId="939">
+  <w:style w:type="character" w:styleId="953">
     <w:name w:val="endnote reference"/>
-    <w:basedOn w:val="904"/>
+    <w:basedOn w:val="918"/>
     <w:uiPriority w:val="99"/>
     <w:semiHidden/>
     <w:unhideWhenUsed/>
@@ -47506,9 +48211,9 @@
       <w:vertAlign w:val="superscript"/>
     </w:rPr>
   </w:style>
-  <w:style w:type="character" w:styleId="940">
+  <w:style w:type="character" w:styleId="954">
     <w:name w:val="Hyperlink"/>
-    <w:basedOn w:val="904"/>
+    <w:basedOn w:val="918"/>
     <w:uiPriority w:val="99"/>
     <w:unhideWhenUsed/>
     <w:pPr>
@@ -47521,9 +48226,9 @@
       <w:u w:val="single"/>
     </w:rPr>
   </w:style>
-  <w:style w:type="character" w:styleId="941">
+  <w:style w:type="character" w:styleId="955">
     <w:name w:val="FollowedHyperlink"/>
-    <w:basedOn w:val="904"/>
+    <w:basedOn w:val="918"/>
     <w:uiPriority w:val="99"/>
     <w:semiHidden/>
     <w:unhideWhenUsed/>
@@ -47537,10 +48242,10 @@
       <w:u w:val="single"/>
     </w:rPr>
   </w:style>
-  <w:style w:type="paragraph" w:styleId="942">
+  <w:style w:type="paragraph" w:styleId="956">
     <w:name w:val="toc 1"/>
-    <w:basedOn w:val="954"/>
-    <w:next w:val="954"/>
+    <w:basedOn w:val="968"/>
+    <w:next w:val="968"/>
     <w:uiPriority w:val="39"/>
     <w:unhideWhenUsed/>
     <w:pPr>
@@ -47549,10 +48254,10 @@
       <w:ind/>
     </w:pPr>
   </w:style>
-  <w:style w:type="paragraph" w:styleId="943">
+  <w:style w:type="paragraph" w:styleId="957">
     <w:name w:val="toc 2"/>
-    <w:basedOn w:val="954"/>
-    <w:next w:val="954"/>
+    <w:basedOn w:val="968"/>
+    <w:next w:val="968"/>
     <w:uiPriority w:val="39"/>
     <w:unhideWhenUsed/>
     <w:pPr>
@@ -47561,10 +48266,10 @@
       <w:ind w:left="220"/>
     </w:pPr>
   </w:style>
-  <w:style w:type="paragraph" w:styleId="944">
+  <w:style w:type="paragraph" w:styleId="958">
     <w:name w:val="toc 3"/>
-    <w:basedOn w:val="954"/>
-    <w:next w:val="954"/>
+    <w:basedOn w:val="968"/>
+    <w:next w:val="968"/>
     <w:uiPriority w:val="39"/>
     <w:unhideWhenUsed/>
     <w:pPr>
@@ -47573,10 +48278,10 @@
       <w:ind w:left="440"/>
     </w:pPr>
   </w:style>
-  <w:style w:type="paragraph" w:styleId="945">
+  <w:style w:type="paragraph" w:styleId="959">
     <w:name w:val="toc 4"/>
-    <w:basedOn w:val="954"/>
-    <w:next w:val="954"/>
+    <w:basedOn w:val="968"/>
+    <w:next w:val="968"/>
     <w:uiPriority w:val="39"/>
     <w:unhideWhenUsed/>
     <w:pPr>
@@ -47585,10 +48290,10 @@
       <w:ind w:left="660"/>
     </w:pPr>
   </w:style>
-  <w:style w:type="paragraph" w:styleId="946">
+  <w:style w:type="paragraph" w:styleId="960">
     <w:name w:val="toc 5"/>
-    <w:basedOn w:val="954"/>
-    <w:next w:val="954"/>
+    <w:basedOn w:val="968"/>
+    <w:next w:val="968"/>
     <w:uiPriority w:val="39"/>
     <w:unhideWhenUsed/>
     <w:pPr>
@@ -47597,10 +48302,10 @@
       <w:ind w:left="880"/>
     </w:pPr>
   </w:style>
-  <w:style w:type="paragraph" w:styleId="947">
+  <w:style w:type="paragraph" w:styleId="961">
     <w:name w:val="toc 6"/>
-    <w:basedOn w:val="954"/>
-    <w:next w:val="954"/>
+    <w:basedOn w:val="968"/>
+    <w:next w:val="968"/>
     <w:uiPriority w:val="39"/>
     <w:unhideWhenUsed/>
     <w:pPr>
@@ -47609,10 +48314,10 @@
       <w:ind w:left="1100"/>
     </w:pPr>
   </w:style>
-  <w:style w:type="paragraph" w:styleId="948">
+  <w:style w:type="paragraph" w:styleId="962">
     <w:name w:val="toc 7"/>
-    <w:basedOn w:val="954"/>
-    <w:next w:val="954"/>
+    <w:basedOn w:val="968"/>
+    <w:next w:val="968"/>
     <w:uiPriority w:val="39"/>
     <w:unhideWhenUsed/>
     <w:pPr>
@@ -47621,10 +48326,10 @@
       <w:ind w:left="1320"/>
     </w:pPr>
   </w:style>
-  <w:style w:type="paragraph" w:styleId="949">
+  <w:style w:type="paragraph" w:styleId="963">
     <w:name w:val="toc 8"/>
-    <w:basedOn w:val="954"/>
-    <w:next w:val="954"/>
+    <w:basedOn w:val="968"/>
+    <w:next w:val="968"/>
     <w:uiPriority w:val="39"/>
     <w:unhideWhenUsed/>
     <w:pPr>
@@ -47633,10 +48338,10 @@
       <w:ind w:left="1540"/>
     </w:pPr>
   </w:style>
-  <w:style w:type="paragraph" w:styleId="950">
+  <w:style w:type="paragraph" w:styleId="964">
     <w:name w:val="toc 9"/>
-    <w:basedOn w:val="954"/>
-    <w:next w:val="954"/>
+    <w:basedOn w:val="968"/>
+    <w:next w:val="968"/>
     <w:uiPriority w:val="39"/>
     <w:unhideWhenUsed/>
     <w:pPr>
@@ -47645,9 +48350,9 @@
       <w:ind w:left="1760"/>
     </w:pPr>
   </w:style>
-  <w:style w:type="character" w:styleId="951">
+  <w:style w:type="character" w:styleId="965">
     <w:name w:val="Placeholder Text"/>
-    <w:basedOn w:val="904"/>
+    <w:basedOn w:val="918"/>
     <w:uiPriority w:val="99"/>
     <w:semiHidden/>
     <w:pPr>
@@ -47659,7 +48364,7 @@
       <w:color w:val="666666"/>
     </w:rPr>
   </w:style>
-  <w:style w:type="paragraph" w:styleId="952">
+  <w:style w:type="paragraph" w:styleId="966">
     <w:name w:val="TOC Heading"/>
     <w:uiPriority w:val="39"/>
     <w:unhideWhenUsed/>
@@ -47669,10 +48374,10 @@
       <w:ind/>
     </w:pPr>
   </w:style>
-  <w:style w:type="paragraph" w:styleId="953">
+  <w:style w:type="paragraph" w:styleId="967">
     <w:name w:val="table of figures"/>
-    <w:basedOn w:val="954"/>
-    <w:next w:val="954"/>
+    <w:basedOn w:val="968"/>
+    <w:next w:val="968"/>
     <w:uiPriority w:val="99"/>
     <w:unhideWhenUsed/>
     <w:pPr>
@@ -47681,7 +48386,7 @@
       <w:ind/>
     </w:pPr>
   </w:style>
-  <w:style w:type="paragraph" w:styleId="954" w:default="1">
+  <w:style w:type="paragraph" w:styleId="968" w:default="1">
     <w:name w:val="Normal"/>
     <w:qFormat/>
     <w:pPr>
@@ -47690,7 +48395,7 @@
       <w:ind/>
     </w:pPr>
   </w:style>
-  <w:style w:type="table" w:styleId="955" w:default="1">
+  <w:style w:type="table" w:styleId="969" w:default="1">
     <w:name w:val="Normal Table"/>
     <w:uiPriority w:val="99"/>
     <w:semiHidden/>
@@ -47883,7 +48588,7 @@
       </w:tcPr>
     </w:tblStylePr>
   </w:style>
-  <w:style w:type="numbering" w:styleId="956" w:default="1">
+  <w:style w:type="numbering" w:styleId="970" w:default="1">
     <w:name w:val="No List"/>
     <w:uiPriority w:val="99"/>
     <w:semiHidden/>
@@ -47894,9 +48599,9 @@
       <w:ind/>
     </w:pPr>
   </w:style>
-  <w:style w:type="paragraph" w:styleId="957">
+  <w:style w:type="paragraph" w:styleId="971">
     <w:name w:val="No Spacing"/>
-    <w:basedOn w:val="954"/>
+    <w:basedOn w:val="968"/>
     <w:uiPriority w:val="1"/>
     <w:qFormat/>
     <w:pPr>
@@ -47905,9 +48610,9 @@
       <w:ind/>
     </w:pPr>
   </w:style>
-  <w:style w:type="paragraph" w:styleId="958">
+  <w:style w:type="paragraph" w:styleId="972">
     <w:name w:val="List Paragraph"/>
-    <w:basedOn w:val="954"/>
+    <w:basedOn w:val="968"/>
     <w:uiPriority w:val="34"/>
     <w:qFormat/>
     <w:pPr>
